--- a/hadoop/hadoop.docx
+++ b/hadoop/hadoop.docx
@@ -107,25 +107,6 @@
     <w:p>
       <w:pPr>
         <w:jc w:val="left"/>
-        <w:rPr>
-          <w:rFonts w:hint="eastAsia" w:asciiTheme="minorHAnsi" w:hAnsiTheme="minorHAnsi" w:eastAsiaTheme="minorEastAsia" w:cstheme="minorBidi"/>
-          <w:kern w:val="2"/>
-          <w:sz w:val="21"/>
-          <w:szCs w:val="24"/>
-          <w:lang w:val="en-US" w:eastAsia="zh-CN" w:bidi="ar-SA"/>
-        </w:rPr>
-      </w:pPr>
-      <w:r>
-        <w:rPr>
-          <w:rFonts w:hint="eastAsia" w:asciiTheme="minorHAnsi" w:hAnsiTheme="minorHAnsi" w:eastAsiaTheme="minorEastAsia" w:cstheme="minorBidi"/>
-          <w:kern w:val="2"/>
-          <w:sz w:val="21"/>
-          <w:szCs w:val="24"/>
-          <w:lang w:val="en-US" w:eastAsia="zh-CN" w:bidi="ar-SA"/>
-        </w:rPr>
-        <w:t xml:space="preserve">[hdfs@hadoop-5 root]$ </w:t>
-      </w:r>
-      <w:r>
         <w:rPr>
           <w:rFonts w:hint="eastAsia" w:asciiTheme="minorHAnsi" w:hAnsiTheme="minorHAnsi" w:eastAsiaTheme="minorEastAsia" w:cstheme="minorBidi"/>
           <w:color w:val="0070C0"/>
@@ -134,10 +115,17 @@
           <w:szCs w:val="24"/>
           <w:lang w:val="en-US" w:eastAsia="zh-CN" w:bidi="ar-SA"/>
         </w:rPr>
-        <w:t>hadoop fsck /test/jar/fastjso</w:t>
-      </w:r>
-      <w:bookmarkStart w:id="0" w:name="_GoBack"/>
-      <w:bookmarkEnd w:id="0"/>
+      </w:pPr>
+      <w:r>
+        <w:rPr>
+          <w:rFonts w:hint="eastAsia" w:asciiTheme="minorHAnsi" w:hAnsiTheme="minorHAnsi" w:eastAsiaTheme="minorEastAsia" w:cstheme="minorBidi"/>
+          <w:kern w:val="2"/>
+          <w:sz w:val="21"/>
+          <w:szCs w:val="24"/>
+          <w:lang w:val="en-US" w:eastAsia="zh-CN" w:bidi="ar-SA"/>
+        </w:rPr>
+        <w:t xml:space="preserve">[hdfs@hadoop-5 root]$ </w:t>
+      </w:r>
       <w:r>
         <w:rPr>
           <w:rFonts w:hint="eastAsia" w:asciiTheme="minorHAnsi" w:hAnsiTheme="minorHAnsi" w:eastAsiaTheme="minorEastAsia" w:cstheme="minorBidi"/>
@@ -147,7 +135,4900 @@
           <w:szCs w:val="24"/>
           <w:lang w:val="en-US" w:eastAsia="zh-CN" w:bidi="ar-SA"/>
         </w:rPr>
-        <w:t>n-1.2.7.jar</w:t>
+        <w:t>hadoop fsck /test/jar/fastjson-1.2.7.jar</w:t>
+      </w:r>
+    </w:p>
+    <w:p>
+      <w:pPr>
+        <w:rPr>
+          <w:rFonts w:hint="eastAsia" w:asciiTheme="minorHAnsi" w:hAnsiTheme="minorHAnsi" w:eastAsiaTheme="minorEastAsia" w:cstheme="minorBidi"/>
+          <w:color w:val="0070C0"/>
+          <w:kern w:val="2"/>
+          <w:sz w:val="21"/>
+          <w:szCs w:val="24"/>
+          <w:lang w:val="en-US" w:eastAsia="zh-CN" w:bidi="ar-SA"/>
+        </w:rPr>
+      </w:pPr>
+    </w:p>
+    <w:p>
+      <w:pPr>
+        <w:rPr>
+          <w:rFonts w:hint="eastAsia" w:asciiTheme="minorHAnsi" w:hAnsiTheme="minorHAnsi" w:eastAsiaTheme="minorEastAsia" w:cstheme="minorBidi"/>
+          <w:color w:val="0070C0"/>
+          <w:kern w:val="2"/>
+          <w:sz w:val="21"/>
+          <w:szCs w:val="24"/>
+          <w:lang w:val="en-US" w:eastAsia="zh-CN" w:bidi="ar-SA"/>
+        </w:rPr>
+      </w:pPr>
+    </w:p>
+    <w:p>
+      <w:pPr>
+        <w:keepNext w:val="0"/>
+        <w:keepLines w:val="0"/>
+        <w:pageBreakBefore w:val="0"/>
+        <w:widowControl w:val="0"/>
+        <w:kinsoku/>
+        <w:wordWrap/>
+        <w:overflowPunct/>
+        <w:topLinePunct w:val="0"/>
+        <w:autoSpaceDE/>
+        <w:autoSpaceDN/>
+        <w:bidi w:val="0"/>
+        <w:adjustRightInd/>
+        <w:snapToGrid/>
+        <w:spacing w:line="320" w:lineRule="exact"/>
+        <w:ind w:left="0" w:leftChars="0" w:right="0" w:rightChars="0" w:firstLine="0" w:firstLineChars="0"/>
+        <w:jc w:val="left"/>
+        <w:textAlignment w:val="auto"/>
+        <w:outlineLvl w:val="9"/>
+        <w:rPr>
+          <w:rFonts w:hint="eastAsia" w:ascii="微软雅黑" w:hAnsi="微软雅黑" w:eastAsia="微软雅黑" w:cs="微软雅黑"/>
+          <w:lang w:val="en-US" w:eastAsia="zh-CN"/>
+        </w:rPr>
+      </w:pPr>
+      <w:r>
+        <w:rPr>
+          <w:rFonts w:hint="eastAsia" w:ascii="微软雅黑" w:hAnsi="微软雅黑" w:eastAsia="微软雅黑" w:cs="微软雅黑"/>
+          <w:lang w:val="en-US" w:eastAsia="zh-CN"/>
+        </w:rPr>
+        <w:t>一个 Hadoop HDFS Datanode 有一个同时处理文件的上限. 这个参数叫 xcievers (Hadoop的作者把这个单词拼错了). 在你加载之前，先确认下你有没有配置这个文件conf/hdfs-site.xml里面的xceivers参数，至少要有4096:</w:t>
+      </w:r>
+    </w:p>
+    <w:p>
+      <w:pPr>
+        <w:keepNext w:val="0"/>
+        <w:keepLines w:val="0"/>
+        <w:pageBreakBefore w:val="0"/>
+        <w:widowControl w:val="0"/>
+        <w:kinsoku/>
+        <w:wordWrap/>
+        <w:overflowPunct/>
+        <w:topLinePunct w:val="0"/>
+        <w:autoSpaceDE/>
+        <w:autoSpaceDN/>
+        <w:bidi w:val="0"/>
+        <w:adjustRightInd/>
+        <w:snapToGrid/>
+        <w:spacing w:line="320" w:lineRule="exact"/>
+        <w:ind w:left="0" w:leftChars="0" w:right="0" w:rightChars="0" w:firstLine="0" w:firstLineChars="0"/>
+        <w:jc w:val="left"/>
+        <w:textAlignment w:val="auto"/>
+        <w:outlineLvl w:val="9"/>
+        <w:rPr>
+          <w:rFonts w:hint="eastAsia" w:ascii="微软雅黑" w:hAnsi="微软雅黑" w:eastAsia="微软雅黑" w:cs="微软雅黑"/>
+          <w:color w:val="auto"/>
+          <w:lang w:val="en-US" w:eastAsia="zh-CN"/>
+        </w:rPr>
+      </w:pPr>
+      <w:r>
+        <w:rPr>
+          <w:rFonts w:hint="eastAsia"/>
+          <w:lang w:val="en-US" w:eastAsia="zh-CN"/>
+        </w:rPr>
+        <w:t xml:space="preserve">   </w:t>
+      </w:r>
+      <w:r>
+        <w:rPr>
+          <w:rFonts w:hint="eastAsia" w:ascii="微软雅黑" w:hAnsi="微软雅黑" w:eastAsia="微软雅黑" w:cs="微软雅黑"/>
+          <w:color w:val="auto"/>
+          <w:lang w:val="en-US" w:eastAsia="zh-CN"/>
+        </w:rPr>
+        <w:t>&lt;property&gt;</w:t>
+      </w:r>
+    </w:p>
+    <w:p>
+      <w:pPr>
+        <w:keepNext w:val="0"/>
+        <w:keepLines w:val="0"/>
+        <w:pageBreakBefore w:val="0"/>
+        <w:widowControl w:val="0"/>
+        <w:kinsoku/>
+        <w:wordWrap/>
+        <w:overflowPunct/>
+        <w:topLinePunct w:val="0"/>
+        <w:autoSpaceDE/>
+        <w:autoSpaceDN/>
+        <w:bidi w:val="0"/>
+        <w:adjustRightInd/>
+        <w:snapToGrid/>
+        <w:spacing w:line="320" w:lineRule="exact"/>
+        <w:ind w:left="0" w:leftChars="0" w:right="0" w:rightChars="0" w:firstLine="0" w:firstLineChars="0"/>
+        <w:jc w:val="left"/>
+        <w:textAlignment w:val="auto"/>
+        <w:outlineLvl w:val="9"/>
+        <w:rPr>
+          <w:rFonts w:hint="eastAsia" w:ascii="微软雅黑" w:hAnsi="微软雅黑" w:eastAsia="微软雅黑" w:cs="微软雅黑"/>
+          <w:color w:val="auto"/>
+          <w:lang w:val="en-US" w:eastAsia="zh-CN"/>
+        </w:rPr>
+      </w:pPr>
+      <w:r>
+        <w:rPr>
+          <w:rFonts w:hint="eastAsia" w:ascii="微软雅黑" w:hAnsi="微软雅黑" w:eastAsia="微软雅黑" w:cs="微软雅黑"/>
+          <w:color w:val="auto"/>
+          <w:lang w:val="en-US" w:eastAsia="zh-CN"/>
+        </w:rPr>
+        <w:t xml:space="preserve">       &lt;name&gt;</w:t>
+      </w:r>
+      <w:r>
+        <w:rPr>
+          <w:rFonts w:hint="eastAsia" w:ascii="微软雅黑" w:hAnsi="微软雅黑" w:eastAsia="微软雅黑" w:cs="微软雅黑"/>
+          <w:color w:val="3A00FF"/>
+          <w:lang w:val="en-US" w:eastAsia="zh-CN"/>
+        </w:rPr>
+        <w:t>dfs.datanode.max.xcievers</w:t>
+      </w:r>
+      <w:r>
+        <w:rPr>
+          <w:rFonts w:hint="eastAsia" w:ascii="微软雅黑" w:hAnsi="微软雅黑" w:eastAsia="微软雅黑" w:cs="微软雅黑"/>
+          <w:color w:val="auto"/>
+          <w:lang w:val="en-US" w:eastAsia="zh-CN"/>
+        </w:rPr>
+        <w:t>&lt;/name&gt;</w:t>
+      </w:r>
+    </w:p>
+    <w:p>
+      <w:pPr>
+        <w:keepNext w:val="0"/>
+        <w:keepLines w:val="0"/>
+        <w:pageBreakBefore w:val="0"/>
+        <w:widowControl w:val="0"/>
+        <w:kinsoku/>
+        <w:wordWrap/>
+        <w:overflowPunct/>
+        <w:topLinePunct w:val="0"/>
+        <w:autoSpaceDE/>
+        <w:autoSpaceDN/>
+        <w:bidi w:val="0"/>
+        <w:adjustRightInd/>
+        <w:snapToGrid/>
+        <w:spacing w:line="320" w:lineRule="exact"/>
+        <w:ind w:left="0" w:leftChars="0" w:right="0" w:rightChars="0" w:firstLine="0" w:firstLineChars="0"/>
+        <w:jc w:val="left"/>
+        <w:textAlignment w:val="auto"/>
+        <w:outlineLvl w:val="9"/>
+        <w:rPr>
+          <w:rFonts w:hint="eastAsia" w:ascii="微软雅黑" w:hAnsi="微软雅黑" w:eastAsia="微软雅黑" w:cs="微软雅黑"/>
+          <w:color w:val="auto"/>
+          <w:lang w:val="en-US" w:eastAsia="zh-CN"/>
+        </w:rPr>
+      </w:pPr>
+      <w:r>
+        <w:rPr>
+          <w:rFonts w:hint="eastAsia" w:ascii="微软雅黑" w:hAnsi="微软雅黑" w:eastAsia="微软雅黑" w:cs="微软雅黑"/>
+          <w:color w:val="auto"/>
+          <w:lang w:val="en-US" w:eastAsia="zh-CN"/>
+        </w:rPr>
+        <w:t xml:space="preserve">       &lt;value&gt;4096&lt;/value&gt;</w:t>
+      </w:r>
+    </w:p>
+    <w:p>
+      <w:pPr>
+        <w:keepNext w:val="0"/>
+        <w:keepLines w:val="0"/>
+        <w:pageBreakBefore w:val="0"/>
+        <w:widowControl w:val="0"/>
+        <w:kinsoku/>
+        <w:wordWrap/>
+        <w:overflowPunct/>
+        <w:topLinePunct w:val="0"/>
+        <w:autoSpaceDE/>
+        <w:autoSpaceDN/>
+        <w:bidi w:val="0"/>
+        <w:adjustRightInd/>
+        <w:snapToGrid/>
+        <w:spacing w:line="320" w:lineRule="exact"/>
+        <w:ind w:left="0" w:leftChars="0" w:right="0" w:rightChars="0" w:firstLine="0" w:firstLineChars="0"/>
+        <w:jc w:val="left"/>
+        <w:textAlignment w:val="auto"/>
+        <w:outlineLvl w:val="9"/>
+        <w:rPr>
+          <w:rFonts w:hint="eastAsia" w:ascii="微软雅黑" w:hAnsi="微软雅黑" w:eastAsia="微软雅黑" w:cs="微软雅黑"/>
+          <w:color w:val="auto"/>
+          <w:lang w:val="en-US" w:eastAsia="zh-CN"/>
+        </w:rPr>
+      </w:pPr>
+      <w:r>
+        <w:rPr>
+          <w:rFonts w:hint="eastAsia" w:ascii="微软雅黑" w:hAnsi="微软雅黑" w:eastAsia="微软雅黑" w:cs="微软雅黑"/>
+          <w:color w:val="auto"/>
+          <w:lang w:val="en-US" w:eastAsia="zh-CN"/>
+        </w:rPr>
+        <w:t xml:space="preserve">   &lt;/property&gt;</w:t>
+      </w:r>
+    </w:p>
+    <w:p>
+      <w:pPr>
+        <w:jc w:val="left"/>
+        <w:rPr>
+          <w:rFonts w:hint="eastAsia"/>
+          <w:lang w:val="en-US" w:eastAsia="zh-CN"/>
+        </w:rPr>
+      </w:pPr>
+    </w:p>
+    <w:p>
+      <w:pPr>
+        <w:keepNext w:val="0"/>
+        <w:keepLines w:val="0"/>
+        <w:pageBreakBefore w:val="0"/>
+        <w:widowControl w:val="0"/>
+        <w:kinsoku/>
+        <w:wordWrap/>
+        <w:overflowPunct/>
+        <w:topLinePunct w:val="0"/>
+        <w:autoSpaceDE/>
+        <w:autoSpaceDN/>
+        <w:bidi w:val="0"/>
+        <w:adjustRightInd/>
+        <w:snapToGrid/>
+        <w:spacing w:line="320" w:lineRule="exact"/>
+        <w:ind w:left="0" w:leftChars="0" w:right="0" w:rightChars="0" w:firstLine="0" w:firstLineChars="0"/>
+        <w:jc w:val="left"/>
+        <w:textAlignment w:val="auto"/>
+        <w:outlineLvl w:val="9"/>
+        <w:rPr>
+          <w:rFonts w:hint="eastAsia" w:ascii="微软雅黑" w:hAnsi="微软雅黑" w:eastAsia="微软雅黑" w:cs="微软雅黑"/>
+          <w:lang w:val="en-US" w:eastAsia="zh-CN"/>
+        </w:rPr>
+      </w:pPr>
+      <w:r>
+        <w:rPr>
+          <w:rFonts w:hint="eastAsia" w:ascii="微软雅黑" w:hAnsi="微软雅黑" w:eastAsia="微软雅黑" w:cs="微软雅黑"/>
+          <w:color w:val="0000FF"/>
+          <w:lang w:val="en-US" w:eastAsia="zh-CN"/>
+        </w:rPr>
+        <w:t>dfs.datanode.handler.count</w:t>
+      </w:r>
+      <w:r>
+        <w:rPr>
+          <w:rFonts w:hint="eastAsia" w:ascii="微软雅黑" w:hAnsi="微软雅黑" w:eastAsia="微软雅黑" w:cs="微软雅黑"/>
+          <w:lang w:val="en-US" w:eastAsia="zh-CN"/>
+        </w:rPr>
+        <w:t>----DN的服务线程数，接收请求</w:t>
+      </w:r>
+    </w:p>
+    <w:p>
+      <w:pPr>
+        <w:keepNext w:val="0"/>
+        <w:keepLines w:val="0"/>
+        <w:pageBreakBefore w:val="0"/>
+        <w:widowControl w:val="0"/>
+        <w:kinsoku/>
+        <w:wordWrap/>
+        <w:overflowPunct/>
+        <w:topLinePunct w:val="0"/>
+        <w:autoSpaceDE/>
+        <w:autoSpaceDN/>
+        <w:bidi w:val="0"/>
+        <w:adjustRightInd/>
+        <w:snapToGrid/>
+        <w:spacing w:line="320" w:lineRule="exact"/>
+        <w:ind w:left="0" w:leftChars="0" w:right="0" w:rightChars="0" w:firstLine="0" w:firstLineChars="0"/>
+        <w:jc w:val="left"/>
+        <w:textAlignment w:val="auto"/>
+        <w:outlineLvl w:val="9"/>
+        <w:rPr>
+          <w:rFonts w:hint="eastAsia" w:ascii="微软雅黑" w:hAnsi="微软雅黑" w:eastAsia="微软雅黑" w:cs="微软雅黑"/>
+          <w:lang w:val="en-US" w:eastAsia="zh-CN"/>
+        </w:rPr>
+      </w:pPr>
+      <w:r>
+        <w:rPr>
+          <w:rFonts w:hint="eastAsia" w:ascii="微软雅黑" w:hAnsi="微软雅黑" w:eastAsia="微软雅黑" w:cs="微软雅黑"/>
+          <w:lang w:val="en-US" w:eastAsia="zh-CN"/>
+        </w:rPr>
+        <w:t>dfs.namenode.handler.count---加大NN的服务线程数，用于处理RPC请求</w:t>
+      </w:r>
+    </w:p>
+    <w:p>
+      <w:pPr>
+        <w:jc w:val="left"/>
+        <w:rPr>
+          <w:rFonts w:hint="eastAsia"/>
+          <w:lang w:val="en-US" w:eastAsia="zh-CN"/>
+        </w:rPr>
+      </w:pPr>
+    </w:p>
+    <w:p>
+      <w:pPr>
+        <w:jc w:val="left"/>
+        <w:rPr>
+          <w:rFonts w:hint="eastAsia"/>
+          <w:lang w:val="en-US" w:eastAsia="zh-CN"/>
+        </w:rPr>
+      </w:pPr>
+    </w:p>
+    <w:p>
+      <w:pPr>
+        <w:keepNext w:val="0"/>
+        <w:keepLines w:val="0"/>
+        <w:pageBreakBefore w:val="0"/>
+        <w:widowControl w:val="0"/>
+        <w:kinsoku/>
+        <w:wordWrap/>
+        <w:overflowPunct/>
+        <w:topLinePunct w:val="0"/>
+        <w:autoSpaceDE/>
+        <w:autoSpaceDN/>
+        <w:bidi w:val="0"/>
+        <w:adjustRightInd/>
+        <w:snapToGrid/>
+        <w:spacing w:line="320" w:lineRule="exact"/>
+        <w:ind w:left="0" w:leftChars="0" w:right="0" w:rightChars="0" w:firstLine="0" w:firstLineChars="0"/>
+        <w:jc w:val="left"/>
+        <w:textAlignment w:val="auto"/>
+        <w:outlineLvl w:val="9"/>
+        <w:rPr>
+          <w:rFonts w:hint="eastAsia" w:ascii="微软雅黑" w:hAnsi="微软雅黑" w:eastAsia="微软雅黑" w:cs="微软雅黑"/>
+          <w:lang w:val="en-US" w:eastAsia="zh-CN"/>
+        </w:rPr>
+      </w:pPr>
+      <w:r>
+        <w:rPr>
+          <w:rFonts w:hint="eastAsia" w:ascii="微软雅黑" w:hAnsi="微软雅黑" w:eastAsia="微软雅黑" w:cs="微软雅黑"/>
+          <w:lang w:val="en-US" w:eastAsia="zh-CN"/>
+        </w:rPr>
+        <w:t>很多hadoop用户经常迷惑hadoop fsck，hadoop fs -dus，hadoop -count -q等hadoop文件系统命令输出的大小以及意义。</w:t>
+      </w:r>
+    </w:p>
+    <w:p>
+      <w:pPr>
+        <w:keepNext w:val="0"/>
+        <w:keepLines w:val="0"/>
+        <w:pageBreakBefore w:val="0"/>
+        <w:widowControl w:val="0"/>
+        <w:kinsoku/>
+        <w:wordWrap/>
+        <w:overflowPunct/>
+        <w:topLinePunct w:val="0"/>
+        <w:autoSpaceDE/>
+        <w:autoSpaceDN/>
+        <w:bidi w:val="0"/>
+        <w:adjustRightInd/>
+        <w:snapToGrid/>
+        <w:spacing w:line="320" w:lineRule="exact"/>
+        <w:ind w:left="0" w:leftChars="0" w:right="0" w:rightChars="0" w:firstLine="0" w:firstLineChars="0"/>
+        <w:jc w:val="left"/>
+        <w:textAlignment w:val="auto"/>
+        <w:outlineLvl w:val="9"/>
+        <w:rPr>
+          <w:rFonts w:hint="eastAsia" w:ascii="微软雅黑" w:hAnsi="微软雅黑" w:eastAsia="微软雅黑" w:cs="微软雅黑"/>
+          <w:lang w:val="en-US" w:eastAsia="zh-CN"/>
+        </w:rPr>
+      </w:pPr>
+      <w:r>
+        <w:rPr>
+          <w:rFonts w:hint="eastAsia" w:ascii="微软雅黑" w:hAnsi="微软雅黑" w:eastAsia="微软雅黑" w:cs="微软雅黑"/>
+          <w:lang w:val="en-US" w:eastAsia="zh-CN"/>
+        </w:rPr>
+        <w:t>这里对这类问题做一个小结。首先我们来明确2个概念：</w:t>
+      </w:r>
+    </w:p>
+    <w:p>
+      <w:pPr>
+        <w:keepNext w:val="0"/>
+        <w:keepLines w:val="0"/>
+        <w:pageBreakBefore w:val="0"/>
+        <w:widowControl w:val="0"/>
+        <w:kinsoku/>
+        <w:wordWrap/>
+        <w:overflowPunct/>
+        <w:topLinePunct w:val="0"/>
+        <w:autoSpaceDE/>
+        <w:autoSpaceDN/>
+        <w:bidi w:val="0"/>
+        <w:adjustRightInd/>
+        <w:snapToGrid/>
+        <w:spacing w:line="320" w:lineRule="exact"/>
+        <w:ind w:left="0" w:leftChars="0" w:right="0" w:rightChars="0" w:firstLine="0" w:firstLineChars="0"/>
+        <w:jc w:val="left"/>
+        <w:textAlignment w:val="auto"/>
+        <w:outlineLvl w:val="9"/>
+        <w:rPr>
+          <w:rFonts w:hint="eastAsia" w:ascii="微软雅黑" w:hAnsi="微软雅黑" w:eastAsia="微软雅黑" w:cs="微软雅黑"/>
+          <w:lang w:val="en-US" w:eastAsia="zh-CN"/>
+        </w:rPr>
+      </w:pPr>
+    </w:p>
+    <w:p>
+      <w:pPr>
+        <w:keepNext w:val="0"/>
+        <w:keepLines w:val="0"/>
+        <w:pageBreakBefore w:val="0"/>
+        <w:widowControl w:val="0"/>
+        <w:kinsoku/>
+        <w:wordWrap/>
+        <w:overflowPunct/>
+        <w:topLinePunct w:val="0"/>
+        <w:autoSpaceDE/>
+        <w:autoSpaceDN/>
+        <w:bidi w:val="0"/>
+        <w:adjustRightInd/>
+        <w:snapToGrid/>
+        <w:spacing w:line="320" w:lineRule="exact"/>
+        <w:ind w:left="0" w:leftChars="0" w:right="0" w:rightChars="0" w:firstLine="0" w:firstLineChars="0"/>
+        <w:jc w:val="left"/>
+        <w:textAlignment w:val="auto"/>
+        <w:outlineLvl w:val="9"/>
+        <w:rPr>
+          <w:rFonts w:hint="eastAsia" w:ascii="微软雅黑" w:hAnsi="微软雅黑" w:eastAsia="微软雅黑" w:cs="微软雅黑"/>
+          <w:lang w:val="en-US" w:eastAsia="zh-CN"/>
+        </w:rPr>
+      </w:pPr>
+      <w:r>
+        <w:rPr>
+          <w:rFonts w:hint="eastAsia" w:ascii="微软雅黑" w:hAnsi="微软雅黑" w:eastAsia="微软雅黑" w:cs="微软雅黑"/>
+          <w:lang w:val="en-US" w:eastAsia="zh-CN"/>
+        </w:rPr>
+        <w:t>逻辑空间，即分布式文件系统上真正的文件大小</w:t>
+      </w:r>
+    </w:p>
+    <w:p>
+      <w:pPr>
+        <w:keepNext w:val="0"/>
+        <w:keepLines w:val="0"/>
+        <w:pageBreakBefore w:val="0"/>
+        <w:widowControl w:val="0"/>
+        <w:kinsoku/>
+        <w:wordWrap/>
+        <w:overflowPunct/>
+        <w:topLinePunct w:val="0"/>
+        <w:autoSpaceDE/>
+        <w:autoSpaceDN/>
+        <w:bidi w:val="0"/>
+        <w:adjustRightInd/>
+        <w:snapToGrid/>
+        <w:spacing w:line="320" w:lineRule="exact"/>
+        <w:ind w:left="0" w:leftChars="0" w:right="0" w:rightChars="0" w:firstLine="0" w:firstLineChars="0"/>
+        <w:jc w:val="left"/>
+        <w:textAlignment w:val="auto"/>
+        <w:outlineLvl w:val="9"/>
+        <w:rPr>
+          <w:rFonts w:hint="eastAsia" w:ascii="微软雅黑" w:hAnsi="微软雅黑" w:eastAsia="微软雅黑" w:cs="微软雅黑"/>
+          <w:lang w:val="en-US" w:eastAsia="zh-CN"/>
+        </w:rPr>
+      </w:pPr>
+      <w:r>
+        <w:rPr>
+          <w:rFonts w:hint="eastAsia" w:ascii="微软雅黑" w:hAnsi="微软雅黑" w:eastAsia="微软雅黑" w:cs="微软雅黑"/>
+          <w:lang w:val="en-US" w:eastAsia="zh-CN"/>
+        </w:rPr>
+        <w:t>物理空间，即存在分布式文件系统上该文件实际占用的空间</w:t>
+      </w:r>
+    </w:p>
+    <w:p>
+      <w:pPr>
+        <w:keepNext w:val="0"/>
+        <w:keepLines w:val="0"/>
+        <w:pageBreakBefore w:val="0"/>
+        <w:widowControl w:val="0"/>
+        <w:kinsoku/>
+        <w:wordWrap/>
+        <w:overflowPunct/>
+        <w:topLinePunct w:val="0"/>
+        <w:autoSpaceDE/>
+        <w:autoSpaceDN/>
+        <w:bidi w:val="0"/>
+        <w:adjustRightInd/>
+        <w:snapToGrid/>
+        <w:spacing w:line="320" w:lineRule="exact"/>
+        <w:ind w:left="0" w:leftChars="0" w:right="0" w:rightChars="0" w:firstLine="0" w:firstLineChars="0"/>
+        <w:jc w:val="left"/>
+        <w:textAlignment w:val="auto"/>
+        <w:outlineLvl w:val="9"/>
+        <w:rPr>
+          <w:rFonts w:hint="eastAsia" w:ascii="微软雅黑" w:hAnsi="微软雅黑" w:eastAsia="微软雅黑" w:cs="微软雅黑"/>
+          <w:lang w:val="en-US" w:eastAsia="zh-CN"/>
+        </w:rPr>
+      </w:pPr>
+      <w:r>
+        <w:rPr>
+          <w:rFonts w:hint="eastAsia" w:ascii="微软雅黑" w:hAnsi="微软雅黑" w:eastAsia="微软雅黑" w:cs="微软雅黑"/>
+          <w:lang w:val="en-US" w:eastAsia="zh-CN"/>
+        </w:rPr>
+        <w:t>为什么逻辑空间一般不等于物理空间？</w:t>
+      </w:r>
+    </w:p>
+    <w:p>
+      <w:pPr>
+        <w:keepNext w:val="0"/>
+        <w:keepLines w:val="0"/>
+        <w:pageBreakBefore w:val="0"/>
+        <w:widowControl w:val="0"/>
+        <w:kinsoku/>
+        <w:wordWrap/>
+        <w:overflowPunct/>
+        <w:topLinePunct w:val="0"/>
+        <w:autoSpaceDE/>
+        <w:autoSpaceDN/>
+        <w:bidi w:val="0"/>
+        <w:adjustRightInd/>
+        <w:snapToGrid/>
+        <w:spacing w:line="320" w:lineRule="exact"/>
+        <w:ind w:left="0" w:leftChars="0" w:right="0" w:rightChars="0" w:firstLine="0" w:firstLineChars="0"/>
+        <w:jc w:val="left"/>
+        <w:textAlignment w:val="auto"/>
+        <w:outlineLvl w:val="9"/>
+        <w:rPr>
+          <w:rFonts w:hint="eastAsia" w:ascii="微软雅黑" w:hAnsi="微软雅黑" w:eastAsia="微软雅黑" w:cs="微软雅黑"/>
+          <w:lang w:val="en-US" w:eastAsia="zh-CN"/>
+        </w:rPr>
+      </w:pPr>
+      <w:r>
+        <w:rPr>
+          <w:rFonts w:hint="eastAsia" w:ascii="微软雅黑" w:hAnsi="微软雅黑" w:eastAsia="微软雅黑" w:cs="微软雅黑"/>
+          <w:lang w:val="en-US" w:eastAsia="zh-CN"/>
+        </w:rPr>
+        <w:t>分布式文件系统为了保证文件的可靠性，往往会保存多个备份（一般是3份)，只要备份数不为1的情况下，一般物理空间会是逻辑空间的几倍。关系如下：</w:t>
+      </w:r>
+    </w:p>
+    <w:p>
+      <w:pPr>
+        <w:jc w:val="left"/>
+        <w:rPr>
+          <w:rFonts w:hint="eastAsia"/>
+          <w:lang w:val="en-US" w:eastAsia="zh-CN"/>
+        </w:rPr>
+      </w:pPr>
+    </w:p>
+    <w:p>
+      <w:pPr>
+        <w:keepNext w:val="0"/>
+        <w:keepLines w:val="0"/>
+        <w:pageBreakBefore w:val="0"/>
+        <w:widowControl w:val="0"/>
+        <w:kinsoku/>
+        <w:wordWrap/>
+        <w:overflowPunct/>
+        <w:topLinePunct w:val="0"/>
+        <w:autoSpaceDE/>
+        <w:autoSpaceDN/>
+        <w:bidi w:val="0"/>
+        <w:adjustRightInd/>
+        <w:snapToGrid/>
+        <w:spacing w:line="320" w:lineRule="exact"/>
+        <w:ind w:left="0" w:leftChars="0" w:right="0" w:rightChars="0" w:firstLine="0" w:firstLineChars="0"/>
+        <w:jc w:val="left"/>
+        <w:textAlignment w:val="auto"/>
+        <w:outlineLvl w:val="9"/>
+        <w:rPr>
+          <w:rFonts w:hint="eastAsia" w:ascii="微软雅黑" w:hAnsi="微软雅黑" w:eastAsia="微软雅黑" w:cs="微软雅黑"/>
+          <w:lang w:val="en-US" w:eastAsia="zh-CN"/>
+        </w:rPr>
+      </w:pPr>
+      <w:r>
+        <w:rPr>
+          <w:rFonts w:hint="eastAsia" w:ascii="微软雅黑" w:hAnsi="微软雅黑" w:eastAsia="微软雅黑" w:cs="微软雅黑"/>
+          <w:lang w:val="en-US" w:eastAsia="zh-CN"/>
+        </w:rPr>
+        <w:t>HDFS物理空间=逻辑空间*block备份数</w:t>
+      </w:r>
+    </w:p>
+    <w:p>
+      <w:pPr>
+        <w:keepNext w:val="0"/>
+        <w:keepLines w:val="0"/>
+        <w:pageBreakBefore w:val="0"/>
+        <w:widowControl w:val="0"/>
+        <w:kinsoku/>
+        <w:wordWrap/>
+        <w:overflowPunct/>
+        <w:topLinePunct w:val="0"/>
+        <w:autoSpaceDE/>
+        <w:autoSpaceDN/>
+        <w:bidi w:val="0"/>
+        <w:adjustRightInd/>
+        <w:snapToGrid/>
+        <w:spacing w:line="320" w:lineRule="exact"/>
+        <w:ind w:left="0" w:leftChars="0" w:right="0" w:rightChars="0" w:firstLine="0" w:firstLineChars="0"/>
+        <w:jc w:val="left"/>
+        <w:textAlignment w:val="auto"/>
+        <w:outlineLvl w:val="9"/>
+        <w:rPr>
+          <w:rFonts w:hint="eastAsia" w:ascii="微软雅黑" w:hAnsi="微软雅黑" w:eastAsia="微软雅黑" w:cs="微软雅黑"/>
+          <w:lang w:val="en-US" w:eastAsia="zh-CN"/>
+        </w:rPr>
+      </w:pPr>
+      <w:r>
+        <w:rPr>
+          <w:rFonts w:hint="eastAsia" w:ascii="微软雅黑" w:hAnsi="微软雅黑" w:eastAsia="微软雅黑" w:cs="微软雅黑"/>
+          <w:lang w:val="en-US" w:eastAsia="zh-CN"/>
+        </w:rPr>
+        <w:t xml:space="preserve">hadoop fsck和hadoop fs -dus </w:t>
+      </w:r>
+    </w:p>
+    <w:p>
+      <w:pPr>
+        <w:keepNext w:val="0"/>
+        <w:keepLines w:val="0"/>
+        <w:pageBreakBefore w:val="0"/>
+        <w:widowControl w:val="0"/>
+        <w:kinsoku/>
+        <w:wordWrap/>
+        <w:overflowPunct/>
+        <w:topLinePunct w:val="0"/>
+        <w:autoSpaceDE/>
+        <w:autoSpaceDN/>
+        <w:bidi w:val="0"/>
+        <w:adjustRightInd/>
+        <w:snapToGrid/>
+        <w:spacing w:line="320" w:lineRule="exact"/>
+        <w:ind w:left="0" w:leftChars="0" w:right="0" w:rightChars="0" w:firstLine="0" w:firstLineChars="0"/>
+        <w:jc w:val="left"/>
+        <w:textAlignment w:val="auto"/>
+        <w:outlineLvl w:val="9"/>
+        <w:rPr>
+          <w:rFonts w:hint="eastAsia" w:ascii="微软雅黑" w:hAnsi="微软雅黑" w:eastAsia="微软雅黑" w:cs="微软雅黑"/>
+          <w:lang w:val="en-US" w:eastAsia="zh-CN"/>
+        </w:rPr>
+      </w:pPr>
+      <w:r>
+        <w:rPr>
+          <w:rFonts w:hint="eastAsia" w:ascii="微软雅黑" w:hAnsi="微软雅黑" w:eastAsia="微软雅黑" w:cs="微软雅黑"/>
+          <w:lang w:val="en-US" w:eastAsia="zh-CN"/>
+        </w:rPr>
+        <w:t>执行</w:t>
+      </w:r>
+      <w:r>
+        <w:rPr>
+          <w:rFonts w:hint="eastAsia" w:ascii="微软雅黑" w:hAnsi="微软雅黑" w:eastAsia="微软雅黑" w:cs="微软雅黑"/>
+          <w:color w:val="3A00FF"/>
+          <w:lang w:val="en-US" w:eastAsia="zh-CN"/>
+        </w:rPr>
+        <w:t>hadoop fsck和hadoop fs -dus</w:t>
+      </w:r>
+      <w:r>
+        <w:rPr>
+          <w:rFonts w:hint="eastAsia" w:ascii="微软雅黑" w:hAnsi="微软雅黑" w:eastAsia="微软雅黑" w:cs="微软雅黑"/>
+          <w:lang w:val="en-US" w:eastAsia="zh-CN"/>
+        </w:rPr>
+        <w:t>显示的文件大小表示的是文件占用的逻辑空间。</w:t>
+      </w:r>
+    </w:p>
+    <w:p>
+      <w:pPr>
+        <w:jc w:val="left"/>
+        <w:rPr>
+          <w:rFonts w:hint="eastAsia"/>
+          <w:lang w:val="en-US" w:eastAsia="zh-CN"/>
+        </w:rPr>
+      </w:pPr>
+    </w:p>
+    <w:p>
+      <w:pPr>
+        <w:keepNext w:val="0"/>
+        <w:keepLines w:val="0"/>
+        <w:pageBreakBefore w:val="0"/>
+        <w:widowControl w:val="0"/>
+        <w:kinsoku/>
+        <w:wordWrap/>
+        <w:overflowPunct/>
+        <w:topLinePunct w:val="0"/>
+        <w:autoSpaceDE/>
+        <w:autoSpaceDN/>
+        <w:bidi w:val="0"/>
+        <w:adjustRightInd/>
+        <w:snapToGrid/>
+        <w:spacing w:line="320" w:lineRule="exact"/>
+        <w:ind w:left="0" w:leftChars="0" w:right="0" w:rightChars="0" w:firstLine="0" w:firstLineChars="0"/>
+        <w:jc w:val="left"/>
+        <w:textAlignment w:val="auto"/>
+        <w:outlineLvl w:val="9"/>
+        <w:rPr>
+          <w:rFonts w:hint="eastAsia" w:ascii="微软雅黑" w:hAnsi="微软雅黑" w:eastAsia="微软雅黑" w:cs="微软雅黑"/>
+          <w:lang w:val="en-US" w:eastAsia="zh-CN"/>
+        </w:rPr>
+      </w:pPr>
+      <w:r>
+        <w:rPr>
+          <w:rFonts w:hint="eastAsia" w:ascii="微软雅黑" w:hAnsi="微软雅黑" w:eastAsia="微软雅黑" w:cs="微软雅黑"/>
+          <w:lang w:val="en-US" w:eastAsia="zh-CN"/>
+        </w:rPr>
+        <w:t>$ hadoop fsck /path/to/directory</w:t>
+      </w:r>
+    </w:p>
+    <w:p>
+      <w:pPr>
+        <w:keepNext w:val="0"/>
+        <w:keepLines w:val="0"/>
+        <w:pageBreakBefore w:val="0"/>
+        <w:widowControl w:val="0"/>
+        <w:kinsoku/>
+        <w:wordWrap/>
+        <w:overflowPunct/>
+        <w:topLinePunct w:val="0"/>
+        <w:autoSpaceDE/>
+        <w:autoSpaceDN/>
+        <w:bidi w:val="0"/>
+        <w:adjustRightInd/>
+        <w:snapToGrid/>
+        <w:spacing w:line="320" w:lineRule="exact"/>
+        <w:ind w:left="0" w:leftChars="0" w:right="0" w:rightChars="0" w:firstLine="0" w:firstLineChars="0"/>
+        <w:jc w:val="left"/>
+        <w:textAlignment w:val="auto"/>
+        <w:outlineLvl w:val="9"/>
+        <w:rPr>
+          <w:rFonts w:hint="eastAsia" w:ascii="微软雅黑" w:hAnsi="微软雅黑" w:eastAsia="微软雅黑" w:cs="微软雅黑"/>
+          <w:lang w:val="en-US" w:eastAsia="zh-CN"/>
+        </w:rPr>
+      </w:pPr>
+      <w:r>
+        <w:rPr>
+          <w:rFonts w:hint="eastAsia" w:ascii="微软雅黑" w:hAnsi="微软雅黑" w:eastAsia="微软雅黑" w:cs="微软雅黑"/>
+          <w:lang w:val="en-US" w:eastAsia="zh-CN"/>
+        </w:rPr>
+        <w:t xml:space="preserve"> Total size:    16565944775310 B    &lt;=== 看这里</w:t>
+      </w:r>
+    </w:p>
+    <w:p>
+      <w:pPr>
+        <w:keepNext w:val="0"/>
+        <w:keepLines w:val="0"/>
+        <w:pageBreakBefore w:val="0"/>
+        <w:widowControl w:val="0"/>
+        <w:kinsoku/>
+        <w:wordWrap/>
+        <w:overflowPunct/>
+        <w:topLinePunct w:val="0"/>
+        <w:autoSpaceDE/>
+        <w:autoSpaceDN/>
+        <w:bidi w:val="0"/>
+        <w:adjustRightInd/>
+        <w:snapToGrid/>
+        <w:spacing w:line="320" w:lineRule="exact"/>
+        <w:ind w:left="0" w:leftChars="0" w:right="0" w:rightChars="0" w:firstLine="0" w:firstLineChars="0"/>
+        <w:jc w:val="left"/>
+        <w:textAlignment w:val="auto"/>
+        <w:outlineLvl w:val="9"/>
+        <w:rPr>
+          <w:rFonts w:hint="eastAsia" w:ascii="微软雅黑" w:hAnsi="微软雅黑" w:eastAsia="微软雅黑" w:cs="微软雅黑"/>
+          <w:lang w:val="en-US" w:eastAsia="zh-CN"/>
+        </w:rPr>
+      </w:pPr>
+      <w:r>
+        <w:rPr>
+          <w:rFonts w:hint="eastAsia" w:ascii="微软雅黑" w:hAnsi="微软雅黑" w:eastAsia="微软雅黑" w:cs="微软雅黑"/>
+          <w:lang w:val="en-US" w:eastAsia="zh-CN"/>
+        </w:rPr>
+        <w:t xml:space="preserve"> Total dirs:    3922</w:t>
+      </w:r>
+    </w:p>
+    <w:p>
+      <w:pPr>
+        <w:keepNext w:val="0"/>
+        <w:keepLines w:val="0"/>
+        <w:pageBreakBefore w:val="0"/>
+        <w:widowControl w:val="0"/>
+        <w:kinsoku/>
+        <w:wordWrap/>
+        <w:overflowPunct/>
+        <w:topLinePunct w:val="0"/>
+        <w:autoSpaceDE/>
+        <w:autoSpaceDN/>
+        <w:bidi w:val="0"/>
+        <w:adjustRightInd/>
+        <w:snapToGrid/>
+        <w:spacing w:line="320" w:lineRule="exact"/>
+        <w:ind w:left="0" w:leftChars="0" w:right="0" w:rightChars="0" w:firstLine="0" w:firstLineChars="0"/>
+        <w:jc w:val="left"/>
+        <w:textAlignment w:val="auto"/>
+        <w:outlineLvl w:val="9"/>
+        <w:rPr>
+          <w:rFonts w:hint="eastAsia" w:ascii="微软雅黑" w:hAnsi="微软雅黑" w:eastAsia="微软雅黑" w:cs="微软雅黑"/>
+          <w:lang w:val="en-US" w:eastAsia="zh-CN"/>
+        </w:rPr>
+      </w:pPr>
+      <w:r>
+        <w:rPr>
+          <w:rFonts w:hint="eastAsia" w:ascii="微软雅黑" w:hAnsi="微软雅黑" w:eastAsia="微软雅黑" w:cs="微软雅黑"/>
+          <w:lang w:val="en-US" w:eastAsia="zh-CN"/>
+        </w:rPr>
+        <w:t xml:space="preserve"> Total files:   418464</w:t>
+      </w:r>
+    </w:p>
+    <w:p>
+      <w:pPr>
+        <w:keepNext w:val="0"/>
+        <w:keepLines w:val="0"/>
+        <w:pageBreakBefore w:val="0"/>
+        <w:widowControl w:val="0"/>
+        <w:kinsoku/>
+        <w:wordWrap/>
+        <w:overflowPunct/>
+        <w:topLinePunct w:val="0"/>
+        <w:autoSpaceDE/>
+        <w:autoSpaceDN/>
+        <w:bidi w:val="0"/>
+        <w:adjustRightInd/>
+        <w:snapToGrid/>
+        <w:spacing w:line="320" w:lineRule="exact"/>
+        <w:ind w:left="0" w:leftChars="0" w:right="0" w:rightChars="0" w:firstLine="0" w:firstLineChars="0"/>
+        <w:jc w:val="left"/>
+        <w:textAlignment w:val="auto"/>
+        <w:outlineLvl w:val="9"/>
+        <w:rPr>
+          <w:rFonts w:hint="eastAsia" w:ascii="微软雅黑" w:hAnsi="微软雅黑" w:eastAsia="微软雅黑" w:cs="微软雅黑"/>
+          <w:lang w:val="en-US" w:eastAsia="zh-CN"/>
+        </w:rPr>
+      </w:pPr>
+      <w:r>
+        <w:rPr>
+          <w:rFonts w:hint="eastAsia" w:ascii="微软雅黑" w:hAnsi="微软雅黑" w:eastAsia="微软雅黑" w:cs="微软雅黑"/>
+          <w:lang w:val="en-US" w:eastAsia="zh-CN"/>
+        </w:rPr>
+        <w:t xml:space="preserve"> Total blocks (validated):      502705 (avg. block size 32953610 B)</w:t>
+      </w:r>
+    </w:p>
+    <w:p>
+      <w:pPr>
+        <w:keepNext w:val="0"/>
+        <w:keepLines w:val="0"/>
+        <w:pageBreakBefore w:val="0"/>
+        <w:widowControl w:val="0"/>
+        <w:kinsoku/>
+        <w:wordWrap/>
+        <w:overflowPunct/>
+        <w:topLinePunct w:val="0"/>
+        <w:autoSpaceDE/>
+        <w:autoSpaceDN/>
+        <w:bidi w:val="0"/>
+        <w:adjustRightInd/>
+        <w:snapToGrid/>
+        <w:spacing w:line="320" w:lineRule="exact"/>
+        <w:ind w:left="0" w:leftChars="0" w:right="0" w:rightChars="0" w:firstLine="0" w:firstLineChars="0"/>
+        <w:jc w:val="left"/>
+        <w:textAlignment w:val="auto"/>
+        <w:outlineLvl w:val="9"/>
+        <w:rPr>
+          <w:rFonts w:hint="eastAsia" w:ascii="微软雅黑" w:hAnsi="微软雅黑" w:eastAsia="微软雅黑" w:cs="微软雅黑"/>
+          <w:lang w:val="en-US" w:eastAsia="zh-CN"/>
+        </w:rPr>
+      </w:pPr>
+      <w:r>
+        <w:rPr>
+          <w:rFonts w:hint="eastAsia" w:ascii="微软雅黑" w:hAnsi="微软雅黑" w:eastAsia="微软雅黑" w:cs="微软雅黑"/>
+          <w:lang w:val="en-US" w:eastAsia="zh-CN"/>
+        </w:rPr>
+        <w:t xml:space="preserve"> Minimally replicated blocks:   502705 (100.0 %)</w:t>
+      </w:r>
+    </w:p>
+    <w:p>
+      <w:pPr>
+        <w:keepNext w:val="0"/>
+        <w:keepLines w:val="0"/>
+        <w:pageBreakBefore w:val="0"/>
+        <w:widowControl w:val="0"/>
+        <w:kinsoku/>
+        <w:wordWrap/>
+        <w:overflowPunct/>
+        <w:topLinePunct w:val="0"/>
+        <w:autoSpaceDE/>
+        <w:autoSpaceDN/>
+        <w:bidi w:val="0"/>
+        <w:adjustRightInd/>
+        <w:snapToGrid/>
+        <w:spacing w:line="320" w:lineRule="exact"/>
+        <w:ind w:left="0" w:leftChars="0" w:right="0" w:rightChars="0" w:firstLine="0" w:firstLineChars="0"/>
+        <w:jc w:val="left"/>
+        <w:textAlignment w:val="auto"/>
+        <w:outlineLvl w:val="9"/>
+        <w:rPr>
+          <w:rFonts w:hint="eastAsia" w:ascii="微软雅黑" w:hAnsi="微软雅黑" w:eastAsia="微软雅黑" w:cs="微软雅黑"/>
+          <w:lang w:val="en-US" w:eastAsia="zh-CN"/>
+        </w:rPr>
+      </w:pPr>
+      <w:r>
+        <w:rPr>
+          <w:rFonts w:hint="eastAsia" w:ascii="微软雅黑" w:hAnsi="微软雅黑" w:eastAsia="微软雅黑" w:cs="微软雅黑"/>
+          <w:lang w:val="en-US" w:eastAsia="zh-CN"/>
+        </w:rPr>
+        <w:t xml:space="preserve"> Over-replicated blocks:        0 (0.0 %)</w:t>
+      </w:r>
+    </w:p>
+    <w:p>
+      <w:pPr>
+        <w:keepNext w:val="0"/>
+        <w:keepLines w:val="0"/>
+        <w:pageBreakBefore w:val="0"/>
+        <w:widowControl w:val="0"/>
+        <w:kinsoku/>
+        <w:wordWrap/>
+        <w:overflowPunct/>
+        <w:topLinePunct w:val="0"/>
+        <w:autoSpaceDE/>
+        <w:autoSpaceDN/>
+        <w:bidi w:val="0"/>
+        <w:adjustRightInd/>
+        <w:snapToGrid/>
+        <w:spacing w:line="320" w:lineRule="exact"/>
+        <w:ind w:left="0" w:leftChars="0" w:right="0" w:rightChars="0" w:firstLine="0" w:firstLineChars="0"/>
+        <w:jc w:val="left"/>
+        <w:textAlignment w:val="auto"/>
+        <w:outlineLvl w:val="9"/>
+        <w:rPr>
+          <w:rFonts w:hint="eastAsia" w:ascii="微软雅黑" w:hAnsi="微软雅黑" w:eastAsia="微软雅黑" w:cs="微软雅黑"/>
+          <w:lang w:val="en-US" w:eastAsia="zh-CN"/>
+        </w:rPr>
+      </w:pPr>
+      <w:r>
+        <w:rPr>
+          <w:rFonts w:hint="eastAsia" w:ascii="微软雅黑" w:hAnsi="微软雅黑" w:eastAsia="微软雅黑" w:cs="微软雅黑"/>
+          <w:lang w:val="en-US" w:eastAsia="zh-CN"/>
+        </w:rPr>
+        <w:t xml:space="preserve"> Under-replicated blocks:       0 (0.0 %)</w:t>
+      </w:r>
+    </w:p>
+    <w:p>
+      <w:pPr>
+        <w:keepNext w:val="0"/>
+        <w:keepLines w:val="0"/>
+        <w:pageBreakBefore w:val="0"/>
+        <w:widowControl w:val="0"/>
+        <w:kinsoku/>
+        <w:wordWrap/>
+        <w:overflowPunct/>
+        <w:topLinePunct w:val="0"/>
+        <w:autoSpaceDE/>
+        <w:autoSpaceDN/>
+        <w:bidi w:val="0"/>
+        <w:adjustRightInd/>
+        <w:snapToGrid/>
+        <w:spacing w:line="320" w:lineRule="exact"/>
+        <w:ind w:left="0" w:leftChars="0" w:right="0" w:rightChars="0" w:firstLine="0" w:firstLineChars="0"/>
+        <w:jc w:val="left"/>
+        <w:textAlignment w:val="auto"/>
+        <w:outlineLvl w:val="9"/>
+        <w:rPr>
+          <w:rFonts w:hint="eastAsia" w:ascii="微软雅黑" w:hAnsi="微软雅黑" w:eastAsia="微软雅黑" w:cs="微软雅黑"/>
+          <w:lang w:val="en-US" w:eastAsia="zh-CN"/>
+        </w:rPr>
+      </w:pPr>
+      <w:r>
+        <w:rPr>
+          <w:rFonts w:hint="eastAsia" w:ascii="微软雅黑" w:hAnsi="微软雅黑" w:eastAsia="微软雅黑" w:cs="微软雅黑"/>
+          <w:lang w:val="en-US" w:eastAsia="zh-CN"/>
+        </w:rPr>
+        <w:t xml:space="preserve"> Mis-replicated blocks:         0 (0.0 %)</w:t>
+      </w:r>
+    </w:p>
+    <w:p>
+      <w:pPr>
+        <w:keepNext w:val="0"/>
+        <w:keepLines w:val="0"/>
+        <w:pageBreakBefore w:val="0"/>
+        <w:widowControl w:val="0"/>
+        <w:kinsoku/>
+        <w:wordWrap/>
+        <w:overflowPunct/>
+        <w:topLinePunct w:val="0"/>
+        <w:autoSpaceDE/>
+        <w:autoSpaceDN/>
+        <w:bidi w:val="0"/>
+        <w:adjustRightInd/>
+        <w:snapToGrid/>
+        <w:spacing w:line="320" w:lineRule="exact"/>
+        <w:ind w:left="0" w:leftChars="0" w:right="0" w:rightChars="0" w:firstLine="0" w:firstLineChars="0"/>
+        <w:jc w:val="left"/>
+        <w:textAlignment w:val="auto"/>
+        <w:outlineLvl w:val="9"/>
+        <w:rPr>
+          <w:rFonts w:hint="eastAsia" w:ascii="微软雅黑" w:hAnsi="微软雅黑" w:eastAsia="微软雅黑" w:cs="微软雅黑"/>
+          <w:lang w:val="en-US" w:eastAsia="zh-CN"/>
+        </w:rPr>
+      </w:pPr>
+      <w:r>
+        <w:rPr>
+          <w:rFonts w:hint="eastAsia" w:ascii="微软雅黑" w:hAnsi="微软雅黑" w:eastAsia="微软雅黑" w:cs="微软雅黑"/>
+          <w:lang w:val="en-US" w:eastAsia="zh-CN"/>
+        </w:rPr>
+        <w:t xml:space="preserve"> Default replication factor:    3</w:t>
+      </w:r>
+    </w:p>
+    <w:p>
+      <w:pPr>
+        <w:keepNext w:val="0"/>
+        <w:keepLines w:val="0"/>
+        <w:pageBreakBefore w:val="0"/>
+        <w:widowControl w:val="0"/>
+        <w:kinsoku/>
+        <w:wordWrap/>
+        <w:overflowPunct/>
+        <w:topLinePunct w:val="0"/>
+        <w:autoSpaceDE/>
+        <w:autoSpaceDN/>
+        <w:bidi w:val="0"/>
+        <w:adjustRightInd/>
+        <w:snapToGrid/>
+        <w:spacing w:line="320" w:lineRule="exact"/>
+        <w:ind w:left="0" w:leftChars="0" w:right="0" w:rightChars="0" w:firstLine="0" w:firstLineChars="0"/>
+        <w:jc w:val="left"/>
+        <w:textAlignment w:val="auto"/>
+        <w:outlineLvl w:val="9"/>
+        <w:rPr>
+          <w:rFonts w:hint="eastAsia" w:ascii="微软雅黑" w:hAnsi="微软雅黑" w:eastAsia="微软雅黑" w:cs="微软雅黑"/>
+          <w:lang w:val="en-US" w:eastAsia="zh-CN"/>
+        </w:rPr>
+      </w:pPr>
+      <w:r>
+        <w:rPr>
+          <w:rFonts w:hint="eastAsia" w:ascii="微软雅黑" w:hAnsi="微软雅黑" w:eastAsia="微软雅黑" w:cs="微软雅黑"/>
+          <w:lang w:val="en-US" w:eastAsia="zh-CN"/>
+        </w:rPr>
+        <w:t xml:space="preserve"> Average block replication:     3.0</w:t>
+      </w:r>
+    </w:p>
+    <w:p>
+      <w:pPr>
+        <w:keepNext w:val="0"/>
+        <w:keepLines w:val="0"/>
+        <w:pageBreakBefore w:val="0"/>
+        <w:widowControl w:val="0"/>
+        <w:kinsoku/>
+        <w:wordWrap/>
+        <w:overflowPunct/>
+        <w:topLinePunct w:val="0"/>
+        <w:autoSpaceDE/>
+        <w:autoSpaceDN/>
+        <w:bidi w:val="0"/>
+        <w:adjustRightInd/>
+        <w:snapToGrid/>
+        <w:spacing w:line="320" w:lineRule="exact"/>
+        <w:ind w:left="0" w:leftChars="0" w:right="0" w:rightChars="0" w:firstLine="0" w:firstLineChars="0"/>
+        <w:jc w:val="left"/>
+        <w:textAlignment w:val="auto"/>
+        <w:outlineLvl w:val="9"/>
+        <w:rPr>
+          <w:rFonts w:hint="eastAsia" w:ascii="微软雅黑" w:hAnsi="微软雅黑" w:eastAsia="微软雅黑" w:cs="微软雅黑"/>
+          <w:lang w:val="en-US" w:eastAsia="zh-CN"/>
+        </w:rPr>
+      </w:pPr>
+      <w:r>
+        <w:rPr>
+          <w:rFonts w:hint="eastAsia" w:ascii="微软雅黑" w:hAnsi="微软雅黑" w:eastAsia="微软雅黑" w:cs="微软雅黑"/>
+          <w:lang w:val="en-US" w:eastAsia="zh-CN"/>
+        </w:rPr>
+        <w:t xml:space="preserve"> Corrupt blocks:                0</w:t>
+      </w:r>
+    </w:p>
+    <w:p>
+      <w:pPr>
+        <w:keepNext w:val="0"/>
+        <w:keepLines w:val="0"/>
+        <w:pageBreakBefore w:val="0"/>
+        <w:widowControl w:val="0"/>
+        <w:kinsoku/>
+        <w:wordWrap/>
+        <w:overflowPunct/>
+        <w:topLinePunct w:val="0"/>
+        <w:autoSpaceDE/>
+        <w:autoSpaceDN/>
+        <w:bidi w:val="0"/>
+        <w:adjustRightInd/>
+        <w:snapToGrid/>
+        <w:spacing w:line="320" w:lineRule="exact"/>
+        <w:ind w:left="0" w:leftChars="0" w:right="0" w:rightChars="0" w:firstLine="0" w:firstLineChars="0"/>
+        <w:jc w:val="left"/>
+        <w:textAlignment w:val="auto"/>
+        <w:outlineLvl w:val="9"/>
+        <w:rPr>
+          <w:rFonts w:hint="eastAsia" w:ascii="微软雅黑" w:hAnsi="微软雅黑" w:eastAsia="微软雅黑" w:cs="微软雅黑"/>
+          <w:lang w:val="en-US" w:eastAsia="zh-CN"/>
+        </w:rPr>
+      </w:pPr>
+      <w:r>
+        <w:rPr>
+          <w:rFonts w:hint="eastAsia" w:ascii="微软雅黑" w:hAnsi="微软雅黑" w:eastAsia="微软雅黑" w:cs="微软雅黑"/>
+          <w:lang w:val="en-US" w:eastAsia="zh-CN"/>
+        </w:rPr>
+        <w:t xml:space="preserve"> Missing replicas:              0 (0.0 %)</w:t>
+      </w:r>
+    </w:p>
+    <w:p>
+      <w:pPr>
+        <w:keepNext w:val="0"/>
+        <w:keepLines w:val="0"/>
+        <w:pageBreakBefore w:val="0"/>
+        <w:widowControl w:val="0"/>
+        <w:kinsoku/>
+        <w:wordWrap/>
+        <w:overflowPunct/>
+        <w:topLinePunct w:val="0"/>
+        <w:autoSpaceDE/>
+        <w:autoSpaceDN/>
+        <w:bidi w:val="0"/>
+        <w:adjustRightInd/>
+        <w:snapToGrid/>
+        <w:spacing w:line="320" w:lineRule="exact"/>
+        <w:ind w:left="0" w:leftChars="0" w:right="0" w:rightChars="0" w:firstLine="0" w:firstLineChars="0"/>
+        <w:jc w:val="left"/>
+        <w:textAlignment w:val="auto"/>
+        <w:outlineLvl w:val="9"/>
+        <w:rPr>
+          <w:rFonts w:hint="eastAsia" w:ascii="微软雅黑" w:hAnsi="微软雅黑" w:eastAsia="微软雅黑" w:cs="微软雅黑"/>
+          <w:lang w:val="en-US" w:eastAsia="zh-CN"/>
+        </w:rPr>
+      </w:pPr>
+      <w:r>
+        <w:rPr>
+          <w:rFonts w:hint="eastAsia" w:ascii="微软雅黑" w:hAnsi="微软雅黑" w:eastAsia="微软雅黑" w:cs="微软雅黑"/>
+          <w:lang w:val="en-US" w:eastAsia="zh-CN"/>
+        </w:rPr>
+        <w:t xml:space="preserve"> Number of data-nodes:          18</w:t>
+      </w:r>
+    </w:p>
+    <w:p>
+      <w:pPr>
+        <w:keepNext w:val="0"/>
+        <w:keepLines w:val="0"/>
+        <w:pageBreakBefore w:val="0"/>
+        <w:widowControl w:val="0"/>
+        <w:kinsoku/>
+        <w:wordWrap/>
+        <w:overflowPunct/>
+        <w:topLinePunct w:val="0"/>
+        <w:autoSpaceDE/>
+        <w:autoSpaceDN/>
+        <w:bidi w:val="0"/>
+        <w:adjustRightInd/>
+        <w:snapToGrid/>
+        <w:spacing w:line="320" w:lineRule="exact"/>
+        <w:ind w:left="0" w:leftChars="0" w:right="0" w:rightChars="0" w:firstLine="0" w:firstLineChars="0"/>
+        <w:jc w:val="left"/>
+        <w:textAlignment w:val="auto"/>
+        <w:outlineLvl w:val="9"/>
+        <w:rPr>
+          <w:rFonts w:hint="eastAsia" w:ascii="微软雅黑" w:hAnsi="微软雅黑" w:eastAsia="微软雅黑" w:cs="微软雅黑"/>
+          <w:lang w:val="en-US" w:eastAsia="zh-CN"/>
+        </w:rPr>
+      </w:pPr>
+      <w:r>
+        <w:rPr>
+          <w:rFonts w:hint="eastAsia" w:ascii="微软雅黑" w:hAnsi="微软雅黑" w:eastAsia="微软雅黑" w:cs="微软雅黑"/>
+          <w:lang w:val="en-US" w:eastAsia="zh-CN"/>
+        </w:rPr>
+        <w:t xml:space="preserve"> Number of racks:               1</w:t>
+      </w:r>
+    </w:p>
+    <w:p>
+      <w:pPr>
+        <w:keepNext w:val="0"/>
+        <w:keepLines w:val="0"/>
+        <w:pageBreakBefore w:val="0"/>
+        <w:widowControl w:val="0"/>
+        <w:kinsoku/>
+        <w:wordWrap/>
+        <w:overflowPunct/>
+        <w:topLinePunct w:val="0"/>
+        <w:autoSpaceDE/>
+        <w:autoSpaceDN/>
+        <w:bidi w:val="0"/>
+        <w:adjustRightInd/>
+        <w:snapToGrid/>
+        <w:spacing w:line="320" w:lineRule="exact"/>
+        <w:ind w:left="0" w:leftChars="0" w:right="0" w:rightChars="0" w:firstLine="0" w:firstLineChars="0"/>
+        <w:jc w:val="left"/>
+        <w:textAlignment w:val="auto"/>
+        <w:outlineLvl w:val="9"/>
+        <w:rPr>
+          <w:rFonts w:hint="eastAsia" w:ascii="微软雅黑" w:hAnsi="微软雅黑" w:eastAsia="微软雅黑" w:cs="微软雅黑"/>
+          <w:lang w:val="en-US" w:eastAsia="zh-CN"/>
+        </w:rPr>
+      </w:pPr>
+      <w:r>
+        <w:rPr>
+          <w:rFonts w:hint="eastAsia" w:ascii="微软雅黑" w:hAnsi="微软雅黑" w:eastAsia="微软雅黑" w:cs="微软雅黑"/>
+          <w:lang w:val="en-US" w:eastAsia="zh-CN"/>
+        </w:rPr>
+        <w:t>FSCK ended at Thu Oct 20 20:49:59 CET 2011 in 7516 milliseconds</w:t>
+      </w:r>
+    </w:p>
+    <w:p>
+      <w:pPr>
+        <w:keepNext w:val="0"/>
+        <w:keepLines w:val="0"/>
+        <w:pageBreakBefore w:val="0"/>
+        <w:widowControl w:val="0"/>
+        <w:kinsoku/>
+        <w:wordWrap/>
+        <w:overflowPunct/>
+        <w:topLinePunct w:val="0"/>
+        <w:autoSpaceDE/>
+        <w:autoSpaceDN/>
+        <w:bidi w:val="0"/>
+        <w:adjustRightInd/>
+        <w:snapToGrid/>
+        <w:spacing w:line="320" w:lineRule="exact"/>
+        <w:ind w:left="0" w:leftChars="0" w:right="0" w:rightChars="0" w:firstLine="0" w:firstLineChars="0"/>
+        <w:jc w:val="left"/>
+        <w:textAlignment w:val="auto"/>
+        <w:outlineLvl w:val="9"/>
+        <w:rPr>
+          <w:rFonts w:hint="eastAsia" w:ascii="微软雅黑" w:hAnsi="微软雅黑" w:eastAsia="微软雅黑" w:cs="微软雅黑"/>
+          <w:lang w:val="en-US" w:eastAsia="zh-CN"/>
+        </w:rPr>
+      </w:pPr>
+      <w:r>
+        <w:rPr>
+          <w:rFonts w:hint="eastAsia" w:ascii="微软雅黑" w:hAnsi="微软雅黑" w:eastAsia="微软雅黑" w:cs="微软雅黑"/>
+          <w:lang w:val="en-US" w:eastAsia="zh-CN"/>
+        </w:rPr>
+        <w:t xml:space="preserve"> </w:t>
+      </w:r>
+    </w:p>
+    <w:p>
+      <w:pPr>
+        <w:keepNext w:val="0"/>
+        <w:keepLines w:val="0"/>
+        <w:pageBreakBefore w:val="0"/>
+        <w:widowControl w:val="0"/>
+        <w:kinsoku/>
+        <w:wordWrap/>
+        <w:overflowPunct/>
+        <w:topLinePunct w:val="0"/>
+        <w:autoSpaceDE/>
+        <w:autoSpaceDN/>
+        <w:bidi w:val="0"/>
+        <w:adjustRightInd/>
+        <w:snapToGrid/>
+        <w:spacing w:line="320" w:lineRule="exact"/>
+        <w:ind w:left="0" w:leftChars="0" w:right="0" w:rightChars="0" w:firstLine="0" w:firstLineChars="0"/>
+        <w:jc w:val="left"/>
+        <w:textAlignment w:val="auto"/>
+        <w:outlineLvl w:val="9"/>
+        <w:rPr>
+          <w:rFonts w:hint="eastAsia" w:ascii="微软雅黑" w:hAnsi="微软雅黑" w:eastAsia="微软雅黑" w:cs="微软雅黑"/>
+          <w:lang w:val="en-US" w:eastAsia="zh-CN"/>
+        </w:rPr>
+      </w:pPr>
+      <w:r>
+        <w:rPr>
+          <w:rFonts w:hint="eastAsia" w:ascii="微软雅黑" w:hAnsi="微软雅黑" w:eastAsia="微软雅黑" w:cs="微软雅黑"/>
+          <w:lang w:val="en-US" w:eastAsia="zh-CN"/>
+        </w:rPr>
+        <w:t>The filesystem under path '/path/to/directory' is HEALTHY</w:t>
+      </w:r>
+    </w:p>
+    <w:p>
+      <w:pPr>
+        <w:keepNext w:val="0"/>
+        <w:keepLines w:val="0"/>
+        <w:pageBreakBefore w:val="0"/>
+        <w:widowControl w:val="0"/>
+        <w:kinsoku/>
+        <w:wordWrap/>
+        <w:overflowPunct/>
+        <w:topLinePunct w:val="0"/>
+        <w:autoSpaceDE/>
+        <w:autoSpaceDN/>
+        <w:bidi w:val="0"/>
+        <w:adjustRightInd/>
+        <w:snapToGrid/>
+        <w:spacing w:line="320" w:lineRule="exact"/>
+        <w:ind w:left="0" w:leftChars="0" w:right="0" w:rightChars="0" w:firstLine="0" w:firstLineChars="0"/>
+        <w:jc w:val="left"/>
+        <w:textAlignment w:val="auto"/>
+        <w:outlineLvl w:val="9"/>
+        <w:rPr>
+          <w:rFonts w:hint="eastAsia" w:ascii="微软雅黑" w:hAnsi="微软雅黑" w:eastAsia="微软雅黑" w:cs="微软雅黑"/>
+          <w:lang w:val="en-US" w:eastAsia="zh-CN"/>
+        </w:rPr>
+      </w:pPr>
+    </w:p>
+    <w:p>
+      <w:pPr>
+        <w:keepNext w:val="0"/>
+        <w:keepLines w:val="0"/>
+        <w:pageBreakBefore w:val="0"/>
+        <w:widowControl w:val="0"/>
+        <w:kinsoku/>
+        <w:wordWrap/>
+        <w:overflowPunct/>
+        <w:topLinePunct w:val="0"/>
+        <w:autoSpaceDE/>
+        <w:autoSpaceDN/>
+        <w:bidi w:val="0"/>
+        <w:adjustRightInd/>
+        <w:snapToGrid/>
+        <w:spacing w:line="320" w:lineRule="exact"/>
+        <w:ind w:left="0" w:leftChars="0" w:right="0" w:rightChars="0" w:firstLine="0" w:firstLineChars="0"/>
+        <w:jc w:val="left"/>
+        <w:textAlignment w:val="auto"/>
+        <w:outlineLvl w:val="9"/>
+        <w:rPr>
+          <w:rFonts w:hint="eastAsia" w:ascii="微软雅黑" w:hAnsi="微软雅黑" w:eastAsia="微软雅黑" w:cs="微软雅黑"/>
+          <w:lang w:val="en-US" w:eastAsia="zh-CN"/>
+        </w:rPr>
+      </w:pPr>
+      <w:r>
+        <w:rPr>
+          <w:rFonts w:hint="eastAsia" w:ascii="微软雅黑" w:hAnsi="微软雅黑" w:eastAsia="微软雅黑" w:cs="微软雅黑"/>
+          <w:lang w:val="en-US" w:eastAsia="zh-CN"/>
+        </w:rPr>
+        <w:t xml:space="preserve">$ </w:t>
+      </w:r>
+      <w:r>
+        <w:rPr>
+          <w:rFonts w:hint="eastAsia" w:ascii="微软雅黑" w:hAnsi="微软雅黑" w:eastAsia="微软雅黑" w:cs="微软雅黑"/>
+          <w:color w:val="3A00FF"/>
+          <w:lang w:val="en-US" w:eastAsia="zh-CN"/>
+        </w:rPr>
+        <w:t>hadoop fs -dus /path/to/directory</w:t>
+      </w:r>
+    </w:p>
+    <w:p>
+      <w:pPr>
+        <w:keepNext w:val="0"/>
+        <w:keepLines w:val="0"/>
+        <w:pageBreakBefore w:val="0"/>
+        <w:widowControl w:val="0"/>
+        <w:kinsoku/>
+        <w:wordWrap/>
+        <w:overflowPunct/>
+        <w:topLinePunct w:val="0"/>
+        <w:autoSpaceDE/>
+        <w:autoSpaceDN/>
+        <w:bidi w:val="0"/>
+        <w:adjustRightInd/>
+        <w:snapToGrid/>
+        <w:spacing w:line="320" w:lineRule="exact"/>
+        <w:ind w:left="0" w:leftChars="0" w:right="0" w:rightChars="0" w:firstLine="0" w:firstLineChars="0"/>
+        <w:jc w:val="left"/>
+        <w:textAlignment w:val="auto"/>
+        <w:outlineLvl w:val="9"/>
+        <w:rPr>
+          <w:rFonts w:hint="eastAsia" w:ascii="微软雅黑" w:hAnsi="微软雅黑" w:eastAsia="微软雅黑" w:cs="微软雅黑"/>
+          <w:lang w:val="en-US" w:eastAsia="zh-CN"/>
+        </w:rPr>
+      </w:pPr>
+      <w:r>
+        <w:rPr>
+          <w:rFonts w:hint="eastAsia" w:ascii="微软雅黑" w:hAnsi="微软雅黑" w:eastAsia="微软雅黑" w:cs="微软雅黑"/>
+          <w:lang w:val="en-US" w:eastAsia="zh-CN"/>
+        </w:rPr>
+        <w:t>hdfs://master:54310/path/to/directory        16565944775310    &lt;=== 看这里</w:t>
+      </w:r>
+    </w:p>
+    <w:p>
+      <w:pPr>
+        <w:keepNext w:val="0"/>
+        <w:keepLines w:val="0"/>
+        <w:pageBreakBefore w:val="0"/>
+        <w:widowControl w:val="0"/>
+        <w:kinsoku/>
+        <w:wordWrap/>
+        <w:overflowPunct/>
+        <w:topLinePunct w:val="0"/>
+        <w:autoSpaceDE/>
+        <w:autoSpaceDN/>
+        <w:bidi w:val="0"/>
+        <w:adjustRightInd/>
+        <w:snapToGrid/>
+        <w:spacing w:line="320" w:lineRule="exact"/>
+        <w:ind w:left="0" w:leftChars="0" w:right="0" w:rightChars="0" w:firstLine="0" w:firstLineChars="0"/>
+        <w:jc w:val="left"/>
+        <w:textAlignment w:val="auto"/>
+        <w:outlineLvl w:val="9"/>
+        <w:rPr>
+          <w:rFonts w:hint="eastAsia" w:ascii="微软雅黑" w:hAnsi="微软雅黑" w:eastAsia="微软雅黑" w:cs="微软雅黑"/>
+          <w:lang w:val="en-US" w:eastAsia="zh-CN"/>
+        </w:rPr>
+      </w:pPr>
+      <w:r>
+        <w:rPr>
+          <w:rFonts w:hint="eastAsia" w:ascii="微软雅黑" w:hAnsi="微软雅黑" w:eastAsia="微软雅黑" w:cs="微软雅黑"/>
+          <w:lang w:val="en-US" w:eastAsia="zh-CN"/>
+        </w:rPr>
+        <w:t>正如命令示例所见，hadoop fsck和hadoop fs -dus报告的文件大小都是HDFS文件实际占用的大小，即这个空间大小是没有算块的备份数的。文件真正占用的物理空间=逻辑空间block备份数据，即16565944775310 3=49697834325930，这个49697834325930是物理空间。</w:t>
+      </w:r>
+    </w:p>
+    <w:p>
+      <w:pPr>
+        <w:keepNext w:val="0"/>
+        <w:keepLines w:val="0"/>
+        <w:pageBreakBefore w:val="0"/>
+        <w:widowControl w:val="0"/>
+        <w:kinsoku/>
+        <w:wordWrap/>
+        <w:overflowPunct/>
+        <w:topLinePunct w:val="0"/>
+        <w:autoSpaceDE/>
+        <w:autoSpaceDN/>
+        <w:bidi w:val="0"/>
+        <w:adjustRightInd/>
+        <w:snapToGrid/>
+        <w:spacing w:line="320" w:lineRule="exact"/>
+        <w:ind w:left="0" w:leftChars="0" w:right="0" w:rightChars="0" w:firstLine="0" w:firstLineChars="0"/>
+        <w:jc w:val="left"/>
+        <w:textAlignment w:val="auto"/>
+        <w:outlineLvl w:val="9"/>
+        <w:rPr>
+          <w:rFonts w:hint="eastAsia" w:ascii="微软雅黑" w:hAnsi="微软雅黑" w:eastAsia="微软雅黑" w:cs="微软雅黑"/>
+          <w:lang w:val="en-US" w:eastAsia="zh-CN"/>
+        </w:rPr>
+      </w:pPr>
+    </w:p>
+    <w:p>
+      <w:pPr>
+        <w:keepNext w:val="0"/>
+        <w:keepLines w:val="0"/>
+        <w:pageBreakBefore w:val="0"/>
+        <w:widowControl w:val="0"/>
+        <w:kinsoku/>
+        <w:wordWrap/>
+        <w:overflowPunct/>
+        <w:topLinePunct w:val="0"/>
+        <w:autoSpaceDE/>
+        <w:autoSpaceDN/>
+        <w:bidi w:val="0"/>
+        <w:adjustRightInd/>
+        <w:snapToGrid/>
+        <w:spacing w:line="320" w:lineRule="exact"/>
+        <w:ind w:left="0" w:leftChars="0" w:right="0" w:rightChars="0" w:firstLine="0" w:firstLineChars="0"/>
+        <w:jc w:val="left"/>
+        <w:textAlignment w:val="auto"/>
+        <w:outlineLvl w:val="9"/>
+        <w:rPr>
+          <w:rFonts w:hint="eastAsia" w:ascii="微软雅黑" w:hAnsi="微软雅黑" w:eastAsia="微软雅黑" w:cs="微软雅黑"/>
+          <w:lang w:val="en-US" w:eastAsia="zh-CN"/>
+        </w:rPr>
+      </w:pPr>
+      <w:r>
+        <w:rPr>
+          <w:rFonts w:hint="eastAsia" w:ascii="微软雅黑" w:hAnsi="微软雅黑" w:eastAsia="微软雅黑" w:cs="微软雅黑"/>
+          <w:lang w:val="en-US" w:eastAsia="zh-CN"/>
+        </w:rPr>
+        <w:t xml:space="preserve">hadoop fs -count -q </w:t>
+      </w:r>
+    </w:p>
+    <w:p>
+      <w:pPr>
+        <w:keepNext w:val="0"/>
+        <w:keepLines w:val="0"/>
+        <w:pageBreakBefore w:val="0"/>
+        <w:widowControl w:val="0"/>
+        <w:kinsoku/>
+        <w:wordWrap/>
+        <w:overflowPunct/>
+        <w:topLinePunct w:val="0"/>
+        <w:autoSpaceDE/>
+        <w:autoSpaceDN/>
+        <w:bidi w:val="0"/>
+        <w:adjustRightInd/>
+        <w:snapToGrid/>
+        <w:spacing w:line="320" w:lineRule="exact"/>
+        <w:ind w:left="0" w:leftChars="0" w:right="0" w:rightChars="0" w:firstLine="0" w:firstLineChars="0"/>
+        <w:jc w:val="left"/>
+        <w:textAlignment w:val="auto"/>
+        <w:outlineLvl w:val="9"/>
+        <w:rPr>
+          <w:rFonts w:hint="eastAsia" w:ascii="微软雅黑" w:hAnsi="微软雅黑" w:eastAsia="微软雅黑" w:cs="微软雅黑"/>
+          <w:color w:val="3A00FF"/>
+          <w:lang w:val="en-US" w:eastAsia="zh-CN"/>
+        </w:rPr>
+      </w:pPr>
+      <w:r>
+        <w:rPr>
+          <w:rFonts w:hint="eastAsia" w:ascii="微软雅黑" w:hAnsi="微软雅黑" w:eastAsia="微软雅黑" w:cs="微软雅黑"/>
+          <w:color w:val="3A00FF"/>
+          <w:lang w:val="en-US" w:eastAsia="zh-CN"/>
+        </w:rPr>
+        <w:t>通过执行hadoop fs -count -q /path/to/directory 可以看到这个目录真正的空间使用情况。执行结果如下:</w:t>
+      </w:r>
+    </w:p>
+    <w:p>
+      <w:pPr>
+        <w:keepNext w:val="0"/>
+        <w:keepLines w:val="0"/>
+        <w:pageBreakBefore w:val="0"/>
+        <w:widowControl w:val="0"/>
+        <w:kinsoku/>
+        <w:wordWrap/>
+        <w:overflowPunct/>
+        <w:topLinePunct w:val="0"/>
+        <w:autoSpaceDE/>
+        <w:autoSpaceDN/>
+        <w:bidi w:val="0"/>
+        <w:adjustRightInd/>
+        <w:snapToGrid/>
+        <w:spacing w:line="320" w:lineRule="exact"/>
+        <w:ind w:left="0" w:leftChars="0" w:right="0" w:rightChars="0" w:firstLine="0" w:firstLineChars="0"/>
+        <w:jc w:val="left"/>
+        <w:textAlignment w:val="auto"/>
+        <w:outlineLvl w:val="9"/>
+        <w:rPr>
+          <w:rFonts w:hint="eastAsia" w:ascii="微软雅黑" w:hAnsi="微软雅黑" w:eastAsia="微软雅黑" w:cs="微软雅黑"/>
+          <w:lang w:val="en-US" w:eastAsia="zh-CN"/>
+        </w:rPr>
+      </w:pPr>
+    </w:p>
+    <w:p>
+      <w:pPr>
+        <w:keepNext w:val="0"/>
+        <w:keepLines w:val="0"/>
+        <w:pageBreakBefore w:val="0"/>
+        <w:widowControl w:val="0"/>
+        <w:kinsoku/>
+        <w:wordWrap/>
+        <w:overflowPunct/>
+        <w:topLinePunct w:val="0"/>
+        <w:autoSpaceDE/>
+        <w:autoSpaceDN/>
+        <w:bidi w:val="0"/>
+        <w:adjustRightInd/>
+        <w:snapToGrid/>
+        <w:spacing w:line="320" w:lineRule="exact"/>
+        <w:ind w:left="0" w:leftChars="0" w:right="0" w:rightChars="0" w:firstLine="0" w:firstLineChars="0"/>
+        <w:jc w:val="left"/>
+        <w:textAlignment w:val="auto"/>
+        <w:outlineLvl w:val="9"/>
+        <w:rPr>
+          <w:rFonts w:hint="eastAsia" w:ascii="微软雅黑" w:hAnsi="微软雅黑" w:eastAsia="微软雅黑" w:cs="微软雅黑"/>
+          <w:lang w:val="en-US" w:eastAsia="zh-CN"/>
+        </w:rPr>
+      </w:pPr>
+      <w:r>
+        <w:rPr>
+          <w:rFonts w:hint="eastAsia" w:ascii="微软雅黑" w:hAnsi="微软雅黑" w:eastAsia="微软雅黑" w:cs="微软雅黑"/>
+          <w:lang w:val="en-US" w:eastAsia="zh-CN"/>
+        </w:rPr>
+        <w:t>fs -count -q会输出8列，分别表示如下:</w:t>
+      </w:r>
+    </w:p>
+    <w:p>
+      <w:pPr>
+        <w:jc w:val="left"/>
+        <w:rPr>
+          <w:rFonts w:hint="eastAsia"/>
+          <w:lang w:val="en-US" w:eastAsia="zh-CN"/>
+        </w:rPr>
+      </w:pPr>
+    </w:p>
+    <w:p>
+      <w:pPr>
+        <w:keepNext w:val="0"/>
+        <w:keepLines w:val="0"/>
+        <w:pageBreakBefore w:val="0"/>
+        <w:widowControl w:val="0"/>
+        <w:kinsoku/>
+        <w:wordWrap/>
+        <w:overflowPunct/>
+        <w:topLinePunct w:val="0"/>
+        <w:autoSpaceDE/>
+        <w:autoSpaceDN/>
+        <w:bidi w:val="0"/>
+        <w:adjustRightInd/>
+        <w:snapToGrid/>
+        <w:spacing w:line="320" w:lineRule="exact"/>
+        <w:ind w:left="0" w:leftChars="0" w:right="0" w:rightChars="0" w:firstLine="0" w:firstLineChars="0"/>
+        <w:jc w:val="left"/>
+        <w:textAlignment w:val="auto"/>
+        <w:outlineLvl w:val="9"/>
+        <w:rPr>
+          <w:rFonts w:hint="eastAsia" w:ascii="微软雅黑" w:hAnsi="微软雅黑" w:eastAsia="微软雅黑" w:cs="微软雅黑"/>
+          <w:lang w:val="en-US" w:eastAsia="zh-CN"/>
+        </w:rPr>
+      </w:pPr>
+      <w:r>
+        <w:rPr>
+          <w:rFonts w:hint="eastAsia" w:ascii="微软雅黑" w:hAnsi="微软雅黑" w:eastAsia="微软雅黑" w:cs="微软雅黑"/>
+          <w:lang w:val="en-US" w:eastAsia="zh-CN"/>
+        </w:rPr>
+        <w:t>命名空间的quota（限制文件数）</w:t>
+      </w:r>
+      <w:r>
+        <w:rPr>
+          <w:rFonts w:hint="eastAsia" w:ascii="微软雅黑" w:hAnsi="微软雅黑" w:eastAsia="微软雅黑" w:cs="微软雅黑"/>
+          <w:lang w:val="en-US" w:eastAsia="zh-CN"/>
+        </w:rPr>
+        <w:tab/>
+      </w:r>
+      <w:r>
+        <w:rPr>
+          <w:rFonts w:hint="eastAsia" w:ascii="微软雅黑" w:hAnsi="微软雅黑" w:eastAsia="微软雅黑" w:cs="微软雅黑"/>
+          <w:lang w:val="en-US" w:eastAsia="zh-CN"/>
+        </w:rPr>
+        <w:t>剩余的命名空间quota</w:t>
+      </w:r>
+      <w:r>
+        <w:rPr>
+          <w:rFonts w:hint="eastAsia" w:ascii="微软雅黑" w:hAnsi="微软雅黑" w:eastAsia="微软雅黑" w:cs="微软雅黑"/>
+          <w:lang w:val="en-US" w:eastAsia="zh-CN"/>
+        </w:rPr>
+        <w:tab/>
+      </w:r>
+      <w:r>
+        <w:rPr>
+          <w:rFonts w:hint="eastAsia" w:ascii="微软雅黑" w:hAnsi="微软雅黑" w:eastAsia="微软雅黑" w:cs="微软雅黑"/>
+          <w:lang w:val="en-US" w:eastAsia="zh-CN"/>
+        </w:rPr>
+        <w:t>物理空间的quota （限制空间占用大小）</w:t>
+      </w:r>
+      <w:r>
+        <w:rPr>
+          <w:rFonts w:hint="eastAsia" w:ascii="微软雅黑" w:hAnsi="微软雅黑" w:eastAsia="微软雅黑" w:cs="微软雅黑"/>
+          <w:lang w:val="en-US" w:eastAsia="zh-CN"/>
+        </w:rPr>
+        <w:tab/>
+      </w:r>
+      <w:r>
+        <w:rPr>
+          <w:rFonts w:hint="eastAsia" w:ascii="微软雅黑" w:hAnsi="微软雅黑" w:eastAsia="微软雅黑" w:cs="微软雅黑"/>
+          <w:lang w:val="en-US" w:eastAsia="zh-CN"/>
+        </w:rPr>
+        <w:t>剩余的物理空间</w:t>
+      </w:r>
+      <w:r>
+        <w:rPr>
+          <w:rFonts w:hint="eastAsia" w:ascii="微软雅黑" w:hAnsi="微软雅黑" w:eastAsia="微软雅黑" w:cs="微软雅黑"/>
+          <w:lang w:val="en-US" w:eastAsia="zh-CN"/>
+        </w:rPr>
+        <w:tab/>
+      </w:r>
+      <w:r>
+        <w:rPr>
+          <w:rFonts w:hint="eastAsia" w:ascii="微软雅黑" w:hAnsi="微软雅黑" w:eastAsia="微软雅黑" w:cs="微软雅黑"/>
+          <w:lang w:val="en-US" w:eastAsia="zh-CN"/>
+        </w:rPr>
+        <w:t>目录数统计</w:t>
+      </w:r>
+      <w:r>
+        <w:rPr>
+          <w:rFonts w:hint="eastAsia" w:ascii="微软雅黑" w:hAnsi="微软雅黑" w:eastAsia="微软雅黑" w:cs="微软雅黑"/>
+          <w:lang w:val="en-US" w:eastAsia="zh-CN"/>
+        </w:rPr>
+        <w:tab/>
+      </w:r>
+      <w:r>
+        <w:rPr>
+          <w:rFonts w:hint="eastAsia" w:ascii="微软雅黑" w:hAnsi="微软雅黑" w:eastAsia="微软雅黑" w:cs="微软雅黑"/>
+          <w:lang w:val="en-US" w:eastAsia="zh-CN"/>
+        </w:rPr>
+        <w:t>文件数统计</w:t>
+      </w:r>
+      <w:r>
+        <w:rPr>
+          <w:rFonts w:hint="eastAsia" w:ascii="微软雅黑" w:hAnsi="微软雅黑" w:eastAsia="微软雅黑" w:cs="微软雅黑"/>
+          <w:lang w:val="en-US" w:eastAsia="zh-CN"/>
+        </w:rPr>
+        <w:tab/>
+      </w:r>
+      <w:r>
+        <w:rPr>
+          <w:rFonts w:hint="eastAsia" w:ascii="微软雅黑" w:hAnsi="微软雅黑" w:eastAsia="微软雅黑" w:cs="微软雅黑"/>
+          <w:lang w:val="en-US" w:eastAsia="zh-CN"/>
+        </w:rPr>
+        <w:t>目录逻辑空间总大小</w:t>
+      </w:r>
+      <w:r>
+        <w:rPr>
+          <w:rFonts w:hint="eastAsia" w:ascii="微软雅黑" w:hAnsi="微软雅黑" w:eastAsia="微软雅黑" w:cs="微软雅黑"/>
+          <w:lang w:val="en-US" w:eastAsia="zh-CN"/>
+        </w:rPr>
+        <w:tab/>
+      </w:r>
+      <w:r>
+        <w:rPr>
+          <w:rFonts w:hint="eastAsia" w:ascii="微软雅黑" w:hAnsi="微软雅黑" w:eastAsia="微软雅黑" w:cs="微软雅黑"/>
+          <w:lang w:val="en-US" w:eastAsia="zh-CN"/>
+        </w:rPr>
+        <w:t>路径</w:t>
+      </w:r>
+    </w:p>
+    <w:p>
+      <w:pPr>
+        <w:keepNext w:val="0"/>
+        <w:keepLines w:val="0"/>
+        <w:pageBreakBefore w:val="0"/>
+        <w:widowControl w:val="0"/>
+        <w:kinsoku/>
+        <w:wordWrap/>
+        <w:overflowPunct/>
+        <w:topLinePunct w:val="0"/>
+        <w:autoSpaceDE/>
+        <w:autoSpaceDN/>
+        <w:bidi w:val="0"/>
+        <w:adjustRightInd/>
+        <w:snapToGrid/>
+        <w:spacing w:line="320" w:lineRule="exact"/>
+        <w:ind w:left="0" w:leftChars="0" w:right="0" w:rightChars="0" w:firstLine="0" w:firstLineChars="0"/>
+        <w:jc w:val="left"/>
+        <w:textAlignment w:val="auto"/>
+        <w:outlineLvl w:val="9"/>
+        <w:rPr>
+          <w:rFonts w:hint="eastAsia" w:ascii="微软雅黑" w:hAnsi="微软雅黑" w:eastAsia="微软雅黑" w:cs="微软雅黑"/>
+          <w:lang w:val="en-US" w:eastAsia="zh-CN"/>
+        </w:rPr>
+      </w:pPr>
+      <w:r>
+        <w:rPr>
+          <w:rFonts w:hint="eastAsia" w:ascii="微软雅黑" w:hAnsi="微软雅黑" w:eastAsia="微软雅黑" w:cs="微软雅黑"/>
+          <w:lang w:val="en-US" w:eastAsia="zh-CN"/>
+        </w:rPr>
+        <w:t>可以看出通过hadoop fs -count -q 可以看到一个目录比较详细的空间和qutoa占用情况，包含了物理空间、逻辑空间、文件数、目录数、qutoa剩余量等。</w:t>
+      </w:r>
+    </w:p>
+    <w:p>
+      <w:pPr>
+        <w:keepNext w:val="0"/>
+        <w:keepLines w:val="0"/>
+        <w:pageBreakBefore w:val="0"/>
+        <w:widowControl w:val="0"/>
+        <w:kinsoku/>
+        <w:wordWrap/>
+        <w:overflowPunct/>
+        <w:topLinePunct w:val="0"/>
+        <w:autoSpaceDE/>
+        <w:autoSpaceDN/>
+        <w:bidi w:val="0"/>
+        <w:adjustRightInd/>
+        <w:snapToGrid/>
+        <w:spacing w:line="320" w:lineRule="exact"/>
+        <w:ind w:left="0" w:leftChars="0" w:right="0" w:rightChars="0" w:firstLine="0" w:firstLineChars="0"/>
+        <w:jc w:val="left"/>
+        <w:textAlignment w:val="auto"/>
+        <w:outlineLvl w:val="9"/>
+        <w:rPr>
+          <w:rFonts w:hint="eastAsia" w:ascii="微软雅黑" w:hAnsi="微软雅黑" w:eastAsia="微软雅黑" w:cs="微软雅黑"/>
+          <w:lang w:val="en-US" w:eastAsia="zh-CN"/>
+        </w:rPr>
+      </w:pPr>
+    </w:p>
+    <w:p>
+      <w:pPr>
+        <w:keepNext w:val="0"/>
+        <w:keepLines w:val="0"/>
+        <w:pageBreakBefore w:val="0"/>
+        <w:widowControl w:val="0"/>
+        <w:kinsoku/>
+        <w:wordWrap/>
+        <w:overflowPunct/>
+        <w:topLinePunct w:val="0"/>
+        <w:autoSpaceDE/>
+        <w:autoSpaceDN/>
+        <w:bidi w:val="0"/>
+        <w:adjustRightInd/>
+        <w:snapToGrid/>
+        <w:spacing w:line="320" w:lineRule="exact"/>
+        <w:ind w:left="0" w:leftChars="0" w:right="0" w:rightChars="0" w:firstLine="0" w:firstLineChars="0"/>
+        <w:jc w:val="left"/>
+        <w:textAlignment w:val="auto"/>
+        <w:outlineLvl w:val="9"/>
+        <w:rPr>
+          <w:rFonts w:hint="eastAsia" w:ascii="微软雅黑" w:hAnsi="微软雅黑" w:eastAsia="微软雅黑" w:cs="微软雅黑"/>
+          <w:lang w:val="en-US" w:eastAsia="zh-CN"/>
+        </w:rPr>
+      </w:pPr>
+    </w:p>
+    <w:p>
+      <w:pPr>
+        <w:keepNext w:val="0"/>
+        <w:keepLines w:val="0"/>
+        <w:pageBreakBefore w:val="0"/>
+        <w:widowControl w:val="0"/>
+        <w:kinsoku/>
+        <w:wordWrap/>
+        <w:overflowPunct/>
+        <w:topLinePunct w:val="0"/>
+        <w:autoSpaceDE/>
+        <w:autoSpaceDN/>
+        <w:bidi w:val="0"/>
+        <w:adjustRightInd/>
+        <w:snapToGrid/>
+        <w:spacing w:line="320" w:lineRule="exact"/>
+        <w:ind w:left="0" w:leftChars="0" w:right="0" w:rightChars="0" w:firstLine="0" w:firstLineChars="0"/>
+        <w:jc w:val="left"/>
+        <w:textAlignment w:val="auto"/>
+        <w:outlineLvl w:val="9"/>
+        <w:rPr>
+          <w:rFonts w:hint="eastAsia" w:ascii="微软雅黑" w:hAnsi="微软雅黑" w:eastAsia="微软雅黑" w:cs="微软雅黑"/>
+          <w:color w:val="3A00FF"/>
+          <w:lang w:val="en-US" w:eastAsia="zh-CN"/>
+        </w:rPr>
+      </w:pPr>
+      <w:r>
+        <w:rPr>
+          <w:rFonts w:hint="eastAsia" w:ascii="微软雅黑" w:hAnsi="微软雅黑" w:eastAsia="微软雅黑" w:cs="微软雅黑"/>
+          <w:color w:val="3A00FF"/>
+          <w:lang w:val="en-US" w:eastAsia="zh-CN"/>
+        </w:rPr>
+        <w:t>执行fsck /</w:t>
+      </w:r>
+    </w:p>
+    <w:p>
+      <w:pPr>
+        <w:keepNext w:val="0"/>
+        <w:keepLines w:val="0"/>
+        <w:pageBreakBefore w:val="0"/>
+        <w:widowControl w:val="0"/>
+        <w:kinsoku/>
+        <w:wordWrap/>
+        <w:overflowPunct/>
+        <w:topLinePunct w:val="0"/>
+        <w:autoSpaceDE/>
+        <w:autoSpaceDN/>
+        <w:bidi w:val="0"/>
+        <w:adjustRightInd/>
+        <w:snapToGrid/>
+        <w:spacing w:line="320" w:lineRule="exact"/>
+        <w:ind w:left="0" w:leftChars="0" w:right="0" w:rightChars="0" w:firstLine="0" w:firstLineChars="0"/>
+        <w:jc w:val="left"/>
+        <w:textAlignment w:val="auto"/>
+        <w:outlineLvl w:val="9"/>
+        <w:rPr>
+          <w:rFonts w:hint="eastAsia" w:ascii="微软雅黑" w:hAnsi="微软雅黑" w:eastAsia="微软雅黑" w:cs="微软雅黑"/>
+          <w:color w:val="3A00FF"/>
+          <w:lang w:val="en-US" w:eastAsia="zh-CN"/>
+        </w:rPr>
+      </w:pPr>
+      <w:r>
+        <w:rPr>
+          <w:rFonts w:hint="eastAsia" w:ascii="微软雅黑" w:hAnsi="微软雅黑" w:eastAsia="微软雅黑" w:cs="微软雅黑"/>
+          <w:color w:val="3A00FF"/>
+          <w:lang w:val="en-US" w:eastAsia="zh-CN"/>
+        </w:rPr>
+        <w:t>hadoop fsck / &gt; fsck.out</w:t>
+      </w:r>
+    </w:p>
+    <w:p>
+      <w:pPr>
+        <w:keepNext w:val="0"/>
+        <w:keepLines w:val="0"/>
+        <w:pageBreakBefore w:val="0"/>
+        <w:widowControl w:val="0"/>
+        <w:kinsoku/>
+        <w:wordWrap/>
+        <w:overflowPunct/>
+        <w:topLinePunct w:val="0"/>
+        <w:autoSpaceDE/>
+        <w:autoSpaceDN/>
+        <w:bidi w:val="0"/>
+        <w:adjustRightInd/>
+        <w:snapToGrid/>
+        <w:spacing w:line="320" w:lineRule="exact"/>
+        <w:ind w:left="0" w:leftChars="0" w:right="0" w:rightChars="0" w:firstLine="0" w:firstLineChars="0"/>
+        <w:jc w:val="left"/>
+        <w:textAlignment w:val="auto"/>
+        <w:outlineLvl w:val="9"/>
+        <w:rPr>
+          <w:rFonts w:hint="eastAsia" w:ascii="微软雅黑" w:hAnsi="微软雅黑" w:eastAsia="微软雅黑" w:cs="微软雅黑"/>
+          <w:color w:val="3A00FF"/>
+          <w:lang w:val="en-US" w:eastAsia="zh-CN"/>
+        </w:rPr>
+      </w:pPr>
+      <w:r>
+        <w:rPr>
+          <w:rFonts w:hint="eastAsia" w:ascii="微软雅黑" w:hAnsi="微软雅黑" w:eastAsia="微软雅黑" w:cs="微软雅黑"/>
+          <w:color w:val="3A00FF"/>
+          <w:lang w:val="en-US" w:eastAsia="zh-CN"/>
+        </w:rPr>
+        <w:t>确认丢失的块</w:t>
+      </w:r>
+    </w:p>
+    <w:p>
+      <w:pPr>
+        <w:keepNext w:val="0"/>
+        <w:keepLines w:val="0"/>
+        <w:pageBreakBefore w:val="0"/>
+        <w:widowControl w:val="0"/>
+        <w:kinsoku/>
+        <w:wordWrap/>
+        <w:overflowPunct/>
+        <w:topLinePunct w:val="0"/>
+        <w:autoSpaceDE/>
+        <w:autoSpaceDN/>
+        <w:bidi w:val="0"/>
+        <w:adjustRightInd/>
+        <w:snapToGrid/>
+        <w:spacing w:line="320" w:lineRule="exact"/>
+        <w:ind w:left="0" w:leftChars="0" w:right="0" w:rightChars="0" w:firstLine="0" w:firstLineChars="0"/>
+        <w:jc w:val="left"/>
+        <w:textAlignment w:val="auto"/>
+        <w:outlineLvl w:val="9"/>
+        <w:rPr>
+          <w:rFonts w:hint="eastAsia" w:ascii="微软雅黑" w:hAnsi="微软雅黑" w:eastAsia="微软雅黑" w:cs="微软雅黑"/>
+          <w:color w:val="3A00FF"/>
+          <w:lang w:val="en-US" w:eastAsia="zh-CN"/>
+        </w:rPr>
+      </w:pPr>
+      <w:r>
+        <w:rPr>
+          <w:rFonts w:hint="eastAsia" w:ascii="微软雅黑" w:hAnsi="微软雅黑" w:eastAsia="微软雅黑" w:cs="微软雅黑"/>
+          <w:color w:val="3A00FF"/>
+          <w:lang w:val="en-US" w:eastAsia="zh-CN"/>
+        </w:rPr>
+        <w:t>grep 'MISSING' fsck.out</w:t>
+      </w:r>
+    </w:p>
+    <w:p>
+      <w:pPr>
+        <w:jc w:val="left"/>
+        <w:rPr>
+          <w:rFonts w:hint="eastAsia"/>
+          <w:lang w:val="en-US" w:eastAsia="zh-CN"/>
+        </w:rPr>
+      </w:pPr>
+      <w:r>
+        <w:rPr>
+          <w:rFonts w:hint="eastAsia"/>
+          <w:lang w:val="en-US" w:eastAsia="zh-CN"/>
+        </w:rPr>
+        <w:t>=====</w:t>
+      </w:r>
+    </w:p>
+    <w:p>
+      <w:pPr>
+        <w:jc w:val="left"/>
+        <w:rPr>
+          <w:rFonts w:hint="eastAsia"/>
+          <w:lang w:val="en-US" w:eastAsia="zh-CN"/>
+        </w:rPr>
+      </w:pPr>
+      <w:r>
+        <w:rPr>
+          <w:rFonts w:hint="eastAsia"/>
+          <w:lang w:val="en-US" w:eastAsia="zh-CN"/>
+        </w:rPr>
+        <w:t>=========</w:t>
+      </w:r>
+    </w:p>
+    <w:p>
+      <w:pPr>
+        <w:jc w:val="left"/>
+        <w:rPr>
+          <w:rFonts w:hint="eastAsia"/>
+          <w:lang w:val="en-US" w:eastAsia="zh-CN"/>
+        </w:rPr>
+      </w:pPr>
+      <w:r>
+        <w:rPr>
+          <w:rFonts w:hint="eastAsia"/>
+          <w:lang w:val="en-US" w:eastAsia="zh-CN"/>
+        </w:rPr>
+        <w:t>================</w:t>
+      </w:r>
+    </w:p>
+    <w:p>
+      <w:pPr>
+        <w:jc w:val="left"/>
+        <w:rPr>
+          <w:rFonts w:hint="eastAsia"/>
+          <w:lang w:val="en-US" w:eastAsia="zh-CN"/>
+        </w:rPr>
+      </w:pPr>
+    </w:p>
+    <w:p>
+      <w:pPr>
+        <w:keepNext w:val="0"/>
+        <w:keepLines w:val="0"/>
+        <w:pageBreakBefore w:val="0"/>
+        <w:widowControl w:val="0"/>
+        <w:kinsoku/>
+        <w:wordWrap/>
+        <w:overflowPunct/>
+        <w:topLinePunct w:val="0"/>
+        <w:autoSpaceDE/>
+        <w:autoSpaceDN/>
+        <w:bidi w:val="0"/>
+        <w:adjustRightInd/>
+        <w:snapToGrid/>
+        <w:spacing w:line="320" w:lineRule="exact"/>
+        <w:ind w:left="0" w:leftChars="0" w:right="0" w:rightChars="0" w:firstLine="0" w:firstLineChars="0"/>
+        <w:jc w:val="left"/>
+        <w:textAlignment w:val="auto"/>
+        <w:outlineLvl w:val="9"/>
+        <w:rPr>
+          <w:rFonts w:hint="eastAsia" w:ascii="微软雅黑" w:hAnsi="微软雅黑" w:eastAsia="微软雅黑" w:cs="微软雅黑"/>
+          <w:color w:val="3A00FF"/>
+          <w:lang w:val="en-US" w:eastAsia="zh-CN"/>
+        </w:rPr>
+      </w:pPr>
+      <w:r>
+        <w:rPr>
+          <w:rFonts w:hint="eastAsia" w:ascii="微软雅黑" w:hAnsi="微软雅黑" w:eastAsia="微软雅黑" w:cs="微软雅黑"/>
+          <w:color w:val="3A00FF"/>
+          <w:lang w:val="en-US" w:eastAsia="zh-CN"/>
+        </w:rPr>
+        <w:t>hadoop checknative</w:t>
+      </w:r>
+    </w:p>
+    <w:p>
+      <w:pPr>
+        <w:keepNext w:val="0"/>
+        <w:keepLines w:val="0"/>
+        <w:pageBreakBefore w:val="0"/>
+        <w:widowControl w:val="0"/>
+        <w:kinsoku/>
+        <w:wordWrap/>
+        <w:overflowPunct/>
+        <w:topLinePunct w:val="0"/>
+        <w:autoSpaceDE/>
+        <w:autoSpaceDN/>
+        <w:bidi w:val="0"/>
+        <w:adjustRightInd/>
+        <w:snapToGrid/>
+        <w:spacing w:line="320" w:lineRule="exact"/>
+        <w:ind w:left="0" w:leftChars="0" w:right="0" w:rightChars="0" w:firstLine="0" w:firstLineChars="0"/>
+        <w:jc w:val="left"/>
+        <w:textAlignment w:val="auto"/>
+        <w:outlineLvl w:val="9"/>
+        <w:rPr>
+          <w:rFonts w:hint="eastAsia" w:ascii="微软雅黑" w:hAnsi="微软雅黑" w:eastAsia="微软雅黑" w:cs="微软雅黑"/>
+          <w:color w:val="3A00FF"/>
+          <w:lang w:val="en-US" w:eastAsia="zh-CN"/>
+        </w:rPr>
+      </w:pPr>
+    </w:p>
+    <w:p>
+      <w:pPr>
+        <w:keepNext w:val="0"/>
+        <w:keepLines w:val="0"/>
+        <w:pageBreakBefore w:val="0"/>
+        <w:widowControl w:val="0"/>
+        <w:kinsoku/>
+        <w:wordWrap/>
+        <w:overflowPunct/>
+        <w:topLinePunct w:val="0"/>
+        <w:autoSpaceDE/>
+        <w:autoSpaceDN/>
+        <w:bidi w:val="0"/>
+        <w:adjustRightInd/>
+        <w:snapToGrid/>
+        <w:spacing w:line="320" w:lineRule="exact"/>
+        <w:ind w:left="0" w:leftChars="0" w:right="0" w:rightChars="0" w:firstLine="0" w:firstLineChars="0"/>
+        <w:jc w:val="left"/>
+        <w:textAlignment w:val="auto"/>
+        <w:outlineLvl w:val="9"/>
+        <w:rPr>
+          <w:rFonts w:hint="eastAsia" w:ascii="微软雅黑" w:hAnsi="微软雅黑" w:eastAsia="微软雅黑" w:cs="微软雅黑"/>
+          <w:color w:val="3A00FF"/>
+          <w:lang w:val="en-US" w:eastAsia="zh-CN"/>
+        </w:rPr>
+      </w:pPr>
+      <w:r>
+        <w:rPr>
+          <w:rFonts w:hint="eastAsia" w:ascii="微软雅黑" w:hAnsi="微软雅黑" w:eastAsia="微软雅黑" w:cs="微软雅黑"/>
+          <w:color w:val="3A00FF"/>
+          <w:lang w:val="en-US" w:eastAsia="zh-CN"/>
+        </w:rPr>
+        <w:t>文件空间限制quota</w:t>
+      </w:r>
+    </w:p>
+    <w:p>
+      <w:pPr>
+        <w:keepNext w:val="0"/>
+        <w:keepLines w:val="0"/>
+        <w:pageBreakBefore w:val="0"/>
+        <w:widowControl w:val="0"/>
+        <w:kinsoku/>
+        <w:wordWrap/>
+        <w:overflowPunct/>
+        <w:topLinePunct w:val="0"/>
+        <w:autoSpaceDE/>
+        <w:autoSpaceDN/>
+        <w:bidi w:val="0"/>
+        <w:adjustRightInd/>
+        <w:snapToGrid/>
+        <w:spacing w:line="320" w:lineRule="exact"/>
+        <w:ind w:left="0" w:leftChars="0" w:right="0" w:rightChars="0" w:firstLine="0" w:firstLineChars="0"/>
+        <w:jc w:val="left"/>
+        <w:textAlignment w:val="auto"/>
+        <w:outlineLvl w:val="9"/>
+        <w:rPr>
+          <w:rFonts w:hint="eastAsia" w:ascii="微软雅黑" w:hAnsi="微软雅黑" w:eastAsia="微软雅黑" w:cs="微软雅黑"/>
+          <w:color w:val="3A00FF"/>
+          <w:lang w:val="en-US" w:eastAsia="zh-CN"/>
+        </w:rPr>
+      </w:pPr>
+      <w:r>
+        <w:rPr>
+          <w:rFonts w:hint="eastAsia" w:ascii="微软雅黑" w:hAnsi="微软雅黑" w:eastAsia="微软雅黑" w:cs="微软雅黑"/>
+          <w:color w:val="3A00FF"/>
+          <w:lang w:val="en-US" w:eastAsia="zh-CN"/>
+        </w:rPr>
+        <w:t>hadoop fs -count -q /user/sjzx_b</w:t>
+      </w:r>
+    </w:p>
+    <w:p>
+      <w:pPr>
+        <w:keepNext w:val="0"/>
+        <w:keepLines w:val="0"/>
+        <w:pageBreakBefore w:val="0"/>
+        <w:widowControl w:val="0"/>
+        <w:kinsoku/>
+        <w:wordWrap/>
+        <w:overflowPunct/>
+        <w:topLinePunct w:val="0"/>
+        <w:autoSpaceDE/>
+        <w:autoSpaceDN/>
+        <w:bidi w:val="0"/>
+        <w:adjustRightInd/>
+        <w:snapToGrid/>
+        <w:spacing w:line="320" w:lineRule="exact"/>
+        <w:ind w:left="0" w:leftChars="0" w:right="0" w:rightChars="0" w:firstLine="0" w:firstLineChars="0"/>
+        <w:jc w:val="left"/>
+        <w:textAlignment w:val="auto"/>
+        <w:outlineLvl w:val="9"/>
+        <w:rPr>
+          <w:rFonts w:hint="eastAsia" w:ascii="微软雅黑" w:hAnsi="微软雅黑" w:eastAsia="微软雅黑" w:cs="微软雅黑"/>
+          <w:color w:val="3A00FF"/>
+          <w:lang w:val="en-US" w:eastAsia="zh-CN"/>
+        </w:rPr>
+      </w:pPr>
+      <w:r>
+        <w:rPr>
+          <w:rFonts w:hint="eastAsia" w:ascii="微软雅黑" w:hAnsi="微软雅黑" w:eastAsia="微软雅黑" w:cs="微软雅黑"/>
+          <w:color w:val="3A00FF"/>
+          <w:lang w:val="en-US" w:eastAsia="zh-CN"/>
+        </w:rPr>
+        <w:t>hadoop dfsadmin -clrSpaceQuota /user/fenriswolf/</w:t>
+      </w:r>
+    </w:p>
+    <w:p>
+      <w:pPr>
+        <w:keepNext w:val="0"/>
+        <w:keepLines w:val="0"/>
+        <w:pageBreakBefore w:val="0"/>
+        <w:widowControl w:val="0"/>
+        <w:kinsoku/>
+        <w:wordWrap/>
+        <w:overflowPunct/>
+        <w:topLinePunct w:val="0"/>
+        <w:autoSpaceDE/>
+        <w:autoSpaceDN/>
+        <w:bidi w:val="0"/>
+        <w:adjustRightInd/>
+        <w:snapToGrid/>
+        <w:spacing w:line="320" w:lineRule="exact"/>
+        <w:ind w:left="0" w:leftChars="0" w:right="0" w:rightChars="0" w:firstLine="0" w:firstLineChars="0"/>
+        <w:jc w:val="left"/>
+        <w:textAlignment w:val="auto"/>
+        <w:outlineLvl w:val="9"/>
+        <w:rPr>
+          <w:rFonts w:hint="eastAsia" w:ascii="微软雅黑" w:hAnsi="微软雅黑" w:eastAsia="微软雅黑" w:cs="微软雅黑"/>
+          <w:color w:val="3A00FF"/>
+          <w:lang w:val="en-US" w:eastAsia="zh-CN"/>
+        </w:rPr>
+      </w:pPr>
+      <w:r>
+        <w:rPr>
+          <w:rFonts w:hint="eastAsia" w:ascii="微软雅黑" w:hAnsi="微软雅黑" w:eastAsia="微软雅黑" w:cs="微软雅黑"/>
+          <w:color w:val="3A00FF"/>
+          <w:lang w:val="en-US" w:eastAsia="zh-CN"/>
+        </w:rPr>
+        <w:t>hadoop dfsadmin -setQuota 大小 /user/fenriswolf</w:t>
+      </w:r>
+    </w:p>
+    <w:p>
+      <w:pPr>
+        <w:jc w:val="left"/>
+        <w:rPr>
+          <w:rFonts w:hint="eastAsia"/>
+          <w:lang w:val="en-US" w:eastAsia="zh-CN"/>
+        </w:rPr>
+      </w:pPr>
+    </w:p>
+    <w:p>
+      <w:pPr>
+        <w:jc w:val="left"/>
+        <w:rPr>
+          <w:rFonts w:hint="eastAsia"/>
+          <w:lang w:val="en-US" w:eastAsia="zh-CN"/>
+        </w:rPr>
+      </w:pPr>
+    </w:p>
+    <w:p>
+      <w:pPr>
+        <w:jc w:val="left"/>
+        <w:rPr>
+          <w:rFonts w:hint="eastAsia"/>
+          <w:lang w:val="en-US" w:eastAsia="zh-CN"/>
+        </w:rPr>
+      </w:pPr>
+    </w:p>
+    <w:p>
+      <w:pPr>
+        <w:keepNext w:val="0"/>
+        <w:keepLines w:val="0"/>
+        <w:pageBreakBefore w:val="0"/>
+        <w:widowControl w:val="0"/>
+        <w:kinsoku/>
+        <w:wordWrap/>
+        <w:overflowPunct/>
+        <w:topLinePunct w:val="0"/>
+        <w:autoSpaceDE/>
+        <w:autoSpaceDN/>
+        <w:bidi w:val="0"/>
+        <w:adjustRightInd/>
+        <w:snapToGrid/>
+        <w:spacing w:line="320" w:lineRule="exact"/>
+        <w:ind w:left="0" w:leftChars="0" w:right="0" w:rightChars="0" w:firstLine="0" w:firstLineChars="0"/>
+        <w:jc w:val="left"/>
+        <w:textAlignment w:val="auto"/>
+        <w:outlineLvl w:val="9"/>
+        <w:rPr>
+          <w:rFonts w:hint="eastAsia" w:ascii="微软雅黑" w:hAnsi="微软雅黑" w:eastAsia="微软雅黑" w:cs="微软雅黑"/>
+          <w:lang w:val="en-US" w:eastAsia="zh-CN"/>
+        </w:rPr>
+      </w:pPr>
+      <w:r>
+        <w:rPr>
+          <w:rFonts w:hint="eastAsia" w:ascii="微软雅黑" w:hAnsi="微软雅黑" w:eastAsia="微软雅黑" w:cs="微软雅黑"/>
+          <w:lang w:val="en-US" w:eastAsia="zh-CN"/>
+        </w:rPr>
+        <w:t>输出datanode状态</w:t>
+      </w:r>
+    </w:p>
+    <w:p>
+      <w:pPr>
+        <w:jc w:val="left"/>
+        <w:rPr>
+          <w:rFonts w:hint="eastAsia"/>
+          <w:lang w:val="en-US" w:eastAsia="zh-CN"/>
+        </w:rPr>
+      </w:pPr>
+      <w:r>
+        <w:rPr>
+          <w:rFonts w:hint="eastAsia"/>
+          <w:lang w:val="en-US" w:eastAsia="zh-CN"/>
+        </w:rPr>
+        <w:t xml:space="preserve">    </w:t>
+      </w:r>
+      <w:r>
+        <w:rPr>
+          <w:rFonts w:hint="eastAsia" w:ascii="微软雅黑" w:hAnsi="微软雅黑" w:eastAsia="微软雅黑" w:cs="微软雅黑"/>
+          <w:color w:val="3A00FF"/>
+          <w:lang w:val="en-US" w:eastAsia="zh-CN"/>
+        </w:rPr>
+        <w:t xml:space="preserve"> hdfs dfsadmin -report</w:t>
+      </w:r>
+    </w:p>
+    <w:p>
+      <w:pPr>
+        <w:keepNext w:val="0"/>
+        <w:keepLines w:val="0"/>
+        <w:pageBreakBefore w:val="0"/>
+        <w:widowControl w:val="0"/>
+        <w:kinsoku/>
+        <w:wordWrap/>
+        <w:overflowPunct/>
+        <w:topLinePunct w:val="0"/>
+        <w:autoSpaceDE/>
+        <w:autoSpaceDN/>
+        <w:bidi w:val="0"/>
+        <w:adjustRightInd/>
+        <w:snapToGrid/>
+        <w:spacing w:line="320" w:lineRule="exact"/>
+        <w:ind w:left="0" w:leftChars="0" w:right="0" w:rightChars="0" w:firstLine="0" w:firstLineChars="0"/>
+        <w:jc w:val="left"/>
+        <w:textAlignment w:val="auto"/>
+        <w:outlineLvl w:val="9"/>
+        <w:rPr>
+          <w:rFonts w:hint="eastAsia" w:ascii="微软雅黑" w:hAnsi="微软雅黑" w:eastAsia="微软雅黑" w:cs="微软雅黑"/>
+          <w:lang w:val="en-US" w:eastAsia="zh-CN"/>
+        </w:rPr>
+      </w:pPr>
+      <w:r>
+        <w:rPr>
+          <w:rFonts w:hint="eastAsia" w:ascii="微软雅黑" w:hAnsi="微软雅黑" w:eastAsia="微软雅黑" w:cs="微软雅黑"/>
+          <w:lang w:val="en-US" w:eastAsia="zh-CN"/>
+        </w:rPr>
+        <w:t>输出serverid状态</w:t>
+      </w:r>
+    </w:p>
+    <w:p>
+      <w:pPr>
+        <w:jc w:val="left"/>
+        <w:rPr>
+          <w:rFonts w:hint="eastAsia"/>
+          <w:lang w:val="en-US" w:eastAsia="zh-CN"/>
+        </w:rPr>
+      </w:pPr>
+      <w:r>
+        <w:rPr>
+          <w:rFonts w:hint="eastAsia"/>
+          <w:lang w:val="en-US" w:eastAsia="zh-CN"/>
+        </w:rPr>
+        <w:t xml:space="preserve">   </w:t>
+      </w:r>
+      <w:r>
+        <w:rPr>
+          <w:rFonts w:hint="eastAsia" w:ascii="微软雅黑" w:hAnsi="微软雅黑" w:eastAsia="微软雅黑" w:cs="微软雅黑"/>
+          <w:color w:val="3A00FF"/>
+          <w:lang w:val="en-US" w:eastAsia="zh-CN"/>
+        </w:rPr>
+        <w:t xml:space="preserve">  hdfs haadmin -getServiceState nn1</w:t>
+      </w:r>
+    </w:p>
+    <w:p>
+      <w:pPr>
+        <w:jc w:val="left"/>
+        <w:rPr>
+          <w:rFonts w:hint="eastAsia"/>
+          <w:lang w:val="en-US" w:eastAsia="zh-CN"/>
+        </w:rPr>
+      </w:pPr>
+      <w:r>
+        <w:rPr>
+          <w:rFonts w:hint="eastAsia" w:ascii="微软雅黑" w:hAnsi="微软雅黑" w:eastAsia="微软雅黑" w:cs="微软雅黑"/>
+          <w:lang w:val="en-US" w:eastAsia="zh-CN"/>
+        </w:rPr>
+        <w:t>切换namenode</w:t>
+      </w:r>
+      <w:r>
+        <w:rPr>
+          <w:rFonts w:hint="eastAsia" w:ascii="微软雅黑" w:hAnsi="微软雅黑" w:eastAsia="微软雅黑" w:cs="微软雅黑"/>
+          <w:lang w:val="en-US" w:eastAsia="zh-CN"/>
+        </w:rPr>
+        <w:tab/>
+      </w:r>
+      <w:r>
+        <w:rPr>
+          <w:rFonts w:hint="eastAsia"/>
+          <w:lang w:val="en-US" w:eastAsia="zh-CN"/>
+        </w:rPr>
+        <w:t xml:space="preserve"> </w:t>
+      </w:r>
+    </w:p>
+    <w:p>
+      <w:pPr>
+        <w:jc w:val="left"/>
+        <w:rPr>
+          <w:rFonts w:hint="eastAsia" w:ascii="微软雅黑" w:hAnsi="微软雅黑" w:eastAsia="微软雅黑" w:cs="微软雅黑"/>
+          <w:color w:val="3A00FF"/>
+          <w:lang w:val="en-US" w:eastAsia="zh-CN"/>
+        </w:rPr>
+      </w:pPr>
+      <w:r>
+        <w:rPr>
+          <w:rFonts w:hint="eastAsia"/>
+          <w:lang w:val="en-US" w:eastAsia="zh-CN"/>
+        </w:rPr>
+        <w:t xml:space="preserve">    </w:t>
+      </w:r>
+      <w:r>
+        <w:rPr>
+          <w:rFonts w:hint="eastAsia" w:ascii="微软雅黑" w:hAnsi="微软雅黑" w:eastAsia="微软雅黑" w:cs="微软雅黑"/>
+          <w:color w:val="3A00FF"/>
+          <w:lang w:val="en-US" w:eastAsia="zh-CN"/>
+        </w:rPr>
+        <w:t xml:space="preserve"> hdfs  haadmin -failover --forcefence --forceactive  nn2  nn1  切换到nn1</w:t>
+      </w:r>
+    </w:p>
+    <w:p>
+      <w:pPr>
+        <w:keepNext w:val="0"/>
+        <w:keepLines w:val="0"/>
+        <w:pageBreakBefore w:val="0"/>
+        <w:widowControl w:val="0"/>
+        <w:kinsoku/>
+        <w:wordWrap/>
+        <w:overflowPunct/>
+        <w:topLinePunct w:val="0"/>
+        <w:autoSpaceDE/>
+        <w:autoSpaceDN/>
+        <w:bidi w:val="0"/>
+        <w:adjustRightInd/>
+        <w:snapToGrid/>
+        <w:spacing w:line="320" w:lineRule="exact"/>
+        <w:ind w:left="0" w:leftChars="0" w:right="0" w:rightChars="0" w:firstLine="0" w:firstLineChars="0"/>
+        <w:jc w:val="left"/>
+        <w:textAlignment w:val="auto"/>
+        <w:outlineLvl w:val="9"/>
+        <w:rPr>
+          <w:rFonts w:hint="eastAsia" w:ascii="微软雅黑" w:hAnsi="微软雅黑" w:eastAsia="微软雅黑" w:cs="微软雅黑"/>
+          <w:lang w:val="en-US" w:eastAsia="zh-CN"/>
+        </w:rPr>
+      </w:pPr>
+      <w:r>
+        <w:rPr>
+          <w:rFonts w:hint="eastAsia" w:ascii="微软雅黑" w:hAnsi="微软雅黑" w:eastAsia="微软雅黑" w:cs="微软雅黑"/>
+          <w:lang w:val="en-US" w:eastAsia="zh-CN"/>
+        </w:rPr>
+        <w:t>查看计算节点状态</w:t>
+      </w:r>
+    </w:p>
+    <w:p>
+      <w:pPr>
+        <w:jc w:val="left"/>
+        <w:rPr>
+          <w:rFonts w:hint="eastAsia"/>
+          <w:lang w:val="en-US" w:eastAsia="zh-CN"/>
+        </w:rPr>
+      </w:pPr>
+      <w:r>
+        <w:rPr>
+          <w:rFonts w:hint="eastAsia"/>
+          <w:lang w:val="en-US" w:eastAsia="zh-CN"/>
+        </w:rPr>
+        <w:t xml:space="preserve">    </w:t>
+      </w:r>
+      <w:r>
+        <w:rPr>
+          <w:rFonts w:hint="eastAsia" w:ascii="微软雅黑" w:hAnsi="微软雅黑" w:eastAsia="微软雅黑" w:cs="微软雅黑"/>
+          <w:color w:val="3A00FF"/>
+          <w:lang w:val="en-US" w:eastAsia="zh-CN"/>
+        </w:rPr>
+        <w:t xml:space="preserve"> yarn node -list</w:t>
+      </w:r>
+    </w:p>
+    <w:p>
+      <w:pPr>
+        <w:keepNext w:val="0"/>
+        <w:keepLines w:val="0"/>
+        <w:pageBreakBefore w:val="0"/>
+        <w:widowControl w:val="0"/>
+        <w:kinsoku/>
+        <w:wordWrap/>
+        <w:overflowPunct/>
+        <w:topLinePunct w:val="0"/>
+        <w:autoSpaceDE/>
+        <w:autoSpaceDN/>
+        <w:bidi w:val="0"/>
+        <w:adjustRightInd/>
+        <w:snapToGrid/>
+        <w:spacing w:line="320" w:lineRule="exact"/>
+        <w:ind w:left="0" w:leftChars="0" w:right="0" w:rightChars="0" w:firstLine="0" w:firstLineChars="0"/>
+        <w:jc w:val="left"/>
+        <w:textAlignment w:val="auto"/>
+        <w:outlineLvl w:val="9"/>
+        <w:rPr>
+          <w:rFonts w:hint="eastAsia" w:ascii="微软雅黑" w:hAnsi="微软雅黑" w:eastAsia="微软雅黑" w:cs="微软雅黑"/>
+          <w:lang w:val="en-US" w:eastAsia="zh-CN"/>
+        </w:rPr>
+      </w:pPr>
+      <w:r>
+        <w:rPr>
+          <w:rFonts w:hint="eastAsia" w:ascii="微软雅黑" w:hAnsi="微软雅黑" w:eastAsia="微软雅黑" w:cs="微软雅黑"/>
+          <w:lang w:val="en-US" w:eastAsia="zh-CN"/>
+        </w:rPr>
+        <w:t>查看hbase状态</w:t>
+      </w:r>
+      <w:r>
+        <w:rPr>
+          <w:rFonts w:hint="eastAsia" w:ascii="微软雅黑" w:hAnsi="微软雅黑" w:eastAsia="微软雅黑" w:cs="微软雅黑"/>
+          <w:lang w:val="en-US" w:eastAsia="zh-CN"/>
+        </w:rPr>
+        <w:tab/>
+      </w:r>
+      <w:r>
+        <w:rPr>
+          <w:rFonts w:hint="eastAsia" w:ascii="微软雅黑" w:hAnsi="微软雅黑" w:eastAsia="微软雅黑" w:cs="微软雅黑"/>
+          <w:lang w:val="en-US" w:eastAsia="zh-CN"/>
+        </w:rPr>
+        <w:t xml:space="preserve"> </w:t>
+      </w:r>
+    </w:p>
+    <w:p>
+      <w:pPr>
+        <w:jc w:val="left"/>
+        <w:rPr>
+          <w:rFonts w:hint="eastAsia"/>
+          <w:lang w:val="en-US" w:eastAsia="zh-CN"/>
+        </w:rPr>
+      </w:pPr>
+      <w:r>
+        <w:rPr>
+          <w:rFonts w:hint="eastAsia"/>
+          <w:lang w:val="en-US" w:eastAsia="zh-CN"/>
+        </w:rPr>
+        <w:t xml:space="preserve">     </w:t>
+      </w:r>
+      <w:r>
+        <w:rPr>
+          <w:rFonts w:hint="eastAsia" w:ascii="微软雅黑" w:hAnsi="微软雅黑" w:eastAsia="微软雅黑" w:cs="微软雅黑"/>
+          <w:color w:val="3A00FF"/>
+          <w:lang w:val="en-US" w:eastAsia="zh-CN"/>
+        </w:rPr>
+        <w:t>hbase shell status</w:t>
+      </w:r>
+    </w:p>
+    <w:p>
+      <w:pPr>
+        <w:keepNext w:val="0"/>
+        <w:keepLines w:val="0"/>
+        <w:pageBreakBefore w:val="0"/>
+        <w:widowControl w:val="0"/>
+        <w:kinsoku/>
+        <w:wordWrap/>
+        <w:overflowPunct/>
+        <w:topLinePunct w:val="0"/>
+        <w:autoSpaceDE/>
+        <w:autoSpaceDN/>
+        <w:bidi w:val="0"/>
+        <w:adjustRightInd/>
+        <w:snapToGrid/>
+        <w:spacing w:line="320" w:lineRule="exact"/>
+        <w:ind w:left="0" w:leftChars="0" w:right="0" w:rightChars="0" w:firstLine="0" w:firstLineChars="0"/>
+        <w:jc w:val="left"/>
+        <w:textAlignment w:val="auto"/>
+        <w:outlineLvl w:val="9"/>
+        <w:rPr>
+          <w:rFonts w:hint="eastAsia" w:ascii="微软雅黑" w:hAnsi="微软雅黑" w:eastAsia="微软雅黑" w:cs="微软雅黑"/>
+          <w:lang w:val="en-US" w:eastAsia="zh-CN"/>
+        </w:rPr>
+      </w:pPr>
+      <w:r>
+        <w:rPr>
+          <w:rFonts w:hint="eastAsia" w:ascii="微软雅黑" w:hAnsi="微软雅黑" w:eastAsia="微软雅黑" w:cs="微软雅黑"/>
+          <w:lang w:val="en-US" w:eastAsia="zh-CN"/>
+        </w:rPr>
+        <w:t>查看zookeeper状态</w:t>
+      </w:r>
+    </w:p>
+    <w:p>
+      <w:pPr>
+        <w:jc w:val="left"/>
+        <w:rPr>
+          <w:rFonts w:hint="eastAsia"/>
+          <w:lang w:val="en-US" w:eastAsia="zh-CN"/>
+        </w:rPr>
+      </w:pPr>
+      <w:r>
+        <w:rPr>
+          <w:rFonts w:hint="eastAsia"/>
+          <w:lang w:val="en-US" w:eastAsia="zh-CN"/>
+        </w:rPr>
+        <w:t xml:space="preserve">    </w:t>
+      </w:r>
+      <w:r>
+        <w:rPr>
+          <w:rFonts w:hint="eastAsia" w:ascii="微软雅黑" w:hAnsi="微软雅黑" w:eastAsia="微软雅黑" w:cs="微软雅黑"/>
+          <w:color w:val="3A00FF"/>
+          <w:lang w:val="en-US" w:eastAsia="zh-CN"/>
+        </w:rPr>
+        <w:t xml:space="preserve"> zkServer.sh status</w:t>
+      </w:r>
+    </w:p>
+    <w:p>
+      <w:pPr>
+        <w:keepNext w:val="0"/>
+        <w:keepLines w:val="0"/>
+        <w:pageBreakBefore w:val="0"/>
+        <w:widowControl w:val="0"/>
+        <w:kinsoku/>
+        <w:wordWrap/>
+        <w:overflowPunct/>
+        <w:topLinePunct w:val="0"/>
+        <w:autoSpaceDE/>
+        <w:autoSpaceDN/>
+        <w:bidi w:val="0"/>
+        <w:adjustRightInd/>
+        <w:snapToGrid/>
+        <w:spacing w:line="320" w:lineRule="exact"/>
+        <w:ind w:left="0" w:leftChars="0" w:right="0" w:rightChars="0" w:firstLine="0" w:firstLineChars="0"/>
+        <w:jc w:val="left"/>
+        <w:textAlignment w:val="auto"/>
+        <w:outlineLvl w:val="9"/>
+        <w:rPr>
+          <w:rFonts w:hint="eastAsia" w:ascii="微软雅黑" w:hAnsi="微软雅黑" w:eastAsia="微软雅黑" w:cs="微软雅黑"/>
+          <w:color w:val="3A00FF"/>
+          <w:lang w:val="en-US" w:eastAsia="zh-CN"/>
+        </w:rPr>
+      </w:pPr>
+      <w:r>
+        <w:rPr>
+          <w:rFonts w:hint="eastAsia" w:ascii="微软雅黑" w:hAnsi="微软雅黑" w:eastAsia="微软雅黑" w:cs="微软雅黑"/>
+          <w:color w:val="3A00FF"/>
+          <w:lang w:val="en-US" w:eastAsia="zh-CN"/>
+        </w:rPr>
+        <w:t>impala-shell &lt;&lt; FOE</w:t>
+      </w:r>
+    </w:p>
+    <w:p>
+      <w:pPr>
+        <w:keepNext w:val="0"/>
+        <w:keepLines w:val="0"/>
+        <w:pageBreakBefore w:val="0"/>
+        <w:widowControl w:val="0"/>
+        <w:kinsoku/>
+        <w:wordWrap/>
+        <w:overflowPunct/>
+        <w:topLinePunct w:val="0"/>
+        <w:autoSpaceDE/>
+        <w:autoSpaceDN/>
+        <w:bidi w:val="0"/>
+        <w:adjustRightInd/>
+        <w:snapToGrid/>
+        <w:spacing w:line="320" w:lineRule="exact"/>
+        <w:ind w:left="0" w:leftChars="0" w:right="0" w:rightChars="0" w:firstLine="0" w:firstLineChars="0"/>
+        <w:jc w:val="left"/>
+        <w:textAlignment w:val="auto"/>
+        <w:outlineLvl w:val="9"/>
+        <w:rPr>
+          <w:rFonts w:hint="eastAsia" w:ascii="微软雅黑" w:hAnsi="微软雅黑" w:eastAsia="微软雅黑" w:cs="微软雅黑"/>
+          <w:color w:val="3A00FF"/>
+          <w:lang w:val="en-US" w:eastAsia="zh-CN"/>
+        </w:rPr>
+      </w:pPr>
+      <w:r>
+        <w:rPr>
+          <w:rFonts w:hint="eastAsia" w:ascii="微软雅黑" w:hAnsi="微软雅黑" w:eastAsia="微软雅黑" w:cs="微软雅黑"/>
+          <w:color w:val="3A00FF"/>
+          <w:lang w:val="en-US" w:eastAsia="zh-CN"/>
+        </w:rPr>
+        <w:t>show databases;</w:t>
+      </w:r>
+    </w:p>
+    <w:p>
+      <w:pPr>
+        <w:keepNext w:val="0"/>
+        <w:keepLines w:val="0"/>
+        <w:pageBreakBefore w:val="0"/>
+        <w:widowControl w:val="0"/>
+        <w:kinsoku/>
+        <w:wordWrap/>
+        <w:overflowPunct/>
+        <w:topLinePunct w:val="0"/>
+        <w:autoSpaceDE/>
+        <w:autoSpaceDN/>
+        <w:bidi w:val="0"/>
+        <w:adjustRightInd/>
+        <w:snapToGrid/>
+        <w:spacing w:line="320" w:lineRule="exact"/>
+        <w:ind w:left="0" w:leftChars="0" w:right="0" w:rightChars="0" w:firstLine="0" w:firstLineChars="0"/>
+        <w:jc w:val="left"/>
+        <w:textAlignment w:val="auto"/>
+        <w:outlineLvl w:val="9"/>
+        <w:rPr>
+          <w:rFonts w:hint="eastAsia" w:ascii="微软雅黑" w:hAnsi="微软雅黑" w:eastAsia="微软雅黑" w:cs="微软雅黑"/>
+          <w:color w:val="3A00FF"/>
+          <w:lang w:val="en-US" w:eastAsia="zh-CN"/>
+        </w:rPr>
+      </w:pPr>
+      <w:r>
+        <w:rPr>
+          <w:rFonts w:hint="eastAsia" w:ascii="微软雅黑" w:hAnsi="微软雅黑" w:eastAsia="微软雅黑" w:cs="微软雅黑"/>
+          <w:color w:val="3A00FF"/>
+          <w:lang w:val="en-US" w:eastAsia="zh-CN"/>
+        </w:rPr>
+        <w:t>FOE</w:t>
+      </w:r>
+    </w:p>
+    <w:p>
+      <w:pPr>
+        <w:jc w:val="left"/>
+        <w:rPr>
+          <w:rFonts w:hint="eastAsia"/>
+          <w:lang w:val="en-US" w:eastAsia="zh-CN"/>
+        </w:rPr>
+      </w:pPr>
+    </w:p>
+    <w:p>
+      <w:pPr>
+        <w:keepNext w:val="0"/>
+        <w:keepLines w:val="0"/>
+        <w:pageBreakBefore w:val="0"/>
+        <w:widowControl w:val="0"/>
+        <w:kinsoku/>
+        <w:wordWrap/>
+        <w:overflowPunct/>
+        <w:topLinePunct w:val="0"/>
+        <w:autoSpaceDE/>
+        <w:autoSpaceDN/>
+        <w:bidi w:val="0"/>
+        <w:adjustRightInd/>
+        <w:snapToGrid/>
+        <w:spacing w:line="320" w:lineRule="exact"/>
+        <w:ind w:left="0" w:leftChars="0" w:right="0" w:rightChars="0" w:firstLine="0" w:firstLineChars="0"/>
+        <w:jc w:val="left"/>
+        <w:textAlignment w:val="auto"/>
+        <w:outlineLvl w:val="9"/>
+        <w:rPr>
+          <w:rFonts w:hint="eastAsia" w:ascii="微软雅黑" w:hAnsi="微软雅黑" w:eastAsia="微软雅黑" w:cs="微软雅黑"/>
+          <w:lang w:val="en-US" w:eastAsia="zh-CN"/>
+        </w:rPr>
+      </w:pPr>
+      <w:r>
+        <w:rPr>
+          <w:rFonts w:hint="eastAsia" w:ascii="微软雅黑" w:hAnsi="微软雅黑" w:eastAsia="微软雅黑" w:cs="微软雅黑"/>
+          <w:lang w:val="en-US" w:eastAsia="zh-CN"/>
+        </w:rPr>
+        <w:t>查看hive是否完好</w:t>
+      </w:r>
+    </w:p>
+    <w:p>
+      <w:pPr>
+        <w:jc w:val="left"/>
+        <w:rPr>
+          <w:rFonts w:hint="eastAsia"/>
+          <w:lang w:val="en-US" w:eastAsia="zh-CN"/>
+        </w:rPr>
+      </w:pPr>
+      <w:r>
+        <w:rPr>
+          <w:rFonts w:hint="eastAsia"/>
+          <w:lang w:val="en-US" w:eastAsia="zh-CN"/>
+        </w:rPr>
+        <w:t xml:space="preserve">   </w:t>
+      </w:r>
+      <w:r>
+        <w:rPr>
+          <w:rFonts w:hint="eastAsia" w:ascii="微软雅黑" w:hAnsi="微软雅黑" w:eastAsia="微软雅黑" w:cs="微软雅黑"/>
+          <w:color w:val="3A00FF"/>
+          <w:lang w:val="en-US" w:eastAsia="zh-CN"/>
+        </w:rPr>
+        <w:t xml:space="preserve"> ps -ef |grep hive</w:t>
+      </w:r>
+    </w:p>
+    <w:p>
+      <w:pPr>
+        <w:keepNext w:val="0"/>
+        <w:keepLines w:val="0"/>
+        <w:pageBreakBefore w:val="0"/>
+        <w:widowControl w:val="0"/>
+        <w:kinsoku/>
+        <w:wordWrap/>
+        <w:overflowPunct/>
+        <w:topLinePunct w:val="0"/>
+        <w:autoSpaceDE/>
+        <w:autoSpaceDN/>
+        <w:bidi w:val="0"/>
+        <w:adjustRightInd/>
+        <w:snapToGrid/>
+        <w:spacing w:line="320" w:lineRule="exact"/>
+        <w:ind w:left="0" w:leftChars="0" w:right="0" w:rightChars="0" w:firstLine="0" w:firstLineChars="0"/>
+        <w:jc w:val="left"/>
+        <w:textAlignment w:val="auto"/>
+        <w:outlineLvl w:val="9"/>
+        <w:rPr>
+          <w:rFonts w:hint="eastAsia" w:ascii="微软雅黑" w:hAnsi="微软雅黑" w:eastAsia="微软雅黑" w:cs="微软雅黑"/>
+          <w:lang w:val="en-US" w:eastAsia="zh-CN"/>
+        </w:rPr>
+      </w:pPr>
+      <w:r>
+        <w:rPr>
+          <w:rFonts w:hint="eastAsia" w:ascii="微软雅黑" w:hAnsi="微软雅黑" w:eastAsia="微软雅黑" w:cs="微软雅黑"/>
+          <w:lang w:val="en-US" w:eastAsia="zh-CN"/>
+        </w:rPr>
+        <w:t xml:space="preserve">检查文件丢失    </w:t>
+      </w:r>
+    </w:p>
+    <w:p>
+      <w:pPr>
+        <w:jc w:val="left"/>
+        <w:rPr>
+          <w:rFonts w:hint="eastAsia"/>
+          <w:lang w:val="en-US" w:eastAsia="zh-CN"/>
+        </w:rPr>
+      </w:pPr>
+      <w:r>
+        <w:rPr>
+          <w:rFonts w:hint="eastAsia"/>
+          <w:lang w:val="en-US" w:eastAsia="zh-CN"/>
+        </w:rPr>
+        <w:t xml:space="preserve"> </w:t>
+      </w:r>
+      <w:r>
+        <w:rPr>
+          <w:rFonts w:hint="eastAsia" w:ascii="微软雅黑" w:hAnsi="微软雅黑" w:eastAsia="微软雅黑" w:cs="微软雅黑"/>
+          <w:color w:val="3A00FF"/>
+          <w:lang w:val="en-US" w:eastAsia="zh-CN"/>
+        </w:rPr>
+        <w:t xml:space="preserve">   hdfs fsck /</w:t>
+      </w:r>
+    </w:p>
+    <w:p>
+      <w:pPr>
+        <w:jc w:val="left"/>
+        <w:rPr>
+          <w:rFonts w:hint="eastAsia"/>
+          <w:lang w:val="en-US" w:eastAsia="zh-CN"/>
+        </w:rPr>
+      </w:pPr>
+    </w:p>
+    <w:p>
+      <w:pPr>
+        <w:keepNext w:val="0"/>
+        <w:keepLines w:val="0"/>
+        <w:pageBreakBefore w:val="0"/>
+        <w:widowControl w:val="0"/>
+        <w:kinsoku/>
+        <w:wordWrap/>
+        <w:overflowPunct/>
+        <w:topLinePunct w:val="0"/>
+        <w:autoSpaceDE/>
+        <w:autoSpaceDN/>
+        <w:bidi w:val="0"/>
+        <w:adjustRightInd/>
+        <w:snapToGrid/>
+        <w:spacing w:line="320" w:lineRule="exact"/>
+        <w:ind w:left="0" w:leftChars="0" w:right="0" w:rightChars="0" w:firstLine="0" w:firstLineChars="0"/>
+        <w:jc w:val="left"/>
+        <w:textAlignment w:val="auto"/>
+        <w:outlineLvl w:val="9"/>
+        <w:rPr>
+          <w:rFonts w:hint="eastAsia" w:ascii="微软雅黑" w:hAnsi="微软雅黑" w:eastAsia="微软雅黑" w:cs="微软雅黑"/>
+          <w:lang w:val="en-US" w:eastAsia="zh-CN"/>
+        </w:rPr>
+      </w:pPr>
+      <w:r>
+        <w:rPr>
+          <w:rFonts w:hint="eastAsia" w:ascii="微软雅黑" w:hAnsi="微软雅黑" w:eastAsia="微软雅黑" w:cs="微软雅黑"/>
+          <w:lang w:val="en-US" w:eastAsia="zh-CN"/>
+        </w:rPr>
+        <w:t>动态增加hbasse节点</w:t>
+      </w:r>
+    </w:p>
+    <w:p>
+      <w:pPr>
+        <w:jc w:val="left"/>
+        <w:rPr>
+          <w:rFonts w:hint="eastAsia"/>
+          <w:lang w:val="en-US" w:eastAsia="zh-CN"/>
+        </w:rPr>
+      </w:pPr>
+      <w:r>
+        <w:rPr>
+          <w:rFonts w:hint="eastAsia"/>
+          <w:lang w:val="en-US" w:eastAsia="zh-CN"/>
+        </w:rPr>
+        <w:t xml:space="preserve">  </w:t>
+      </w:r>
+      <w:r>
+        <w:rPr>
+          <w:rFonts w:hint="eastAsia" w:ascii="微软雅黑" w:hAnsi="微软雅黑" w:eastAsia="微软雅黑" w:cs="微软雅黑"/>
+          <w:color w:val="3A00FF"/>
+          <w:lang w:val="en-US" w:eastAsia="zh-CN"/>
+        </w:rPr>
+        <w:t xml:space="preserve">  hbase-daemon.sh start regionserver</w:t>
+      </w:r>
+    </w:p>
+    <w:p>
+      <w:pPr>
+        <w:jc w:val="left"/>
+        <w:rPr>
+          <w:rFonts w:hint="eastAsia"/>
+          <w:lang w:val="en-US" w:eastAsia="zh-CN"/>
+        </w:rPr>
+      </w:pPr>
+    </w:p>
+    <w:p>
+      <w:pPr>
+        <w:keepNext w:val="0"/>
+        <w:keepLines w:val="0"/>
+        <w:pageBreakBefore w:val="0"/>
+        <w:widowControl w:val="0"/>
+        <w:kinsoku/>
+        <w:wordWrap/>
+        <w:overflowPunct/>
+        <w:topLinePunct w:val="0"/>
+        <w:autoSpaceDE/>
+        <w:autoSpaceDN/>
+        <w:bidi w:val="0"/>
+        <w:adjustRightInd/>
+        <w:snapToGrid/>
+        <w:spacing w:line="320" w:lineRule="exact"/>
+        <w:ind w:left="0" w:leftChars="0" w:right="0" w:rightChars="0" w:firstLine="0" w:firstLineChars="0"/>
+        <w:jc w:val="left"/>
+        <w:textAlignment w:val="auto"/>
+        <w:outlineLvl w:val="9"/>
+        <w:rPr>
+          <w:rFonts w:hint="eastAsia" w:ascii="微软雅黑" w:hAnsi="微软雅黑" w:eastAsia="微软雅黑" w:cs="微软雅黑"/>
+          <w:color w:val="3A00FF"/>
+          <w:lang w:val="en-US" w:eastAsia="zh-CN"/>
+        </w:rPr>
+      </w:pPr>
+      <w:r>
+        <w:rPr>
+          <w:rFonts w:hint="eastAsia" w:ascii="微软雅黑" w:hAnsi="微软雅黑" w:eastAsia="微软雅黑" w:cs="微软雅黑"/>
+          <w:color w:val="3A00FF"/>
+          <w:lang w:val="en-US" w:eastAsia="zh-CN"/>
+        </w:rPr>
+        <w:t xml:space="preserve">for i in `hadoop job -list | grep -w  username| awk '{print $1}' | grep job_`; </w:t>
+      </w:r>
+    </w:p>
+    <w:p>
+      <w:pPr>
+        <w:keepNext w:val="0"/>
+        <w:keepLines w:val="0"/>
+        <w:pageBreakBefore w:val="0"/>
+        <w:widowControl w:val="0"/>
+        <w:kinsoku/>
+        <w:wordWrap/>
+        <w:overflowPunct/>
+        <w:topLinePunct w:val="0"/>
+        <w:autoSpaceDE/>
+        <w:autoSpaceDN/>
+        <w:bidi w:val="0"/>
+        <w:adjustRightInd/>
+        <w:snapToGrid/>
+        <w:spacing w:line="320" w:lineRule="exact"/>
+        <w:ind w:left="0" w:leftChars="0" w:right="0" w:rightChars="0" w:firstLine="0" w:firstLineChars="0"/>
+        <w:jc w:val="left"/>
+        <w:textAlignment w:val="auto"/>
+        <w:outlineLvl w:val="9"/>
+        <w:rPr>
+          <w:rFonts w:hint="eastAsia" w:ascii="微软雅黑" w:hAnsi="微软雅黑" w:eastAsia="微软雅黑" w:cs="微软雅黑"/>
+          <w:color w:val="3A00FF"/>
+          <w:lang w:val="en-US" w:eastAsia="zh-CN"/>
+        </w:rPr>
+      </w:pPr>
+      <w:r>
+        <w:rPr>
+          <w:rFonts w:hint="eastAsia" w:ascii="微软雅黑" w:hAnsi="微软雅黑" w:eastAsia="微软雅黑" w:cs="微软雅黑"/>
+          <w:color w:val="3A00FF"/>
+          <w:lang w:val="en-US" w:eastAsia="zh-CN"/>
+        </w:rPr>
+        <w:t xml:space="preserve">    do hadoop job -kill $i;</w:t>
+      </w:r>
+    </w:p>
+    <w:p>
+      <w:pPr>
+        <w:keepNext w:val="0"/>
+        <w:keepLines w:val="0"/>
+        <w:pageBreakBefore w:val="0"/>
+        <w:widowControl w:val="0"/>
+        <w:kinsoku/>
+        <w:wordWrap/>
+        <w:overflowPunct/>
+        <w:topLinePunct w:val="0"/>
+        <w:autoSpaceDE/>
+        <w:autoSpaceDN/>
+        <w:bidi w:val="0"/>
+        <w:adjustRightInd/>
+        <w:snapToGrid/>
+        <w:spacing w:line="320" w:lineRule="exact"/>
+        <w:ind w:left="0" w:leftChars="0" w:right="0" w:rightChars="0" w:firstLine="0" w:firstLineChars="0"/>
+        <w:jc w:val="left"/>
+        <w:textAlignment w:val="auto"/>
+        <w:outlineLvl w:val="9"/>
+        <w:rPr>
+          <w:rFonts w:hint="eastAsia" w:ascii="微软雅黑" w:hAnsi="微软雅黑" w:eastAsia="微软雅黑" w:cs="微软雅黑"/>
+          <w:color w:val="3A00FF"/>
+          <w:lang w:val="en-US" w:eastAsia="zh-CN"/>
+        </w:rPr>
+      </w:pPr>
+      <w:r>
+        <w:rPr>
+          <w:rFonts w:hint="eastAsia" w:ascii="微软雅黑" w:hAnsi="微软雅黑" w:eastAsia="微软雅黑" w:cs="微软雅黑"/>
+          <w:color w:val="3A00FF"/>
+          <w:lang w:val="en-US" w:eastAsia="zh-CN"/>
+        </w:rPr>
+        <w:t>done</w:t>
+      </w:r>
+    </w:p>
+    <w:p>
+      <w:pPr>
+        <w:jc w:val="left"/>
+        <w:rPr>
+          <w:rFonts w:hint="eastAsia"/>
+          <w:lang w:val="en-US" w:eastAsia="zh-CN"/>
+        </w:rPr>
+      </w:pPr>
+    </w:p>
+    <w:p>
+      <w:pPr>
+        <w:keepNext w:val="0"/>
+        <w:keepLines w:val="0"/>
+        <w:pageBreakBefore w:val="0"/>
+        <w:widowControl w:val="0"/>
+        <w:kinsoku/>
+        <w:wordWrap/>
+        <w:overflowPunct/>
+        <w:topLinePunct w:val="0"/>
+        <w:autoSpaceDE/>
+        <w:autoSpaceDN/>
+        <w:bidi w:val="0"/>
+        <w:adjustRightInd/>
+        <w:snapToGrid/>
+        <w:spacing w:line="320" w:lineRule="exact"/>
+        <w:ind w:left="0" w:leftChars="0" w:right="0" w:rightChars="0" w:firstLine="0" w:firstLineChars="0"/>
+        <w:jc w:val="left"/>
+        <w:textAlignment w:val="auto"/>
+        <w:outlineLvl w:val="9"/>
+        <w:rPr>
+          <w:rFonts w:hint="eastAsia" w:ascii="微软雅黑" w:hAnsi="微软雅黑" w:eastAsia="微软雅黑" w:cs="微软雅黑"/>
+          <w:lang w:val="en-US" w:eastAsia="zh-CN"/>
+        </w:rPr>
+      </w:pPr>
+      <w:r>
+        <w:rPr>
+          <w:rFonts w:hint="eastAsia" w:ascii="微软雅黑" w:hAnsi="微软雅黑" w:eastAsia="微软雅黑" w:cs="微软雅黑"/>
+          <w:lang w:val="en-US" w:eastAsia="zh-CN"/>
+        </w:rPr>
+        <w:t>看空间使用情况：</w:t>
+      </w:r>
+    </w:p>
+    <w:p>
+      <w:pPr>
+        <w:keepNext w:val="0"/>
+        <w:keepLines w:val="0"/>
+        <w:pageBreakBefore w:val="0"/>
+        <w:widowControl w:val="0"/>
+        <w:kinsoku/>
+        <w:wordWrap/>
+        <w:overflowPunct/>
+        <w:topLinePunct w:val="0"/>
+        <w:autoSpaceDE/>
+        <w:autoSpaceDN/>
+        <w:bidi w:val="0"/>
+        <w:adjustRightInd/>
+        <w:snapToGrid/>
+        <w:spacing w:line="320" w:lineRule="exact"/>
+        <w:ind w:left="0" w:leftChars="0" w:right="0" w:rightChars="0" w:firstLine="0" w:firstLineChars="0"/>
+        <w:jc w:val="left"/>
+        <w:textAlignment w:val="auto"/>
+        <w:outlineLvl w:val="9"/>
+        <w:rPr>
+          <w:rFonts w:hint="eastAsia" w:ascii="微软雅黑" w:hAnsi="微软雅黑" w:eastAsia="微软雅黑" w:cs="微软雅黑"/>
+          <w:lang w:val="en-US" w:eastAsia="zh-CN"/>
+        </w:rPr>
+      </w:pPr>
+      <w:r>
+        <w:rPr>
+          <w:rFonts w:hint="eastAsia" w:ascii="微软雅黑" w:hAnsi="微软雅黑" w:eastAsia="微软雅黑" w:cs="微软雅黑"/>
+          <w:lang w:val="en-US" w:eastAsia="zh-CN"/>
+        </w:rPr>
+        <w:t>执行hadoop fsck和hadoop fs -dus显示的文件大小表示的是文件占用的逻辑空间</w:t>
+      </w:r>
+    </w:p>
+    <w:p>
+      <w:pPr>
+        <w:keepNext w:val="0"/>
+        <w:keepLines w:val="0"/>
+        <w:pageBreakBefore w:val="0"/>
+        <w:widowControl w:val="0"/>
+        <w:kinsoku/>
+        <w:wordWrap/>
+        <w:overflowPunct/>
+        <w:topLinePunct w:val="0"/>
+        <w:autoSpaceDE/>
+        <w:autoSpaceDN/>
+        <w:bidi w:val="0"/>
+        <w:adjustRightInd/>
+        <w:snapToGrid/>
+        <w:spacing w:line="320" w:lineRule="exact"/>
+        <w:ind w:left="0" w:leftChars="0" w:right="0" w:rightChars="0" w:firstLine="0" w:firstLineChars="0"/>
+        <w:jc w:val="left"/>
+        <w:textAlignment w:val="auto"/>
+        <w:outlineLvl w:val="9"/>
+        <w:rPr>
+          <w:rFonts w:hint="eastAsia" w:ascii="微软雅黑" w:hAnsi="微软雅黑" w:eastAsia="微软雅黑" w:cs="微软雅黑"/>
+          <w:lang w:val="en-US" w:eastAsia="zh-CN"/>
+        </w:rPr>
+      </w:pPr>
+      <w:r>
+        <w:rPr>
+          <w:rFonts w:hint="eastAsia" w:ascii="微软雅黑" w:hAnsi="微软雅黑" w:eastAsia="微软雅黑" w:cs="微软雅黑"/>
+          <w:lang w:val="en-US" w:eastAsia="zh-CN"/>
+        </w:rPr>
+        <w:t>可以看出通过hadoop fs -count -q 可以看到一个目录比较详细的空间和qutoa占用情况，</w:t>
+      </w:r>
+    </w:p>
+    <w:p>
+      <w:pPr>
+        <w:jc w:val="left"/>
+        <w:rPr>
+          <w:rFonts w:hint="eastAsia"/>
+          <w:lang w:val="en-US" w:eastAsia="zh-CN"/>
+        </w:rPr>
+      </w:pPr>
+      <w:r>
+        <w:rPr>
+          <w:rFonts w:hint="eastAsia" w:ascii="微软雅黑" w:hAnsi="微软雅黑" w:eastAsia="微软雅黑" w:cs="微软雅黑"/>
+          <w:lang w:val="en-US" w:eastAsia="zh-CN"/>
+        </w:rPr>
+        <w:t xml:space="preserve"> </w:t>
+      </w:r>
+    </w:p>
+    <w:p>
+      <w:pPr>
+        <w:jc w:val="left"/>
+        <w:rPr>
+          <w:rFonts w:hint="eastAsia"/>
+          <w:lang w:val="en-US" w:eastAsia="zh-CN"/>
+        </w:rPr>
+      </w:pPr>
+      <w:r>
+        <w:rPr>
+          <w:rFonts w:hint="eastAsia"/>
+          <w:lang w:val="en-US" w:eastAsia="zh-CN"/>
+        </w:rPr>
+        <w:t>确认Hadoop中丢失的文件</w:t>
+      </w:r>
+    </w:p>
+    <w:p>
+      <w:pPr>
+        <w:keepNext w:val="0"/>
+        <w:keepLines w:val="0"/>
+        <w:pageBreakBefore w:val="0"/>
+        <w:widowControl w:val="0"/>
+        <w:kinsoku/>
+        <w:wordWrap/>
+        <w:overflowPunct/>
+        <w:topLinePunct w:val="0"/>
+        <w:autoSpaceDE/>
+        <w:autoSpaceDN/>
+        <w:bidi w:val="0"/>
+        <w:adjustRightInd/>
+        <w:snapToGrid/>
+        <w:spacing w:line="320" w:lineRule="exact"/>
+        <w:ind w:left="0" w:leftChars="0" w:right="0" w:rightChars="0" w:firstLine="0" w:firstLineChars="0"/>
+        <w:jc w:val="left"/>
+        <w:textAlignment w:val="auto"/>
+        <w:outlineLvl w:val="9"/>
+        <w:rPr>
+          <w:rFonts w:hint="eastAsia" w:ascii="微软雅黑" w:hAnsi="微软雅黑" w:eastAsia="微软雅黑" w:cs="微软雅黑"/>
+          <w:lang w:val="en-US" w:eastAsia="zh-CN"/>
+        </w:rPr>
+      </w:pPr>
+      <w:r>
+        <w:rPr>
+          <w:rFonts w:hint="eastAsia" w:ascii="微软雅黑" w:hAnsi="微软雅黑" w:eastAsia="微软雅黑" w:cs="微软雅黑"/>
+          <w:lang w:val="en-US" w:eastAsia="zh-CN"/>
+        </w:rPr>
+        <w:t>hadoop fsck / &gt; fsck.out</w:t>
+      </w:r>
+    </w:p>
+    <w:p>
+      <w:pPr>
+        <w:keepNext w:val="0"/>
+        <w:keepLines w:val="0"/>
+        <w:pageBreakBefore w:val="0"/>
+        <w:widowControl w:val="0"/>
+        <w:kinsoku/>
+        <w:wordWrap/>
+        <w:overflowPunct/>
+        <w:topLinePunct w:val="0"/>
+        <w:autoSpaceDE/>
+        <w:autoSpaceDN/>
+        <w:bidi w:val="0"/>
+        <w:adjustRightInd/>
+        <w:snapToGrid/>
+        <w:spacing w:line="320" w:lineRule="exact"/>
+        <w:ind w:left="0" w:leftChars="0" w:right="0" w:rightChars="0" w:firstLine="0" w:firstLineChars="0"/>
+        <w:jc w:val="left"/>
+        <w:textAlignment w:val="auto"/>
+        <w:outlineLvl w:val="9"/>
+        <w:rPr>
+          <w:rFonts w:hint="eastAsia" w:ascii="微软雅黑" w:hAnsi="微软雅黑" w:eastAsia="微软雅黑" w:cs="微软雅黑"/>
+          <w:lang w:val="en-US" w:eastAsia="zh-CN"/>
+        </w:rPr>
+      </w:pPr>
+      <w:r>
+        <w:rPr>
+          <w:rFonts w:hint="eastAsia" w:ascii="微软雅黑" w:hAnsi="微软雅黑" w:eastAsia="微软雅黑" w:cs="微软雅黑"/>
+          <w:lang w:val="en-US" w:eastAsia="zh-CN"/>
+        </w:rPr>
+        <w:t>grep 'MISSING' fsck.out</w:t>
+      </w:r>
+    </w:p>
+    <w:p>
+      <w:pPr>
+        <w:jc w:val="left"/>
+        <w:rPr>
+          <w:rFonts w:hint="eastAsia"/>
+          <w:lang w:val="en-US" w:eastAsia="zh-CN"/>
+        </w:rPr>
+      </w:pPr>
+    </w:p>
+    <w:p>
+      <w:pPr>
+        <w:keepNext w:val="0"/>
+        <w:keepLines w:val="0"/>
+        <w:pageBreakBefore w:val="0"/>
+        <w:widowControl w:val="0"/>
+        <w:kinsoku/>
+        <w:wordWrap/>
+        <w:overflowPunct/>
+        <w:topLinePunct w:val="0"/>
+        <w:autoSpaceDE/>
+        <w:autoSpaceDN/>
+        <w:bidi w:val="0"/>
+        <w:adjustRightInd/>
+        <w:snapToGrid/>
+        <w:spacing w:line="320" w:lineRule="exact"/>
+        <w:ind w:left="0" w:leftChars="0" w:right="0" w:rightChars="0" w:firstLine="0" w:firstLineChars="0"/>
+        <w:jc w:val="left"/>
+        <w:textAlignment w:val="auto"/>
+        <w:outlineLvl w:val="9"/>
+        <w:rPr>
+          <w:rFonts w:hint="eastAsia" w:ascii="微软雅黑" w:hAnsi="微软雅黑" w:eastAsia="微软雅黑" w:cs="微软雅黑"/>
+          <w:lang w:val="en-US" w:eastAsia="zh-CN"/>
+        </w:rPr>
+      </w:pPr>
+      <w:r>
+        <w:rPr>
+          <w:rFonts w:hint="eastAsia" w:ascii="微软雅黑" w:hAnsi="微软雅黑" w:eastAsia="微软雅黑" w:cs="微软雅黑"/>
+          <w:lang w:val="en-US" w:eastAsia="zh-CN"/>
+        </w:rPr>
+        <w:t>查看资源队列</w:t>
+      </w:r>
+    </w:p>
+    <w:p>
+      <w:pPr>
+        <w:jc w:val="left"/>
+        <w:rPr>
+          <w:rFonts w:hint="eastAsia"/>
+          <w:lang w:val="en-US" w:eastAsia="zh-CN"/>
+        </w:rPr>
+      </w:pPr>
+      <w:r>
+        <w:rPr>
+          <w:rFonts w:hint="eastAsia"/>
+          <w:lang w:val="en-US" w:eastAsia="zh-CN"/>
+        </w:rPr>
+        <w:t xml:space="preserve">    </w:t>
+      </w:r>
+      <w:r>
+        <w:rPr>
+          <w:rFonts w:hint="eastAsia" w:ascii="微软雅黑" w:hAnsi="微软雅黑" w:eastAsia="微软雅黑" w:cs="微软雅黑"/>
+          <w:b/>
+          <w:bCs/>
+          <w:lang w:val="en-US" w:eastAsia="zh-CN"/>
+        </w:rPr>
+        <w:t>hadoop queue -list</w:t>
+      </w:r>
+    </w:p>
+    <w:p>
+      <w:pPr>
+        <w:jc w:val="left"/>
+        <w:rPr>
+          <w:rFonts w:hint="eastAsia"/>
+          <w:lang w:val="en-US" w:eastAsia="zh-CN"/>
+        </w:rPr>
+      </w:pPr>
+    </w:p>
+    <w:p>
+      <w:pPr>
+        <w:keepNext w:val="0"/>
+        <w:keepLines w:val="0"/>
+        <w:pageBreakBefore w:val="0"/>
+        <w:widowControl w:val="0"/>
+        <w:kinsoku/>
+        <w:wordWrap/>
+        <w:overflowPunct/>
+        <w:topLinePunct w:val="0"/>
+        <w:autoSpaceDE/>
+        <w:autoSpaceDN/>
+        <w:bidi w:val="0"/>
+        <w:adjustRightInd/>
+        <w:snapToGrid/>
+        <w:spacing w:line="320" w:lineRule="exact"/>
+        <w:ind w:left="0" w:leftChars="0" w:right="0" w:rightChars="0" w:firstLine="0" w:firstLineChars="0"/>
+        <w:jc w:val="left"/>
+        <w:textAlignment w:val="auto"/>
+        <w:outlineLvl w:val="9"/>
+        <w:rPr>
+          <w:rFonts w:hint="eastAsia" w:ascii="微软雅黑" w:hAnsi="微软雅黑" w:eastAsia="微软雅黑" w:cs="微软雅黑"/>
+          <w:b/>
+          <w:bCs/>
+          <w:lang w:val="en-US" w:eastAsia="zh-CN"/>
+        </w:rPr>
+      </w:pPr>
+      <w:r>
+        <w:rPr>
+          <w:rFonts w:hint="eastAsia" w:ascii="微软雅黑" w:hAnsi="微软雅黑" w:eastAsia="微软雅黑" w:cs="微软雅黑"/>
+          <w:b/>
+          <w:bCs/>
+          <w:lang w:val="en-US" w:eastAsia="zh-CN"/>
+        </w:rPr>
+        <w:t xml:space="preserve"> 第二部分：MapReduce作业管理</w:t>
+      </w:r>
+    </w:p>
+    <w:p>
+      <w:pPr>
+        <w:keepNext w:val="0"/>
+        <w:keepLines w:val="0"/>
+        <w:pageBreakBefore w:val="0"/>
+        <w:widowControl w:val="0"/>
+        <w:kinsoku/>
+        <w:wordWrap/>
+        <w:overflowPunct/>
+        <w:topLinePunct w:val="0"/>
+        <w:autoSpaceDE/>
+        <w:autoSpaceDN/>
+        <w:bidi w:val="0"/>
+        <w:adjustRightInd/>
+        <w:snapToGrid/>
+        <w:spacing w:line="320" w:lineRule="exact"/>
+        <w:ind w:left="0" w:leftChars="0" w:right="0" w:rightChars="0" w:firstLine="0" w:firstLineChars="0"/>
+        <w:jc w:val="left"/>
+        <w:textAlignment w:val="auto"/>
+        <w:outlineLvl w:val="9"/>
+        <w:rPr>
+          <w:rFonts w:hint="eastAsia" w:ascii="微软雅黑" w:hAnsi="微软雅黑" w:eastAsia="微软雅黑" w:cs="微软雅黑"/>
+          <w:lang w:val="en-US" w:eastAsia="zh-CN"/>
+        </w:rPr>
+      </w:pPr>
+      <w:r>
+        <w:rPr>
+          <w:rFonts w:hint="eastAsia" w:ascii="微软雅黑" w:hAnsi="微软雅黑" w:eastAsia="微软雅黑" w:cs="微软雅黑"/>
+          <w:lang w:val="en-US" w:eastAsia="zh-CN"/>
+        </w:rPr>
+        <w:t>命令行工具</w:t>
+      </w:r>
+    </w:p>
+    <w:p>
+      <w:pPr>
+        <w:jc w:val="left"/>
+        <w:rPr>
+          <w:rFonts w:hint="eastAsia"/>
+          <w:lang w:val="en-US" w:eastAsia="zh-CN"/>
+        </w:rPr>
+      </w:pPr>
+      <w:r>
+        <w:rPr>
+          <w:rFonts w:hint="eastAsia"/>
+          <w:lang w:val="en-US" w:eastAsia="zh-CN"/>
+        </w:rPr>
+        <w:t>• 查看 Job 信息</w:t>
+      </w:r>
+    </w:p>
+    <w:p>
+      <w:pPr>
+        <w:jc w:val="left"/>
+        <w:rPr>
+          <w:rFonts w:hint="eastAsia"/>
+          <w:lang w:val="en-US" w:eastAsia="zh-CN"/>
+        </w:rPr>
+      </w:pPr>
+      <w:r>
+        <w:rPr>
+          <w:rFonts w:hint="eastAsia"/>
+          <w:lang w:val="en-US" w:eastAsia="zh-CN"/>
+        </w:rPr>
+        <w:t xml:space="preserve">•      </w:t>
+      </w:r>
+      <w:r>
+        <w:rPr>
+          <w:rFonts w:hint="eastAsia" w:ascii="微软雅黑" w:hAnsi="微软雅黑" w:eastAsia="微软雅黑" w:cs="微软雅黑"/>
+          <w:color w:val="3A00FF"/>
+          <w:lang w:val="en-US" w:eastAsia="zh-CN"/>
+        </w:rPr>
+        <w:t>hadoop job -list</w:t>
+      </w:r>
+    </w:p>
+    <w:p>
+      <w:pPr>
+        <w:jc w:val="left"/>
+        <w:rPr>
+          <w:rFonts w:hint="eastAsia"/>
+          <w:lang w:val="en-US" w:eastAsia="zh-CN"/>
+        </w:rPr>
+      </w:pPr>
+      <w:r>
+        <w:rPr>
+          <w:rFonts w:hint="eastAsia"/>
+          <w:lang w:val="en-US" w:eastAsia="zh-CN"/>
+        </w:rPr>
+        <w:t>• 杀掉 Job</w:t>
+      </w:r>
+    </w:p>
+    <w:p>
+      <w:pPr>
+        <w:keepNext w:val="0"/>
+        <w:keepLines w:val="0"/>
+        <w:pageBreakBefore w:val="0"/>
+        <w:widowControl w:val="0"/>
+        <w:kinsoku/>
+        <w:wordWrap/>
+        <w:overflowPunct/>
+        <w:topLinePunct w:val="0"/>
+        <w:autoSpaceDE/>
+        <w:autoSpaceDN/>
+        <w:bidi w:val="0"/>
+        <w:adjustRightInd/>
+        <w:snapToGrid/>
+        <w:spacing w:line="320" w:lineRule="exact"/>
+        <w:ind w:left="0" w:leftChars="0" w:right="0" w:rightChars="0" w:firstLine="0" w:firstLineChars="0"/>
+        <w:jc w:val="left"/>
+        <w:textAlignment w:val="auto"/>
+        <w:outlineLvl w:val="9"/>
+        <w:rPr>
+          <w:rFonts w:hint="eastAsia" w:ascii="微软雅黑" w:hAnsi="微软雅黑" w:eastAsia="微软雅黑" w:cs="微软雅黑"/>
+          <w:color w:val="3A00FF"/>
+          <w:lang w:val="en-US" w:eastAsia="zh-CN"/>
+        </w:rPr>
+      </w:pPr>
+      <w:r>
+        <w:rPr>
+          <w:rFonts w:hint="eastAsia"/>
+          <w:lang w:val="en-US" w:eastAsia="zh-CN"/>
+        </w:rPr>
+        <w:t xml:space="preserve">•     </w:t>
+      </w:r>
+      <w:r>
+        <w:rPr>
+          <w:rFonts w:hint="eastAsia" w:ascii="微软雅黑" w:hAnsi="微软雅黑" w:eastAsia="微软雅黑" w:cs="微软雅黑"/>
+          <w:color w:val="3A00FF"/>
+          <w:lang w:val="en-US" w:eastAsia="zh-CN"/>
+        </w:rPr>
+        <w:t xml:space="preserve"> hadoop  job –kill</w:t>
+      </w:r>
+    </w:p>
+    <w:p>
+      <w:pPr>
+        <w:keepNext w:val="0"/>
+        <w:keepLines w:val="0"/>
+        <w:pageBreakBefore w:val="0"/>
+        <w:widowControl w:val="0"/>
+        <w:kinsoku/>
+        <w:wordWrap/>
+        <w:overflowPunct/>
+        <w:topLinePunct w:val="0"/>
+        <w:autoSpaceDE/>
+        <w:autoSpaceDN/>
+        <w:bidi w:val="0"/>
+        <w:adjustRightInd/>
+        <w:snapToGrid/>
+        <w:spacing w:line="320" w:lineRule="exact"/>
+        <w:ind w:left="0" w:leftChars="0" w:right="0" w:rightChars="0" w:firstLine="0" w:firstLineChars="0"/>
+        <w:jc w:val="left"/>
+        <w:textAlignment w:val="auto"/>
+        <w:outlineLvl w:val="9"/>
+        <w:rPr>
+          <w:rFonts w:hint="eastAsia" w:ascii="微软雅黑" w:hAnsi="微软雅黑" w:eastAsia="微软雅黑" w:cs="微软雅黑"/>
+          <w:color w:val="3A00FF"/>
+          <w:lang w:val="en-US" w:eastAsia="zh-CN"/>
+        </w:rPr>
+      </w:pPr>
+      <w:r>
+        <w:rPr>
+          <w:rFonts w:hint="eastAsia" w:ascii="微软雅黑" w:hAnsi="微软雅黑" w:eastAsia="微软雅黑" w:cs="微软雅黑"/>
+          <w:color w:val="3A00FF"/>
+          <w:lang w:val="en-US" w:eastAsia="zh-CN"/>
+        </w:rPr>
+        <w:t xml:space="preserve">        yarn application -kill application_1497248309313_0493</w:t>
+      </w:r>
+    </w:p>
+    <w:p>
+      <w:pPr>
+        <w:jc w:val="left"/>
+        <w:rPr>
+          <w:rFonts w:hint="eastAsia"/>
+          <w:lang w:val="en-US" w:eastAsia="zh-CN"/>
+        </w:rPr>
+      </w:pPr>
+      <w:r>
+        <w:rPr>
+          <w:rFonts w:hint="eastAsia"/>
+          <w:lang w:val="en-US" w:eastAsia="zh-CN"/>
+        </w:rPr>
+        <w:t>•指定路径下查看历史日志汇总</w:t>
+      </w:r>
+    </w:p>
+    <w:p>
+      <w:pPr>
+        <w:keepNext w:val="0"/>
+        <w:keepLines w:val="0"/>
+        <w:pageBreakBefore w:val="0"/>
+        <w:widowControl w:val="0"/>
+        <w:kinsoku/>
+        <w:wordWrap/>
+        <w:overflowPunct/>
+        <w:topLinePunct w:val="0"/>
+        <w:autoSpaceDE/>
+        <w:autoSpaceDN/>
+        <w:bidi w:val="0"/>
+        <w:adjustRightInd/>
+        <w:snapToGrid/>
+        <w:spacing w:line="320" w:lineRule="exact"/>
+        <w:ind w:left="0" w:leftChars="0" w:right="0" w:rightChars="0" w:firstLine="0" w:firstLineChars="0"/>
+        <w:jc w:val="left"/>
+        <w:textAlignment w:val="auto"/>
+        <w:outlineLvl w:val="9"/>
+        <w:rPr>
+          <w:rFonts w:hint="eastAsia" w:ascii="微软雅黑" w:hAnsi="微软雅黑" w:eastAsia="微软雅黑" w:cs="微软雅黑"/>
+          <w:color w:val="3A00FF"/>
+          <w:lang w:val="en-US" w:eastAsia="zh-CN"/>
+        </w:rPr>
+      </w:pPr>
+      <w:r>
+        <w:rPr>
+          <w:rFonts w:hint="eastAsia"/>
+          <w:lang w:val="en-US" w:eastAsia="zh-CN"/>
+        </w:rPr>
+        <w:t xml:space="preserve">•  </w:t>
+      </w:r>
+      <w:r>
+        <w:rPr>
+          <w:rFonts w:hint="eastAsia" w:ascii="微软雅黑" w:hAnsi="微软雅黑" w:eastAsia="微软雅黑" w:cs="微软雅黑"/>
+          <w:color w:val="3A00FF"/>
+          <w:lang w:val="en-US" w:eastAsia="zh-CN"/>
+        </w:rPr>
+        <w:t xml:space="preserve">    hadoop job -history output-dir</w:t>
+      </w:r>
+    </w:p>
+    <w:p>
+      <w:pPr>
+        <w:keepNext w:val="0"/>
+        <w:keepLines w:val="0"/>
+        <w:pageBreakBefore w:val="0"/>
+        <w:widowControl w:val="0"/>
+        <w:kinsoku/>
+        <w:wordWrap/>
+        <w:overflowPunct/>
+        <w:topLinePunct w:val="0"/>
+        <w:autoSpaceDE/>
+        <w:autoSpaceDN/>
+        <w:bidi w:val="0"/>
+        <w:adjustRightInd/>
+        <w:snapToGrid/>
+        <w:spacing w:line="320" w:lineRule="exact"/>
+        <w:ind w:left="0" w:leftChars="0" w:right="0" w:rightChars="0" w:firstLine="0" w:firstLineChars="0"/>
+        <w:jc w:val="left"/>
+        <w:textAlignment w:val="auto"/>
+        <w:outlineLvl w:val="9"/>
+        <w:rPr>
+          <w:rFonts w:hint="eastAsia" w:ascii="微软雅黑" w:hAnsi="微软雅黑" w:eastAsia="微软雅黑" w:cs="微软雅黑"/>
+          <w:color w:val="3A00FF"/>
+          <w:lang w:val="en-US" w:eastAsia="zh-CN"/>
+        </w:rPr>
+      </w:pPr>
+      <w:r>
+        <w:rPr>
+          <w:rFonts w:hint="eastAsia" w:ascii="微软雅黑" w:hAnsi="微软雅黑" w:eastAsia="微软雅黑" w:cs="微软雅黑"/>
+          <w:color w:val="3A00FF"/>
+          <w:lang w:val="en-US" w:eastAsia="zh-CN"/>
+        </w:rPr>
+        <w:t>$      bin/hadoop job -history all output-dir</w:t>
+      </w:r>
+    </w:p>
+    <w:p>
+      <w:pPr>
+        <w:jc w:val="left"/>
+        <w:rPr>
+          <w:rFonts w:hint="eastAsia"/>
+          <w:lang w:val="en-US" w:eastAsia="zh-CN"/>
+        </w:rPr>
+      </w:pPr>
+      <w:r>
+        <w:rPr>
+          <w:rFonts w:hint="eastAsia"/>
+          <w:lang w:val="en-US" w:eastAsia="zh-CN"/>
+        </w:rPr>
+        <w:t>•作业的更多细节</w:t>
+      </w:r>
+    </w:p>
+    <w:p>
+      <w:pPr>
+        <w:jc w:val="left"/>
+        <w:rPr>
+          <w:rFonts w:hint="eastAsia"/>
+          <w:lang w:val="en-US" w:eastAsia="zh-CN"/>
+        </w:rPr>
+      </w:pPr>
+      <w:r>
+        <w:rPr>
+          <w:rFonts w:hint="eastAsia"/>
+          <w:lang w:val="en-US" w:eastAsia="zh-CN"/>
+        </w:rPr>
+        <w:t xml:space="preserve">•      </w:t>
+      </w:r>
+      <w:r>
+        <w:rPr>
+          <w:rFonts w:hint="eastAsia" w:ascii="微软雅黑" w:hAnsi="微软雅黑" w:eastAsia="微软雅黑" w:cs="微软雅黑"/>
+          <w:color w:val="3A00FF"/>
+          <w:lang w:val="en-US" w:eastAsia="zh-CN"/>
+        </w:rPr>
+        <w:t xml:space="preserve"> hadoop job -history all output-dir</w:t>
+      </w:r>
+    </w:p>
+    <w:p>
+      <w:pPr>
+        <w:jc w:val="left"/>
+        <w:rPr>
+          <w:rFonts w:hint="eastAsia"/>
+          <w:lang w:val="en-US" w:eastAsia="zh-CN"/>
+        </w:rPr>
+      </w:pPr>
+      <w:r>
+        <w:rPr>
+          <w:rFonts w:hint="eastAsia"/>
+          <w:lang w:val="en-US" w:eastAsia="zh-CN"/>
+        </w:rPr>
+        <w:t>•打印map和reduce完成百分比和所有计数器</w:t>
+      </w:r>
+    </w:p>
+    <w:p>
+      <w:pPr>
+        <w:jc w:val="left"/>
+        <w:rPr>
+          <w:rFonts w:hint="eastAsia"/>
+          <w:lang w:val="en-US" w:eastAsia="zh-CN"/>
+        </w:rPr>
+      </w:pPr>
+      <w:r>
+        <w:rPr>
+          <w:rFonts w:hint="eastAsia"/>
+          <w:lang w:val="en-US" w:eastAsia="zh-CN"/>
+        </w:rPr>
+        <w:t xml:space="preserve">•      </w:t>
+      </w:r>
+      <w:r>
+        <w:rPr>
+          <w:rFonts w:hint="eastAsia" w:ascii="微软雅黑" w:hAnsi="微软雅黑" w:eastAsia="微软雅黑" w:cs="微软雅黑"/>
+          <w:color w:val="3A00FF"/>
+          <w:lang w:val="en-US" w:eastAsia="zh-CN"/>
+        </w:rPr>
+        <w:t xml:space="preserve"> hadoop job –status job_id</w:t>
+      </w:r>
+    </w:p>
+    <w:p>
+      <w:pPr>
+        <w:jc w:val="left"/>
+        <w:rPr>
+          <w:rFonts w:hint="eastAsia"/>
+          <w:lang w:val="en-US" w:eastAsia="zh-CN"/>
+        </w:rPr>
+      </w:pPr>
+      <w:r>
+        <w:rPr>
+          <w:rFonts w:hint="eastAsia"/>
+          <w:lang w:val="en-US" w:eastAsia="zh-CN"/>
+        </w:rPr>
+        <w:t>•杀死任务。被杀死的任务不会不利于失败尝试。</w:t>
+      </w:r>
+    </w:p>
+    <w:p>
+      <w:pPr>
+        <w:jc w:val="left"/>
+        <w:rPr>
+          <w:rFonts w:hint="eastAsia"/>
+          <w:lang w:val="en-US" w:eastAsia="zh-CN"/>
+        </w:rPr>
+      </w:pPr>
+      <w:r>
+        <w:rPr>
+          <w:rFonts w:hint="eastAsia"/>
+          <w:lang w:val="en-US" w:eastAsia="zh-CN"/>
+        </w:rPr>
+        <w:t xml:space="preserve">•     </w:t>
+      </w:r>
+      <w:r>
+        <w:rPr>
+          <w:rFonts w:hint="eastAsia" w:ascii="微软雅黑" w:hAnsi="微软雅黑" w:eastAsia="微软雅黑" w:cs="微软雅黑"/>
+          <w:color w:val="3A00FF"/>
+          <w:lang w:val="en-US" w:eastAsia="zh-CN"/>
+        </w:rPr>
+        <w:t xml:space="preserve">  hadoop jab -kill-task &lt;task-id&gt;</w:t>
+      </w:r>
+    </w:p>
+    <w:p>
+      <w:pPr>
+        <w:jc w:val="left"/>
+        <w:rPr>
+          <w:rFonts w:hint="eastAsia"/>
+          <w:lang w:val="en-US" w:eastAsia="zh-CN"/>
+        </w:rPr>
+      </w:pPr>
+      <w:r>
+        <w:rPr>
+          <w:rFonts w:hint="eastAsia"/>
+          <w:lang w:val="en-US" w:eastAsia="zh-CN"/>
+        </w:rPr>
+        <w:t>•使任务失败。被失败的任务会对失败尝试不利。</w:t>
+      </w:r>
+    </w:p>
+    <w:p>
+      <w:pPr>
+        <w:jc w:val="left"/>
+        <w:rPr>
+          <w:rFonts w:hint="eastAsia"/>
+          <w:lang w:val="en-US" w:eastAsia="zh-CN"/>
+        </w:rPr>
+      </w:pPr>
+      <w:r>
+        <w:rPr>
+          <w:rFonts w:hint="eastAsia"/>
+          <w:lang w:val="en-US" w:eastAsia="zh-CN"/>
+        </w:rPr>
+        <w:t xml:space="preserve">        •hadoop job  -fail-task &lt;task-id&gt;</w:t>
+      </w:r>
+    </w:p>
+    <w:p>
+      <w:pPr>
+        <w:jc w:val="left"/>
+        <w:rPr>
+          <w:rFonts w:hint="eastAsia"/>
+          <w:lang w:val="en-US" w:eastAsia="zh-CN"/>
+        </w:rPr>
+      </w:pPr>
+      <w:r>
+        <w:rPr>
+          <w:rFonts w:hint="eastAsia"/>
+          <w:lang w:val="en-US" w:eastAsia="zh-CN"/>
+        </w:rPr>
+        <w:t xml:space="preserve">        -list [all]     -list all         显示所有作业。-list只显示将要完成的作业。</w:t>
+      </w:r>
+    </w:p>
+    <w:p>
+      <w:pPr>
+        <w:jc w:val="left"/>
+        <w:rPr>
+          <w:rFonts w:hint="eastAsia"/>
+          <w:lang w:val="en-US" w:eastAsia="zh-CN"/>
+        </w:rPr>
+      </w:pPr>
+      <w:r>
+        <w:rPr>
+          <w:rFonts w:hint="eastAsia"/>
+          <w:lang w:val="en-US" w:eastAsia="zh-CN"/>
+        </w:rPr>
+        <w:t xml:space="preserve">        -kill-task &lt;task-id&gt;               杀死任务。被杀死的任务不会不利于失败尝试。</w:t>
+      </w:r>
+    </w:p>
+    <w:p>
+      <w:pPr>
+        <w:jc w:val="left"/>
+        <w:rPr>
+          <w:rFonts w:hint="eastAsia"/>
+          <w:lang w:val="en-US" w:eastAsia="zh-CN"/>
+        </w:rPr>
+      </w:pPr>
+      <w:r>
+        <w:rPr>
+          <w:rFonts w:hint="eastAsia"/>
+          <w:lang w:val="en-US" w:eastAsia="zh-CN"/>
+        </w:rPr>
+        <w:t xml:space="preserve">        -fail-task &lt;task-id&gt;              使任务失败。被失败的任务会对</w:t>
+      </w:r>
+    </w:p>
+    <w:p>
+      <w:pPr>
+        <w:keepNext w:val="0"/>
+        <w:keepLines w:val="0"/>
+        <w:pageBreakBefore w:val="0"/>
+        <w:widowControl w:val="0"/>
+        <w:kinsoku/>
+        <w:wordWrap/>
+        <w:overflowPunct/>
+        <w:topLinePunct w:val="0"/>
+        <w:autoSpaceDE/>
+        <w:autoSpaceDN/>
+        <w:bidi w:val="0"/>
+        <w:adjustRightInd/>
+        <w:snapToGrid/>
+        <w:spacing w:line="320" w:lineRule="exact"/>
+        <w:ind w:left="0" w:leftChars="0" w:right="0" w:rightChars="0" w:firstLine="0" w:firstLineChars="0"/>
+        <w:jc w:val="left"/>
+        <w:textAlignment w:val="auto"/>
+        <w:outlineLvl w:val="9"/>
+        <w:rPr>
+          <w:rFonts w:hint="eastAsia" w:ascii="微软雅黑" w:hAnsi="微软雅黑" w:eastAsia="微软雅黑" w:cs="微软雅黑"/>
+          <w:color w:val="3A00FF"/>
+          <w:lang w:val="en-US" w:eastAsia="zh-CN"/>
+        </w:rPr>
+      </w:pPr>
+      <w:r>
+        <w:rPr>
+          <w:rFonts w:hint="eastAsia" w:ascii="微软雅黑" w:hAnsi="微软雅黑" w:eastAsia="微软雅黑" w:cs="微软雅黑"/>
+          <w:color w:val="3A00FF"/>
+          <w:lang w:val="en-US" w:eastAsia="zh-CN"/>
+        </w:rPr>
+        <w:t>Hadoop mradmin</w:t>
+      </w:r>
+    </w:p>
+    <w:p>
+      <w:pPr>
+        <w:jc w:val="left"/>
+        <w:rPr>
+          <w:rFonts w:hint="eastAsia"/>
+          <w:lang w:val="en-US" w:eastAsia="zh-CN"/>
+        </w:rPr>
+      </w:pPr>
+      <w:r>
+        <w:rPr>
+          <w:rFonts w:hint="eastAsia"/>
+          <w:lang w:val="en-US" w:eastAsia="zh-CN"/>
+        </w:rPr>
+        <w:t>命令</w:t>
+      </w:r>
+    </w:p>
+    <w:p>
+      <w:pPr>
+        <w:jc w:val="left"/>
+        <w:rPr>
+          <w:rFonts w:hint="eastAsia"/>
+          <w:lang w:val="en-US" w:eastAsia="zh-CN"/>
+        </w:rPr>
+      </w:pPr>
+    </w:p>
+    <w:p>
+      <w:pPr>
+        <w:jc w:val="left"/>
+        <w:rPr>
+          <w:rFonts w:hint="eastAsia"/>
+          <w:lang w:val="en-US" w:eastAsia="zh-CN"/>
+        </w:rPr>
+      </w:pPr>
+      <w:r>
+        <w:rPr>
+          <w:rFonts w:hint="eastAsia"/>
+          <w:lang w:val="en-US" w:eastAsia="zh-CN"/>
+        </w:rPr>
+        <w:t>列出Jobtracer上所有的作业</w:t>
+      </w:r>
+    </w:p>
+    <w:p>
+      <w:pPr>
+        <w:jc w:val="left"/>
+        <w:rPr>
+          <w:rFonts w:hint="eastAsia"/>
+          <w:lang w:val="en-US" w:eastAsia="zh-CN"/>
+        </w:rPr>
+      </w:pPr>
+      <w:r>
+        <w:rPr>
+          <w:rFonts w:hint="eastAsia"/>
+          <w:lang w:val="en-US" w:eastAsia="zh-CN"/>
+        </w:rPr>
+        <w:t xml:space="preserve"> </w:t>
+      </w:r>
+      <w:r>
+        <w:rPr>
+          <w:rFonts w:hint="eastAsia" w:ascii="微软雅黑" w:hAnsi="微软雅黑" w:eastAsia="微软雅黑" w:cs="微软雅黑"/>
+          <w:color w:val="3A00FF"/>
+          <w:lang w:val="en-US" w:eastAsia="zh-CN"/>
+        </w:rPr>
+        <w:t xml:space="preserve">   hadoop job -list</w:t>
+      </w:r>
+    </w:p>
+    <w:p>
+      <w:pPr>
+        <w:jc w:val="left"/>
+        <w:rPr>
+          <w:rFonts w:hint="eastAsia"/>
+          <w:lang w:val="en-US" w:eastAsia="zh-CN"/>
+        </w:rPr>
+      </w:pPr>
+      <w:r>
+        <w:rPr>
+          <w:rFonts w:hint="eastAsia"/>
+          <w:lang w:val="en-US" w:eastAsia="zh-CN"/>
+        </w:rPr>
+        <w:t>使用hadoop job -kill杀掉指定的jobid</w:t>
+      </w:r>
+    </w:p>
+    <w:p>
+      <w:pPr>
+        <w:jc w:val="left"/>
+        <w:rPr>
+          <w:rFonts w:hint="eastAsia"/>
+          <w:lang w:val="en-US" w:eastAsia="zh-CN"/>
+        </w:rPr>
+      </w:pPr>
+      <w:r>
+        <w:rPr>
+          <w:rFonts w:hint="eastAsia"/>
+          <w:lang w:val="en-US" w:eastAsia="zh-CN"/>
+        </w:rPr>
+        <w:t xml:space="preserve"> </w:t>
+      </w:r>
+      <w:r>
+        <w:rPr>
+          <w:rFonts w:hint="eastAsia" w:ascii="微软雅黑" w:hAnsi="微软雅黑" w:eastAsia="微软雅黑" w:cs="微软雅黑"/>
+          <w:color w:val="3A00FF"/>
+          <w:lang w:val="en-US" w:eastAsia="zh-CN"/>
+        </w:rPr>
+        <w:t xml:space="preserve">   hadoop job -kill job_id</w:t>
+      </w:r>
+    </w:p>
+    <w:p>
+      <w:pPr>
+        <w:jc w:val="left"/>
+        <w:rPr>
+          <w:rFonts w:hint="eastAsia"/>
+          <w:lang w:val="en-US" w:eastAsia="zh-CN"/>
+        </w:rPr>
+      </w:pPr>
+    </w:p>
+    <w:p>
+      <w:pPr>
+        <w:jc w:val="left"/>
+        <w:rPr>
+          <w:rFonts w:hint="eastAsia"/>
+          <w:lang w:val="en-US" w:eastAsia="zh-CN"/>
+        </w:rPr>
+      </w:pPr>
+      <w:r>
+        <w:rPr>
+          <w:rFonts w:hint="eastAsia"/>
+          <w:lang w:val="en-US" w:eastAsia="zh-CN"/>
+        </w:rPr>
+        <w:t>组合以上两条命令就可以实现kill掉指定用户的job</w:t>
+      </w:r>
+    </w:p>
+    <w:p>
+      <w:pPr>
+        <w:keepNext w:val="0"/>
+        <w:keepLines w:val="0"/>
+        <w:pageBreakBefore w:val="0"/>
+        <w:widowControl w:val="0"/>
+        <w:kinsoku/>
+        <w:wordWrap/>
+        <w:overflowPunct/>
+        <w:topLinePunct w:val="0"/>
+        <w:autoSpaceDE/>
+        <w:autoSpaceDN/>
+        <w:bidi w:val="0"/>
+        <w:adjustRightInd/>
+        <w:snapToGrid/>
+        <w:spacing w:line="320" w:lineRule="exact"/>
+        <w:ind w:left="0" w:leftChars="0" w:right="0" w:rightChars="0" w:firstLine="0" w:firstLineChars="0"/>
+        <w:jc w:val="left"/>
+        <w:textAlignment w:val="auto"/>
+        <w:outlineLvl w:val="9"/>
+        <w:rPr>
+          <w:rFonts w:hint="eastAsia" w:ascii="微软雅黑" w:hAnsi="微软雅黑" w:eastAsia="微软雅黑" w:cs="微软雅黑"/>
+          <w:color w:val="3A00FF"/>
+          <w:lang w:val="en-US" w:eastAsia="zh-CN"/>
+        </w:rPr>
+      </w:pPr>
+      <w:r>
+        <w:rPr>
+          <w:rFonts w:hint="eastAsia" w:ascii="微软雅黑" w:hAnsi="微软雅黑" w:eastAsia="微软雅黑" w:cs="微软雅黑"/>
+          <w:color w:val="3A00FF"/>
+          <w:lang w:val="en-US" w:eastAsia="zh-CN"/>
+        </w:rPr>
+        <w:t xml:space="preserve">for i in `hadoop job -list | grep -w  username| awk '{print $1}' | grep job_`; </w:t>
+      </w:r>
+    </w:p>
+    <w:p>
+      <w:pPr>
+        <w:keepNext w:val="0"/>
+        <w:keepLines w:val="0"/>
+        <w:pageBreakBefore w:val="0"/>
+        <w:widowControl w:val="0"/>
+        <w:kinsoku/>
+        <w:wordWrap/>
+        <w:overflowPunct/>
+        <w:topLinePunct w:val="0"/>
+        <w:autoSpaceDE/>
+        <w:autoSpaceDN/>
+        <w:bidi w:val="0"/>
+        <w:adjustRightInd/>
+        <w:snapToGrid/>
+        <w:spacing w:line="320" w:lineRule="exact"/>
+        <w:ind w:left="0" w:leftChars="0" w:right="0" w:rightChars="0" w:firstLine="0" w:firstLineChars="0"/>
+        <w:jc w:val="left"/>
+        <w:textAlignment w:val="auto"/>
+        <w:outlineLvl w:val="9"/>
+        <w:rPr>
+          <w:rFonts w:hint="eastAsia" w:ascii="微软雅黑" w:hAnsi="微软雅黑" w:eastAsia="微软雅黑" w:cs="微软雅黑"/>
+          <w:color w:val="3A00FF"/>
+          <w:lang w:val="en-US" w:eastAsia="zh-CN"/>
+        </w:rPr>
+      </w:pPr>
+      <w:r>
+        <w:rPr>
+          <w:rFonts w:hint="eastAsia" w:ascii="微软雅黑" w:hAnsi="微软雅黑" w:eastAsia="微软雅黑" w:cs="微软雅黑"/>
+          <w:color w:val="3A00FF"/>
+          <w:lang w:val="en-US" w:eastAsia="zh-CN"/>
+        </w:rPr>
+        <w:t xml:space="preserve">     do hadoop job -kill $i; </w:t>
+      </w:r>
+    </w:p>
+    <w:p>
+      <w:pPr>
+        <w:keepNext w:val="0"/>
+        <w:keepLines w:val="0"/>
+        <w:pageBreakBefore w:val="0"/>
+        <w:widowControl w:val="0"/>
+        <w:kinsoku/>
+        <w:wordWrap/>
+        <w:overflowPunct/>
+        <w:topLinePunct w:val="0"/>
+        <w:autoSpaceDE/>
+        <w:autoSpaceDN/>
+        <w:bidi w:val="0"/>
+        <w:adjustRightInd/>
+        <w:snapToGrid/>
+        <w:spacing w:line="320" w:lineRule="exact"/>
+        <w:ind w:left="0" w:leftChars="0" w:right="0" w:rightChars="0" w:firstLine="0" w:firstLineChars="0"/>
+        <w:jc w:val="left"/>
+        <w:textAlignment w:val="auto"/>
+        <w:outlineLvl w:val="9"/>
+        <w:rPr>
+          <w:rFonts w:hint="eastAsia" w:ascii="微软雅黑" w:hAnsi="微软雅黑" w:eastAsia="微软雅黑" w:cs="微软雅黑"/>
+          <w:color w:val="3A00FF"/>
+          <w:lang w:val="en-US" w:eastAsia="zh-CN"/>
+        </w:rPr>
+      </w:pPr>
+      <w:r>
+        <w:rPr>
+          <w:rFonts w:hint="eastAsia" w:ascii="微软雅黑" w:hAnsi="微软雅黑" w:eastAsia="微软雅黑" w:cs="微软雅黑"/>
+          <w:color w:val="3A00FF"/>
+          <w:lang w:val="en-US" w:eastAsia="zh-CN"/>
+        </w:rPr>
+        <w:t>done</w:t>
+      </w:r>
+    </w:p>
+    <w:p>
+      <w:pPr>
+        <w:jc w:val="left"/>
+        <w:rPr>
+          <w:rFonts w:hint="eastAsia"/>
+          <w:lang w:val="en-US" w:eastAsia="zh-CN"/>
+        </w:rPr>
+      </w:pPr>
+    </w:p>
+    <w:p>
+      <w:pPr>
+        <w:jc w:val="left"/>
+        <w:rPr>
+          <w:rFonts w:hint="eastAsia"/>
+          <w:lang w:val="en-US" w:eastAsia="zh-CN"/>
+        </w:rPr>
+      </w:pPr>
+    </w:p>
+    <w:p>
+      <w:pPr>
+        <w:jc w:val="left"/>
+        <w:rPr>
+          <w:rFonts w:hint="eastAsia"/>
+          <w:lang w:val="en-US" w:eastAsia="zh-CN"/>
+        </w:rPr>
+      </w:pPr>
+    </w:p>
+    <w:p>
+      <w:pPr>
+        <w:jc w:val="left"/>
+        <w:rPr>
+          <w:rFonts w:hint="eastAsia"/>
+          <w:lang w:val="en-US" w:eastAsia="zh-CN"/>
+        </w:rPr>
+      </w:pPr>
+      <w:r>
+        <w:rPr>
+          <w:rFonts w:hint="eastAsia"/>
+          <w:lang w:val="en-US" w:eastAsia="zh-CN"/>
+        </w:rPr>
+        <w:t>说明</w:t>
+      </w:r>
+    </w:p>
+    <w:p>
+      <w:pPr>
+        <w:keepNext w:val="0"/>
+        <w:keepLines w:val="0"/>
+        <w:pageBreakBefore w:val="0"/>
+        <w:widowControl w:val="0"/>
+        <w:kinsoku/>
+        <w:wordWrap/>
+        <w:overflowPunct/>
+        <w:topLinePunct w:val="0"/>
+        <w:autoSpaceDE/>
+        <w:autoSpaceDN/>
+        <w:bidi w:val="0"/>
+        <w:adjustRightInd/>
+        <w:snapToGrid/>
+        <w:spacing w:line="320" w:lineRule="exact"/>
+        <w:ind w:left="0" w:leftChars="0" w:right="0" w:rightChars="0" w:firstLine="0" w:firstLineChars="0"/>
+        <w:jc w:val="left"/>
+        <w:textAlignment w:val="auto"/>
+        <w:outlineLvl w:val="9"/>
+        <w:rPr>
+          <w:rFonts w:hint="eastAsia" w:ascii="微软雅黑" w:hAnsi="微软雅黑" w:eastAsia="微软雅黑" w:cs="微软雅黑"/>
+          <w:color w:val="3A00FF"/>
+          <w:lang w:val="en-US" w:eastAsia="zh-CN"/>
+        </w:rPr>
+      </w:pPr>
+      <w:r>
+        <w:rPr>
+          <w:rFonts w:hint="eastAsia" w:ascii="微软雅黑" w:hAnsi="微软雅黑" w:eastAsia="微软雅黑" w:cs="微软雅黑"/>
+          <w:color w:val="3A00FF"/>
+          <w:lang w:val="en-US" w:eastAsia="zh-CN"/>
+        </w:rPr>
+        <w:t>-refreshServiceAcl</w:t>
+      </w:r>
+    </w:p>
+    <w:p>
+      <w:pPr>
+        <w:jc w:val="left"/>
+        <w:rPr>
+          <w:rFonts w:hint="eastAsia"/>
+          <w:lang w:val="en-US" w:eastAsia="zh-CN"/>
+        </w:rPr>
+      </w:pPr>
+      <w:r>
+        <w:rPr>
+          <w:rFonts w:hint="eastAsia"/>
+          <w:lang w:val="en-US" w:eastAsia="zh-CN"/>
+        </w:rPr>
+        <w:t>重新装载ACL认证文件</w:t>
+      </w:r>
+    </w:p>
+    <w:p>
+      <w:pPr>
+        <w:jc w:val="left"/>
+        <w:rPr>
+          <w:rFonts w:hint="eastAsia"/>
+          <w:lang w:val="en-US" w:eastAsia="zh-CN"/>
+        </w:rPr>
+      </w:pPr>
+    </w:p>
+    <w:p>
+      <w:pPr>
+        <w:keepNext w:val="0"/>
+        <w:keepLines w:val="0"/>
+        <w:pageBreakBefore w:val="0"/>
+        <w:widowControl w:val="0"/>
+        <w:kinsoku/>
+        <w:wordWrap/>
+        <w:overflowPunct/>
+        <w:topLinePunct w:val="0"/>
+        <w:autoSpaceDE/>
+        <w:autoSpaceDN/>
+        <w:bidi w:val="0"/>
+        <w:adjustRightInd/>
+        <w:snapToGrid/>
+        <w:spacing w:line="320" w:lineRule="exact"/>
+        <w:ind w:left="0" w:leftChars="0" w:right="0" w:rightChars="0" w:firstLine="0" w:firstLineChars="0"/>
+        <w:jc w:val="left"/>
+        <w:textAlignment w:val="auto"/>
+        <w:outlineLvl w:val="9"/>
+        <w:rPr>
+          <w:rFonts w:hint="eastAsia" w:ascii="微软雅黑" w:hAnsi="微软雅黑" w:eastAsia="微软雅黑" w:cs="微软雅黑"/>
+          <w:color w:val="3A00FF"/>
+          <w:lang w:val="en-US" w:eastAsia="zh-CN"/>
+        </w:rPr>
+      </w:pPr>
+      <w:r>
+        <w:rPr>
+          <w:rFonts w:hint="eastAsia" w:ascii="微软雅黑" w:hAnsi="微软雅黑" w:eastAsia="微软雅黑" w:cs="微软雅黑"/>
+          <w:color w:val="3A00FF"/>
+          <w:lang w:val="en-US" w:eastAsia="zh-CN"/>
+        </w:rPr>
+        <w:t>-Hadoop mradmin  -refreshQueues</w:t>
+      </w:r>
+      <w:r>
+        <w:rPr>
+          <w:rFonts w:hint="eastAsia" w:ascii="微软雅黑" w:hAnsi="微软雅黑" w:eastAsia="微软雅黑" w:cs="微软雅黑"/>
+          <w:color w:val="3A00FF"/>
+          <w:lang w:val="en-US" w:eastAsia="zh-CN"/>
+        </w:rPr>
+        <w:tab/>
+      </w:r>
+    </w:p>
+    <w:p>
+      <w:pPr>
+        <w:jc w:val="left"/>
+        <w:rPr>
+          <w:rFonts w:hint="eastAsia"/>
+          <w:lang w:val="en-US" w:eastAsia="zh-CN"/>
+        </w:rPr>
+      </w:pPr>
+      <w:r>
+        <w:rPr>
+          <w:rFonts w:hint="eastAsia"/>
+          <w:lang w:val="en-US" w:eastAsia="zh-CN"/>
+        </w:rPr>
+        <w:t>刷新任务队列的信息</w:t>
+      </w:r>
+    </w:p>
+    <w:p>
+      <w:pPr>
+        <w:keepNext w:val="0"/>
+        <w:keepLines w:val="0"/>
+        <w:pageBreakBefore w:val="0"/>
+        <w:widowControl w:val="0"/>
+        <w:kinsoku/>
+        <w:wordWrap/>
+        <w:overflowPunct/>
+        <w:topLinePunct w:val="0"/>
+        <w:autoSpaceDE/>
+        <w:autoSpaceDN/>
+        <w:bidi w:val="0"/>
+        <w:adjustRightInd/>
+        <w:snapToGrid/>
+        <w:spacing w:line="320" w:lineRule="exact"/>
+        <w:ind w:left="0" w:leftChars="0" w:right="0" w:rightChars="0" w:firstLine="0" w:firstLineChars="0"/>
+        <w:jc w:val="left"/>
+        <w:textAlignment w:val="auto"/>
+        <w:outlineLvl w:val="9"/>
+        <w:rPr>
+          <w:rFonts w:hint="eastAsia" w:ascii="微软雅黑" w:hAnsi="微软雅黑" w:eastAsia="微软雅黑" w:cs="微软雅黑"/>
+          <w:color w:val="3A00FF"/>
+          <w:lang w:val="en-US" w:eastAsia="zh-CN"/>
+        </w:rPr>
+      </w:pPr>
+      <w:r>
+        <w:rPr>
+          <w:rFonts w:hint="eastAsia" w:ascii="微软雅黑" w:hAnsi="微软雅黑" w:eastAsia="微软雅黑" w:cs="微软雅黑"/>
+          <w:color w:val="3A00FF"/>
+          <w:lang w:val="en-US" w:eastAsia="zh-CN"/>
+        </w:rPr>
+        <w:t>-refreshUserToGroupsMappings</w:t>
+      </w:r>
+      <w:r>
+        <w:rPr>
+          <w:rFonts w:hint="eastAsia" w:ascii="微软雅黑" w:hAnsi="微软雅黑" w:eastAsia="微软雅黑" w:cs="微软雅黑"/>
+          <w:color w:val="3A00FF"/>
+          <w:lang w:val="en-US" w:eastAsia="zh-CN"/>
+        </w:rPr>
+        <w:tab/>
+      </w:r>
+    </w:p>
+    <w:p>
+      <w:pPr>
+        <w:jc w:val="left"/>
+        <w:rPr>
+          <w:rFonts w:hint="eastAsia"/>
+          <w:lang w:val="en-US" w:eastAsia="zh-CN"/>
+        </w:rPr>
+      </w:pPr>
+      <w:r>
+        <w:rPr>
+          <w:rFonts w:hint="eastAsia"/>
+          <w:lang w:val="en-US" w:eastAsia="zh-CN"/>
+        </w:rPr>
+        <w:t>刷新用户与用户组对应关系</w:t>
+      </w:r>
+    </w:p>
+    <w:p>
+      <w:pPr>
+        <w:keepNext w:val="0"/>
+        <w:keepLines w:val="0"/>
+        <w:pageBreakBefore w:val="0"/>
+        <w:widowControl w:val="0"/>
+        <w:kinsoku/>
+        <w:wordWrap/>
+        <w:overflowPunct/>
+        <w:topLinePunct w:val="0"/>
+        <w:autoSpaceDE/>
+        <w:autoSpaceDN/>
+        <w:bidi w:val="0"/>
+        <w:adjustRightInd/>
+        <w:snapToGrid/>
+        <w:spacing w:line="320" w:lineRule="exact"/>
+        <w:ind w:left="0" w:leftChars="0" w:right="0" w:rightChars="0" w:firstLine="0" w:firstLineChars="0"/>
+        <w:jc w:val="left"/>
+        <w:textAlignment w:val="auto"/>
+        <w:outlineLvl w:val="9"/>
+        <w:rPr>
+          <w:rFonts w:hint="eastAsia" w:ascii="微软雅黑" w:hAnsi="微软雅黑" w:eastAsia="微软雅黑" w:cs="微软雅黑"/>
+          <w:color w:val="3A00FF"/>
+          <w:lang w:val="en-US" w:eastAsia="zh-CN"/>
+        </w:rPr>
+      </w:pPr>
+      <w:r>
+        <w:rPr>
+          <w:rFonts w:hint="eastAsia" w:ascii="微软雅黑" w:hAnsi="微软雅黑" w:eastAsia="微软雅黑" w:cs="微软雅黑"/>
+          <w:color w:val="3A00FF"/>
+          <w:lang w:val="en-US" w:eastAsia="zh-CN"/>
+        </w:rPr>
+        <w:t>-refreshSuperUserGroupsConfiguration</w:t>
+      </w:r>
+    </w:p>
+    <w:p>
+      <w:pPr>
+        <w:jc w:val="left"/>
+        <w:rPr>
+          <w:rFonts w:hint="eastAsia"/>
+          <w:lang w:val="en-US" w:eastAsia="zh-CN"/>
+        </w:rPr>
+      </w:pPr>
+      <w:r>
+        <w:rPr>
+          <w:rFonts w:hint="eastAsia"/>
+          <w:lang w:val="en-US" w:eastAsia="zh-CN"/>
+        </w:rPr>
+        <w:t>刷新用户组的配置</w:t>
+      </w:r>
+    </w:p>
+    <w:p>
+      <w:pPr>
+        <w:keepNext w:val="0"/>
+        <w:keepLines w:val="0"/>
+        <w:pageBreakBefore w:val="0"/>
+        <w:widowControl w:val="0"/>
+        <w:kinsoku/>
+        <w:wordWrap/>
+        <w:overflowPunct/>
+        <w:topLinePunct w:val="0"/>
+        <w:autoSpaceDE/>
+        <w:autoSpaceDN/>
+        <w:bidi w:val="0"/>
+        <w:adjustRightInd/>
+        <w:snapToGrid/>
+        <w:spacing w:line="320" w:lineRule="exact"/>
+        <w:ind w:left="0" w:leftChars="0" w:right="0" w:rightChars="0" w:firstLine="0" w:firstLineChars="0"/>
+        <w:jc w:val="left"/>
+        <w:textAlignment w:val="auto"/>
+        <w:outlineLvl w:val="9"/>
+        <w:rPr>
+          <w:rFonts w:hint="eastAsia" w:ascii="微软雅黑" w:hAnsi="微软雅黑" w:eastAsia="微软雅黑" w:cs="微软雅黑"/>
+          <w:color w:val="3A00FF"/>
+          <w:lang w:val="en-US" w:eastAsia="zh-CN"/>
+        </w:rPr>
+      </w:pPr>
+      <w:r>
+        <w:rPr>
+          <w:rFonts w:hint="eastAsia" w:ascii="微软雅黑" w:hAnsi="微软雅黑" w:eastAsia="微软雅黑" w:cs="微软雅黑"/>
+          <w:color w:val="3A00FF"/>
+          <w:lang w:val="en-US" w:eastAsia="zh-CN"/>
+        </w:rPr>
+        <w:t>-refreshNodes</w:t>
+      </w:r>
+      <w:r>
+        <w:rPr>
+          <w:rFonts w:hint="eastAsia" w:ascii="微软雅黑" w:hAnsi="微软雅黑" w:eastAsia="微软雅黑" w:cs="微软雅黑"/>
+          <w:color w:val="3A00FF"/>
+          <w:lang w:val="en-US" w:eastAsia="zh-CN"/>
+        </w:rPr>
+        <w:tab/>
+      </w:r>
+    </w:p>
+    <w:p>
+      <w:pPr>
+        <w:jc w:val="left"/>
+        <w:rPr>
+          <w:rFonts w:hint="eastAsia"/>
+          <w:lang w:val="en-US" w:eastAsia="zh-CN"/>
+        </w:rPr>
+      </w:pPr>
+      <w:r>
+        <w:rPr>
+          <w:rFonts w:hint="eastAsia"/>
+          <w:lang w:val="en-US" w:eastAsia="zh-CN"/>
+        </w:rPr>
+        <w:t xml:space="preserve">刷新JobTracker的主机配置信息 </w:t>
+      </w:r>
+    </w:p>
+    <w:p>
+      <w:pPr>
+        <w:jc w:val="left"/>
+        <w:rPr>
+          <w:rFonts w:hint="eastAsia"/>
+          <w:lang w:val="en-US" w:eastAsia="zh-CN"/>
+        </w:rPr>
+      </w:pPr>
+      <w:r>
+        <w:rPr>
+          <w:rFonts w:hint="eastAsia"/>
+          <w:lang w:val="en-US" w:eastAsia="zh-CN"/>
+        </w:rPr>
+        <w:t xml:space="preserve">15、使Datanode节点 datanodename退役   </w:t>
+      </w:r>
+    </w:p>
+    <w:p>
+      <w:pPr>
+        <w:jc w:val="left"/>
+        <w:rPr>
+          <w:rFonts w:hint="eastAsia"/>
+          <w:lang w:val="en-US" w:eastAsia="zh-CN"/>
+        </w:rPr>
+      </w:pPr>
+      <w:r>
+        <w:rPr>
+          <w:rFonts w:hint="eastAsia"/>
+          <w:lang w:val="en-US" w:eastAsia="zh-CN"/>
+        </w:rPr>
+        <w:t xml:space="preserve">  $</w:t>
+      </w:r>
+      <w:r>
+        <w:rPr>
+          <w:rFonts w:hint="eastAsia" w:ascii="微软雅黑" w:hAnsi="微软雅黑" w:eastAsia="微软雅黑" w:cs="微软雅黑"/>
+          <w:color w:val="3A00FF"/>
+          <w:lang w:val="en-US" w:eastAsia="zh-CN"/>
+        </w:rPr>
+        <w:t xml:space="preserve"> bin/hadoop dfsadmin -decommission datanodename</w:t>
+      </w:r>
+    </w:p>
+    <w:p>
+      <w:pPr>
+        <w:jc w:val="left"/>
+        <w:rPr>
+          <w:rFonts w:hint="eastAsia"/>
+          <w:lang w:val="en-US" w:eastAsia="zh-CN"/>
+        </w:rPr>
+      </w:pPr>
+      <w:r>
+        <w:rPr>
+          <w:rFonts w:hint="eastAsia"/>
+          <w:lang w:val="en-US" w:eastAsia="zh-CN"/>
+        </w:rPr>
+        <w:t>18、在升级之前，管理员需要用（升级终结操作）命令删除存在的备份文件</w:t>
+      </w:r>
+    </w:p>
+    <w:p>
+      <w:pPr>
+        <w:keepNext w:val="0"/>
+        <w:keepLines w:val="0"/>
+        <w:pageBreakBefore w:val="0"/>
+        <w:widowControl w:val="0"/>
+        <w:kinsoku/>
+        <w:wordWrap/>
+        <w:overflowPunct/>
+        <w:topLinePunct w:val="0"/>
+        <w:autoSpaceDE/>
+        <w:autoSpaceDN/>
+        <w:bidi w:val="0"/>
+        <w:adjustRightInd/>
+        <w:snapToGrid/>
+        <w:spacing w:line="320" w:lineRule="exact"/>
+        <w:ind w:left="0" w:leftChars="0" w:right="0" w:rightChars="0" w:firstLine="0" w:firstLineChars="0"/>
+        <w:jc w:val="left"/>
+        <w:textAlignment w:val="auto"/>
+        <w:outlineLvl w:val="9"/>
+        <w:rPr>
+          <w:rFonts w:hint="eastAsia" w:ascii="微软雅黑" w:hAnsi="微软雅黑" w:eastAsia="微软雅黑" w:cs="微软雅黑"/>
+          <w:color w:val="3A00FF"/>
+          <w:lang w:val="en-US" w:eastAsia="zh-CN"/>
+        </w:rPr>
+      </w:pPr>
+      <w:r>
+        <w:rPr>
+          <w:rFonts w:hint="eastAsia" w:ascii="微软雅黑" w:hAnsi="微软雅黑" w:eastAsia="微软雅黑" w:cs="微软雅黑"/>
+          <w:color w:val="3A00FF"/>
+          <w:lang w:val="en-US" w:eastAsia="zh-CN"/>
+        </w:rPr>
+        <w:t>$ bin/hadoop dfsadmin -finalizeUpgrade</w:t>
+      </w:r>
+    </w:p>
+    <w:p>
+      <w:pPr>
+        <w:jc w:val="left"/>
+        <w:rPr>
+          <w:rFonts w:hint="eastAsia"/>
+          <w:lang w:val="en-US" w:eastAsia="zh-CN"/>
+        </w:rPr>
+      </w:pPr>
+      <w:r>
+        <w:rPr>
+          <w:rFonts w:hint="eastAsia"/>
+          <w:lang w:val="en-US" w:eastAsia="zh-CN"/>
+        </w:rPr>
+        <w:t>19、能够知道是否需要对一个集群执行升级终结操作。</w:t>
+      </w:r>
+    </w:p>
+    <w:p>
+      <w:pPr>
+        <w:keepNext w:val="0"/>
+        <w:keepLines w:val="0"/>
+        <w:pageBreakBefore w:val="0"/>
+        <w:widowControl w:val="0"/>
+        <w:kinsoku/>
+        <w:wordWrap/>
+        <w:overflowPunct/>
+        <w:topLinePunct w:val="0"/>
+        <w:autoSpaceDE/>
+        <w:autoSpaceDN/>
+        <w:bidi w:val="0"/>
+        <w:adjustRightInd/>
+        <w:snapToGrid/>
+        <w:spacing w:line="320" w:lineRule="exact"/>
+        <w:ind w:left="0" w:leftChars="0" w:right="0" w:rightChars="0" w:firstLine="0" w:firstLineChars="0"/>
+        <w:jc w:val="left"/>
+        <w:textAlignment w:val="auto"/>
+        <w:outlineLvl w:val="9"/>
+        <w:rPr>
+          <w:rFonts w:hint="eastAsia" w:ascii="微软雅黑" w:hAnsi="微软雅黑" w:eastAsia="微软雅黑" w:cs="微软雅黑"/>
+          <w:color w:val="3A00FF"/>
+          <w:lang w:val="en-US" w:eastAsia="zh-CN"/>
+        </w:rPr>
+      </w:pPr>
+      <w:r>
+        <w:rPr>
+          <w:rFonts w:hint="eastAsia" w:ascii="微软雅黑" w:hAnsi="微软雅黑" w:eastAsia="微软雅黑" w:cs="微软雅黑"/>
+          <w:color w:val="3A00FF"/>
+          <w:lang w:val="en-US" w:eastAsia="zh-CN"/>
+        </w:rPr>
+        <w:t xml:space="preserve">  $ dfsadmin -upgradeProgress status</w:t>
+      </w:r>
+    </w:p>
+    <w:p>
+      <w:pPr>
+        <w:jc w:val="left"/>
+        <w:rPr>
+          <w:rFonts w:hint="eastAsia"/>
+          <w:lang w:val="en-US" w:eastAsia="zh-CN"/>
+        </w:rPr>
+      </w:pPr>
+      <w:r>
+        <w:rPr>
+          <w:rFonts w:hint="eastAsia"/>
+          <w:lang w:val="en-US" w:eastAsia="zh-CN"/>
+        </w:rPr>
+        <w:t>20、使用-upgrade选项运行新的版本</w:t>
+      </w:r>
+    </w:p>
+    <w:p>
+      <w:pPr>
+        <w:keepNext w:val="0"/>
+        <w:keepLines w:val="0"/>
+        <w:pageBreakBefore w:val="0"/>
+        <w:widowControl w:val="0"/>
+        <w:kinsoku/>
+        <w:wordWrap/>
+        <w:overflowPunct/>
+        <w:topLinePunct w:val="0"/>
+        <w:autoSpaceDE/>
+        <w:autoSpaceDN/>
+        <w:bidi w:val="0"/>
+        <w:adjustRightInd/>
+        <w:snapToGrid/>
+        <w:spacing w:line="320" w:lineRule="exact"/>
+        <w:ind w:left="0" w:leftChars="0" w:right="0" w:rightChars="0" w:firstLine="0" w:firstLineChars="0"/>
+        <w:jc w:val="left"/>
+        <w:textAlignment w:val="auto"/>
+        <w:outlineLvl w:val="9"/>
+        <w:rPr>
+          <w:rFonts w:hint="eastAsia" w:ascii="微软雅黑" w:hAnsi="微软雅黑" w:eastAsia="微软雅黑" w:cs="微软雅黑"/>
+          <w:color w:val="3A00FF"/>
+          <w:lang w:val="en-US" w:eastAsia="zh-CN"/>
+        </w:rPr>
+      </w:pPr>
+      <w:r>
+        <w:rPr>
+          <w:rFonts w:hint="eastAsia" w:ascii="微软雅黑" w:hAnsi="微软雅黑" w:eastAsia="微软雅黑" w:cs="微软雅黑"/>
+          <w:color w:val="3A00FF"/>
+          <w:lang w:val="en-US" w:eastAsia="zh-CN"/>
+        </w:rPr>
+        <w:t xml:space="preserve">  $ bin/start-dfs.sh -upgrade</w:t>
+      </w:r>
+    </w:p>
+    <w:p>
+      <w:pPr>
+        <w:jc w:val="left"/>
+        <w:rPr>
+          <w:rFonts w:hint="eastAsia"/>
+          <w:lang w:val="en-US" w:eastAsia="zh-CN"/>
+        </w:rPr>
+      </w:pPr>
+      <w:r>
+        <w:rPr>
+          <w:rFonts w:hint="eastAsia"/>
+          <w:lang w:val="en-US" w:eastAsia="zh-CN"/>
+        </w:rPr>
+        <w:t>21、如果需要退回到老版本,就必须停止集群并且部署老版本的Hadoop，用回滚选项启动集群</w:t>
+      </w:r>
+    </w:p>
+    <w:p>
+      <w:pPr>
+        <w:jc w:val="left"/>
+        <w:rPr>
+          <w:rFonts w:hint="eastAsia"/>
+          <w:lang w:val="en-US" w:eastAsia="zh-CN"/>
+        </w:rPr>
+      </w:pPr>
+      <w:r>
+        <w:rPr>
+          <w:rFonts w:hint="eastAsia"/>
+          <w:lang w:val="en-US" w:eastAsia="zh-CN"/>
+        </w:rPr>
+        <w:t xml:space="preserve">  </w:t>
+      </w:r>
+      <w:r>
+        <w:rPr>
+          <w:rFonts w:hint="eastAsia" w:ascii="微软雅黑" w:hAnsi="微软雅黑" w:eastAsia="微软雅黑" w:cs="微软雅黑"/>
+          <w:color w:val="3A00FF"/>
+          <w:lang w:val="en-US" w:eastAsia="zh-CN"/>
+        </w:rPr>
+        <w:t>$ bin/start-dfs.h -rollback</w:t>
+      </w:r>
+    </w:p>
+    <w:p>
+      <w:pPr>
+        <w:jc w:val="left"/>
+        <w:rPr>
+          <w:rFonts w:hint="eastAsia"/>
+          <w:lang w:val="en-US" w:eastAsia="zh-CN"/>
+        </w:rPr>
+      </w:pPr>
+    </w:p>
+    <w:p>
+      <w:pPr>
+        <w:jc w:val="left"/>
+        <w:rPr>
+          <w:rFonts w:hint="eastAsia"/>
+          <w:lang w:val="en-US" w:eastAsia="zh-CN"/>
+        </w:rPr>
+      </w:pPr>
+      <w:r>
+        <w:rPr>
+          <w:rFonts w:hint="eastAsia"/>
+          <w:lang w:val="en-US" w:eastAsia="zh-CN"/>
+        </w:rPr>
+        <w:t>28、打印版本信息。</w:t>
+      </w:r>
+    </w:p>
+    <w:p>
+      <w:pPr>
+        <w:keepNext w:val="0"/>
+        <w:keepLines w:val="0"/>
+        <w:pageBreakBefore w:val="0"/>
+        <w:widowControl w:val="0"/>
+        <w:kinsoku/>
+        <w:wordWrap/>
+        <w:overflowPunct/>
+        <w:topLinePunct w:val="0"/>
+        <w:autoSpaceDE/>
+        <w:autoSpaceDN/>
+        <w:bidi w:val="0"/>
+        <w:adjustRightInd/>
+        <w:snapToGrid/>
+        <w:spacing w:line="320" w:lineRule="exact"/>
+        <w:ind w:left="0" w:leftChars="0" w:right="0" w:rightChars="0" w:firstLine="0" w:firstLineChars="0"/>
+        <w:jc w:val="left"/>
+        <w:textAlignment w:val="auto"/>
+        <w:outlineLvl w:val="9"/>
+        <w:rPr>
+          <w:rFonts w:hint="eastAsia" w:ascii="微软雅黑" w:hAnsi="微软雅黑" w:eastAsia="微软雅黑" w:cs="微软雅黑"/>
+          <w:color w:val="3A00FF"/>
+          <w:lang w:val="en-US" w:eastAsia="zh-CN"/>
+        </w:rPr>
+      </w:pPr>
+      <w:r>
+        <w:rPr>
+          <w:rFonts w:hint="eastAsia" w:ascii="微软雅黑" w:hAnsi="微软雅黑" w:eastAsia="微软雅黑" w:cs="微软雅黑"/>
+          <w:color w:val="3A00FF"/>
+          <w:lang w:val="en-US" w:eastAsia="zh-CN"/>
+        </w:rPr>
+        <w:t xml:space="preserve"> 用法：hadoop version</w:t>
+      </w:r>
+    </w:p>
+    <w:p>
+      <w:pPr>
+        <w:jc w:val="left"/>
+        <w:rPr>
+          <w:rFonts w:hint="eastAsia"/>
+          <w:lang w:val="en-US" w:eastAsia="zh-CN"/>
+        </w:rPr>
+      </w:pPr>
+      <w:r>
+        <w:rPr>
+          <w:rFonts w:hint="eastAsia"/>
+          <w:lang w:val="en-US" w:eastAsia="zh-CN"/>
+        </w:rPr>
+        <w:t>29、hadoop脚本可用于调调用任何类。</w:t>
+      </w:r>
+    </w:p>
+    <w:p>
+      <w:pPr>
+        <w:jc w:val="left"/>
+        <w:rPr>
+          <w:rFonts w:hint="eastAsia"/>
+          <w:lang w:val="en-US" w:eastAsia="zh-CN"/>
+        </w:rPr>
+      </w:pPr>
+      <w:r>
+        <w:rPr>
+          <w:rFonts w:hint="eastAsia"/>
+          <w:lang w:val="en-US" w:eastAsia="zh-CN"/>
+        </w:rPr>
+        <w:t xml:space="preserve"> 用法：hadoop CLASSNAME</w:t>
+      </w:r>
+    </w:p>
+    <w:p>
+      <w:pPr>
+        <w:jc w:val="left"/>
+        <w:rPr>
+          <w:rFonts w:hint="eastAsia"/>
+          <w:lang w:val="en-US" w:eastAsia="zh-CN"/>
+        </w:rPr>
+      </w:pPr>
+      <w:r>
+        <w:rPr>
+          <w:rFonts w:hint="eastAsia"/>
+          <w:lang w:val="en-US" w:eastAsia="zh-CN"/>
+        </w:rPr>
+        <w:t xml:space="preserve">            运行名字为CLASSNAME的类。</w:t>
+      </w:r>
+    </w:p>
+    <w:p>
+      <w:pPr>
+        <w:jc w:val="left"/>
+        <w:rPr>
+          <w:rFonts w:hint="eastAsia"/>
+          <w:lang w:val="en-US" w:eastAsia="zh-CN"/>
+        </w:rPr>
+      </w:pPr>
+      <w:r>
+        <w:rPr>
+          <w:rFonts w:hint="eastAsia"/>
+          <w:lang w:val="en-US" w:eastAsia="zh-CN"/>
+        </w:rPr>
+        <w:t>30、运行集群平衡工具。管理员可以简单的按Ctrl-C来停止平衡过程(balancer)</w:t>
+      </w:r>
+    </w:p>
+    <w:p>
+      <w:pPr>
+        <w:jc w:val="left"/>
+        <w:rPr>
+          <w:rFonts w:hint="eastAsia" w:ascii="微软雅黑" w:hAnsi="微软雅黑" w:eastAsia="微软雅黑" w:cs="微软雅黑"/>
+          <w:color w:val="3A00FF"/>
+          <w:lang w:val="en-US" w:eastAsia="zh-CN"/>
+        </w:rPr>
+      </w:pPr>
+      <w:r>
+        <w:rPr>
+          <w:rFonts w:hint="eastAsia"/>
+          <w:lang w:val="en-US" w:eastAsia="zh-CN"/>
+        </w:rPr>
+        <w:t xml:space="preserve"> 用法：</w:t>
+      </w:r>
+      <w:r>
+        <w:rPr>
+          <w:rFonts w:hint="eastAsia" w:ascii="微软雅黑" w:hAnsi="微软雅黑" w:eastAsia="微软雅黑" w:cs="微软雅黑"/>
+          <w:color w:val="3A00FF"/>
+          <w:lang w:val="en-US" w:eastAsia="zh-CN"/>
+        </w:rPr>
+        <w:t>hadoop balancer [-threshold &lt;threshold&gt;]</w:t>
+      </w:r>
+    </w:p>
+    <w:p>
+      <w:pPr>
+        <w:jc w:val="left"/>
+        <w:rPr>
+          <w:rFonts w:hint="eastAsia"/>
+          <w:lang w:val="en-US" w:eastAsia="zh-CN"/>
+        </w:rPr>
+      </w:pPr>
+      <w:r>
+        <w:rPr>
+          <w:rFonts w:hint="eastAsia"/>
+          <w:lang w:val="en-US" w:eastAsia="zh-CN"/>
+        </w:rPr>
+        <w:t>命令选项                             描述</w:t>
+      </w:r>
+    </w:p>
+    <w:p>
+      <w:pPr>
+        <w:jc w:val="left"/>
+        <w:rPr>
+          <w:rFonts w:hint="eastAsia"/>
+          <w:lang w:val="en-US" w:eastAsia="zh-CN"/>
+        </w:rPr>
+      </w:pPr>
+      <w:r>
+        <w:rPr>
+          <w:rFonts w:hint="eastAsia"/>
+          <w:lang w:val="en-US" w:eastAsia="zh-CN"/>
+        </w:rPr>
+        <w:t>-threshold &lt;threshold&gt;                     磁盘容量的百分比。这会覆盖缺省的阀值。</w:t>
+      </w:r>
+    </w:p>
+    <w:p>
+      <w:pPr>
+        <w:jc w:val="left"/>
+        <w:rPr>
+          <w:rFonts w:hint="eastAsia"/>
+          <w:lang w:val="en-US" w:eastAsia="zh-CN"/>
+        </w:rPr>
+      </w:pPr>
+    </w:p>
+    <w:p>
+      <w:pPr>
+        <w:jc w:val="left"/>
+        <w:rPr>
+          <w:rFonts w:hint="eastAsia"/>
+          <w:lang w:val="en-US" w:eastAsia="zh-CN"/>
+        </w:rPr>
+      </w:pPr>
+      <w:r>
+        <w:rPr>
+          <w:rFonts w:hint="eastAsia"/>
+          <w:lang w:val="en-US" w:eastAsia="zh-CN"/>
+        </w:rPr>
+        <w:t>Hadoop查看目录文件大小的脚本</w:t>
+      </w:r>
+    </w:p>
+    <w:p>
+      <w:pPr>
+        <w:keepNext w:val="0"/>
+        <w:keepLines w:val="0"/>
+        <w:pageBreakBefore w:val="0"/>
+        <w:widowControl w:val="0"/>
+        <w:kinsoku/>
+        <w:wordWrap/>
+        <w:overflowPunct/>
+        <w:topLinePunct w:val="0"/>
+        <w:autoSpaceDE/>
+        <w:autoSpaceDN/>
+        <w:bidi w:val="0"/>
+        <w:adjustRightInd/>
+        <w:snapToGrid/>
+        <w:spacing w:line="320" w:lineRule="exact"/>
+        <w:ind w:left="0" w:leftChars="0" w:right="0" w:rightChars="0" w:firstLine="0" w:firstLineChars="0"/>
+        <w:jc w:val="left"/>
+        <w:textAlignment w:val="auto"/>
+        <w:outlineLvl w:val="9"/>
+        <w:rPr>
+          <w:rFonts w:hint="eastAsia" w:ascii="微软雅黑" w:hAnsi="微软雅黑" w:eastAsia="微软雅黑" w:cs="微软雅黑"/>
+          <w:color w:val="3A00FF"/>
+          <w:lang w:val="en-US" w:eastAsia="zh-CN"/>
+        </w:rPr>
+      </w:pPr>
+      <w:r>
+        <w:rPr>
+          <w:rFonts w:hint="eastAsia" w:ascii="微软雅黑" w:hAnsi="微软雅黑" w:eastAsia="微软雅黑" w:cs="微软雅黑"/>
+          <w:color w:val="3A00FF"/>
+          <w:lang w:val="en-US" w:eastAsia="zh-CN"/>
+        </w:rPr>
+        <w:t>hadoop fs -du /user/sjzx_b/data/get_data/ | awk '{ sum=$1 ;dir2=$3 ; hum[1024**3]="Gb";hum[1024**2]="Mb";hum[1024]="Kb"; for (x=1024**3; x&gt;=1024; x/=1024){ if (sum&gt;=x) { printf "%.2f %s \t %s\n",sum/x,hum[x],dir2;break } }}'</w:t>
+      </w:r>
+    </w:p>
+    <w:p>
+      <w:pPr>
+        <w:keepNext w:val="0"/>
+        <w:keepLines w:val="0"/>
+        <w:pageBreakBefore w:val="0"/>
+        <w:widowControl w:val="0"/>
+        <w:kinsoku/>
+        <w:wordWrap/>
+        <w:overflowPunct/>
+        <w:topLinePunct w:val="0"/>
+        <w:autoSpaceDE/>
+        <w:autoSpaceDN/>
+        <w:bidi w:val="0"/>
+        <w:adjustRightInd/>
+        <w:snapToGrid/>
+        <w:spacing w:line="320" w:lineRule="exact"/>
+        <w:ind w:left="0" w:leftChars="0" w:right="0" w:rightChars="0" w:firstLine="0" w:firstLineChars="0"/>
+        <w:jc w:val="left"/>
+        <w:textAlignment w:val="auto"/>
+        <w:outlineLvl w:val="9"/>
+        <w:rPr>
+          <w:rFonts w:hint="eastAsia"/>
+          <w:lang w:val="en-US" w:eastAsia="zh-CN"/>
+        </w:rPr>
+      </w:pPr>
+      <w:r>
+        <w:rPr>
+          <w:rFonts w:hint="eastAsia"/>
+          <w:lang w:val="en-US" w:eastAsia="zh-CN"/>
+        </w:rPr>
+        <w:t>查看指定目录下各子目录包含的目录数和文件数</w:t>
+      </w:r>
+      <w:bookmarkStart w:id="0" w:name="_GoBack"/>
+      <w:bookmarkEnd w:id="0"/>
+    </w:p>
+    <w:p>
+      <w:pPr>
+        <w:keepNext w:val="0"/>
+        <w:keepLines w:val="0"/>
+        <w:pageBreakBefore w:val="0"/>
+        <w:widowControl w:val="0"/>
+        <w:kinsoku/>
+        <w:wordWrap/>
+        <w:overflowPunct/>
+        <w:topLinePunct w:val="0"/>
+        <w:autoSpaceDE/>
+        <w:autoSpaceDN/>
+        <w:bidi w:val="0"/>
+        <w:adjustRightInd/>
+        <w:snapToGrid/>
+        <w:spacing w:line="320" w:lineRule="exact"/>
+        <w:ind w:left="0" w:leftChars="0" w:right="0" w:rightChars="0" w:firstLine="0" w:firstLineChars="0"/>
+        <w:jc w:val="left"/>
+        <w:textAlignment w:val="auto"/>
+        <w:outlineLvl w:val="9"/>
+        <w:rPr>
+          <w:rFonts w:hint="eastAsia" w:ascii="微软雅黑" w:hAnsi="微软雅黑" w:eastAsia="微软雅黑" w:cs="微软雅黑"/>
+          <w:color w:val="3A00FF"/>
+          <w:lang w:val="en-US" w:eastAsia="zh-CN"/>
+        </w:rPr>
+      </w:pPr>
+      <w:r>
+        <w:rPr>
+          <w:rFonts w:hint="eastAsia" w:ascii="微软雅黑" w:hAnsi="微软雅黑" w:eastAsia="微软雅黑" w:cs="微软雅黑"/>
+          <w:color w:val="3A00FF"/>
+          <w:lang w:val="en-US" w:eastAsia="zh-CN"/>
+        </w:rPr>
+        <w:t xml:space="preserve">awk 'BEGIN{while(("Hadoop fs -ls /group/tmp/" | getline) &gt;0){var = "hadoop fs -count "$8; system(var); }}' | sort -rk 1 | cat &gt; shaka.dat </w:t>
       </w:r>
     </w:p>
     <w:sectPr>
@@ -165,7 +5046,7 @@
   <w:docDefaults>
     <w:rPrDefault>
       <w:rPr>
-        <w:rFonts w:asciiTheme="minorHAnsi" w:hAnsiTheme="minorHAnsi" w:eastAsiaTheme="minorEastAsia" w:cstheme="minorBidi"/>
+        <w:rFonts w:ascii="Times New Roman" w:hAnsi="Times New Roman" w:eastAsia="宋体" w:cs="Times New Roman"/>
       </w:rPr>
     </w:rPrDefault>
   </w:docDefaults>
@@ -235,7 +5116,7 @@
     <w:lsdException w:qFormat="1" w:unhideWhenUsed="0" w:uiPriority="0" w:semiHidden="0" w:name="Title"/>
     <w:lsdException w:unhideWhenUsed="0" w:uiPriority="0" w:semiHidden="0" w:name="Closing"/>
     <w:lsdException w:unhideWhenUsed="0" w:uiPriority="0" w:semiHidden="0" w:name="Signature"/>
-    <w:lsdException w:unhideWhenUsed="0" w:uiPriority="0" w:name="Default Paragraph Font"/>
+    <w:lsdException w:qFormat="1" w:unhideWhenUsed="0" w:uiPriority="0" w:name="Default Paragraph Font"/>
     <w:lsdException w:unhideWhenUsed="0" w:uiPriority="0" w:semiHidden="0" w:name="Body Text"/>
     <w:lsdException w:unhideWhenUsed="0" w:uiPriority="0" w:semiHidden="0" w:name="Body Text Indent"/>
     <w:lsdException w:unhideWhenUsed="0" w:uiPriority="0" w:semiHidden="0" w:name="List Continue"/>
@@ -273,7 +5154,7 @@
     <w:lsdException w:unhideWhenUsed="0" w:uiPriority="0" w:semiHidden="0" w:name="HTML Sample"/>
     <w:lsdException w:unhideWhenUsed="0" w:uiPriority="0" w:semiHidden="0" w:name="HTML Typewriter"/>
     <w:lsdException w:unhideWhenUsed="0" w:uiPriority="0" w:semiHidden="0" w:name="HTML Variable"/>
-    <w:lsdException w:unhideWhenUsed="0" w:uiPriority="0" w:name="Normal Table"/>
+    <w:lsdException w:qFormat="1" w:unhideWhenUsed="0" w:uiPriority="0" w:name="Normal Table"/>
     <w:lsdException w:unhideWhenUsed="0" w:uiPriority="0" w:semiHidden="0" w:name="annotation subject"/>
     <w:lsdException w:unhideWhenUsed="0" w:uiPriority="0" w:semiHidden="0" w:name="Table Simple 1"/>
     <w:lsdException w:unhideWhenUsed="0" w:uiPriority="0" w:semiHidden="0" w:name="Table Simple 2"/>
@@ -438,11 +5319,13 @@
   <w:style w:type="character" w:default="1" w:styleId="2">
     <w:name w:val="Default Paragraph Font"/>
     <w:semiHidden/>
+    <w:qFormat/>
     <w:uiPriority w:val="0"/>
   </w:style>
   <w:style w:type="table" w:default="1" w:styleId="3">
     <w:name w:val="Normal Table"/>
     <w:semiHidden/>
+    <w:qFormat/>
     <w:uiPriority w:val="0"/>
     <w:tblPr>
       <w:tblLayout w:type="fixed"/>

--- a/hadoop/hadoop.docx
+++ b/hadoop/hadoop.docx
@@ -24,6 +24,43 @@
         <w:outlineLvl w:val="9"/>
         <w:rPr>
           <w:rFonts w:hint="eastAsia"/>
+          <w:b/>
+          <w:bCs/>
+          <w:lang w:val="en-US" w:eastAsia="zh-CN"/>
+        </w:rPr>
+      </w:pPr>
+      <w:r>
+        <w:rPr>
+          <w:rFonts w:hint="eastAsia"/>
+          <w:b/>
+          <w:bCs/>
+          <w:lang w:val="en-US" w:eastAsia="zh-CN"/>
+        </w:rPr>
+        <w:t>Hadoop写操作默认是串行的，节省流量</w:t>
+      </w:r>
+    </w:p>
+    <w:p>
+      <w:pPr>
+        <w:keepNext w:val="0"/>
+        <w:keepLines w:val="0"/>
+        <w:pageBreakBefore w:val="0"/>
+        <w:widowControl w:val="0"/>
+        <w:kinsoku/>
+        <w:wordWrap w:val="0"/>
+        <w:overflowPunct/>
+        <w:topLinePunct w:val="0"/>
+        <w:autoSpaceDE/>
+        <w:autoSpaceDN/>
+        <w:bidi w:val="0"/>
+        <w:adjustRightInd/>
+        <w:snapToGrid/>
+        <w:spacing w:line="240" w:lineRule="auto"/>
+        <w:ind w:left="0" w:leftChars="0" w:right="0" w:rightChars="0" w:firstLine="0" w:firstLineChars="0"/>
+        <w:jc w:val="both"/>
+        <w:textAlignment w:val="auto"/>
+        <w:outlineLvl w:val="9"/>
+        <w:rPr>
+          <w:rFonts w:hint="eastAsia"/>
           <w:lang w:val="en-US" w:eastAsia="zh-CN"/>
         </w:rPr>
       </w:pPr>
@@ -34,6 +71,8 @@
         </w:rPr>
         <w:t>Hadoop常用命令</w:t>
       </w:r>
+      <w:bookmarkStart w:id="5" w:name="_GoBack"/>
+      <w:bookmarkEnd w:id="5"/>
     </w:p>
     <w:p>
       <w:pPr>
@@ -2277,10 +2316,50 @@
       </w:pPr>
       <w:r>
         <w:rPr>
+          <w:rFonts w:ascii="Helvetica" w:hAnsi="Helvetica" w:eastAsia="Helvetica" w:cs="Helvetica"/>
+          <w:i w:val="0"/>
+          <w:caps w:val="0"/>
+          <w:color w:val="4F4F4F"/>
+          <w:spacing w:val="0"/>
+          <w:sz w:val="21"/>
+          <w:szCs w:val="21"/>
+          <w:shd w:val="clear" w:fill="FFFFFF"/>
+        </w:rPr>
+        <w:t>依次表示为：文件数限额  可用文件数  空间限额 可用空间 目录数  文件数  总大小 文件/目录名</w:t>
+      </w:r>
+    </w:p>
+    <w:p>
+      <w:pPr>
+        <w:keepNext w:val="0"/>
+        <w:keepLines w:val="0"/>
+        <w:pageBreakBefore w:val="0"/>
+        <w:widowControl w:val="0"/>
+        <w:kinsoku/>
+        <w:wordWrap/>
+        <w:overflowPunct/>
+        <w:topLinePunct w:val="0"/>
+        <w:autoSpaceDE/>
+        <w:autoSpaceDN/>
+        <w:bidi w:val="0"/>
+        <w:adjustRightInd/>
+        <w:snapToGrid/>
+        <w:spacing w:line="320" w:lineRule="exact"/>
+        <w:ind w:left="0" w:leftChars="0" w:right="0" w:rightChars="0" w:firstLine="0" w:firstLineChars="0"/>
+        <w:jc w:val="left"/>
+        <w:textAlignment w:val="auto"/>
+        <w:outlineLvl w:val="9"/>
+        <w:rPr>
           <w:rFonts w:hint="eastAsia" w:ascii="微软雅黑" w:hAnsi="微软雅黑" w:eastAsia="微软雅黑" w:cs="微软雅黑"/>
           <w:color w:val="3A00FF"/>
           <w:lang w:val="en-US" w:eastAsia="zh-CN"/>
         </w:rPr>
+      </w:pPr>
+      <w:r>
+        <w:rPr>
+          <w:rFonts w:hint="eastAsia" w:ascii="微软雅黑" w:hAnsi="微软雅黑" w:eastAsia="微软雅黑" w:cs="微软雅黑"/>
+          <w:color w:val="3A00FF"/>
+          <w:lang w:val="en-US" w:eastAsia="zh-CN"/>
+        </w:rPr>
         <w:t>hadoop dfsadmin -clrSpaceQuota /user/fenriswolf/</w:t>
       </w:r>
     </w:p>
@@ -2310,23 +2389,165 @@
           <w:lang w:val="en-US" w:eastAsia="zh-CN"/>
         </w:rPr>
       </w:pPr>
+      <w:bookmarkStart w:id="0" w:name="OLE_LINK1"/>
       <w:r>
         <w:rPr>
           <w:rFonts w:hint="eastAsia" w:ascii="微软雅黑" w:hAnsi="微软雅黑" w:eastAsia="微软雅黑" w:cs="微软雅黑"/>
           <w:color w:val="3A00FF"/>
           <w:lang w:val="en-US" w:eastAsia="zh-CN"/>
         </w:rPr>
-        <w:t>hadoop dfsadmin -setQuota 大小 /user/fenriswolf</w:t>
-      </w:r>
-    </w:p>
-    <w:p>
-      <w:pPr>
-        <w:jc w:val="left"/>
-        <w:rPr>
-          <w:rFonts w:hint="eastAsia"/>
-          <w:lang w:val="en-US" w:eastAsia="zh-CN"/>
-        </w:rPr>
-      </w:pPr>
+        <w:t>设置目录及文件数 hadoop dfsadmin -setQuota</w:t>
+      </w:r>
+      <w:bookmarkEnd w:id="0"/>
+      <w:r>
+        <w:rPr>
+          <w:rFonts w:hint="eastAsia" w:ascii="微软雅黑" w:hAnsi="微软雅黑" w:eastAsia="微软雅黑" w:cs="微软雅黑"/>
+          <w:color w:val="3A00FF"/>
+          <w:lang w:val="en-US" w:eastAsia="zh-CN"/>
+        </w:rPr>
+        <w:t xml:space="preserve"> 大小 /user/fenriswolf</w:t>
+      </w:r>
+    </w:p>
+    <w:p>
+      <w:pPr>
+        <w:jc w:val="left"/>
+        <w:rPr>
+          <w:rFonts w:hint="eastAsia"/>
+          <w:lang w:val="en-US" w:eastAsia="zh-CN"/>
+        </w:rPr>
+      </w:pPr>
+      <w:r>
+        <w:rPr>
+          <w:rFonts w:hint="eastAsia"/>
+          <w:lang w:val="en-US" w:eastAsia="zh-CN"/>
+        </w:rPr>
+        <w:t>设置目录及文件占用大小：</w:t>
+      </w:r>
+    </w:p>
+    <w:p>
+      <w:pPr>
+        <w:keepNext w:val="0"/>
+        <w:keepLines w:val="0"/>
+        <w:pageBreakBefore w:val="0"/>
+        <w:widowControl w:val="0"/>
+        <w:kinsoku/>
+        <w:wordWrap/>
+        <w:overflowPunct/>
+        <w:topLinePunct w:val="0"/>
+        <w:autoSpaceDE/>
+        <w:autoSpaceDN/>
+        <w:bidi w:val="0"/>
+        <w:adjustRightInd/>
+        <w:snapToGrid/>
+        <w:spacing w:line="320" w:lineRule="exact"/>
+        <w:ind w:left="0" w:leftChars="0" w:right="0" w:rightChars="0" w:firstLine="0" w:firstLineChars="0"/>
+        <w:jc w:val="left"/>
+        <w:textAlignment w:val="auto"/>
+        <w:outlineLvl w:val="9"/>
+        <w:rPr>
+          <w:rFonts w:hint="eastAsia" w:ascii="微软雅黑" w:hAnsi="微软雅黑" w:eastAsia="微软雅黑" w:cs="微软雅黑"/>
+          <w:color w:val="3A00FF"/>
+          <w:lang w:val="en-US" w:eastAsia="zh-CN"/>
+        </w:rPr>
+      </w:pPr>
+      <w:r>
+        <w:rPr>
+          <w:rFonts w:hint="default" w:ascii="Verdana" w:hAnsi="Verdana" w:cs="Verdana"/>
+          <w:i w:val="0"/>
+          <w:caps w:val="0"/>
+          <w:color w:val="4F4F4F"/>
+          <w:spacing w:val="0"/>
+          <w:sz w:val="21"/>
+          <w:szCs w:val="21"/>
+          <w:shd w:val="clear" w:fill="FFFFFF"/>
+        </w:rPr>
+        <w:t xml:space="preserve">  </w:t>
+      </w:r>
+      <w:r>
+        <w:rPr>
+          <w:rFonts w:hint="default" w:ascii="微软雅黑" w:hAnsi="微软雅黑" w:eastAsia="微软雅黑" w:cs="微软雅黑"/>
+          <w:color w:val="3A00FF"/>
+          <w:lang w:val="en-US" w:eastAsia="zh-CN"/>
+        </w:rPr>
+        <w:t>     启用设定： hadoop dfsadmin -setSpaceQuota 1g /user/seamon/</w:t>
+      </w:r>
+    </w:p>
+    <w:p>
+      <w:pPr>
+        <w:keepNext w:val="0"/>
+        <w:keepLines w:val="0"/>
+        <w:pageBreakBefore w:val="0"/>
+        <w:widowControl w:val="0"/>
+        <w:kinsoku/>
+        <w:wordWrap/>
+        <w:overflowPunct/>
+        <w:topLinePunct w:val="0"/>
+        <w:autoSpaceDE/>
+        <w:autoSpaceDN/>
+        <w:bidi w:val="0"/>
+        <w:adjustRightInd/>
+        <w:snapToGrid/>
+        <w:spacing w:line="320" w:lineRule="exact"/>
+        <w:ind w:left="0" w:leftChars="0" w:right="0" w:rightChars="0" w:firstLine="0" w:firstLineChars="0"/>
+        <w:jc w:val="left"/>
+        <w:textAlignment w:val="auto"/>
+        <w:outlineLvl w:val="9"/>
+        <w:rPr>
+          <w:rFonts w:hint="default" w:ascii="微软雅黑" w:hAnsi="微软雅黑" w:eastAsia="微软雅黑" w:cs="微软雅黑"/>
+          <w:color w:val="3A00FF"/>
+          <w:lang w:val="en-US" w:eastAsia="zh-CN"/>
+        </w:rPr>
+      </w:pPr>
+      <w:r>
+        <w:rPr>
+          <w:rFonts w:hint="default" w:ascii="微软雅黑" w:hAnsi="微软雅黑" w:eastAsia="微软雅黑" w:cs="微软雅黑"/>
+          <w:color w:val="3A00FF"/>
+          <w:lang w:val="en-US" w:eastAsia="zh-CN"/>
+        </w:rPr>
+        <w:t>       清除設定： hadoop dfsadmin -clrSpaceQuota /user/seamon</w:t>
+      </w:r>
+    </w:p>
+    <w:p>
+      <w:pPr>
+        <w:pStyle w:val="3"/>
+        <w:keepNext w:val="0"/>
+        <w:keepLines w:val="0"/>
+        <w:widowControl/>
+        <w:suppressLineNumbers w:val="0"/>
+        <w:pBdr>
+          <w:top w:val="none" w:color="auto" w:sz="0" w:space="0"/>
+          <w:left w:val="none" w:color="auto" w:sz="0" w:space="0"/>
+          <w:bottom w:val="none" w:color="auto" w:sz="0" w:space="0"/>
+          <w:right w:val="none" w:color="auto" w:sz="0" w:space="0"/>
+        </w:pBdr>
+        <w:shd w:val="clear" w:fill="FFFFFF"/>
+        <w:wordWrap w:val="0"/>
+        <w:spacing w:before="0" w:beforeAutospacing="0" w:after="240" w:afterAutospacing="0" w:line="360" w:lineRule="atLeast"/>
+        <w:ind w:left="0" w:right="0" w:firstLine="0"/>
+        <w:jc w:val="both"/>
+        <w:rPr>
+          <w:rFonts w:hint="default" w:ascii="Verdana" w:hAnsi="Verdana" w:cs="Verdana"/>
+          <w:i w:val="0"/>
+          <w:caps w:val="0"/>
+          <w:color w:val="4F4F4F"/>
+          <w:spacing w:val="0"/>
+          <w:sz w:val="21"/>
+          <w:szCs w:val="21"/>
+        </w:rPr>
+      </w:pPr>
+      <w:r>
+        <w:rPr>
+          <w:rFonts w:hint="default" w:ascii="Verdana" w:hAnsi="Verdana" w:cs="Verdana"/>
+          <w:i w:val="0"/>
+          <w:caps w:val="0"/>
+          <w:color w:val="4F4F4F"/>
+          <w:spacing w:val="0"/>
+          <w:sz w:val="21"/>
+          <w:szCs w:val="21"/>
+          <w:shd w:val="clear" w:fill="FFFFFF"/>
+        </w:rPr>
+        <w:t>       这里需要特别注意的是“Space Quota”的设置所看的不是Hdfs的文件大小，而是写入Hdfs所有block块的大小</w:t>
+      </w:r>
     </w:p>
     <w:p>
       <w:pPr>
@@ -4993,8 +5214,6 @@
         </w:rPr>
         <w:t>查看指定目录下各子目录包含的目录数和文件数</w:t>
       </w:r>
-      <w:bookmarkStart w:id="0" w:name="_GoBack"/>
-      <w:bookmarkEnd w:id="0"/>
     </w:p>
     <w:p>
       <w:pPr>
@@ -5030,6 +5249,3856 @@
         </w:rPr>
         <w:t xml:space="preserve">awk 'BEGIN{while(("Hadoop fs -ls /group/tmp/" | getline) &gt;0){var = "hadoop fs -count "$8; system(var); }}' | sort -rk 1 | cat &gt; shaka.dat </w:t>
       </w:r>
+    </w:p>
+    <w:p>
+      <w:pPr>
+        <w:rPr>
+          <w:rFonts w:hint="eastAsia" w:ascii="微软雅黑" w:hAnsi="微软雅黑" w:eastAsia="微软雅黑" w:cs="微软雅黑"/>
+          <w:color w:val="3A00FF"/>
+          <w:kern w:val="2"/>
+          <w:sz w:val="21"/>
+          <w:szCs w:val="24"/>
+          <w:lang w:val="en-US" w:eastAsia="zh-CN" w:bidi="ar-SA"/>
+        </w:rPr>
+      </w:pPr>
+    </w:p>
+    <w:p>
+      <w:pPr>
+        <w:rPr>
+          <w:rFonts w:hint="eastAsia" w:ascii="微软雅黑" w:hAnsi="微软雅黑" w:eastAsia="微软雅黑" w:cs="微软雅黑"/>
+          <w:color w:val="3A00FF"/>
+          <w:kern w:val="2"/>
+          <w:sz w:val="21"/>
+          <w:szCs w:val="24"/>
+          <w:lang w:val="en-US" w:eastAsia="zh-CN" w:bidi="ar-SA"/>
+        </w:rPr>
+      </w:pPr>
+    </w:p>
+    <w:p>
+      <w:pPr>
+        <w:jc w:val="left"/>
+        <w:rPr>
+          <w:rFonts w:hint="eastAsia"/>
+          <w:lang w:val="en-US" w:eastAsia="zh-CN"/>
+        </w:rPr>
+      </w:pPr>
+      <w:bookmarkStart w:id="1" w:name="OLE_LINK2"/>
+      <w:r>
+        <w:rPr>
+          <w:rFonts w:hint="eastAsia"/>
+          <w:lang w:val="en-US" w:eastAsia="zh-CN"/>
+        </w:rPr>
+        <w:t>http://hadoop-7:14000/webhdfs/v1/test/friend?user.name=hive&amp;op=LISTSTATUS</w:t>
+      </w:r>
+      <w:bookmarkEnd w:id="1"/>
+    </w:p>
+    <w:p>
+      <w:pPr>
+        <w:keepNext w:val="0"/>
+        <w:keepLines w:val="0"/>
+        <w:widowControl/>
+        <w:numPr>
+          <w:ilvl w:val="0"/>
+          <w:numId w:val="1"/>
+        </w:numPr>
+        <w:suppressLineNumbers w:val="0"/>
+        <w:spacing w:before="0" w:beforeAutospacing="1" w:after="0" w:afterAutospacing="1" w:line="300" w:lineRule="atLeast"/>
+        <w:ind w:left="376" w:hanging="360"/>
+      </w:pPr>
+      <w:r>
+        <w:rPr>
+          <w:rFonts w:ascii="Consolas" w:hAnsi="Consolas" w:eastAsia="Consolas" w:cs="Consolas"/>
+          <w:i w:val="0"/>
+          <w:caps w:val="0"/>
+          <w:color w:val="000000"/>
+          <w:spacing w:val="0"/>
+          <w:sz w:val="19"/>
+          <w:szCs w:val="19"/>
+        </w:rPr>
+        <w:t>yum install hadoop</w:t>
+      </w:r>
+      <w:r>
+        <w:rPr>
+          <w:rFonts w:hint="default" w:ascii="Consolas" w:hAnsi="Consolas" w:eastAsia="Consolas" w:cs="Consolas"/>
+          <w:i w:val="0"/>
+          <w:caps w:val="0"/>
+          <w:color w:val="666600"/>
+          <w:spacing w:val="0"/>
+          <w:sz w:val="19"/>
+          <w:szCs w:val="19"/>
+        </w:rPr>
+        <w:t>-</w:t>
+      </w:r>
+      <w:r>
+        <w:rPr>
+          <w:rFonts w:hint="default" w:ascii="Consolas" w:hAnsi="Consolas" w:eastAsia="Consolas" w:cs="Consolas"/>
+          <w:i w:val="0"/>
+          <w:caps w:val="0"/>
+          <w:color w:val="000000"/>
+          <w:spacing w:val="0"/>
+          <w:sz w:val="19"/>
+          <w:szCs w:val="19"/>
+        </w:rPr>
+        <w:t>httpfs</w:t>
+      </w:r>
+    </w:p>
+    <w:p>
+      <w:pPr>
+        <w:keepNext w:val="0"/>
+        <w:keepLines w:val="0"/>
+        <w:widowControl/>
+        <w:numPr>
+          <w:ilvl w:val="0"/>
+          <w:numId w:val="2"/>
+        </w:numPr>
+        <w:suppressLineNumbers w:val="0"/>
+        <w:wordWrap w:val="0"/>
+        <w:spacing w:before="0" w:beforeAutospacing="1" w:after="0" w:afterAutospacing="1" w:line="300" w:lineRule="atLeast"/>
+        <w:ind w:left="376" w:hanging="360"/>
+        <w:rPr>
+          <w:rFonts w:hint="default" w:ascii="Consolas" w:hAnsi="Consolas" w:eastAsia="Consolas" w:cs="Consolas"/>
+          <w:i w:val="0"/>
+          <w:caps w:val="0"/>
+          <w:color w:val="000000"/>
+          <w:spacing w:val="0"/>
+          <w:sz w:val="19"/>
+          <w:szCs w:val="19"/>
+          <w:shd w:val="clear" w:fill="F5F5F5"/>
+        </w:rPr>
+      </w:pPr>
+      <w:r>
+        <w:rPr>
+          <w:rFonts w:hint="default" w:ascii="Consolas" w:hAnsi="Consolas" w:eastAsia="Consolas" w:cs="Consolas"/>
+          <w:i w:val="0"/>
+          <w:caps w:val="0"/>
+          <w:color w:val="000000"/>
+          <w:spacing w:val="0"/>
+          <w:sz w:val="19"/>
+          <w:szCs w:val="19"/>
+          <w:shd w:val="clear" w:fill="F5F5F5"/>
+        </w:rPr>
+        <w:t>When you do the installation (above), a few items are installed.</w:t>
+      </w:r>
+    </w:p>
+    <w:p>
+      <w:pPr>
+        <w:keepNext w:val="0"/>
+        <w:keepLines w:val="0"/>
+        <w:widowControl/>
+        <w:numPr>
+          <w:ilvl w:val="0"/>
+          <w:numId w:val="2"/>
+        </w:numPr>
+        <w:suppressLineNumbers w:val="0"/>
+        <w:wordWrap w:val="0"/>
+        <w:spacing w:before="0" w:beforeAutospacing="1" w:after="0" w:afterAutospacing="1" w:line="300" w:lineRule="atLeast"/>
+        <w:ind w:left="376" w:hanging="360"/>
+      </w:pPr>
+      <w:r>
+        <w:rPr>
+          <w:rFonts w:ascii="Consolas" w:hAnsi="Consolas" w:eastAsia="Consolas" w:cs="Consolas"/>
+          <w:i w:val="0"/>
+          <w:caps w:val="0"/>
+          <w:color w:val="008800"/>
+          <w:spacing w:val="0"/>
+          <w:sz w:val="19"/>
+          <w:szCs w:val="19"/>
+          <w:shd w:val="clear" w:fill="F5F5F5"/>
+        </w:rPr>
+        <w:t>/usr/</w:t>
+      </w:r>
+      <w:r>
+        <w:rPr>
+          <w:rFonts w:hint="default" w:ascii="Consolas" w:hAnsi="Consolas" w:eastAsia="Consolas" w:cs="Consolas"/>
+          <w:i w:val="0"/>
+          <w:caps w:val="0"/>
+          <w:color w:val="000000"/>
+          <w:spacing w:val="0"/>
+          <w:sz w:val="19"/>
+          <w:szCs w:val="19"/>
+          <w:shd w:val="clear" w:fill="F5F5F5"/>
+        </w:rPr>
+        <w:t>hdp</w:t>
+      </w:r>
+      <w:r>
+        <w:rPr>
+          <w:rFonts w:hint="default" w:ascii="Consolas" w:hAnsi="Consolas" w:eastAsia="Consolas" w:cs="Consolas"/>
+          <w:i w:val="0"/>
+          <w:caps w:val="0"/>
+          <w:color w:val="666600"/>
+          <w:spacing w:val="0"/>
+          <w:sz w:val="19"/>
+          <w:szCs w:val="19"/>
+          <w:shd w:val="clear" w:fill="F5F5F5"/>
+        </w:rPr>
+        <w:t>/</w:t>
+      </w:r>
+      <w:r>
+        <w:rPr>
+          <w:rFonts w:hint="default" w:ascii="Consolas" w:hAnsi="Consolas" w:eastAsia="Consolas" w:cs="Consolas"/>
+          <w:i w:val="0"/>
+          <w:caps w:val="0"/>
+          <w:color w:val="006666"/>
+          <w:spacing w:val="0"/>
+          <w:sz w:val="19"/>
+          <w:szCs w:val="19"/>
+          <w:shd w:val="clear" w:fill="F5F5F5"/>
+        </w:rPr>
+        <w:t>2.2</w:t>
+      </w:r>
+      <w:r>
+        <w:rPr>
+          <w:rFonts w:hint="default" w:ascii="Consolas" w:hAnsi="Consolas" w:eastAsia="Consolas" w:cs="Consolas"/>
+          <w:i w:val="0"/>
+          <w:caps w:val="0"/>
+          <w:color w:val="666600"/>
+          <w:spacing w:val="0"/>
+          <w:sz w:val="19"/>
+          <w:szCs w:val="19"/>
+          <w:shd w:val="clear" w:fill="F5F5F5"/>
+        </w:rPr>
+        <w:t>.</w:t>
+      </w:r>
+      <w:r>
+        <w:rPr>
+          <w:rFonts w:hint="default" w:ascii="Consolas" w:hAnsi="Consolas" w:eastAsia="Consolas" w:cs="Consolas"/>
+          <w:i w:val="0"/>
+          <w:caps w:val="0"/>
+          <w:color w:val="000000"/>
+          <w:spacing w:val="0"/>
+          <w:sz w:val="19"/>
+          <w:szCs w:val="19"/>
+          <w:shd w:val="clear" w:fill="F5F5F5"/>
+        </w:rPr>
+        <w:t>x</w:t>
+      </w:r>
+      <w:r>
+        <w:rPr>
+          <w:rFonts w:hint="default" w:ascii="Consolas" w:hAnsi="Consolas" w:eastAsia="Consolas" w:cs="Consolas"/>
+          <w:i w:val="0"/>
+          <w:caps w:val="0"/>
+          <w:color w:val="666600"/>
+          <w:spacing w:val="0"/>
+          <w:sz w:val="19"/>
+          <w:szCs w:val="19"/>
+          <w:shd w:val="clear" w:fill="F5F5F5"/>
+        </w:rPr>
+        <w:t>.</w:t>
+      </w:r>
+      <w:r>
+        <w:rPr>
+          <w:rFonts w:hint="default" w:ascii="Consolas" w:hAnsi="Consolas" w:eastAsia="Consolas" w:cs="Consolas"/>
+          <w:i w:val="0"/>
+          <w:caps w:val="0"/>
+          <w:color w:val="000000"/>
+          <w:spacing w:val="0"/>
+          <w:sz w:val="19"/>
+          <w:szCs w:val="19"/>
+          <w:shd w:val="clear" w:fill="F5F5F5"/>
+        </w:rPr>
+        <w:t>x</w:t>
+      </w:r>
+      <w:r>
+        <w:rPr>
+          <w:rFonts w:hint="default" w:ascii="Consolas" w:hAnsi="Consolas" w:eastAsia="Consolas" w:cs="Consolas"/>
+          <w:i w:val="0"/>
+          <w:caps w:val="0"/>
+          <w:color w:val="666600"/>
+          <w:spacing w:val="0"/>
+          <w:sz w:val="19"/>
+          <w:szCs w:val="19"/>
+          <w:shd w:val="clear" w:fill="F5F5F5"/>
+        </w:rPr>
+        <w:t>-</w:t>
+      </w:r>
+      <w:r>
+        <w:rPr>
+          <w:rFonts w:hint="default" w:ascii="Consolas" w:hAnsi="Consolas" w:eastAsia="Consolas" w:cs="Consolas"/>
+          <w:i w:val="0"/>
+          <w:caps w:val="0"/>
+          <w:color w:val="000000"/>
+          <w:spacing w:val="0"/>
+          <w:sz w:val="19"/>
+          <w:szCs w:val="19"/>
+          <w:shd w:val="clear" w:fill="F5F5F5"/>
+        </w:rPr>
+        <w:t>x</w:t>
+      </w:r>
+      <w:r>
+        <w:rPr>
+          <w:rFonts w:hint="default" w:ascii="Consolas" w:hAnsi="Consolas" w:eastAsia="Consolas" w:cs="Consolas"/>
+          <w:i w:val="0"/>
+          <w:caps w:val="0"/>
+          <w:color w:val="666600"/>
+          <w:spacing w:val="0"/>
+          <w:sz w:val="19"/>
+          <w:szCs w:val="19"/>
+          <w:shd w:val="clear" w:fill="F5F5F5"/>
+        </w:rPr>
+        <w:t>/</w:t>
+      </w:r>
+      <w:r>
+        <w:rPr>
+          <w:rFonts w:hint="default" w:ascii="Consolas" w:hAnsi="Consolas" w:eastAsia="Consolas" w:cs="Consolas"/>
+          <w:i w:val="0"/>
+          <w:caps w:val="0"/>
+          <w:color w:val="000000"/>
+          <w:spacing w:val="0"/>
+          <w:sz w:val="19"/>
+          <w:szCs w:val="19"/>
+          <w:shd w:val="clear" w:fill="F5F5F5"/>
+        </w:rPr>
+        <w:t>hadoop</w:t>
+      </w:r>
+      <w:r>
+        <w:rPr>
+          <w:rFonts w:hint="default" w:ascii="Consolas" w:hAnsi="Consolas" w:eastAsia="Consolas" w:cs="Consolas"/>
+          <w:i w:val="0"/>
+          <w:caps w:val="0"/>
+          <w:color w:val="666600"/>
+          <w:spacing w:val="0"/>
+          <w:sz w:val="19"/>
+          <w:szCs w:val="19"/>
+          <w:shd w:val="clear" w:fill="F5F5F5"/>
+        </w:rPr>
+        <w:t>-</w:t>
+      </w:r>
+      <w:r>
+        <w:rPr>
+          <w:rFonts w:hint="default" w:ascii="Consolas" w:hAnsi="Consolas" w:eastAsia="Consolas" w:cs="Consolas"/>
+          <w:i w:val="0"/>
+          <w:caps w:val="0"/>
+          <w:color w:val="000000"/>
+          <w:spacing w:val="0"/>
+          <w:sz w:val="19"/>
+          <w:szCs w:val="19"/>
+          <w:shd w:val="clear" w:fill="F5F5F5"/>
+        </w:rPr>
+        <w:t>httpfs</w:t>
+      </w:r>
+    </w:p>
+    <w:p>
+      <w:pPr>
+        <w:keepNext w:val="0"/>
+        <w:keepLines w:val="0"/>
+        <w:widowControl/>
+        <w:numPr>
+          <w:ilvl w:val="0"/>
+          <w:numId w:val="2"/>
+        </w:numPr>
+        <w:suppressLineNumbers w:val="0"/>
+        <w:shd w:val="clear" w:fill="EEEEEE"/>
+        <w:wordWrap w:val="0"/>
+        <w:spacing w:before="0" w:beforeAutospacing="1" w:after="0" w:afterAutospacing="1" w:line="300" w:lineRule="atLeast"/>
+        <w:ind w:left="376" w:hanging="360"/>
+      </w:pPr>
+      <w:r>
+        <w:rPr>
+          <w:rFonts w:hint="default" w:ascii="Consolas" w:hAnsi="Consolas" w:eastAsia="Consolas" w:cs="Consolas"/>
+          <w:i w:val="0"/>
+          <w:caps w:val="0"/>
+          <w:color w:val="666600"/>
+          <w:spacing w:val="0"/>
+          <w:sz w:val="19"/>
+          <w:szCs w:val="19"/>
+          <w:shd w:val="clear" w:fill="EEEEEE"/>
+        </w:rPr>
+        <w:t>/</w:t>
+      </w:r>
+      <w:r>
+        <w:rPr>
+          <w:rFonts w:hint="default" w:ascii="Consolas" w:hAnsi="Consolas" w:eastAsia="Consolas" w:cs="Consolas"/>
+          <w:i w:val="0"/>
+          <w:caps w:val="0"/>
+          <w:color w:val="000000"/>
+          <w:spacing w:val="0"/>
+          <w:sz w:val="19"/>
+          <w:szCs w:val="19"/>
+          <w:shd w:val="clear" w:fill="EEEEEE"/>
+        </w:rPr>
+        <w:t>etc</w:t>
+      </w:r>
+      <w:r>
+        <w:rPr>
+          <w:rFonts w:hint="default" w:ascii="Consolas" w:hAnsi="Consolas" w:eastAsia="Consolas" w:cs="Consolas"/>
+          <w:i w:val="0"/>
+          <w:caps w:val="0"/>
+          <w:color w:val="666600"/>
+          <w:spacing w:val="0"/>
+          <w:sz w:val="19"/>
+          <w:szCs w:val="19"/>
+          <w:shd w:val="clear" w:fill="EEEEEE"/>
+        </w:rPr>
+        <w:t>/</w:t>
+      </w:r>
+      <w:r>
+        <w:rPr>
+          <w:rFonts w:hint="default" w:ascii="Consolas" w:hAnsi="Consolas" w:eastAsia="Consolas" w:cs="Consolas"/>
+          <w:i w:val="0"/>
+          <w:caps w:val="0"/>
+          <w:color w:val="000000"/>
+          <w:spacing w:val="0"/>
+          <w:sz w:val="19"/>
+          <w:szCs w:val="19"/>
+          <w:shd w:val="clear" w:fill="EEEEEE"/>
+        </w:rPr>
+        <w:t>hadoop</w:t>
+      </w:r>
+      <w:r>
+        <w:rPr>
+          <w:rFonts w:hint="default" w:ascii="Consolas" w:hAnsi="Consolas" w:eastAsia="Consolas" w:cs="Consolas"/>
+          <w:i w:val="0"/>
+          <w:caps w:val="0"/>
+          <w:color w:val="666600"/>
+          <w:spacing w:val="0"/>
+          <w:sz w:val="19"/>
+          <w:szCs w:val="19"/>
+          <w:shd w:val="clear" w:fill="EEEEEE"/>
+        </w:rPr>
+        <w:t>-</w:t>
+      </w:r>
+      <w:r>
+        <w:rPr>
+          <w:rFonts w:hint="default" w:ascii="Consolas" w:hAnsi="Consolas" w:eastAsia="Consolas" w:cs="Consolas"/>
+          <w:i w:val="0"/>
+          <w:caps w:val="0"/>
+          <w:color w:val="000000"/>
+          <w:spacing w:val="0"/>
+          <w:sz w:val="19"/>
+          <w:szCs w:val="19"/>
+          <w:shd w:val="clear" w:fill="EEEEEE"/>
+        </w:rPr>
+        <w:t>httpfs</w:t>
+      </w:r>
+      <w:r>
+        <w:rPr>
+          <w:rFonts w:hint="default" w:ascii="Consolas" w:hAnsi="Consolas" w:eastAsia="Consolas" w:cs="Consolas"/>
+          <w:i w:val="0"/>
+          <w:caps w:val="0"/>
+          <w:color w:val="666600"/>
+          <w:spacing w:val="0"/>
+          <w:sz w:val="19"/>
+          <w:szCs w:val="19"/>
+          <w:shd w:val="clear" w:fill="EEEEEE"/>
+        </w:rPr>
+        <w:t>/</w:t>
+      </w:r>
+      <w:r>
+        <w:rPr>
+          <w:rFonts w:hint="default" w:ascii="Consolas" w:hAnsi="Consolas" w:eastAsia="Consolas" w:cs="Consolas"/>
+          <w:i w:val="0"/>
+          <w:caps w:val="0"/>
+          <w:color w:val="000000"/>
+          <w:spacing w:val="0"/>
+          <w:sz w:val="19"/>
+          <w:szCs w:val="19"/>
+          <w:shd w:val="clear" w:fill="EEEEEE"/>
+        </w:rPr>
+        <w:t>conf</w:t>
+      </w:r>
+    </w:p>
+    <w:p>
+      <w:pPr>
+        <w:keepNext w:val="0"/>
+        <w:keepLines w:val="0"/>
+        <w:widowControl/>
+        <w:numPr>
+          <w:ilvl w:val="0"/>
+          <w:numId w:val="2"/>
+        </w:numPr>
+        <w:suppressLineNumbers w:val="0"/>
+        <w:wordWrap w:val="0"/>
+        <w:spacing w:before="0" w:beforeAutospacing="1" w:after="0" w:afterAutospacing="1" w:line="300" w:lineRule="atLeast"/>
+        <w:ind w:left="376" w:hanging="360"/>
+      </w:pPr>
+      <w:r>
+        <w:rPr>
+          <w:rFonts w:hint="default" w:ascii="Consolas" w:hAnsi="Consolas" w:eastAsia="Consolas" w:cs="Consolas"/>
+          <w:i w:val="0"/>
+          <w:caps w:val="0"/>
+          <w:color w:val="666600"/>
+          <w:spacing w:val="0"/>
+          <w:sz w:val="19"/>
+          <w:szCs w:val="19"/>
+          <w:shd w:val="clear" w:fill="F5F5F5"/>
+        </w:rPr>
+        <w:t>/</w:t>
+      </w:r>
+      <w:r>
+        <w:rPr>
+          <w:rFonts w:hint="default" w:ascii="Consolas" w:hAnsi="Consolas" w:eastAsia="Consolas" w:cs="Consolas"/>
+          <w:i w:val="0"/>
+          <w:caps w:val="0"/>
+          <w:color w:val="000000"/>
+          <w:spacing w:val="0"/>
+          <w:sz w:val="19"/>
+          <w:szCs w:val="19"/>
+          <w:shd w:val="clear" w:fill="F5F5F5"/>
+        </w:rPr>
+        <w:t>etc</w:t>
+      </w:r>
+      <w:r>
+        <w:rPr>
+          <w:rFonts w:hint="default" w:ascii="Consolas" w:hAnsi="Consolas" w:eastAsia="Consolas" w:cs="Consolas"/>
+          <w:i w:val="0"/>
+          <w:caps w:val="0"/>
+          <w:color w:val="666600"/>
+          <w:spacing w:val="0"/>
+          <w:sz w:val="19"/>
+          <w:szCs w:val="19"/>
+          <w:shd w:val="clear" w:fill="F5F5F5"/>
+        </w:rPr>
+        <w:t>/</w:t>
+      </w:r>
+      <w:r>
+        <w:rPr>
+          <w:rFonts w:hint="default" w:ascii="Consolas" w:hAnsi="Consolas" w:eastAsia="Consolas" w:cs="Consolas"/>
+          <w:i w:val="0"/>
+          <w:caps w:val="0"/>
+          <w:color w:val="000000"/>
+          <w:spacing w:val="0"/>
+          <w:sz w:val="19"/>
+          <w:szCs w:val="19"/>
+          <w:shd w:val="clear" w:fill="F5F5F5"/>
+        </w:rPr>
+        <w:t>hadoop</w:t>
+      </w:r>
+      <w:r>
+        <w:rPr>
+          <w:rFonts w:hint="default" w:ascii="Consolas" w:hAnsi="Consolas" w:eastAsia="Consolas" w:cs="Consolas"/>
+          <w:i w:val="0"/>
+          <w:caps w:val="0"/>
+          <w:color w:val="666600"/>
+          <w:spacing w:val="0"/>
+          <w:sz w:val="19"/>
+          <w:szCs w:val="19"/>
+          <w:shd w:val="clear" w:fill="F5F5F5"/>
+        </w:rPr>
+        <w:t>-</w:t>
+      </w:r>
+      <w:r>
+        <w:rPr>
+          <w:rFonts w:hint="default" w:ascii="Consolas" w:hAnsi="Consolas" w:eastAsia="Consolas" w:cs="Consolas"/>
+          <w:i w:val="0"/>
+          <w:caps w:val="0"/>
+          <w:color w:val="000000"/>
+          <w:spacing w:val="0"/>
+          <w:sz w:val="19"/>
+          <w:szCs w:val="19"/>
+          <w:shd w:val="clear" w:fill="F5F5F5"/>
+        </w:rPr>
+        <w:t>httpfs</w:t>
+      </w:r>
+      <w:r>
+        <w:rPr>
+          <w:rFonts w:hint="default" w:ascii="Consolas" w:hAnsi="Consolas" w:eastAsia="Consolas" w:cs="Consolas"/>
+          <w:i w:val="0"/>
+          <w:caps w:val="0"/>
+          <w:color w:val="666600"/>
+          <w:spacing w:val="0"/>
+          <w:sz w:val="19"/>
+          <w:szCs w:val="19"/>
+          <w:shd w:val="clear" w:fill="F5F5F5"/>
+        </w:rPr>
+        <w:t>/</w:t>
+      </w:r>
+      <w:r>
+        <w:rPr>
+          <w:rFonts w:hint="default" w:ascii="Consolas" w:hAnsi="Consolas" w:eastAsia="Consolas" w:cs="Consolas"/>
+          <w:i w:val="0"/>
+          <w:caps w:val="0"/>
+          <w:color w:val="000000"/>
+          <w:spacing w:val="0"/>
+          <w:sz w:val="19"/>
+          <w:szCs w:val="19"/>
+          <w:shd w:val="clear" w:fill="F5F5F5"/>
+        </w:rPr>
+        <w:t>tomcat</w:t>
+      </w:r>
+      <w:r>
+        <w:rPr>
+          <w:rFonts w:hint="default" w:ascii="Consolas" w:hAnsi="Consolas" w:eastAsia="Consolas" w:cs="Consolas"/>
+          <w:i w:val="0"/>
+          <w:caps w:val="0"/>
+          <w:color w:val="666600"/>
+          <w:spacing w:val="0"/>
+          <w:sz w:val="19"/>
+          <w:szCs w:val="19"/>
+          <w:shd w:val="clear" w:fill="F5F5F5"/>
+        </w:rPr>
+        <w:t>-</w:t>
+      </w:r>
+      <w:r>
+        <w:rPr>
+          <w:rFonts w:hint="default" w:ascii="Consolas" w:hAnsi="Consolas" w:eastAsia="Consolas" w:cs="Consolas"/>
+          <w:i w:val="0"/>
+          <w:caps w:val="0"/>
+          <w:color w:val="000000"/>
+          <w:spacing w:val="0"/>
+          <w:sz w:val="19"/>
+          <w:szCs w:val="19"/>
+          <w:shd w:val="clear" w:fill="F5F5F5"/>
+        </w:rPr>
+        <w:t>deployment</w:t>
+      </w:r>
+    </w:p>
+    <w:p>
+      <w:pPr>
+        <w:keepNext w:val="0"/>
+        <w:keepLines w:val="0"/>
+        <w:widowControl/>
+        <w:numPr>
+          <w:ilvl w:val="0"/>
+          <w:numId w:val="3"/>
+        </w:numPr>
+        <w:suppressLineNumbers w:val="0"/>
+        <w:spacing w:before="0" w:beforeAutospacing="1" w:after="0" w:afterAutospacing="1" w:line="300" w:lineRule="atLeast"/>
+        <w:ind w:left="376" w:hanging="360"/>
+      </w:pPr>
+      <w:r>
+        <w:rPr>
+          <w:rFonts w:ascii="Consolas" w:hAnsi="Consolas" w:eastAsia="Consolas" w:cs="Consolas"/>
+          <w:i w:val="0"/>
+          <w:caps w:val="0"/>
+          <w:color w:val="000000"/>
+          <w:spacing w:val="0"/>
+          <w:sz w:val="19"/>
+          <w:szCs w:val="19"/>
+        </w:rPr>
+        <w:t>hdp</w:t>
+      </w:r>
+      <w:r>
+        <w:rPr>
+          <w:rFonts w:hint="default" w:ascii="Consolas" w:hAnsi="Consolas" w:eastAsia="Consolas" w:cs="Consolas"/>
+          <w:i w:val="0"/>
+          <w:caps w:val="0"/>
+          <w:color w:val="666600"/>
+          <w:spacing w:val="0"/>
+          <w:sz w:val="19"/>
+          <w:szCs w:val="19"/>
+        </w:rPr>
+        <w:t>-</w:t>
+      </w:r>
+      <w:r>
+        <w:rPr>
+          <w:rFonts w:hint="default" w:ascii="Consolas" w:hAnsi="Consolas" w:eastAsia="Consolas" w:cs="Consolas"/>
+          <w:i w:val="0"/>
+          <w:caps w:val="0"/>
+          <w:color w:val="000088"/>
+          <w:spacing w:val="0"/>
+          <w:sz w:val="19"/>
+          <w:szCs w:val="19"/>
+        </w:rPr>
+        <w:t>select</w:t>
+      </w:r>
+      <w:r>
+        <w:rPr>
+          <w:rFonts w:hint="default" w:ascii="Consolas" w:hAnsi="Consolas" w:eastAsia="Consolas" w:cs="Consolas"/>
+          <w:i w:val="0"/>
+          <w:caps w:val="0"/>
+          <w:color w:val="000000"/>
+          <w:spacing w:val="0"/>
+          <w:sz w:val="19"/>
+          <w:szCs w:val="19"/>
+        </w:rPr>
+        <w:t xml:space="preserve"> </w:t>
+      </w:r>
+      <w:r>
+        <w:rPr>
+          <w:rFonts w:hint="default" w:ascii="Consolas" w:hAnsi="Consolas" w:eastAsia="Consolas" w:cs="Consolas"/>
+          <w:i w:val="0"/>
+          <w:caps w:val="0"/>
+          <w:color w:val="000088"/>
+          <w:spacing w:val="0"/>
+          <w:sz w:val="19"/>
+          <w:szCs w:val="19"/>
+        </w:rPr>
+        <w:t>set</w:t>
+      </w:r>
+      <w:r>
+        <w:rPr>
+          <w:rFonts w:hint="default" w:ascii="Consolas" w:hAnsi="Consolas" w:eastAsia="Consolas" w:cs="Consolas"/>
+          <w:i w:val="0"/>
+          <w:caps w:val="0"/>
+          <w:color w:val="000000"/>
+          <w:spacing w:val="0"/>
+          <w:sz w:val="19"/>
+          <w:szCs w:val="19"/>
+        </w:rPr>
+        <w:t xml:space="preserve"> hadoop</w:t>
+      </w:r>
+      <w:r>
+        <w:rPr>
+          <w:rFonts w:hint="default" w:ascii="Consolas" w:hAnsi="Consolas" w:eastAsia="Consolas" w:cs="Consolas"/>
+          <w:i w:val="0"/>
+          <w:caps w:val="0"/>
+          <w:color w:val="666600"/>
+          <w:spacing w:val="0"/>
+          <w:sz w:val="19"/>
+          <w:szCs w:val="19"/>
+        </w:rPr>
+        <w:t>-</w:t>
+      </w:r>
+      <w:r>
+        <w:rPr>
+          <w:rFonts w:hint="default" w:ascii="Consolas" w:hAnsi="Consolas" w:eastAsia="Consolas" w:cs="Consolas"/>
+          <w:i w:val="0"/>
+          <w:caps w:val="0"/>
+          <w:color w:val="000000"/>
+          <w:spacing w:val="0"/>
+          <w:sz w:val="19"/>
+          <w:szCs w:val="19"/>
+        </w:rPr>
+        <w:t xml:space="preserve">httpfs </w:t>
+      </w:r>
+      <w:r>
+        <w:rPr>
+          <w:rFonts w:hint="default" w:ascii="Consolas" w:hAnsi="Consolas" w:eastAsia="Consolas" w:cs="Consolas"/>
+          <w:i w:val="0"/>
+          <w:caps w:val="0"/>
+          <w:color w:val="006666"/>
+          <w:spacing w:val="0"/>
+          <w:sz w:val="19"/>
+          <w:szCs w:val="19"/>
+        </w:rPr>
+        <w:t>2.2</w:t>
+      </w:r>
+      <w:r>
+        <w:rPr>
+          <w:rFonts w:hint="default" w:ascii="Consolas" w:hAnsi="Consolas" w:eastAsia="Consolas" w:cs="Consolas"/>
+          <w:i w:val="0"/>
+          <w:caps w:val="0"/>
+          <w:color w:val="666600"/>
+          <w:spacing w:val="0"/>
+          <w:sz w:val="19"/>
+          <w:szCs w:val="19"/>
+        </w:rPr>
+        <w:t>.</w:t>
+      </w:r>
+      <w:r>
+        <w:rPr>
+          <w:rFonts w:hint="default" w:ascii="Consolas" w:hAnsi="Consolas" w:eastAsia="Consolas" w:cs="Consolas"/>
+          <w:i w:val="0"/>
+          <w:caps w:val="0"/>
+          <w:color w:val="000000"/>
+          <w:spacing w:val="0"/>
+          <w:sz w:val="19"/>
+          <w:szCs w:val="19"/>
+        </w:rPr>
+        <w:t>x</w:t>
+      </w:r>
+      <w:r>
+        <w:rPr>
+          <w:rFonts w:hint="default" w:ascii="Consolas" w:hAnsi="Consolas" w:eastAsia="Consolas" w:cs="Consolas"/>
+          <w:i w:val="0"/>
+          <w:caps w:val="0"/>
+          <w:color w:val="666600"/>
+          <w:spacing w:val="0"/>
+          <w:sz w:val="19"/>
+          <w:szCs w:val="19"/>
+        </w:rPr>
+        <w:t>.</w:t>
+      </w:r>
+      <w:r>
+        <w:rPr>
+          <w:rFonts w:hint="default" w:ascii="Consolas" w:hAnsi="Consolas" w:eastAsia="Consolas" w:cs="Consolas"/>
+          <w:i w:val="0"/>
+          <w:caps w:val="0"/>
+          <w:color w:val="000000"/>
+          <w:spacing w:val="0"/>
+          <w:sz w:val="19"/>
+          <w:szCs w:val="19"/>
+        </w:rPr>
+        <w:t>x</w:t>
+      </w:r>
+      <w:r>
+        <w:rPr>
+          <w:rFonts w:hint="default" w:ascii="Consolas" w:hAnsi="Consolas" w:eastAsia="Consolas" w:cs="Consolas"/>
+          <w:i w:val="0"/>
+          <w:caps w:val="0"/>
+          <w:color w:val="666600"/>
+          <w:spacing w:val="0"/>
+          <w:sz w:val="19"/>
+          <w:szCs w:val="19"/>
+        </w:rPr>
+        <w:t>-</w:t>
+      </w:r>
+      <w:r>
+        <w:rPr>
+          <w:rFonts w:hint="default" w:ascii="Consolas" w:hAnsi="Consolas" w:eastAsia="Consolas" w:cs="Consolas"/>
+          <w:i w:val="0"/>
+          <w:caps w:val="0"/>
+          <w:color w:val="000000"/>
+          <w:spacing w:val="0"/>
+          <w:sz w:val="19"/>
+          <w:szCs w:val="19"/>
+        </w:rPr>
+        <w:t>x</w:t>
+      </w:r>
+    </w:p>
+    <w:p>
+      <w:pPr>
+        <w:keepNext w:val="0"/>
+        <w:keepLines w:val="0"/>
+        <w:widowControl/>
+        <w:numPr>
+          <w:ilvl w:val="0"/>
+          <w:numId w:val="4"/>
+        </w:numPr>
+        <w:suppressLineNumbers w:val="0"/>
+        <w:spacing w:before="0" w:beforeAutospacing="1" w:after="0" w:afterAutospacing="1" w:line="300" w:lineRule="atLeast"/>
+        <w:ind w:left="376" w:hanging="360"/>
+      </w:pPr>
+      <w:r>
+        <w:rPr>
+          <w:rFonts w:ascii="Consolas" w:hAnsi="Consolas" w:eastAsia="Consolas" w:cs="Consolas"/>
+          <w:i w:val="0"/>
+          <w:caps w:val="0"/>
+          <w:color w:val="000000"/>
+          <w:spacing w:val="0"/>
+          <w:sz w:val="19"/>
+          <w:szCs w:val="19"/>
+        </w:rPr>
+        <w:t xml:space="preserve">cd </w:t>
+      </w:r>
+      <w:r>
+        <w:rPr>
+          <w:rFonts w:hint="default" w:ascii="Consolas" w:hAnsi="Consolas" w:eastAsia="Consolas" w:cs="Consolas"/>
+          <w:i w:val="0"/>
+          <w:caps w:val="0"/>
+          <w:color w:val="666600"/>
+          <w:spacing w:val="0"/>
+          <w:sz w:val="19"/>
+          <w:szCs w:val="19"/>
+        </w:rPr>
+        <w:t>/</w:t>
+      </w:r>
+      <w:r>
+        <w:rPr>
+          <w:rFonts w:hint="default" w:ascii="Consolas" w:hAnsi="Consolas" w:eastAsia="Consolas" w:cs="Consolas"/>
+          <w:i w:val="0"/>
+          <w:caps w:val="0"/>
+          <w:color w:val="000000"/>
+          <w:spacing w:val="0"/>
+          <w:sz w:val="19"/>
+          <w:szCs w:val="19"/>
+        </w:rPr>
+        <w:t>usr</w:t>
+      </w:r>
+      <w:r>
+        <w:rPr>
+          <w:rFonts w:hint="default" w:ascii="Consolas" w:hAnsi="Consolas" w:eastAsia="Consolas" w:cs="Consolas"/>
+          <w:i w:val="0"/>
+          <w:caps w:val="0"/>
+          <w:color w:val="666600"/>
+          <w:spacing w:val="0"/>
+          <w:sz w:val="19"/>
+          <w:szCs w:val="19"/>
+        </w:rPr>
+        <w:t>/</w:t>
+      </w:r>
+      <w:r>
+        <w:rPr>
+          <w:rFonts w:hint="default" w:ascii="Consolas" w:hAnsi="Consolas" w:eastAsia="Consolas" w:cs="Consolas"/>
+          <w:i w:val="0"/>
+          <w:caps w:val="0"/>
+          <w:color w:val="000000"/>
+          <w:spacing w:val="0"/>
+          <w:sz w:val="19"/>
+          <w:szCs w:val="19"/>
+        </w:rPr>
+        <w:t>hdp</w:t>
+      </w:r>
+      <w:r>
+        <w:rPr>
+          <w:rFonts w:hint="default" w:ascii="Consolas" w:hAnsi="Consolas" w:eastAsia="Consolas" w:cs="Consolas"/>
+          <w:i w:val="0"/>
+          <w:caps w:val="0"/>
+          <w:color w:val="666600"/>
+          <w:spacing w:val="0"/>
+          <w:sz w:val="19"/>
+          <w:szCs w:val="19"/>
+        </w:rPr>
+        <w:t>/</w:t>
+      </w:r>
+      <w:r>
+        <w:rPr>
+          <w:rFonts w:hint="default" w:ascii="Consolas" w:hAnsi="Consolas" w:eastAsia="Consolas" w:cs="Consolas"/>
+          <w:i w:val="0"/>
+          <w:caps w:val="0"/>
+          <w:color w:val="000000"/>
+          <w:spacing w:val="0"/>
+          <w:sz w:val="19"/>
+          <w:szCs w:val="19"/>
+        </w:rPr>
+        <w:t>current</w:t>
+      </w:r>
+      <w:r>
+        <w:rPr>
+          <w:rFonts w:hint="default" w:ascii="Consolas" w:hAnsi="Consolas" w:eastAsia="Consolas" w:cs="Consolas"/>
+          <w:i w:val="0"/>
+          <w:caps w:val="0"/>
+          <w:color w:val="666600"/>
+          <w:spacing w:val="0"/>
+          <w:sz w:val="19"/>
+          <w:szCs w:val="19"/>
+        </w:rPr>
+        <w:t>/</w:t>
+      </w:r>
+      <w:r>
+        <w:rPr>
+          <w:rFonts w:hint="default" w:ascii="Consolas" w:hAnsi="Consolas" w:eastAsia="Consolas" w:cs="Consolas"/>
+          <w:i w:val="0"/>
+          <w:caps w:val="0"/>
+          <w:color w:val="000000"/>
+          <w:spacing w:val="0"/>
+          <w:sz w:val="19"/>
+          <w:szCs w:val="19"/>
+        </w:rPr>
+        <w:t>hadoop</w:t>
+      </w:r>
+      <w:r>
+        <w:rPr>
+          <w:rFonts w:hint="default" w:ascii="Consolas" w:hAnsi="Consolas" w:eastAsia="Consolas" w:cs="Consolas"/>
+          <w:i w:val="0"/>
+          <w:caps w:val="0"/>
+          <w:color w:val="666600"/>
+          <w:spacing w:val="0"/>
+          <w:sz w:val="19"/>
+          <w:szCs w:val="19"/>
+        </w:rPr>
+        <w:t>-</w:t>
+      </w:r>
+      <w:r>
+        <w:rPr>
+          <w:rFonts w:hint="default" w:ascii="Consolas" w:hAnsi="Consolas" w:eastAsia="Consolas" w:cs="Consolas"/>
+          <w:i w:val="0"/>
+          <w:caps w:val="0"/>
+          <w:color w:val="000000"/>
+          <w:spacing w:val="0"/>
+          <w:sz w:val="19"/>
+          <w:szCs w:val="19"/>
+        </w:rPr>
+        <w:t>httpfs</w:t>
+      </w:r>
+    </w:p>
+    <w:p>
+      <w:pPr>
+        <w:keepNext w:val="0"/>
+        <w:keepLines w:val="0"/>
+        <w:widowControl/>
+        <w:numPr>
+          <w:ilvl w:val="0"/>
+          <w:numId w:val="4"/>
+        </w:numPr>
+        <w:suppressLineNumbers w:val="0"/>
+        <w:shd w:val="clear" w:fill="EEEEEE"/>
+        <w:spacing w:before="0" w:beforeAutospacing="1" w:after="0" w:afterAutospacing="1" w:line="300" w:lineRule="atLeast"/>
+        <w:ind w:left="376" w:hanging="360"/>
+      </w:pPr>
+      <w:r>
+        <w:rPr>
+          <w:rFonts w:hint="default" w:ascii="Consolas" w:hAnsi="Consolas" w:eastAsia="Consolas" w:cs="Consolas"/>
+          <w:i w:val="0"/>
+          <w:caps w:val="0"/>
+          <w:color w:val="000000"/>
+          <w:spacing w:val="0"/>
+          <w:sz w:val="19"/>
+          <w:szCs w:val="19"/>
+          <w:shd w:val="clear" w:fill="EEEEEE"/>
+        </w:rPr>
+        <w:t xml:space="preserve">ln </w:t>
+      </w:r>
+      <w:r>
+        <w:rPr>
+          <w:rFonts w:hint="default" w:ascii="Consolas" w:hAnsi="Consolas" w:eastAsia="Consolas" w:cs="Consolas"/>
+          <w:i w:val="0"/>
+          <w:caps w:val="0"/>
+          <w:color w:val="666600"/>
+          <w:spacing w:val="0"/>
+          <w:sz w:val="19"/>
+          <w:szCs w:val="19"/>
+          <w:shd w:val="clear" w:fill="EEEEEE"/>
+        </w:rPr>
+        <w:t>-</w:t>
+      </w:r>
+      <w:r>
+        <w:rPr>
+          <w:rFonts w:hint="default" w:ascii="Consolas" w:hAnsi="Consolas" w:eastAsia="Consolas" w:cs="Consolas"/>
+          <w:i w:val="0"/>
+          <w:caps w:val="0"/>
+          <w:color w:val="000000"/>
+          <w:spacing w:val="0"/>
+          <w:sz w:val="19"/>
+          <w:szCs w:val="19"/>
+          <w:shd w:val="clear" w:fill="EEEEEE"/>
+        </w:rPr>
+        <w:t xml:space="preserve">s </w:t>
+      </w:r>
+      <w:r>
+        <w:rPr>
+          <w:rFonts w:hint="default" w:ascii="Consolas" w:hAnsi="Consolas" w:eastAsia="Consolas" w:cs="Consolas"/>
+          <w:i w:val="0"/>
+          <w:caps w:val="0"/>
+          <w:color w:val="666600"/>
+          <w:spacing w:val="0"/>
+          <w:sz w:val="19"/>
+          <w:szCs w:val="19"/>
+          <w:shd w:val="clear" w:fill="EEEEEE"/>
+        </w:rPr>
+        <w:t>/</w:t>
+      </w:r>
+      <w:r>
+        <w:rPr>
+          <w:rFonts w:hint="default" w:ascii="Consolas" w:hAnsi="Consolas" w:eastAsia="Consolas" w:cs="Consolas"/>
+          <w:i w:val="0"/>
+          <w:caps w:val="0"/>
+          <w:color w:val="000000"/>
+          <w:spacing w:val="0"/>
+          <w:sz w:val="19"/>
+          <w:szCs w:val="19"/>
+          <w:shd w:val="clear" w:fill="EEEEEE"/>
+        </w:rPr>
+        <w:t>etc</w:t>
+      </w:r>
+      <w:r>
+        <w:rPr>
+          <w:rFonts w:hint="default" w:ascii="Consolas" w:hAnsi="Consolas" w:eastAsia="Consolas" w:cs="Consolas"/>
+          <w:i w:val="0"/>
+          <w:caps w:val="0"/>
+          <w:color w:val="666600"/>
+          <w:spacing w:val="0"/>
+          <w:sz w:val="19"/>
+          <w:szCs w:val="19"/>
+          <w:shd w:val="clear" w:fill="EEEEEE"/>
+        </w:rPr>
+        <w:t>/</w:t>
+      </w:r>
+      <w:r>
+        <w:rPr>
+          <w:rFonts w:hint="default" w:ascii="Consolas" w:hAnsi="Consolas" w:eastAsia="Consolas" w:cs="Consolas"/>
+          <w:i w:val="0"/>
+          <w:caps w:val="0"/>
+          <w:color w:val="000000"/>
+          <w:spacing w:val="0"/>
+          <w:sz w:val="19"/>
+          <w:szCs w:val="19"/>
+          <w:shd w:val="clear" w:fill="EEEEEE"/>
+        </w:rPr>
+        <w:t>hadoop</w:t>
+      </w:r>
+      <w:r>
+        <w:rPr>
+          <w:rFonts w:hint="default" w:ascii="Consolas" w:hAnsi="Consolas" w:eastAsia="Consolas" w:cs="Consolas"/>
+          <w:i w:val="0"/>
+          <w:caps w:val="0"/>
+          <w:color w:val="666600"/>
+          <w:spacing w:val="0"/>
+          <w:sz w:val="19"/>
+          <w:szCs w:val="19"/>
+          <w:shd w:val="clear" w:fill="EEEEEE"/>
+        </w:rPr>
+        <w:t>-</w:t>
+      </w:r>
+      <w:r>
+        <w:rPr>
+          <w:rFonts w:hint="default" w:ascii="Consolas" w:hAnsi="Consolas" w:eastAsia="Consolas" w:cs="Consolas"/>
+          <w:i w:val="0"/>
+          <w:caps w:val="0"/>
+          <w:color w:val="000000"/>
+          <w:spacing w:val="0"/>
+          <w:sz w:val="19"/>
+          <w:szCs w:val="19"/>
+          <w:shd w:val="clear" w:fill="EEEEEE"/>
+        </w:rPr>
+        <w:t>httpfs</w:t>
+      </w:r>
+      <w:r>
+        <w:rPr>
+          <w:rFonts w:hint="default" w:ascii="Consolas" w:hAnsi="Consolas" w:eastAsia="Consolas" w:cs="Consolas"/>
+          <w:i w:val="0"/>
+          <w:caps w:val="0"/>
+          <w:color w:val="666600"/>
+          <w:spacing w:val="0"/>
+          <w:sz w:val="19"/>
+          <w:szCs w:val="19"/>
+          <w:shd w:val="clear" w:fill="EEEEEE"/>
+        </w:rPr>
+        <w:t>/</w:t>
+      </w:r>
+      <w:r>
+        <w:rPr>
+          <w:rFonts w:hint="default" w:ascii="Consolas" w:hAnsi="Consolas" w:eastAsia="Consolas" w:cs="Consolas"/>
+          <w:i w:val="0"/>
+          <w:caps w:val="0"/>
+          <w:color w:val="000000"/>
+          <w:spacing w:val="0"/>
+          <w:sz w:val="19"/>
+          <w:szCs w:val="19"/>
+          <w:shd w:val="clear" w:fill="EEEEEE"/>
+        </w:rPr>
+        <w:t>tomcat</w:t>
+      </w:r>
+      <w:r>
+        <w:rPr>
+          <w:rFonts w:hint="default" w:ascii="Consolas" w:hAnsi="Consolas" w:eastAsia="Consolas" w:cs="Consolas"/>
+          <w:i w:val="0"/>
+          <w:caps w:val="0"/>
+          <w:color w:val="666600"/>
+          <w:spacing w:val="0"/>
+          <w:sz w:val="19"/>
+          <w:szCs w:val="19"/>
+          <w:shd w:val="clear" w:fill="EEEEEE"/>
+        </w:rPr>
+        <w:t>-</w:t>
+      </w:r>
+      <w:r>
+        <w:rPr>
+          <w:rFonts w:hint="default" w:ascii="Consolas" w:hAnsi="Consolas" w:eastAsia="Consolas" w:cs="Consolas"/>
+          <w:i w:val="0"/>
+          <w:caps w:val="0"/>
+          <w:color w:val="000000"/>
+          <w:spacing w:val="0"/>
+          <w:sz w:val="19"/>
+          <w:szCs w:val="19"/>
+          <w:shd w:val="clear" w:fill="EEEEEE"/>
+        </w:rPr>
+        <w:t>deployment</w:t>
+      </w:r>
+      <w:r>
+        <w:rPr>
+          <w:rFonts w:hint="default" w:ascii="Consolas" w:hAnsi="Consolas" w:eastAsia="Consolas" w:cs="Consolas"/>
+          <w:i w:val="0"/>
+          <w:caps w:val="0"/>
+          <w:color w:val="666600"/>
+          <w:spacing w:val="0"/>
+          <w:sz w:val="19"/>
+          <w:szCs w:val="19"/>
+          <w:shd w:val="clear" w:fill="EEEEEE"/>
+        </w:rPr>
+        <w:t>/</w:t>
+      </w:r>
+      <w:r>
+        <w:rPr>
+          <w:rFonts w:hint="default" w:ascii="Consolas" w:hAnsi="Consolas" w:eastAsia="Consolas" w:cs="Consolas"/>
+          <w:i w:val="0"/>
+          <w:caps w:val="0"/>
+          <w:color w:val="000000"/>
+          <w:spacing w:val="0"/>
+          <w:sz w:val="19"/>
+          <w:szCs w:val="19"/>
+          <w:shd w:val="clear" w:fill="EEEEEE"/>
+        </w:rPr>
+        <w:t>conf conf</w:t>
+      </w:r>
+    </w:p>
+    <w:p>
+      <w:pPr>
+        <w:keepNext w:val="0"/>
+        <w:keepLines w:val="0"/>
+        <w:widowControl/>
+        <w:numPr>
+          <w:ilvl w:val="0"/>
+          <w:numId w:val="4"/>
+        </w:numPr>
+        <w:suppressLineNumbers w:val="0"/>
+        <w:spacing w:before="0" w:beforeAutospacing="1" w:after="0" w:afterAutospacing="1" w:line="300" w:lineRule="atLeast"/>
+        <w:ind w:left="376" w:hanging="360"/>
+      </w:pPr>
+      <w:r>
+        <w:rPr>
+          <w:rFonts w:hint="default" w:ascii="Consolas" w:hAnsi="Consolas" w:eastAsia="Consolas" w:cs="Consolas"/>
+          <w:i w:val="0"/>
+          <w:caps w:val="0"/>
+          <w:color w:val="000000"/>
+          <w:spacing w:val="0"/>
+          <w:sz w:val="19"/>
+          <w:szCs w:val="19"/>
+        </w:rPr>
+        <w:t xml:space="preserve">ln </w:t>
+      </w:r>
+      <w:r>
+        <w:rPr>
+          <w:rFonts w:hint="default" w:ascii="Consolas" w:hAnsi="Consolas" w:eastAsia="Consolas" w:cs="Consolas"/>
+          <w:i w:val="0"/>
+          <w:caps w:val="0"/>
+          <w:color w:val="666600"/>
+          <w:spacing w:val="0"/>
+          <w:sz w:val="19"/>
+          <w:szCs w:val="19"/>
+        </w:rPr>
+        <w:t>-</w:t>
+      </w:r>
+      <w:r>
+        <w:rPr>
+          <w:rFonts w:hint="default" w:ascii="Consolas" w:hAnsi="Consolas" w:eastAsia="Consolas" w:cs="Consolas"/>
+          <w:i w:val="0"/>
+          <w:caps w:val="0"/>
+          <w:color w:val="000000"/>
+          <w:spacing w:val="0"/>
+          <w:sz w:val="19"/>
+          <w:szCs w:val="19"/>
+        </w:rPr>
+        <w:t xml:space="preserve">s </w:t>
+      </w:r>
+      <w:r>
+        <w:rPr>
+          <w:rFonts w:hint="default" w:ascii="Consolas" w:hAnsi="Consolas" w:eastAsia="Consolas" w:cs="Consolas"/>
+          <w:i w:val="0"/>
+          <w:caps w:val="0"/>
+          <w:color w:val="666600"/>
+          <w:spacing w:val="0"/>
+          <w:sz w:val="19"/>
+          <w:szCs w:val="19"/>
+        </w:rPr>
+        <w:t>../</w:t>
+      </w:r>
+      <w:r>
+        <w:rPr>
+          <w:rFonts w:hint="default" w:ascii="Consolas" w:hAnsi="Consolas" w:eastAsia="Consolas" w:cs="Consolas"/>
+          <w:i w:val="0"/>
+          <w:caps w:val="0"/>
+          <w:color w:val="000000"/>
+          <w:spacing w:val="0"/>
+          <w:sz w:val="19"/>
+          <w:szCs w:val="19"/>
+        </w:rPr>
+        <w:t>hadoop</w:t>
+      </w:r>
+      <w:r>
+        <w:rPr>
+          <w:rFonts w:hint="default" w:ascii="Consolas" w:hAnsi="Consolas" w:eastAsia="Consolas" w:cs="Consolas"/>
+          <w:i w:val="0"/>
+          <w:caps w:val="0"/>
+          <w:color w:val="666600"/>
+          <w:spacing w:val="0"/>
+          <w:sz w:val="19"/>
+          <w:szCs w:val="19"/>
+        </w:rPr>
+        <w:t>/</w:t>
+      </w:r>
+      <w:r>
+        <w:rPr>
+          <w:rFonts w:hint="default" w:ascii="Consolas" w:hAnsi="Consolas" w:eastAsia="Consolas" w:cs="Consolas"/>
+          <w:i w:val="0"/>
+          <w:caps w:val="0"/>
+          <w:color w:val="000000"/>
+          <w:spacing w:val="0"/>
+          <w:sz w:val="19"/>
+          <w:szCs w:val="19"/>
+        </w:rPr>
+        <w:t>libexec libexec</w:t>
+      </w:r>
+    </w:p>
+    <w:p>
+      <w:pPr>
+        <w:keepNext w:val="0"/>
+        <w:keepLines w:val="0"/>
+        <w:widowControl/>
+        <w:numPr>
+          <w:ilvl w:val="0"/>
+          <w:numId w:val="4"/>
+        </w:numPr>
+        <w:suppressLineNumbers w:val="0"/>
+        <w:spacing w:before="0" w:beforeAutospacing="1" w:after="0" w:afterAutospacing="1" w:line="300" w:lineRule="atLeast"/>
+        <w:ind w:left="376" w:hanging="360"/>
+      </w:pPr>
+    </w:p>
+    <w:p>
+      <w:pPr>
+        <w:keepNext w:val="0"/>
+        <w:keepLines w:val="0"/>
+        <w:widowControl/>
+        <w:numPr>
+          <w:ilvl w:val="0"/>
+          <w:numId w:val="4"/>
+        </w:numPr>
+        <w:suppressLineNumbers w:val="0"/>
+        <w:spacing w:before="0" w:beforeAutospacing="1" w:after="0" w:afterAutospacing="1" w:line="300" w:lineRule="atLeast"/>
+        <w:ind w:left="376" w:hanging="360"/>
+      </w:pPr>
+      <w:r>
+        <w:rPr>
+          <w:rFonts w:hint="eastAsia" w:ascii="Consolas" w:hAnsi="Consolas" w:eastAsia="宋体" w:cs="Consolas"/>
+          <w:i w:val="0"/>
+          <w:color w:val="000000"/>
+          <w:spacing w:val="0"/>
+          <w:sz w:val="19"/>
+          <w:szCs w:val="19"/>
+          <w:lang w:val="en-US" w:eastAsia="zh-CN"/>
+        </w:rPr>
+        <w:t>V</w:t>
+      </w:r>
+      <w:r>
+        <w:rPr>
+          <w:rFonts w:hint="eastAsia" w:ascii="Consolas" w:hAnsi="Consolas" w:eastAsia="宋体" w:cs="Consolas"/>
+          <w:i w:val="0"/>
+          <w:caps w:val="0"/>
+          <w:color w:val="000000"/>
+          <w:spacing w:val="0"/>
+          <w:sz w:val="19"/>
+          <w:szCs w:val="19"/>
+          <w:lang w:val="en-US" w:eastAsia="zh-CN"/>
+        </w:rPr>
+        <w:t>im httpfs.sh</w:t>
+      </w:r>
+    </w:p>
+    <w:p>
+      <w:pPr>
+        <w:keepNext w:val="0"/>
+        <w:keepLines w:val="0"/>
+        <w:widowControl/>
+        <w:numPr>
+          <w:ilvl w:val="0"/>
+          <w:numId w:val="4"/>
+        </w:numPr>
+        <w:suppressLineNumbers w:val="0"/>
+        <w:shd w:val="clear" w:fill="EEEEEE"/>
+        <w:spacing w:before="0" w:beforeAutospacing="1" w:after="0" w:afterAutospacing="1" w:line="300" w:lineRule="atLeast"/>
+        <w:ind w:left="376" w:hanging="360"/>
+        <w:rPr>
+          <w:rFonts w:hint="default" w:ascii="Consolas" w:hAnsi="Consolas" w:eastAsia="Consolas" w:cs="Consolas"/>
+          <w:i w:val="0"/>
+          <w:caps w:val="0"/>
+          <w:color w:val="000000"/>
+          <w:spacing w:val="0"/>
+          <w:sz w:val="19"/>
+          <w:szCs w:val="19"/>
+          <w:shd w:val="clear" w:fill="EEEEEE"/>
+        </w:rPr>
+      </w:pPr>
+      <w:r>
+        <w:rPr>
+          <w:rFonts w:hint="default" w:ascii="Consolas" w:hAnsi="Consolas" w:eastAsia="Consolas" w:cs="Consolas"/>
+          <w:i w:val="0"/>
+          <w:caps w:val="0"/>
+          <w:color w:val="000000"/>
+          <w:spacing w:val="0"/>
+          <w:sz w:val="19"/>
+          <w:szCs w:val="19"/>
+          <w:shd w:val="clear" w:fill="EEEEEE"/>
+        </w:rPr>
+        <w:t xml:space="preserve">export CATALINA_BASE=/usr/hdp/current/hadoop-httpfs </w:t>
+      </w:r>
+    </w:p>
+    <w:p>
+      <w:pPr>
+        <w:keepNext w:val="0"/>
+        <w:keepLines w:val="0"/>
+        <w:widowControl/>
+        <w:numPr>
+          <w:ilvl w:val="0"/>
+          <w:numId w:val="4"/>
+        </w:numPr>
+        <w:suppressLineNumbers w:val="0"/>
+        <w:shd w:val="clear" w:fill="EEEEEE"/>
+        <w:spacing w:before="0" w:beforeAutospacing="1" w:after="0" w:afterAutospacing="1" w:line="300" w:lineRule="atLeast"/>
+        <w:ind w:left="376" w:hanging="360"/>
+        <w:rPr>
+          <w:rFonts w:hint="default" w:ascii="Consolas" w:hAnsi="Consolas" w:eastAsia="Consolas" w:cs="Consolas"/>
+          <w:i w:val="0"/>
+          <w:caps w:val="0"/>
+          <w:color w:val="000000"/>
+          <w:spacing w:val="0"/>
+          <w:sz w:val="19"/>
+          <w:szCs w:val="19"/>
+          <w:shd w:val="clear" w:fill="EEEEEE"/>
+        </w:rPr>
+      </w:pPr>
+      <w:r>
+        <w:rPr>
+          <w:rFonts w:hint="default" w:ascii="Consolas" w:hAnsi="Consolas" w:eastAsia="Consolas" w:cs="Consolas"/>
+          <w:i w:val="0"/>
+          <w:caps w:val="0"/>
+          <w:color w:val="000000"/>
+          <w:spacing w:val="0"/>
+          <w:sz w:val="19"/>
+          <w:szCs w:val="19"/>
+          <w:shd w:val="clear" w:fill="EEEEEE"/>
+        </w:rPr>
+        <w:t>export HTTPFS_CATALINA_HOME=/etc/hadoop-httpfs/tomcat-deployment</w:t>
+      </w:r>
+    </w:p>
+    <w:p>
+      <w:pPr>
+        <w:keepNext w:val="0"/>
+        <w:keepLines w:val="0"/>
+        <w:widowControl/>
+        <w:numPr>
+          <w:ilvl w:val="0"/>
+          <w:numId w:val="4"/>
+        </w:numPr>
+        <w:suppressLineNumbers w:val="0"/>
+        <w:shd w:val="clear" w:fill="EEEEEE"/>
+        <w:spacing w:before="0" w:beforeAutospacing="1" w:after="0" w:afterAutospacing="1" w:line="300" w:lineRule="atLeast"/>
+        <w:ind w:left="376" w:hanging="360"/>
+        <w:rPr>
+          <w:rFonts w:hint="default" w:ascii="Consolas" w:hAnsi="Consolas" w:eastAsia="Consolas" w:cs="Consolas"/>
+          <w:i w:val="0"/>
+          <w:caps w:val="0"/>
+          <w:color w:val="000000"/>
+          <w:spacing w:val="0"/>
+          <w:sz w:val="19"/>
+          <w:szCs w:val="19"/>
+          <w:shd w:val="clear" w:fill="EEEEEE"/>
+        </w:rPr>
+      </w:pPr>
+      <w:r>
+        <w:rPr>
+          <w:rFonts w:hint="eastAsia" w:ascii="Consolas" w:hAnsi="Consolas" w:eastAsia="Consolas" w:cs="Consolas"/>
+          <w:i w:val="0"/>
+          <w:caps w:val="0"/>
+          <w:color w:val="000000"/>
+          <w:spacing w:val="0"/>
+          <w:sz w:val="19"/>
+          <w:szCs w:val="19"/>
+          <w:shd w:val="clear" w:fill="EEEEEE"/>
+          <w:lang w:val="en-US" w:eastAsia="zh-CN"/>
+        </w:rPr>
+        <w:t>e</w:t>
+      </w:r>
+      <w:r>
+        <w:rPr>
+          <w:rFonts w:hint="default" w:ascii="Consolas" w:hAnsi="Consolas" w:eastAsia="Consolas" w:cs="Consolas"/>
+          <w:i w:val="0"/>
+          <w:caps w:val="0"/>
+          <w:color w:val="000000"/>
+          <w:spacing w:val="0"/>
+          <w:sz w:val="19"/>
+          <w:szCs w:val="19"/>
+          <w:shd w:val="clear" w:fill="EEEEEE"/>
+        </w:rPr>
+        <w:t>xport HTTPFS_LOG=/var/log/hadoop/httpfs</w:t>
+      </w:r>
+    </w:p>
+    <w:p>
+      <w:pPr>
+        <w:keepNext w:val="0"/>
+        <w:keepLines w:val="0"/>
+        <w:widowControl/>
+        <w:numPr>
+          <w:ilvl w:val="0"/>
+          <w:numId w:val="4"/>
+        </w:numPr>
+        <w:suppressLineNumbers w:val="0"/>
+        <w:shd w:val="clear" w:fill="EEEEEE"/>
+        <w:spacing w:before="0" w:beforeAutospacing="1" w:after="0" w:afterAutospacing="1" w:line="300" w:lineRule="atLeast"/>
+        <w:ind w:left="376" w:hanging="360"/>
+        <w:rPr>
+          <w:rFonts w:hint="eastAsia" w:ascii="Consolas" w:hAnsi="Consolas" w:eastAsia="Consolas" w:cs="Consolas"/>
+          <w:i w:val="0"/>
+          <w:caps w:val="0"/>
+          <w:color w:val="000000"/>
+          <w:spacing w:val="0"/>
+          <w:sz w:val="19"/>
+          <w:szCs w:val="19"/>
+          <w:shd w:val="clear" w:fill="EEEEEE"/>
+          <w:lang w:val="en-US" w:eastAsia="zh-CN"/>
+        </w:rPr>
+      </w:pPr>
+      <w:r>
+        <w:rPr>
+          <w:rFonts w:hint="eastAsia" w:ascii="Consolas" w:hAnsi="Consolas" w:eastAsia="Consolas" w:cs="Consolas"/>
+          <w:i w:val="0"/>
+          <w:caps w:val="0"/>
+          <w:color w:val="000000"/>
+          <w:spacing w:val="0"/>
+          <w:sz w:val="19"/>
+          <w:szCs w:val="19"/>
+          <w:shd w:val="clear" w:fill="EEEEEE"/>
+          <w:lang w:val="en-US" w:eastAsia="zh-CN"/>
+        </w:rPr>
+        <w:t>e</w:t>
+      </w:r>
+      <w:r>
+        <w:rPr>
+          <w:rFonts w:hint="default" w:ascii="Consolas" w:hAnsi="Consolas" w:eastAsia="Consolas" w:cs="Consolas"/>
+          <w:i w:val="0"/>
+          <w:caps w:val="0"/>
+          <w:color w:val="000000"/>
+          <w:spacing w:val="0"/>
+          <w:sz w:val="19"/>
+          <w:szCs w:val="19"/>
+          <w:shd w:val="clear" w:fill="EEEEEE"/>
+        </w:rPr>
+        <w:t>xport HTTPFS_TEMP=/tmp/httpfs</w:t>
+      </w:r>
+    </w:p>
+    <w:p>
+      <w:pPr>
+        <w:rPr>
+          <w:rFonts w:hint="eastAsia" w:ascii="Consolas" w:hAnsi="Consolas" w:eastAsia="Consolas" w:cs="Consolas"/>
+          <w:i w:val="0"/>
+          <w:caps w:val="0"/>
+          <w:color w:val="000000"/>
+          <w:spacing w:val="0"/>
+          <w:kern w:val="2"/>
+          <w:sz w:val="19"/>
+          <w:szCs w:val="19"/>
+          <w:lang w:val="en-US" w:eastAsia="zh-CN" w:bidi="ar-SA"/>
+        </w:rPr>
+      </w:pPr>
+    </w:p>
+    <w:p>
+      <w:pPr>
+        <w:rPr>
+          <w:rFonts w:hint="eastAsia" w:ascii="Consolas" w:hAnsi="Consolas" w:eastAsia="Consolas" w:cs="Consolas"/>
+          <w:i w:val="0"/>
+          <w:caps w:val="0"/>
+          <w:color w:val="000000"/>
+          <w:spacing w:val="0"/>
+          <w:kern w:val="2"/>
+          <w:sz w:val="19"/>
+          <w:szCs w:val="19"/>
+          <w:lang w:val="en-US" w:eastAsia="zh-CN" w:bidi="ar-SA"/>
+        </w:rPr>
+      </w:pPr>
+    </w:p>
+    <w:p>
+      <w:pPr>
+        <w:jc w:val="left"/>
+        <w:rPr>
+          <w:rFonts w:hint="eastAsia" w:ascii="Consolas" w:hAnsi="Consolas" w:eastAsia="Consolas" w:cs="Consolas"/>
+          <w:i w:val="0"/>
+          <w:caps w:val="0"/>
+          <w:color w:val="000000"/>
+          <w:spacing w:val="0"/>
+          <w:kern w:val="2"/>
+          <w:sz w:val="19"/>
+          <w:szCs w:val="19"/>
+          <w:lang w:val="en-US" w:eastAsia="zh-CN" w:bidi="ar-SA"/>
+        </w:rPr>
+      </w:pPr>
+    </w:p>
+    <w:p>
+      <w:pPr>
+        <w:jc w:val="left"/>
+        <w:rPr>
+          <w:rFonts w:hint="eastAsia" w:ascii="Consolas" w:hAnsi="Consolas" w:eastAsia="Consolas" w:cs="Consolas"/>
+          <w:i w:val="0"/>
+          <w:caps w:val="0"/>
+          <w:color w:val="000000"/>
+          <w:spacing w:val="0"/>
+          <w:kern w:val="2"/>
+          <w:sz w:val="19"/>
+          <w:szCs w:val="19"/>
+          <w:lang w:val="en-US" w:eastAsia="zh-CN" w:bidi="ar-SA"/>
+        </w:rPr>
+      </w:pPr>
+    </w:p>
+    <w:p>
+      <w:pPr>
+        <w:jc w:val="left"/>
+        <w:rPr>
+          <w:rFonts w:hint="eastAsia" w:ascii="Consolas" w:hAnsi="Consolas" w:eastAsia="Consolas" w:cs="Consolas"/>
+          <w:i w:val="0"/>
+          <w:caps w:val="0"/>
+          <w:color w:val="000000"/>
+          <w:spacing w:val="0"/>
+          <w:kern w:val="2"/>
+          <w:sz w:val="19"/>
+          <w:szCs w:val="19"/>
+          <w:lang w:val="en-US" w:eastAsia="zh-CN" w:bidi="ar-SA"/>
+        </w:rPr>
+      </w:pPr>
+    </w:p>
+    <w:p>
+      <w:pPr>
+        <w:jc w:val="left"/>
+        <w:rPr>
+          <w:rFonts w:hint="eastAsia" w:ascii="Consolas" w:hAnsi="Consolas" w:eastAsia="Consolas" w:cs="Consolas"/>
+          <w:b/>
+          <w:bCs/>
+          <w:i w:val="0"/>
+          <w:color w:val="000000"/>
+          <w:spacing w:val="0"/>
+          <w:kern w:val="2"/>
+          <w:sz w:val="21"/>
+          <w:szCs w:val="21"/>
+          <w:lang w:val="en-US" w:eastAsia="zh-CN" w:bidi="ar-SA"/>
+        </w:rPr>
+      </w:pPr>
+    </w:p>
+    <w:p>
+      <w:pPr>
+        <w:jc w:val="left"/>
+        <w:rPr>
+          <w:rFonts w:hint="eastAsia" w:ascii="Consolas" w:hAnsi="Consolas" w:eastAsia="Consolas" w:cs="Consolas"/>
+          <w:b/>
+          <w:bCs/>
+          <w:i w:val="0"/>
+          <w:color w:val="000000"/>
+          <w:spacing w:val="0"/>
+          <w:kern w:val="2"/>
+          <w:sz w:val="21"/>
+          <w:szCs w:val="21"/>
+          <w:lang w:val="en-US" w:eastAsia="zh-CN" w:bidi="ar-SA"/>
+        </w:rPr>
+      </w:pPr>
+      <w:r>
+        <w:rPr>
+          <w:rFonts w:hint="eastAsia" w:ascii="Consolas" w:hAnsi="Consolas" w:eastAsia="Consolas" w:cs="Consolas"/>
+          <w:b/>
+          <w:bCs/>
+          <w:i w:val="0"/>
+          <w:color w:val="000000"/>
+          <w:spacing w:val="0"/>
+          <w:kern w:val="2"/>
+          <w:sz w:val="21"/>
+          <w:szCs w:val="21"/>
+          <w:lang w:val="en-US" w:eastAsia="zh-CN" w:bidi="ar-SA"/>
+        </w:rPr>
+        <w:t xml:space="preserve">kinit alice </w:t>
+      </w:r>
+    </w:p>
+    <w:p>
+      <w:pPr>
+        <w:jc w:val="left"/>
+        <w:rPr>
+          <w:rFonts w:hint="eastAsia" w:ascii="Consolas" w:hAnsi="Consolas" w:eastAsia="Consolas" w:cs="Consolas"/>
+          <w:b/>
+          <w:bCs/>
+          <w:i w:val="0"/>
+          <w:color w:val="000000"/>
+          <w:spacing w:val="0"/>
+          <w:kern w:val="2"/>
+          <w:sz w:val="21"/>
+          <w:szCs w:val="21"/>
+          <w:lang w:val="en-US" w:eastAsia="zh-CN" w:bidi="ar-SA"/>
+        </w:rPr>
+      </w:pPr>
+      <w:r>
+        <w:rPr>
+          <w:rFonts w:hint="eastAsia" w:ascii="Consolas" w:hAnsi="Consolas" w:eastAsia="Consolas" w:cs="Consolas"/>
+          <w:b/>
+          <w:bCs/>
+          <w:i w:val="0"/>
+          <w:color w:val="000000"/>
+          <w:spacing w:val="0"/>
+          <w:kern w:val="2"/>
+          <w:sz w:val="21"/>
+          <w:szCs w:val="21"/>
+          <w:lang w:val="en-US" w:eastAsia="zh-CN" w:bidi="ar-SA"/>
+        </w:rPr>
+        <w:t xml:space="preserve">beeline -u “jdbc:hive2://10.167.222.103:10000/default;principal=hive/baogang2@EXAMPLE.COM” </w:t>
+      </w:r>
+    </w:p>
+    <w:p>
+      <w:pPr>
+        <w:jc w:val="left"/>
+        <w:rPr>
+          <w:rFonts w:hint="eastAsia" w:ascii="Consolas" w:hAnsi="Consolas" w:eastAsia="Consolas" w:cs="Consolas"/>
+          <w:b/>
+          <w:bCs/>
+          <w:i w:val="0"/>
+          <w:color w:val="000000"/>
+          <w:spacing w:val="0"/>
+          <w:kern w:val="2"/>
+          <w:sz w:val="21"/>
+          <w:szCs w:val="21"/>
+          <w:lang w:val="en-US" w:eastAsia="zh-CN" w:bidi="ar-SA"/>
+        </w:rPr>
+      </w:pPr>
+      <w:r>
+        <w:rPr>
+          <w:rFonts w:hint="eastAsia" w:ascii="Consolas" w:hAnsi="Consolas" w:eastAsia="Consolas" w:cs="Consolas"/>
+          <w:b/>
+          <w:bCs/>
+          <w:i w:val="0"/>
+          <w:color w:val="000000"/>
+          <w:spacing w:val="0"/>
+          <w:kern w:val="2"/>
+          <w:sz w:val="21"/>
+          <w:szCs w:val="21"/>
+          <w:lang w:val="en-US" w:eastAsia="zh-CN" w:bidi="ar-SA"/>
+        </w:rPr>
+        <w:t>请问这个beeline连接到inceptor中之后，当前用户是谁？principal=hive/baogang2@TDH指的又是什么？</w:t>
+      </w:r>
+    </w:p>
+    <w:p>
+      <w:pPr>
+        <w:jc w:val="left"/>
+        <w:rPr>
+          <w:rFonts w:hint="eastAsia" w:ascii="Consolas" w:hAnsi="Consolas" w:eastAsia="Consolas" w:cs="Consolas"/>
+          <w:b/>
+          <w:bCs/>
+          <w:i w:val="0"/>
+          <w:color w:val="000000"/>
+          <w:spacing w:val="0"/>
+          <w:kern w:val="2"/>
+          <w:sz w:val="21"/>
+          <w:szCs w:val="21"/>
+          <w:lang w:val="en-US" w:eastAsia="zh-CN" w:bidi="ar-SA"/>
+        </w:rPr>
+      </w:pPr>
+      <w:r>
+        <w:rPr>
+          <w:rFonts w:hint="eastAsia" w:ascii="Consolas" w:hAnsi="Consolas" w:eastAsia="Consolas" w:cs="Consolas"/>
+          <w:b/>
+          <w:bCs/>
+          <w:i w:val="0"/>
+          <w:color w:val="000000"/>
+          <w:spacing w:val="0"/>
+          <w:kern w:val="2"/>
+          <w:sz w:val="21"/>
+          <w:szCs w:val="21"/>
+          <w:lang w:val="en-US" w:eastAsia="zh-CN" w:bidi="ar-SA"/>
+        </w:rPr>
+        <w:t>当前用户是baogang2</w:t>
+      </w:r>
+    </w:p>
+    <w:p>
+      <w:pPr>
+        <w:jc w:val="left"/>
+        <w:rPr>
+          <w:rFonts w:hint="eastAsia" w:ascii="Consolas" w:hAnsi="Consolas" w:eastAsia="Consolas" w:cs="Consolas"/>
+          <w:b/>
+          <w:bCs/>
+          <w:i w:val="0"/>
+          <w:color w:val="000000"/>
+          <w:spacing w:val="0"/>
+          <w:kern w:val="2"/>
+          <w:sz w:val="21"/>
+          <w:szCs w:val="21"/>
+          <w:lang w:val="en-US" w:eastAsia="zh-CN" w:bidi="ar-SA"/>
+        </w:rPr>
+      </w:pPr>
+      <w:r>
+        <w:rPr>
+          <w:rFonts w:hint="eastAsia" w:ascii="Consolas" w:hAnsi="Consolas" w:eastAsia="Consolas" w:cs="Consolas"/>
+          <w:b/>
+          <w:bCs/>
+          <w:i w:val="0"/>
+          <w:color w:val="000000"/>
+          <w:spacing w:val="0"/>
+          <w:kern w:val="2"/>
+          <w:sz w:val="21"/>
+          <w:szCs w:val="21"/>
+          <w:lang w:val="en-US" w:eastAsia="zh-CN" w:bidi="ar-SA"/>
+        </w:rPr>
+        <w:t>principal=hive/baogang2@TDH指的是在baogang2的权限下使用hive</w:t>
+      </w:r>
+    </w:p>
+    <w:p>
+      <w:pPr>
+        <w:jc w:val="left"/>
+        <w:rPr>
+          <w:rFonts w:hint="eastAsia" w:ascii="Consolas" w:hAnsi="Consolas" w:eastAsia="Consolas" w:cs="Consolas"/>
+          <w:b/>
+          <w:bCs/>
+          <w:i w:val="0"/>
+          <w:color w:val="000000"/>
+          <w:spacing w:val="0"/>
+          <w:kern w:val="2"/>
+          <w:sz w:val="21"/>
+          <w:szCs w:val="21"/>
+          <w:lang w:val="en-US" w:eastAsia="zh-CN" w:bidi="ar-SA"/>
+        </w:rPr>
+      </w:pPr>
+    </w:p>
+    <w:p>
+      <w:pPr>
+        <w:jc w:val="left"/>
+        <w:rPr>
+          <w:rFonts w:hint="eastAsia" w:ascii="Consolas" w:hAnsi="Consolas" w:eastAsia="Consolas" w:cs="Consolas"/>
+          <w:b/>
+          <w:bCs/>
+          <w:i w:val="0"/>
+          <w:color w:val="000000"/>
+          <w:spacing w:val="0"/>
+          <w:kern w:val="2"/>
+          <w:sz w:val="21"/>
+          <w:szCs w:val="21"/>
+          <w:lang w:val="en-US" w:eastAsia="zh-CN" w:bidi="ar-SA"/>
+        </w:rPr>
+      </w:pPr>
+      <w:r>
+        <w:rPr>
+          <w:rFonts w:hint="eastAsia" w:ascii="Consolas" w:hAnsi="Consolas" w:eastAsia="Consolas" w:cs="Consolas"/>
+          <w:b/>
+          <w:bCs/>
+          <w:i w:val="0"/>
+          <w:color w:val="000000"/>
+          <w:spacing w:val="0"/>
+          <w:kern w:val="2"/>
+          <w:sz w:val="21"/>
+          <w:szCs w:val="21"/>
+          <w:lang w:val="en-US" w:eastAsia="zh-CN" w:bidi="ar-SA"/>
+        </w:rPr>
+        <w:t>来指定。只要这个配置文件正确了，用户名密码方式和 keytab 方式都能成功登录 UGI, 但是由于前者的实现是对 hadoop 代码的 hack，是应该极力避免的，因而采用后者。</w:t>
+      </w:r>
+    </w:p>
+    <w:p>
+      <w:pPr>
+        <w:jc w:val="left"/>
+        <w:rPr>
+          <w:rFonts w:hint="default" w:ascii="Consolas" w:hAnsi="Consolas" w:eastAsia="Consolas" w:cs="Consolas"/>
+          <w:b/>
+          <w:bCs/>
+          <w:i w:val="0"/>
+          <w:color w:val="000000"/>
+          <w:spacing w:val="0"/>
+          <w:kern w:val="2"/>
+          <w:sz w:val="21"/>
+          <w:szCs w:val="21"/>
+          <w:lang w:val="en-US" w:eastAsia="zh-CN" w:bidi="ar-SA"/>
+        </w:rPr>
+      </w:pPr>
+      <w:r>
+        <w:rPr>
+          <w:rFonts w:hint="default" w:ascii="Consolas" w:hAnsi="Consolas" w:eastAsia="Consolas" w:cs="Consolas"/>
+          <w:b/>
+          <w:bCs/>
+          <w:i w:val="0"/>
+          <w:color w:val="000000"/>
+          <w:spacing w:val="0"/>
+          <w:kern w:val="2"/>
+          <w:sz w:val="21"/>
+          <w:szCs w:val="21"/>
+          <w:lang w:val="en-US" w:eastAsia="zh-CN" w:bidi="ar-SA"/>
+        </w:rPr>
+        <w:t>虽然已经避免了在网络中传输密码的问题，却还是有些不足，传递 keytab 文件也是有风险的，因为 keytab 和密码是一样的有效期。</w:t>
+      </w:r>
+    </w:p>
+    <w:p>
+      <w:pPr>
+        <w:jc w:val="left"/>
+        <w:rPr>
+          <w:rFonts w:hint="default" w:ascii="Consolas" w:hAnsi="Consolas" w:eastAsia="Consolas" w:cs="Consolas"/>
+          <w:b/>
+          <w:bCs/>
+          <w:i w:val="0"/>
+          <w:color w:val="000000"/>
+          <w:spacing w:val="0"/>
+          <w:kern w:val="2"/>
+          <w:sz w:val="21"/>
+          <w:szCs w:val="21"/>
+          <w:lang w:val="en-US" w:eastAsia="zh-CN" w:bidi="ar-SA"/>
+        </w:rPr>
+      </w:pPr>
+      <w:r>
+        <w:rPr>
+          <w:rFonts w:hint="default" w:ascii="Consolas" w:hAnsi="Consolas" w:eastAsia="Consolas" w:cs="Consolas"/>
+          <w:b/>
+          <w:bCs/>
+          <w:i w:val="0"/>
+          <w:color w:val="000000"/>
+          <w:spacing w:val="0"/>
+          <w:kern w:val="2"/>
+          <w:sz w:val="21"/>
+          <w:szCs w:val="21"/>
+          <w:lang w:val="en-US" w:eastAsia="zh-CN" w:bidi="ar-SA"/>
+        </w:rPr>
+        <w:t>不久发现了 UGI 的另一个功能 </w:t>
+      </w:r>
+      <w:r>
+        <w:rPr>
+          <w:rFonts w:hint="default" w:ascii="Consolas" w:hAnsi="Consolas" w:eastAsia="Consolas" w:cs="Consolas"/>
+          <w:b/>
+          <w:bCs/>
+          <w:i w:val="0"/>
+          <w:color w:val="000000"/>
+          <w:spacing w:val="0"/>
+          <w:kern w:val="2"/>
+          <w:sz w:val="21"/>
+          <w:szCs w:val="21"/>
+          <w:lang w:val="en-US" w:eastAsia="zh-CN" w:bidi="ar-SA"/>
+        </w:rPr>
+        <w:fldChar w:fldCharType="begin"/>
+      </w:r>
+      <w:r>
+        <w:rPr>
+          <w:rFonts w:hint="default" w:ascii="Consolas" w:hAnsi="Consolas" w:eastAsia="Consolas" w:cs="Consolas"/>
+          <w:b/>
+          <w:bCs/>
+          <w:i w:val="0"/>
+          <w:color w:val="000000"/>
+          <w:spacing w:val="0"/>
+          <w:kern w:val="2"/>
+          <w:sz w:val="21"/>
+          <w:szCs w:val="21"/>
+          <w:lang w:val="en-US" w:eastAsia="zh-CN" w:bidi="ar-SA"/>
+        </w:rPr>
+        <w:instrText xml:space="preserve"> HYPERLINK "http://hadoop.apache.org/docs/r1.2.1/Secure_Impersonation.html" \t "https://blog.csdn.net/wujun8/article/details/_blank" </w:instrText>
+      </w:r>
+      <w:r>
+        <w:rPr>
+          <w:rFonts w:hint="default" w:ascii="Consolas" w:hAnsi="Consolas" w:eastAsia="Consolas" w:cs="Consolas"/>
+          <w:b/>
+          <w:bCs/>
+          <w:i w:val="0"/>
+          <w:color w:val="000000"/>
+          <w:spacing w:val="0"/>
+          <w:kern w:val="2"/>
+          <w:sz w:val="21"/>
+          <w:szCs w:val="21"/>
+          <w:lang w:val="en-US" w:eastAsia="zh-CN" w:bidi="ar-SA"/>
+        </w:rPr>
+        <w:fldChar w:fldCharType="separate"/>
+      </w:r>
+      <w:r>
+        <w:rPr>
+          <w:rFonts w:hint="default" w:ascii="Consolas" w:hAnsi="Consolas" w:eastAsia="Consolas" w:cs="Consolas"/>
+          <w:b/>
+          <w:bCs/>
+          <w:i w:val="0"/>
+          <w:color w:val="000000"/>
+          <w:spacing w:val="0"/>
+          <w:kern w:val="2"/>
+          <w:sz w:val="21"/>
+          <w:szCs w:val="21"/>
+          <w:lang w:val="en-US" w:eastAsia="zh-CN" w:bidi="ar-SA"/>
+        </w:rPr>
+        <w:t>Secure Impersonation</w:t>
+      </w:r>
+      <w:r>
+        <w:rPr>
+          <w:rFonts w:hint="default" w:ascii="Consolas" w:hAnsi="Consolas" w:eastAsia="Consolas" w:cs="Consolas"/>
+          <w:b/>
+          <w:bCs/>
+          <w:i w:val="0"/>
+          <w:color w:val="000000"/>
+          <w:spacing w:val="0"/>
+          <w:kern w:val="2"/>
+          <w:sz w:val="21"/>
+          <w:szCs w:val="21"/>
+          <w:lang w:val="en-US" w:eastAsia="zh-CN" w:bidi="ar-SA"/>
+        </w:rPr>
+        <w:fldChar w:fldCharType="end"/>
+      </w:r>
+      <w:r>
+        <w:rPr>
+          <w:rFonts w:hint="default" w:ascii="Consolas" w:hAnsi="Consolas" w:eastAsia="Consolas" w:cs="Consolas"/>
+          <w:b/>
+          <w:bCs/>
+          <w:i w:val="0"/>
+          <w:color w:val="000000"/>
+          <w:spacing w:val="0"/>
+          <w:kern w:val="2"/>
+          <w:sz w:val="21"/>
+          <w:szCs w:val="21"/>
+          <w:lang w:val="en-US" w:eastAsia="zh-CN" w:bidi="ar-SA"/>
+        </w:rPr>
+        <w:t>，可以存在一个代理用户，认证成功后能够伪装成其他用户的身份</w:t>
+      </w:r>
+    </w:p>
+    <w:p>
+      <w:pPr>
+        <w:keepNext w:val="0"/>
+        <w:keepLines w:val="0"/>
+        <w:widowControl/>
+        <w:numPr>
+          <w:ilvl w:val="0"/>
+          <w:numId w:val="5"/>
+        </w:numPr>
+        <w:suppressLineNumbers w:val="0"/>
+        <w:pBdr>
+          <w:top w:val="none" w:color="auto" w:sz="0" w:space="0"/>
+          <w:left w:val="none" w:color="auto" w:sz="0" w:space="0"/>
+          <w:bottom w:val="none" w:color="auto" w:sz="0" w:space="0"/>
+          <w:right w:val="none" w:color="auto" w:sz="0" w:space="0"/>
+        </w:pBdr>
+        <w:wordWrap w:val="0"/>
+        <w:spacing w:before="0" w:beforeAutospacing="0" w:after="0" w:afterAutospacing="0" w:line="330" w:lineRule="atLeast"/>
+        <w:ind w:left="0" w:right="0" w:hanging="360"/>
+      </w:pPr>
+    </w:p>
+    <w:p>
+      <w:pPr>
+        <w:keepNext w:val="0"/>
+        <w:keepLines w:val="0"/>
+        <w:widowControl/>
+        <w:suppressLineNumbers w:val="0"/>
+        <w:pBdr>
+          <w:top w:val="none" w:color="auto" w:sz="0" w:space="0"/>
+          <w:left w:val="none" w:color="auto" w:sz="0" w:space="0"/>
+          <w:bottom w:val="none" w:color="auto" w:sz="0" w:space="0"/>
+          <w:right w:val="none" w:color="auto" w:sz="0" w:space="0"/>
+        </w:pBdr>
+        <w:shd w:val="clear" w:fill="282C34"/>
+        <w:wordWrap w:val="0"/>
+        <w:spacing w:before="0" w:beforeAutospacing="0" w:after="0" w:afterAutospacing="0" w:line="330" w:lineRule="atLeast"/>
+        <w:ind w:left="0" w:right="0" w:firstLine="0"/>
+        <w:jc w:val="left"/>
+      </w:pPr>
+      <w:r>
+        <w:rPr>
+          <w:rFonts w:hint="default" w:ascii="Consolas" w:hAnsi="Consolas" w:eastAsia="Consolas" w:cs="Consolas"/>
+          <w:i w:val="0"/>
+          <w:caps w:val="0"/>
+          <w:color w:val="ABB2BF"/>
+          <w:spacing w:val="0"/>
+          <w:kern w:val="0"/>
+          <w:sz w:val="21"/>
+          <w:szCs w:val="21"/>
+          <w:shd w:val="clear" w:fill="282C34"/>
+          <w:lang w:val="en-US" w:eastAsia="zh-CN" w:bidi="ar"/>
+        </w:rPr>
+        <w:t>UserGroupInformation realUser = UserGroupInformation.loginUserFromKeytabAndReturnUGI( proxyUser), proxyKeytab);</w:t>
+      </w:r>
+    </w:p>
+    <w:p>
+      <w:pPr>
+        <w:keepNext w:val="0"/>
+        <w:keepLines w:val="0"/>
+        <w:widowControl/>
+        <w:suppressLineNumbers w:val="0"/>
+        <w:pBdr>
+          <w:top w:val="none" w:color="auto" w:sz="0" w:space="0"/>
+          <w:left w:val="none" w:color="auto" w:sz="0" w:space="0"/>
+          <w:bottom w:val="none" w:color="auto" w:sz="0" w:space="0"/>
+          <w:right w:val="none" w:color="auto" w:sz="0" w:space="0"/>
+        </w:pBdr>
+        <w:shd w:val="clear" w:fill="282C34"/>
+        <w:wordWrap w:val="0"/>
+        <w:spacing w:before="0" w:beforeAutospacing="0" w:after="0" w:afterAutospacing="0" w:line="330" w:lineRule="atLeast"/>
+        <w:ind w:left="0" w:right="0" w:firstLine="0"/>
+        <w:jc w:val="left"/>
+      </w:pPr>
+      <w:r>
+        <w:rPr>
+          <w:rFonts w:hint="default" w:ascii="Consolas" w:hAnsi="Consolas" w:eastAsia="Consolas" w:cs="Consolas"/>
+          <w:i w:val="0"/>
+          <w:caps w:val="0"/>
+          <w:color w:val="ABB2BF"/>
+          <w:spacing w:val="0"/>
+          <w:kern w:val="0"/>
+          <w:sz w:val="21"/>
+          <w:szCs w:val="21"/>
+          <w:shd w:val="clear" w:fill="282C34"/>
+          <w:lang w:val="en-US" w:eastAsia="zh-CN" w:bidi="ar"/>
+        </w:rPr>
+        <w:t>UserGroupInformation ugi = UserGroupInformation.createProxyUser(toLoginUsername, realUser);</w:t>
+      </w:r>
+    </w:p>
+    <w:p>
+      <w:pPr>
+        <w:jc w:val="left"/>
+        <w:rPr>
+          <w:rFonts w:hint="default" w:ascii="Consolas" w:hAnsi="Consolas" w:eastAsia="Consolas" w:cs="Consolas"/>
+          <w:b/>
+          <w:bCs/>
+          <w:i w:val="0"/>
+          <w:color w:val="000000"/>
+          <w:spacing w:val="0"/>
+          <w:kern w:val="2"/>
+          <w:sz w:val="21"/>
+          <w:szCs w:val="21"/>
+          <w:lang w:val="en-US" w:eastAsia="zh-CN" w:bidi="ar-SA"/>
+        </w:rPr>
+      </w:pPr>
+      <w:r>
+        <w:rPr>
+          <w:rFonts w:hint="default" w:ascii="Consolas" w:hAnsi="Consolas" w:eastAsia="Consolas" w:cs="Consolas"/>
+          <w:b/>
+          <w:bCs/>
+          <w:i w:val="0"/>
+          <w:color w:val="000000"/>
+          <w:spacing w:val="0"/>
+          <w:kern w:val="2"/>
+          <w:sz w:val="21"/>
+          <w:szCs w:val="21"/>
+          <w:lang w:val="en-US" w:eastAsia="zh-CN" w:bidi="ar-SA"/>
+        </w:rPr>
+        <w:t>这样的话，就不需要为每个用户传输 keytab 文件了。</w:t>
+      </w:r>
+    </w:p>
+    <w:p>
+      <w:pPr>
+        <w:jc w:val="left"/>
+        <w:rPr>
+          <w:rFonts w:hint="default" w:ascii="Consolas" w:hAnsi="Consolas" w:eastAsia="Consolas" w:cs="Consolas"/>
+          <w:b/>
+          <w:bCs/>
+          <w:i w:val="0"/>
+          <w:color w:val="000000"/>
+          <w:spacing w:val="0"/>
+          <w:kern w:val="2"/>
+          <w:sz w:val="21"/>
+          <w:szCs w:val="21"/>
+          <w:lang w:val="en-US" w:eastAsia="zh-CN" w:bidi="ar-SA"/>
+        </w:rPr>
+      </w:pPr>
+      <w:r>
+        <w:rPr>
+          <w:rFonts w:hint="default" w:ascii="Consolas" w:hAnsi="Consolas" w:eastAsia="Consolas" w:cs="Consolas"/>
+          <w:b/>
+          <w:bCs/>
+          <w:i w:val="0"/>
+          <w:color w:val="000000"/>
+          <w:spacing w:val="0"/>
+          <w:kern w:val="2"/>
+          <w:sz w:val="21"/>
+          <w:szCs w:val="21"/>
+          <w:lang w:val="en-US" w:eastAsia="zh-CN" w:bidi="ar-SA"/>
+        </w:rPr>
+        <w:t>最终，还是采用了另一个途径</w:t>
+      </w:r>
+    </w:p>
+    <w:p>
+      <w:pPr>
+        <w:pStyle w:val="2"/>
+        <w:keepNext w:val="0"/>
+        <w:keepLines w:val="0"/>
+        <w:widowControl/>
+        <w:suppressLineNumbers w:val="0"/>
+        <w:pBdr>
+          <w:top w:val="none" w:color="auto" w:sz="0" w:space="0"/>
+          <w:left w:val="none" w:color="auto" w:sz="0" w:space="0"/>
+          <w:bottom w:val="none" w:color="auto" w:sz="0" w:space="0"/>
+          <w:right w:val="none" w:color="auto" w:sz="0" w:space="0"/>
+        </w:pBdr>
+        <w:shd w:val="clear" w:fill="FFFFFF"/>
+        <w:wordWrap w:val="0"/>
+        <w:spacing w:before="0" w:beforeAutospacing="0" w:after="360" w:afterAutospacing="0" w:line="330" w:lineRule="atLeast"/>
+        <w:ind w:left="0" w:right="0" w:firstLine="0"/>
+        <w:rPr>
+          <w:rFonts w:hint="default" w:ascii="Consolas" w:hAnsi="Consolas" w:eastAsia="Consolas" w:cs="Consolas"/>
+          <w:i w:val="0"/>
+          <w:caps w:val="0"/>
+          <w:color w:val="000000"/>
+          <w:spacing w:val="0"/>
+          <w:sz w:val="21"/>
+          <w:szCs w:val="21"/>
+        </w:rPr>
+      </w:pPr>
+      <w:r>
+        <w:rPr>
+          <w:rStyle w:val="7"/>
+          <w:rFonts w:hint="default" w:ascii="Consolas" w:hAnsi="Consolas" w:eastAsia="Consolas" w:cs="Consolas"/>
+          <w:i w:val="0"/>
+          <w:caps w:val="0"/>
+          <w:color w:val="ABB2BF"/>
+          <w:spacing w:val="0"/>
+          <w:sz w:val="21"/>
+          <w:szCs w:val="21"/>
+          <w:shd w:val="clear" w:fill="282C34"/>
+        </w:rPr>
+        <w:t>UserGroupInformation ugi = UserGroupInformation.getUGIFromTicketCache(ticketCache, username);</w:t>
+      </w:r>
+    </w:p>
+    <w:p>
+      <w:pPr>
+        <w:jc w:val="left"/>
+        <w:rPr>
+          <w:rFonts w:hint="eastAsia" w:ascii="Consolas" w:hAnsi="Consolas" w:eastAsia="Consolas" w:cs="Consolas"/>
+          <w:b/>
+          <w:bCs/>
+          <w:i w:val="0"/>
+          <w:color w:val="000000"/>
+          <w:spacing w:val="0"/>
+          <w:kern w:val="2"/>
+          <w:sz w:val="21"/>
+          <w:szCs w:val="21"/>
+          <w:lang w:val="en-US" w:eastAsia="zh-CN" w:bidi="ar-SA"/>
+        </w:rPr>
+      </w:pPr>
+    </w:p>
+    <w:p>
+      <w:pPr>
+        <w:jc w:val="left"/>
+        <w:rPr>
+          <w:rFonts w:hint="eastAsia" w:ascii="Consolas" w:hAnsi="Consolas" w:eastAsia="Consolas" w:cs="Consolas"/>
+          <w:b/>
+          <w:bCs/>
+          <w:i w:val="0"/>
+          <w:color w:val="000000"/>
+          <w:spacing w:val="0"/>
+          <w:kern w:val="2"/>
+          <w:sz w:val="21"/>
+          <w:szCs w:val="21"/>
+          <w:lang w:val="en-US" w:eastAsia="zh-CN" w:bidi="ar-SA"/>
+        </w:rPr>
+      </w:pPr>
+      <w:r>
+        <w:rPr>
+          <w:rFonts w:hint="eastAsia" w:ascii="Consolas" w:hAnsi="Consolas" w:eastAsia="Consolas" w:cs="Consolas"/>
+          <w:b/>
+          <w:bCs/>
+          <w:i w:val="0"/>
+          <w:color w:val="000000"/>
+          <w:spacing w:val="0"/>
+          <w:kern w:val="2"/>
+          <w:sz w:val="21"/>
+          <w:szCs w:val="21"/>
+          <w:lang w:val="en-US" w:eastAsia="zh-CN" w:bidi="ar-SA"/>
+        </w:rPr>
+        <w:t>https://ieevee.com/tech/2016/06/07/kerberos-1.html</w:t>
+      </w:r>
+    </w:p>
+    <w:p>
+      <w:pPr>
+        <w:jc w:val="left"/>
+        <w:rPr>
+          <w:rFonts w:hint="eastAsia" w:ascii="Consolas" w:hAnsi="Consolas" w:eastAsia="Consolas" w:cs="Consolas"/>
+          <w:b/>
+          <w:bCs/>
+          <w:i w:val="0"/>
+          <w:caps w:val="0"/>
+          <w:color w:val="000000"/>
+          <w:spacing w:val="0"/>
+          <w:kern w:val="2"/>
+          <w:sz w:val="21"/>
+          <w:szCs w:val="21"/>
+          <w:lang w:val="en-US" w:eastAsia="zh-CN" w:bidi="ar-SA"/>
+        </w:rPr>
+      </w:pPr>
+      <w:r>
+        <w:rPr>
+          <w:rFonts w:hint="eastAsia" w:ascii="Consolas" w:hAnsi="Consolas" w:eastAsia="Consolas" w:cs="Consolas"/>
+          <w:b/>
+          <w:bCs/>
+          <w:i w:val="0"/>
+          <w:color w:val="000000"/>
+          <w:spacing w:val="0"/>
+          <w:kern w:val="2"/>
+          <w:sz w:val="21"/>
+          <w:szCs w:val="21"/>
+          <w:lang w:val="en-US" w:eastAsia="zh-CN" w:bidi="ar-SA"/>
+        </w:rPr>
+        <w:t>K</w:t>
+      </w:r>
+      <w:r>
+        <w:rPr>
+          <w:rFonts w:hint="eastAsia" w:ascii="Consolas" w:hAnsi="Consolas" w:eastAsia="Consolas" w:cs="Consolas"/>
+          <w:b/>
+          <w:bCs/>
+          <w:i w:val="0"/>
+          <w:caps w:val="0"/>
+          <w:color w:val="000000"/>
+          <w:spacing w:val="0"/>
+          <w:kern w:val="2"/>
+          <w:sz w:val="21"/>
+          <w:szCs w:val="21"/>
+          <w:lang w:val="en-US" w:eastAsia="zh-CN" w:bidi="ar-SA"/>
+        </w:rPr>
+        <w:t>erberos安装过程</w:t>
+      </w:r>
+    </w:p>
+    <w:p>
+      <w:pPr>
+        <w:jc w:val="left"/>
+        <w:rPr>
+          <w:rFonts w:hint="eastAsia" w:ascii="Consolas" w:hAnsi="Consolas" w:eastAsia="Consolas" w:cs="Consolas"/>
+          <w:b/>
+          <w:bCs/>
+          <w:i w:val="0"/>
+          <w:caps w:val="0"/>
+          <w:color w:val="000000"/>
+          <w:spacing w:val="0"/>
+          <w:kern w:val="2"/>
+          <w:sz w:val="21"/>
+          <w:szCs w:val="21"/>
+          <w:lang w:val="en-US" w:eastAsia="zh-CN" w:bidi="ar-SA"/>
+        </w:rPr>
+      </w:pPr>
+      <w:r>
+        <w:rPr>
+          <w:rFonts w:hint="eastAsia" w:ascii="Consolas" w:hAnsi="Consolas" w:eastAsia="Consolas" w:cs="Consolas"/>
+          <w:b/>
+          <w:bCs/>
+          <w:i w:val="0"/>
+          <w:caps w:val="0"/>
+          <w:color w:val="000000"/>
+          <w:spacing w:val="0"/>
+          <w:kern w:val="2"/>
+          <w:sz w:val="21"/>
+          <w:szCs w:val="21"/>
+          <w:lang w:val="en-US" w:eastAsia="zh-CN" w:bidi="ar-SA"/>
+        </w:rPr>
+        <w:t>不要yum删除，会删除依赖，使用rpm删除</w:t>
+      </w:r>
+    </w:p>
+    <w:p>
+      <w:pPr>
+        <w:jc w:val="left"/>
+        <w:rPr>
+          <w:rFonts w:ascii="Arial" w:hAnsi="Arial" w:eastAsia="Arial" w:cs="Arial"/>
+          <w:b/>
+          <w:bCs/>
+          <w:i w:val="0"/>
+          <w:caps w:val="0"/>
+          <w:color w:val="FF0000"/>
+          <w:spacing w:val="0"/>
+          <w:sz w:val="24"/>
+          <w:szCs w:val="24"/>
+          <w:shd w:val="clear" w:fill="FFFFFF"/>
+        </w:rPr>
+      </w:pPr>
+      <w:r>
+        <w:rPr>
+          <w:rFonts w:ascii="Arial" w:hAnsi="Arial" w:eastAsia="Arial" w:cs="Arial"/>
+          <w:b/>
+          <w:bCs/>
+          <w:i w:val="0"/>
+          <w:caps w:val="0"/>
+          <w:color w:val="FF0000"/>
+          <w:spacing w:val="0"/>
+          <w:sz w:val="24"/>
+          <w:szCs w:val="24"/>
+          <w:shd w:val="clear" w:fill="FFFFFF"/>
+        </w:rPr>
+        <w:t>rpm -e –nodeps nginx</w:t>
+      </w:r>
+    </w:p>
+    <w:p>
+      <w:pPr>
+        <w:jc w:val="left"/>
+        <w:rPr>
+          <w:rFonts w:hint="eastAsia" w:ascii="Consolas" w:hAnsi="Consolas" w:eastAsia="Consolas" w:cs="Consolas"/>
+          <w:b/>
+          <w:bCs/>
+          <w:i w:val="0"/>
+          <w:caps w:val="0"/>
+          <w:color w:val="000000"/>
+          <w:spacing w:val="0"/>
+          <w:kern w:val="2"/>
+          <w:sz w:val="21"/>
+          <w:szCs w:val="21"/>
+          <w:lang w:val="en-US" w:eastAsia="zh-CN" w:bidi="ar-SA"/>
+        </w:rPr>
+      </w:pPr>
+      <w:r>
+        <w:rPr>
+          <w:rFonts w:hint="eastAsia" w:ascii="Consolas" w:hAnsi="Consolas" w:eastAsia="Consolas" w:cs="Consolas"/>
+          <w:b/>
+          <w:bCs/>
+          <w:i w:val="0"/>
+          <w:caps w:val="0"/>
+          <w:color w:val="000000"/>
+          <w:spacing w:val="0"/>
+          <w:kern w:val="2"/>
+          <w:sz w:val="21"/>
+          <w:szCs w:val="21"/>
+          <w:lang w:val="en-US" w:eastAsia="zh-CN" w:bidi="ar-SA"/>
+        </w:rPr>
+        <w:t>yum -y install yum-utils</w:t>
+      </w:r>
+    </w:p>
+    <w:p>
+      <w:pPr>
+        <w:jc w:val="left"/>
+        <w:rPr>
+          <w:rFonts w:hint="eastAsia" w:ascii="Consolas" w:hAnsi="Consolas" w:eastAsia="Consolas" w:cs="Consolas"/>
+          <w:b/>
+          <w:bCs/>
+          <w:i w:val="0"/>
+          <w:caps w:val="0"/>
+          <w:color w:val="000000"/>
+          <w:spacing w:val="0"/>
+          <w:kern w:val="2"/>
+          <w:sz w:val="21"/>
+          <w:szCs w:val="21"/>
+          <w:lang w:val="en-US" w:eastAsia="zh-CN" w:bidi="ar-SA"/>
+        </w:rPr>
+      </w:pPr>
+      <w:r>
+        <w:rPr>
+          <w:rFonts w:hint="eastAsia" w:ascii="Consolas" w:hAnsi="Consolas" w:eastAsia="Consolas" w:cs="Consolas"/>
+          <w:b/>
+          <w:bCs/>
+          <w:i w:val="0"/>
+          <w:caps w:val="0"/>
+          <w:color w:val="000000"/>
+          <w:spacing w:val="0"/>
+          <w:kern w:val="2"/>
+          <w:sz w:val="21"/>
+          <w:szCs w:val="21"/>
+          <w:lang w:val="en-US" w:eastAsia="zh-CN" w:bidi="ar-SA"/>
+        </w:rPr>
+        <w:t># 清除yum缓存</w:t>
+      </w:r>
+    </w:p>
+    <w:p>
+      <w:pPr>
+        <w:jc w:val="left"/>
+        <w:rPr>
+          <w:rFonts w:hint="eastAsia" w:ascii="Consolas" w:hAnsi="Consolas" w:eastAsia="Consolas" w:cs="Consolas"/>
+          <w:b/>
+          <w:bCs/>
+          <w:i w:val="0"/>
+          <w:caps w:val="0"/>
+          <w:color w:val="000000"/>
+          <w:spacing w:val="0"/>
+          <w:kern w:val="2"/>
+          <w:sz w:val="21"/>
+          <w:szCs w:val="21"/>
+          <w:lang w:val="en-US" w:eastAsia="zh-CN" w:bidi="ar-SA"/>
+        </w:rPr>
+      </w:pPr>
+      <w:r>
+        <w:rPr>
+          <w:rFonts w:hint="eastAsia" w:ascii="Consolas" w:hAnsi="Consolas" w:eastAsia="Consolas" w:cs="Consolas"/>
+          <w:b/>
+          <w:bCs/>
+          <w:i w:val="0"/>
+          <w:caps w:val="0"/>
+          <w:color w:val="000000"/>
+          <w:spacing w:val="0"/>
+          <w:kern w:val="2"/>
+          <w:sz w:val="21"/>
+          <w:szCs w:val="21"/>
+          <w:lang w:val="en-US" w:eastAsia="zh-CN" w:bidi="ar-SA"/>
+        </w:rPr>
+        <w:t>yum clean all</w:t>
+      </w:r>
+    </w:p>
+    <w:p>
+      <w:pPr>
+        <w:jc w:val="left"/>
+        <w:rPr>
+          <w:rFonts w:hint="eastAsia" w:ascii="Consolas" w:hAnsi="Consolas" w:eastAsia="Consolas" w:cs="Consolas"/>
+          <w:b/>
+          <w:bCs/>
+          <w:i w:val="0"/>
+          <w:caps w:val="0"/>
+          <w:color w:val="000000"/>
+          <w:spacing w:val="0"/>
+          <w:kern w:val="2"/>
+          <w:sz w:val="21"/>
+          <w:szCs w:val="21"/>
+          <w:lang w:val="en-US" w:eastAsia="zh-CN" w:bidi="ar-SA"/>
+        </w:rPr>
+      </w:pPr>
+      <w:r>
+        <w:rPr>
+          <w:rFonts w:hint="default" w:ascii="Consolas" w:hAnsi="Consolas" w:eastAsia="Consolas" w:cs="Consolas"/>
+          <w:b/>
+          <w:bCs/>
+          <w:i w:val="0"/>
+          <w:caps w:val="0"/>
+          <w:color w:val="000000"/>
+          <w:spacing w:val="0"/>
+          <w:kern w:val="2"/>
+          <w:sz w:val="21"/>
+          <w:szCs w:val="21"/>
+          <w:lang w:val="en-US" w:eastAsia="zh-CN" w:bidi="ar-SA"/>
+        </w:rPr>
+        <w:t># 运行 yum-complete-transaction,清理未完成事务</w:t>
+      </w:r>
+    </w:p>
+    <w:p>
+      <w:pPr>
+        <w:jc w:val="left"/>
+        <w:rPr>
+          <w:rFonts w:hint="eastAsia" w:ascii="Consolas" w:hAnsi="Consolas" w:eastAsia="Consolas" w:cs="Consolas"/>
+          <w:b/>
+          <w:bCs/>
+          <w:i w:val="0"/>
+          <w:caps w:val="0"/>
+          <w:color w:val="FF0000"/>
+          <w:spacing w:val="0"/>
+          <w:kern w:val="2"/>
+          <w:sz w:val="21"/>
+          <w:szCs w:val="21"/>
+          <w:lang w:val="en-US" w:eastAsia="zh-CN" w:bidi="ar-SA"/>
+        </w:rPr>
+      </w:pPr>
+      <w:r>
+        <w:rPr>
+          <w:rFonts w:hint="eastAsia" w:ascii="Consolas" w:hAnsi="Consolas" w:eastAsia="Consolas" w:cs="Consolas"/>
+          <w:b/>
+          <w:bCs/>
+          <w:i w:val="0"/>
+          <w:caps w:val="0"/>
+          <w:color w:val="FF0000"/>
+          <w:spacing w:val="0"/>
+          <w:kern w:val="2"/>
+          <w:sz w:val="21"/>
+          <w:szCs w:val="21"/>
+          <w:lang w:val="en-US" w:eastAsia="zh-CN" w:bidi="ar-SA"/>
+        </w:rPr>
+        <w:t>yum-complete-transaction --cleanup-only</w:t>
+      </w:r>
+    </w:p>
+    <w:p>
+      <w:pPr>
+        <w:jc w:val="left"/>
+        <w:rPr>
+          <w:rFonts w:ascii="Arial" w:hAnsi="Arial" w:eastAsia="Arial" w:cs="Arial"/>
+          <w:b/>
+          <w:bCs/>
+          <w:i w:val="0"/>
+          <w:caps w:val="0"/>
+          <w:color w:val="FF0000"/>
+          <w:spacing w:val="0"/>
+          <w:sz w:val="24"/>
+          <w:szCs w:val="24"/>
+          <w:shd w:val="clear" w:fill="FFFFFF"/>
+        </w:rPr>
+      </w:pPr>
+    </w:p>
+    <w:p>
+      <w:pPr>
+        <w:jc w:val="left"/>
+        <w:rPr>
+          <w:rFonts w:hint="eastAsia" w:ascii="Arial" w:hAnsi="Arial" w:eastAsia="Arial" w:cs="Arial"/>
+          <w:b/>
+          <w:bCs/>
+          <w:i w:val="0"/>
+          <w:caps w:val="0"/>
+          <w:color w:val="FF0000"/>
+          <w:spacing w:val="0"/>
+          <w:sz w:val="24"/>
+          <w:szCs w:val="24"/>
+          <w:shd w:val="clear" w:fill="FFFFFF"/>
+          <w:lang w:val="en-US" w:eastAsia="zh-CN"/>
+        </w:rPr>
+      </w:pPr>
+    </w:p>
+    <w:p>
+      <w:pPr>
+        <w:jc w:val="left"/>
+        <w:rPr>
+          <w:rFonts w:hint="eastAsia" w:ascii="Consolas" w:hAnsi="Consolas" w:eastAsia="Consolas" w:cs="Consolas"/>
+          <w:i w:val="0"/>
+          <w:caps w:val="0"/>
+          <w:color w:val="000000"/>
+          <w:spacing w:val="0"/>
+          <w:kern w:val="2"/>
+          <w:sz w:val="19"/>
+          <w:szCs w:val="19"/>
+          <w:lang w:val="en-US" w:eastAsia="zh-CN" w:bidi="ar-SA"/>
+        </w:rPr>
+      </w:pPr>
+      <w:r>
+        <w:rPr>
+          <w:rFonts w:hint="eastAsia" w:ascii="Consolas" w:hAnsi="Consolas" w:eastAsia="Consolas" w:cs="Consolas"/>
+          <w:i w:val="0"/>
+          <w:color w:val="000000"/>
+          <w:spacing w:val="0"/>
+          <w:kern w:val="2"/>
+          <w:sz w:val="19"/>
+          <w:szCs w:val="19"/>
+          <w:lang w:val="en-US" w:eastAsia="zh-CN" w:bidi="ar-SA"/>
+        </w:rPr>
+        <w:t>1、J</w:t>
+      </w:r>
+      <w:r>
+        <w:rPr>
+          <w:rFonts w:hint="eastAsia" w:ascii="Consolas" w:hAnsi="Consolas" w:eastAsia="Consolas" w:cs="Consolas"/>
+          <w:i w:val="0"/>
+          <w:caps w:val="0"/>
+          <w:color w:val="000000"/>
+          <w:spacing w:val="0"/>
+          <w:kern w:val="2"/>
+          <w:sz w:val="19"/>
+          <w:szCs w:val="19"/>
+          <w:lang w:val="en-US" w:eastAsia="zh-CN" w:bidi="ar-SA"/>
+        </w:rPr>
+        <w:t>ce下载： wget http://download.oracle.com/otn-pub/java/jce/8/jce_policy-8.zip</w:t>
+      </w:r>
+    </w:p>
+    <w:p>
+      <w:pPr>
+        <w:jc w:val="left"/>
+        <w:rPr>
+          <w:rFonts w:ascii="Consolas" w:hAnsi="Consolas" w:eastAsia="Consolas" w:cs="Consolas"/>
+          <w:i w:val="0"/>
+          <w:caps w:val="0"/>
+          <w:color w:val="C7254E"/>
+          <w:spacing w:val="0"/>
+          <w:sz w:val="18"/>
+          <w:szCs w:val="18"/>
+          <w:shd w:val="clear" w:fill="F6F6F6"/>
+        </w:rPr>
+      </w:pPr>
+      <w:bookmarkStart w:id="2" w:name="OLE_LINK3"/>
+      <w:r>
+        <w:rPr>
+          <w:rFonts w:ascii="Consolas" w:hAnsi="Consolas" w:eastAsia="Consolas" w:cs="Consolas"/>
+          <w:i w:val="0"/>
+          <w:caps w:val="0"/>
+          <w:color w:val="C7254E"/>
+          <w:spacing w:val="0"/>
+          <w:sz w:val="18"/>
+          <w:szCs w:val="18"/>
+          <w:shd w:val="clear" w:fill="F6F6F6"/>
+        </w:rPr>
+        <w:t>unzip -o -j -q jce_policy-8.zip -d $JAVA_HOME/jre/lib/security/</w:t>
+      </w:r>
+      <w:bookmarkEnd w:id="2"/>
+    </w:p>
+    <w:p>
+      <w:pPr>
+        <w:jc w:val="left"/>
+        <w:rPr>
+          <w:rFonts w:hint="eastAsia" w:ascii="Consolas" w:hAnsi="Consolas" w:eastAsia="宋体" w:cs="Consolas"/>
+          <w:i w:val="0"/>
+          <w:caps w:val="0"/>
+          <w:color w:val="C7254E"/>
+          <w:spacing w:val="0"/>
+          <w:sz w:val="18"/>
+          <w:szCs w:val="18"/>
+          <w:shd w:val="clear" w:fill="F6F6F6"/>
+          <w:lang w:val="en-US" w:eastAsia="zh-CN"/>
+        </w:rPr>
+      </w:pPr>
+      <w:r>
+        <w:rPr>
+          <w:rFonts w:hint="eastAsia" w:ascii="Consolas" w:hAnsi="Consolas" w:eastAsia="宋体" w:cs="Consolas"/>
+          <w:i w:val="0"/>
+          <w:caps w:val="0"/>
+          <w:color w:val="C7254E"/>
+          <w:spacing w:val="0"/>
+          <w:sz w:val="18"/>
+          <w:szCs w:val="18"/>
+          <w:shd w:val="clear" w:fill="F6F6F6"/>
+          <w:lang w:eastAsia="zh-CN"/>
+        </w:rPr>
+        <w:t>所有机器均瑶安装</w:t>
+      </w:r>
+      <w:r>
+        <w:rPr>
+          <w:rFonts w:hint="eastAsia" w:ascii="Consolas" w:hAnsi="Consolas" w:eastAsia="宋体" w:cs="Consolas"/>
+          <w:i w:val="0"/>
+          <w:caps w:val="0"/>
+          <w:color w:val="C7254E"/>
+          <w:spacing w:val="0"/>
+          <w:sz w:val="18"/>
+          <w:szCs w:val="18"/>
+          <w:shd w:val="clear" w:fill="F6F6F6"/>
+          <w:lang w:val="en-US" w:eastAsia="zh-CN"/>
+        </w:rPr>
+        <w:t>jce</w:t>
+      </w:r>
+    </w:p>
+    <w:p>
+      <w:pPr>
+        <w:jc w:val="left"/>
+        <w:rPr>
+          <w:rFonts w:hint="eastAsia" w:ascii="Consolas" w:hAnsi="Consolas" w:eastAsia="宋体" w:cs="Consolas"/>
+          <w:i w:val="0"/>
+          <w:caps w:val="0"/>
+          <w:color w:val="C7254E"/>
+          <w:spacing w:val="0"/>
+          <w:sz w:val="18"/>
+          <w:szCs w:val="18"/>
+          <w:shd w:val="clear" w:fill="F6F6F6"/>
+          <w:lang w:val="en-US" w:eastAsia="zh-CN"/>
+        </w:rPr>
+      </w:pPr>
+    </w:p>
+    <w:p>
+      <w:pPr>
+        <w:jc w:val="left"/>
+        <w:rPr>
+          <w:rFonts w:hint="eastAsia" w:ascii="Consolas" w:hAnsi="Consolas" w:eastAsia="Consolas" w:cs="Consolas"/>
+          <w:b/>
+          <w:bCs/>
+          <w:i w:val="0"/>
+          <w:caps w:val="0"/>
+          <w:color w:val="C7254E"/>
+          <w:spacing w:val="0"/>
+          <w:kern w:val="2"/>
+          <w:sz w:val="18"/>
+          <w:szCs w:val="18"/>
+          <w:lang w:val="en-US" w:eastAsia="zh-CN" w:bidi="ar-SA"/>
+        </w:rPr>
+      </w:pPr>
+      <w:r>
+        <w:rPr>
+          <w:rFonts w:hint="eastAsia" w:ascii="Consolas" w:hAnsi="Consolas" w:eastAsia="Consolas" w:cs="Consolas"/>
+          <w:b/>
+          <w:bCs/>
+          <w:i w:val="0"/>
+          <w:color w:val="C7254E"/>
+          <w:spacing w:val="0"/>
+          <w:kern w:val="2"/>
+          <w:sz w:val="18"/>
+          <w:szCs w:val="18"/>
+          <w:lang w:val="en-US" w:eastAsia="zh-CN" w:bidi="ar-SA"/>
+        </w:rPr>
+        <w:t>2、H</w:t>
+      </w:r>
+      <w:r>
+        <w:rPr>
+          <w:rFonts w:hint="eastAsia" w:ascii="Consolas" w:hAnsi="Consolas" w:eastAsia="Consolas" w:cs="Consolas"/>
+          <w:b/>
+          <w:bCs/>
+          <w:i w:val="0"/>
+          <w:caps w:val="0"/>
+          <w:color w:val="C7254E"/>
+          <w:spacing w:val="0"/>
+          <w:kern w:val="2"/>
+          <w:sz w:val="18"/>
+          <w:szCs w:val="18"/>
+          <w:lang w:val="en-US" w:eastAsia="zh-CN" w:bidi="ar-SA"/>
+        </w:rPr>
+        <w:t xml:space="preserve">adoop-1作为 KDC: </w:t>
+      </w:r>
+    </w:p>
+    <w:p>
+      <w:pPr>
+        <w:ind w:firstLine="540" w:firstLineChars="300"/>
+        <w:jc w:val="left"/>
+        <w:rPr>
+          <w:rFonts w:ascii="Consolas" w:hAnsi="Consolas" w:eastAsia="Consolas" w:cs="Consolas"/>
+          <w:i w:val="0"/>
+          <w:caps w:val="0"/>
+          <w:color w:val="C7254E"/>
+          <w:spacing w:val="0"/>
+          <w:sz w:val="18"/>
+          <w:szCs w:val="18"/>
+          <w:shd w:val="clear" w:fill="F6F6F6"/>
+        </w:rPr>
+      </w:pPr>
+      <w:r>
+        <w:rPr>
+          <w:rFonts w:ascii="Consolas" w:hAnsi="Consolas" w:eastAsia="Consolas" w:cs="Consolas"/>
+          <w:i w:val="0"/>
+          <w:caps w:val="0"/>
+          <w:color w:val="C7254E"/>
+          <w:spacing w:val="0"/>
+          <w:sz w:val="18"/>
+          <w:szCs w:val="18"/>
+          <w:shd w:val="clear" w:fill="F6F6F6"/>
+        </w:rPr>
+        <w:t xml:space="preserve">yum install krb5-server krb5-libs </w:t>
+      </w:r>
+      <w:bookmarkStart w:id="3" w:name="OLE_LINK4"/>
+      <w:r>
+        <w:rPr>
+          <w:rFonts w:ascii="Consolas" w:hAnsi="Consolas" w:eastAsia="Consolas" w:cs="Consolas"/>
+          <w:i w:val="0"/>
+          <w:caps w:val="0"/>
+          <w:color w:val="C7254E"/>
+          <w:spacing w:val="0"/>
+          <w:sz w:val="18"/>
+          <w:szCs w:val="18"/>
+          <w:shd w:val="clear" w:fill="F6F6F6"/>
+        </w:rPr>
+        <w:t>krb5-workstation</w:t>
+      </w:r>
+      <w:bookmarkEnd w:id="3"/>
+      <w:r>
+        <w:rPr>
+          <w:rFonts w:ascii="Consolas" w:hAnsi="Consolas" w:eastAsia="Consolas" w:cs="Consolas"/>
+          <w:i w:val="0"/>
+          <w:caps w:val="0"/>
+          <w:color w:val="C7254E"/>
+          <w:spacing w:val="0"/>
+          <w:sz w:val="18"/>
+          <w:szCs w:val="18"/>
+          <w:shd w:val="clear" w:fill="F6F6F6"/>
+        </w:rPr>
+        <w:t xml:space="preserve"> -y</w:t>
+      </w:r>
+    </w:p>
+    <w:p>
+      <w:pPr>
+        <w:ind w:firstLine="540" w:firstLineChars="300"/>
+        <w:jc w:val="left"/>
+        <w:rPr>
+          <w:rFonts w:ascii="Consolas" w:hAnsi="Consolas" w:eastAsia="Consolas" w:cs="Consolas"/>
+          <w:i w:val="0"/>
+          <w:caps w:val="0"/>
+          <w:color w:val="C7254E"/>
+          <w:spacing w:val="0"/>
+          <w:sz w:val="18"/>
+          <w:szCs w:val="18"/>
+          <w:shd w:val="clear" w:fill="F6F6F6"/>
+        </w:rPr>
+      </w:pPr>
+    </w:p>
+    <w:p>
+      <w:pPr>
+        <w:ind w:firstLine="540" w:firstLineChars="300"/>
+        <w:jc w:val="left"/>
+        <w:rPr>
+          <w:rFonts w:hint="eastAsia" w:ascii="Consolas" w:hAnsi="Consolas" w:eastAsia="宋体" w:cs="Consolas"/>
+          <w:i w:val="0"/>
+          <w:caps w:val="0"/>
+          <w:color w:val="C7254E"/>
+          <w:spacing w:val="0"/>
+          <w:sz w:val="18"/>
+          <w:szCs w:val="18"/>
+          <w:shd w:val="clear" w:fill="F6F6F6"/>
+          <w:lang w:val="en-US" w:eastAsia="zh-CN"/>
+        </w:rPr>
+      </w:pPr>
+      <w:r>
+        <w:rPr>
+          <w:rFonts w:hint="eastAsia" w:ascii="Consolas" w:hAnsi="Consolas" w:eastAsia="宋体" w:cs="Consolas"/>
+          <w:i w:val="0"/>
+          <w:color w:val="C7254E"/>
+          <w:spacing w:val="0"/>
+          <w:sz w:val="18"/>
+          <w:szCs w:val="18"/>
+          <w:shd w:val="clear" w:fill="F6F6F6"/>
+          <w:lang w:val="en-US" w:eastAsia="zh-CN"/>
+        </w:rPr>
+        <w:t>K</w:t>
+      </w:r>
+      <w:r>
+        <w:rPr>
+          <w:rFonts w:hint="eastAsia" w:ascii="Consolas" w:hAnsi="Consolas" w:eastAsia="宋体" w:cs="Consolas"/>
+          <w:i w:val="0"/>
+          <w:caps w:val="0"/>
+          <w:color w:val="C7254E"/>
+          <w:spacing w:val="0"/>
+          <w:sz w:val="18"/>
+          <w:szCs w:val="18"/>
+          <w:shd w:val="clear" w:fill="F6F6F6"/>
+          <w:lang w:val="en-US" w:eastAsia="zh-CN"/>
+        </w:rPr>
+        <w:t>admin.local进入</w:t>
+      </w:r>
+    </w:p>
+    <w:p>
+      <w:pPr>
+        <w:ind w:firstLine="540" w:firstLineChars="300"/>
+        <w:jc w:val="left"/>
+        <w:rPr>
+          <w:rFonts w:hint="eastAsia" w:ascii="Consolas" w:hAnsi="Consolas" w:eastAsia="宋体" w:cs="Consolas"/>
+          <w:i w:val="0"/>
+          <w:caps w:val="0"/>
+          <w:color w:val="C7254E"/>
+          <w:spacing w:val="0"/>
+          <w:sz w:val="18"/>
+          <w:szCs w:val="18"/>
+          <w:shd w:val="clear" w:fill="F6F6F6"/>
+          <w:lang w:val="en-US" w:eastAsia="zh-CN"/>
+        </w:rPr>
+      </w:pPr>
+      <w:r>
+        <w:rPr>
+          <w:rFonts w:hint="eastAsia" w:ascii="Consolas" w:hAnsi="Consolas" w:eastAsia="宋体" w:cs="Consolas"/>
+          <w:i w:val="0"/>
+          <w:caps w:val="0"/>
+          <w:color w:val="C7254E"/>
+          <w:spacing w:val="0"/>
+          <w:sz w:val="18"/>
+          <w:szCs w:val="18"/>
+          <w:shd w:val="clear" w:fill="F6F6F6"/>
+          <w:lang w:val="en-US" w:eastAsia="zh-CN"/>
+        </w:rPr>
+        <w:t>listprincs</w:t>
+      </w:r>
+    </w:p>
+    <w:p>
+      <w:pPr>
+        <w:ind w:firstLine="540" w:firstLineChars="300"/>
+        <w:jc w:val="left"/>
+        <w:rPr>
+          <w:rFonts w:hint="eastAsia" w:ascii="Consolas" w:hAnsi="Consolas" w:eastAsia="宋体" w:cs="Consolas"/>
+          <w:i w:val="0"/>
+          <w:caps w:val="0"/>
+          <w:color w:val="C7254E"/>
+          <w:spacing w:val="0"/>
+          <w:sz w:val="18"/>
+          <w:szCs w:val="18"/>
+          <w:shd w:val="clear" w:fill="F6F6F6"/>
+          <w:lang w:val="en-US" w:eastAsia="zh-CN"/>
+        </w:rPr>
+      </w:pPr>
+      <w:r>
+        <w:rPr>
+          <w:rFonts w:ascii="Consolas" w:hAnsi="Consolas" w:eastAsia="Consolas" w:cs="Consolas"/>
+          <w:i w:val="0"/>
+          <w:caps w:val="0"/>
+          <w:color w:val="C7254E"/>
+          <w:spacing w:val="0"/>
+          <w:sz w:val="18"/>
+          <w:szCs w:val="18"/>
+          <w:shd w:val="clear" w:fill="F6F6F6"/>
+        </w:rPr>
+        <w:t>addprinc</w:t>
+      </w:r>
+      <w:bookmarkStart w:id="4" w:name="OLE_LINK5"/>
+      <w:r>
+        <w:rPr>
+          <w:rFonts w:ascii="Consolas" w:hAnsi="Consolas" w:eastAsia="Consolas" w:cs="Consolas"/>
+          <w:i w:val="0"/>
+          <w:caps w:val="0"/>
+          <w:color w:val="C7254E"/>
+          <w:spacing w:val="0"/>
+          <w:sz w:val="18"/>
+          <w:szCs w:val="18"/>
+          <w:shd w:val="clear" w:fill="F6F6F6"/>
+        </w:rPr>
+        <w:t xml:space="preserve"> </w:t>
+      </w:r>
+      <w:r>
+        <w:rPr>
+          <w:rFonts w:ascii="Consolas" w:hAnsi="Consolas" w:eastAsia="Consolas" w:cs="Consolas"/>
+          <w:i w:val="0"/>
+          <w:caps w:val="0"/>
+          <w:color w:val="C7254E"/>
+          <w:spacing w:val="0"/>
+          <w:sz w:val="18"/>
+          <w:szCs w:val="18"/>
+          <w:shd w:val="clear" w:fill="F6F6F6"/>
+        </w:rPr>
+        <w:fldChar w:fldCharType="begin"/>
+      </w:r>
+      <w:r>
+        <w:rPr>
+          <w:rFonts w:ascii="Consolas" w:hAnsi="Consolas" w:eastAsia="Consolas" w:cs="Consolas"/>
+          <w:i w:val="0"/>
+          <w:caps w:val="0"/>
+          <w:color w:val="C7254E"/>
+          <w:spacing w:val="0"/>
+          <w:sz w:val="18"/>
+          <w:szCs w:val="18"/>
+          <w:shd w:val="clear" w:fill="F6F6F6"/>
+        </w:rPr>
+        <w:instrText xml:space="preserve"> HYPERLINK "mailto:admin/admin@EXAMPLE.COM" </w:instrText>
+      </w:r>
+      <w:r>
+        <w:rPr>
+          <w:rFonts w:ascii="Consolas" w:hAnsi="Consolas" w:eastAsia="Consolas" w:cs="Consolas"/>
+          <w:i w:val="0"/>
+          <w:caps w:val="0"/>
+          <w:color w:val="C7254E"/>
+          <w:spacing w:val="0"/>
+          <w:sz w:val="18"/>
+          <w:szCs w:val="18"/>
+          <w:shd w:val="clear" w:fill="F6F6F6"/>
+        </w:rPr>
+        <w:fldChar w:fldCharType="separate"/>
+      </w:r>
+      <w:r>
+        <w:rPr>
+          <w:rStyle w:val="6"/>
+          <w:rFonts w:ascii="Consolas" w:hAnsi="Consolas" w:eastAsia="Consolas" w:cs="Consolas"/>
+          <w:i w:val="0"/>
+          <w:caps w:val="0"/>
+          <w:spacing w:val="0"/>
+          <w:sz w:val="18"/>
+          <w:szCs w:val="18"/>
+          <w:shd w:val="clear" w:fill="F6F6F6"/>
+        </w:rPr>
+        <w:t>admin/admin</w:t>
+      </w:r>
+      <w:r>
+        <w:rPr>
+          <w:rStyle w:val="6"/>
+          <w:rFonts w:hint="eastAsia" w:ascii="Consolas" w:hAnsi="Consolas" w:eastAsia="Consolas" w:cs="Consolas"/>
+          <w:i w:val="0"/>
+          <w:caps w:val="0"/>
+          <w:spacing w:val="0"/>
+          <w:sz w:val="18"/>
+          <w:szCs w:val="18"/>
+          <w:shd w:val="clear" w:fill="F6F6F6"/>
+        </w:rPr>
+        <w:t>@EXAMPLE.COM</w:t>
+      </w:r>
+      <w:r>
+        <w:rPr>
+          <w:rFonts w:ascii="Consolas" w:hAnsi="Consolas" w:eastAsia="Consolas" w:cs="Consolas"/>
+          <w:i w:val="0"/>
+          <w:caps w:val="0"/>
+          <w:color w:val="C7254E"/>
+          <w:spacing w:val="0"/>
+          <w:sz w:val="18"/>
+          <w:szCs w:val="18"/>
+          <w:shd w:val="clear" w:fill="F6F6F6"/>
+        </w:rPr>
+        <w:fldChar w:fldCharType="end"/>
+      </w:r>
+      <w:r>
+        <w:rPr>
+          <w:rFonts w:hint="eastAsia" w:ascii="Consolas" w:hAnsi="Consolas" w:eastAsia="宋体" w:cs="Consolas"/>
+          <w:i w:val="0"/>
+          <w:caps w:val="0"/>
+          <w:color w:val="C7254E"/>
+          <w:spacing w:val="0"/>
+          <w:sz w:val="18"/>
+          <w:szCs w:val="18"/>
+          <w:shd w:val="clear" w:fill="F6F6F6"/>
+          <w:lang w:val="en-US" w:eastAsia="zh-CN"/>
+        </w:rPr>
+        <w:t xml:space="preserve"> </w:t>
+      </w:r>
+    </w:p>
+    <w:bookmarkEnd w:id="4"/>
+    <w:p>
+      <w:pPr>
+        <w:ind w:firstLine="540" w:firstLineChars="300"/>
+        <w:jc w:val="left"/>
+        <w:rPr>
+          <w:rFonts w:hint="eastAsia" w:ascii="Consolas" w:hAnsi="Consolas" w:eastAsia="宋体" w:cs="Consolas"/>
+          <w:i w:val="0"/>
+          <w:caps w:val="0"/>
+          <w:color w:val="C7254E"/>
+          <w:spacing w:val="0"/>
+          <w:sz w:val="18"/>
+          <w:szCs w:val="18"/>
+          <w:shd w:val="clear" w:fill="F6F6F6"/>
+          <w:lang w:val="en-US" w:eastAsia="zh-CN"/>
+        </w:rPr>
+      </w:pPr>
+      <w:r>
+        <w:rPr>
+          <w:rFonts w:hint="eastAsia" w:ascii="Consolas" w:hAnsi="Consolas" w:eastAsia="宋体" w:cs="Consolas"/>
+          <w:i w:val="0"/>
+          <w:caps w:val="0"/>
+          <w:color w:val="C7254E"/>
+          <w:spacing w:val="0"/>
+          <w:sz w:val="18"/>
+          <w:szCs w:val="18"/>
+          <w:shd w:val="clear" w:fill="F6F6F6"/>
+          <w:lang w:val="en-US" w:eastAsia="zh-CN"/>
+        </w:rPr>
+        <w:t>$bajie</w:t>
+      </w:r>
+    </w:p>
+    <w:p>
+      <w:pPr>
+        <w:ind w:firstLine="540" w:firstLineChars="300"/>
+        <w:jc w:val="left"/>
+        <w:rPr>
+          <w:rFonts w:hint="eastAsia" w:ascii="Consolas" w:hAnsi="Consolas" w:eastAsia="宋体" w:cs="Consolas"/>
+          <w:i w:val="0"/>
+          <w:caps w:val="0"/>
+          <w:color w:val="C7254E"/>
+          <w:spacing w:val="0"/>
+          <w:sz w:val="18"/>
+          <w:szCs w:val="18"/>
+          <w:shd w:val="clear" w:fill="F6F6F6"/>
+          <w:lang w:val="en-US" w:eastAsia="zh-CN"/>
+        </w:rPr>
+      </w:pPr>
+    </w:p>
+    <w:p>
+      <w:pPr>
+        <w:ind w:firstLine="540" w:firstLineChars="300"/>
+        <w:jc w:val="left"/>
+        <w:rPr>
+          <w:rFonts w:hint="eastAsia" w:ascii="Consolas" w:hAnsi="Consolas" w:eastAsia="宋体" w:cs="Consolas"/>
+          <w:i w:val="0"/>
+          <w:caps w:val="0"/>
+          <w:color w:val="C7254E"/>
+          <w:spacing w:val="0"/>
+          <w:sz w:val="18"/>
+          <w:szCs w:val="18"/>
+          <w:shd w:val="clear" w:fill="F6F6F6"/>
+          <w:lang w:val="en-US" w:eastAsia="zh-CN"/>
+        </w:rPr>
+      </w:pPr>
+      <w:r>
+        <w:rPr>
+          <w:rFonts w:hint="eastAsia" w:ascii="Consolas" w:hAnsi="Consolas" w:eastAsia="宋体" w:cs="Consolas"/>
+          <w:i w:val="0"/>
+          <w:caps w:val="0"/>
+          <w:color w:val="C7254E"/>
+          <w:spacing w:val="0"/>
+          <w:sz w:val="18"/>
+          <w:szCs w:val="18"/>
+          <w:shd w:val="clear" w:fill="F6F6F6"/>
+          <w:lang w:val="en-US" w:eastAsia="zh-CN"/>
+        </w:rPr>
+        <w:t>切换用户</w:t>
+      </w:r>
+    </w:p>
+    <w:p>
+      <w:pPr>
+        <w:ind w:firstLine="540" w:firstLineChars="300"/>
+        <w:jc w:val="left"/>
+        <w:rPr>
+          <w:rFonts w:hint="eastAsia" w:ascii="Consolas" w:hAnsi="Consolas" w:eastAsia="宋体" w:cs="Consolas"/>
+          <w:i w:val="0"/>
+          <w:caps w:val="0"/>
+          <w:color w:val="C7254E"/>
+          <w:spacing w:val="0"/>
+          <w:sz w:val="18"/>
+          <w:szCs w:val="18"/>
+          <w:shd w:val="clear" w:fill="F6F6F6"/>
+          <w:lang w:val="en-US" w:eastAsia="zh-CN"/>
+        </w:rPr>
+      </w:pPr>
+      <w:r>
+        <w:rPr>
+          <w:rFonts w:hint="eastAsia" w:ascii="Consolas" w:hAnsi="Consolas" w:eastAsia="宋体" w:cs="Consolas"/>
+          <w:i w:val="0"/>
+          <w:color w:val="C7254E"/>
+          <w:spacing w:val="0"/>
+          <w:sz w:val="18"/>
+          <w:szCs w:val="18"/>
+          <w:shd w:val="clear" w:fill="F6F6F6"/>
+          <w:lang w:val="en-US" w:eastAsia="zh-CN"/>
+        </w:rPr>
+        <w:t>K</w:t>
+      </w:r>
+      <w:r>
+        <w:rPr>
+          <w:rFonts w:hint="eastAsia" w:ascii="Consolas" w:hAnsi="Consolas" w:eastAsia="宋体" w:cs="Consolas"/>
+          <w:i w:val="0"/>
+          <w:caps w:val="0"/>
+          <w:color w:val="C7254E"/>
+          <w:spacing w:val="0"/>
+          <w:sz w:val="18"/>
+          <w:szCs w:val="18"/>
+          <w:shd w:val="clear" w:fill="F6F6F6"/>
+          <w:lang w:val="en-US" w:eastAsia="zh-CN"/>
+        </w:rPr>
+        <w:t xml:space="preserve">init </w:t>
+      </w:r>
+      <w:r>
+        <w:rPr>
+          <w:rFonts w:ascii="Consolas" w:hAnsi="Consolas" w:eastAsia="Consolas" w:cs="Consolas"/>
+          <w:i w:val="0"/>
+          <w:caps w:val="0"/>
+          <w:color w:val="C7254E"/>
+          <w:spacing w:val="0"/>
+          <w:sz w:val="18"/>
+          <w:szCs w:val="18"/>
+          <w:shd w:val="clear" w:fill="F6F6F6"/>
+        </w:rPr>
+        <w:t xml:space="preserve"> </w:t>
+      </w:r>
+      <w:r>
+        <w:rPr>
+          <w:rFonts w:ascii="Consolas" w:hAnsi="Consolas" w:eastAsia="Consolas" w:cs="Consolas"/>
+          <w:i w:val="0"/>
+          <w:caps w:val="0"/>
+          <w:color w:val="C7254E"/>
+          <w:spacing w:val="0"/>
+          <w:sz w:val="18"/>
+          <w:szCs w:val="18"/>
+          <w:shd w:val="clear" w:fill="F6F6F6"/>
+        </w:rPr>
+        <w:fldChar w:fldCharType="begin"/>
+      </w:r>
+      <w:r>
+        <w:rPr>
+          <w:rFonts w:ascii="Consolas" w:hAnsi="Consolas" w:eastAsia="Consolas" w:cs="Consolas"/>
+          <w:i w:val="0"/>
+          <w:caps w:val="0"/>
+          <w:color w:val="C7254E"/>
+          <w:spacing w:val="0"/>
+          <w:sz w:val="18"/>
+          <w:szCs w:val="18"/>
+          <w:shd w:val="clear" w:fill="F6F6F6"/>
+        </w:rPr>
+        <w:instrText xml:space="preserve"> HYPERLINK "mailto:admin/admin@EXAMPLE.COM" </w:instrText>
+      </w:r>
+      <w:r>
+        <w:rPr>
+          <w:rFonts w:ascii="Consolas" w:hAnsi="Consolas" w:eastAsia="Consolas" w:cs="Consolas"/>
+          <w:i w:val="0"/>
+          <w:caps w:val="0"/>
+          <w:color w:val="C7254E"/>
+          <w:spacing w:val="0"/>
+          <w:sz w:val="18"/>
+          <w:szCs w:val="18"/>
+          <w:shd w:val="clear" w:fill="F6F6F6"/>
+        </w:rPr>
+        <w:fldChar w:fldCharType="separate"/>
+      </w:r>
+      <w:r>
+        <w:rPr>
+          <w:rStyle w:val="6"/>
+          <w:rFonts w:ascii="Consolas" w:hAnsi="Consolas" w:eastAsia="Consolas" w:cs="Consolas"/>
+          <w:i w:val="0"/>
+          <w:caps w:val="0"/>
+          <w:spacing w:val="0"/>
+          <w:sz w:val="18"/>
+          <w:szCs w:val="18"/>
+          <w:shd w:val="clear" w:fill="F6F6F6"/>
+        </w:rPr>
+        <w:t>admin/admin</w:t>
+      </w:r>
+      <w:r>
+        <w:rPr>
+          <w:rStyle w:val="6"/>
+          <w:rFonts w:hint="eastAsia" w:ascii="Consolas" w:hAnsi="Consolas" w:eastAsia="Consolas" w:cs="Consolas"/>
+          <w:i w:val="0"/>
+          <w:caps w:val="0"/>
+          <w:spacing w:val="0"/>
+          <w:sz w:val="18"/>
+          <w:szCs w:val="18"/>
+          <w:shd w:val="clear" w:fill="F6F6F6"/>
+        </w:rPr>
+        <w:t>@EXAMPLE.COM</w:t>
+      </w:r>
+      <w:r>
+        <w:rPr>
+          <w:rFonts w:ascii="Consolas" w:hAnsi="Consolas" w:eastAsia="Consolas" w:cs="Consolas"/>
+          <w:i w:val="0"/>
+          <w:caps w:val="0"/>
+          <w:color w:val="C7254E"/>
+          <w:spacing w:val="0"/>
+          <w:sz w:val="18"/>
+          <w:szCs w:val="18"/>
+          <w:shd w:val="clear" w:fill="F6F6F6"/>
+        </w:rPr>
+        <w:fldChar w:fldCharType="end"/>
+      </w:r>
+      <w:r>
+        <w:rPr>
+          <w:rFonts w:hint="eastAsia" w:ascii="Consolas" w:hAnsi="Consolas" w:eastAsia="宋体" w:cs="Consolas"/>
+          <w:i w:val="0"/>
+          <w:caps w:val="0"/>
+          <w:color w:val="C7254E"/>
+          <w:spacing w:val="0"/>
+          <w:sz w:val="18"/>
+          <w:szCs w:val="18"/>
+          <w:shd w:val="clear" w:fill="F6F6F6"/>
+          <w:lang w:val="en-US" w:eastAsia="zh-CN"/>
+        </w:rPr>
+        <w:t xml:space="preserve"> 密码</w:t>
+      </w:r>
+    </w:p>
+    <w:p>
+      <w:pPr>
+        <w:ind w:firstLine="540" w:firstLineChars="300"/>
+        <w:jc w:val="left"/>
+        <w:rPr>
+          <w:rFonts w:hint="eastAsia" w:ascii="Consolas" w:hAnsi="Consolas" w:eastAsia="宋体" w:cs="Consolas"/>
+          <w:i w:val="0"/>
+          <w:caps w:val="0"/>
+          <w:color w:val="C7254E"/>
+          <w:spacing w:val="0"/>
+          <w:sz w:val="18"/>
+          <w:szCs w:val="18"/>
+          <w:shd w:val="clear" w:fill="F6F6F6"/>
+          <w:lang w:val="en-US" w:eastAsia="zh-CN"/>
+        </w:rPr>
+      </w:pPr>
+      <w:r>
+        <w:rPr>
+          <w:rFonts w:hint="eastAsia" w:ascii="Consolas" w:hAnsi="Consolas" w:eastAsia="宋体" w:cs="Consolas"/>
+          <w:i w:val="0"/>
+          <w:caps w:val="0"/>
+          <w:color w:val="C7254E"/>
+          <w:spacing w:val="0"/>
+          <w:sz w:val="18"/>
+          <w:szCs w:val="18"/>
+          <w:shd w:val="clear" w:fill="F6F6F6"/>
+          <w:lang w:val="en-US" w:eastAsia="zh-CN"/>
+        </w:rPr>
+        <w:t>或者</w:t>
+      </w:r>
+      <w:r>
+        <w:rPr>
+          <w:rFonts w:ascii="Consolas" w:hAnsi="Consolas" w:eastAsia="Consolas" w:cs="Consolas"/>
+          <w:i w:val="0"/>
+          <w:caps w:val="0"/>
+          <w:color w:val="C7254E"/>
+          <w:spacing w:val="0"/>
+          <w:sz w:val="18"/>
+          <w:szCs w:val="18"/>
+          <w:shd w:val="clear" w:fill="F6F6F6"/>
+        </w:rPr>
+        <w:t>kinit -k -t ./conf/kerberos.keytab sherlocky/admin@EXAMPLE.COM</w:t>
+      </w:r>
+    </w:p>
+    <w:p>
+      <w:pPr>
+        <w:ind w:firstLine="540" w:firstLineChars="300"/>
+        <w:jc w:val="left"/>
+        <w:rPr>
+          <w:rFonts w:hint="eastAsia" w:ascii="Consolas" w:hAnsi="Consolas" w:eastAsia="Consolas" w:cs="Consolas"/>
+          <w:i w:val="0"/>
+          <w:caps w:val="0"/>
+          <w:color w:val="C7254E"/>
+          <w:spacing w:val="0"/>
+          <w:sz w:val="18"/>
+          <w:szCs w:val="18"/>
+          <w:shd w:val="clear" w:fill="F6F6F6"/>
+          <w:lang w:val="en-US" w:eastAsia="zh-CN"/>
+        </w:rPr>
+      </w:pPr>
+      <w:r>
+        <w:rPr>
+          <w:rFonts w:ascii="Consolas" w:hAnsi="Consolas" w:eastAsia="Consolas" w:cs="Consolas"/>
+          <w:i w:val="0"/>
+          <w:caps w:val="0"/>
+          <w:color w:val="C7254E"/>
+          <w:spacing w:val="0"/>
+          <w:sz w:val="18"/>
+          <w:szCs w:val="18"/>
+          <w:shd w:val="clear" w:fill="F6F6F6"/>
+        </w:rPr>
+        <w:t>如果过了Expires,可以通过命令kinit –R来更新ticket</w:t>
+      </w:r>
+    </w:p>
+    <w:p>
+      <w:pPr>
+        <w:ind w:firstLine="540" w:firstLineChars="300"/>
+        <w:jc w:val="left"/>
+        <w:rPr>
+          <w:rFonts w:ascii="Consolas" w:hAnsi="Consolas" w:eastAsia="Consolas" w:cs="Consolas"/>
+          <w:i w:val="0"/>
+          <w:caps w:val="0"/>
+          <w:color w:val="C7254E"/>
+          <w:spacing w:val="0"/>
+          <w:sz w:val="18"/>
+          <w:szCs w:val="18"/>
+          <w:shd w:val="clear" w:fill="F6F6F6"/>
+        </w:rPr>
+      </w:pPr>
+      <w:r>
+        <w:rPr>
+          <w:rFonts w:hint="default" w:ascii="Consolas" w:hAnsi="Consolas" w:eastAsia="Consolas" w:cs="Consolas"/>
+          <w:i w:val="0"/>
+          <w:caps w:val="0"/>
+          <w:color w:val="C7254E"/>
+          <w:spacing w:val="0"/>
+          <w:sz w:val="18"/>
+          <w:szCs w:val="18"/>
+          <w:shd w:val="clear" w:fill="F6F6F6"/>
+        </w:rPr>
+        <w:t>但如果ticket无法更新</w:t>
+      </w:r>
+    </w:p>
+    <w:tbl>
+      <w:tblPr>
+        <w:tblStyle w:val="8"/>
+        <w:tblW w:w="8500" w:type="dxa"/>
+        <w:tblInd w:w="0" w:type="dxa"/>
+        <w:tblBorders>
+          <w:top w:val="none" w:color="auto" w:sz="0" w:space="0"/>
+          <w:left w:val="none" w:color="auto" w:sz="0" w:space="0"/>
+          <w:bottom w:val="none" w:color="auto" w:sz="0" w:space="0"/>
+          <w:right w:val="none" w:color="auto" w:sz="0" w:space="0"/>
+          <w:insideH w:val="none" w:color="auto" w:sz="0" w:space="0"/>
+          <w:insideV w:val="none" w:color="auto" w:sz="0" w:space="0"/>
+        </w:tblBorders>
+        <w:shd w:val="clear" w:color="auto" w:fill="auto"/>
+        <w:tblLayout w:type="fixed"/>
+        <w:tblCellMar>
+          <w:top w:w="0" w:type="dxa"/>
+          <w:left w:w="0" w:type="dxa"/>
+          <w:bottom w:w="0" w:type="dxa"/>
+          <w:right w:w="0" w:type="dxa"/>
+        </w:tblCellMar>
+      </w:tblPr>
+      <w:tblGrid>
+        <w:gridCol w:w="924"/>
+        <w:gridCol w:w="7576"/>
+      </w:tblGrid>
+      <w:tr>
+        <w:tblPrEx>
+          <w:tblBorders>
+            <w:top w:val="none" w:color="auto" w:sz="0" w:space="0"/>
+            <w:left w:val="none" w:color="auto" w:sz="0" w:space="0"/>
+            <w:bottom w:val="none" w:color="auto" w:sz="0" w:space="0"/>
+            <w:right w:val="none" w:color="auto" w:sz="0" w:space="0"/>
+            <w:insideH w:val="none" w:color="auto" w:sz="0" w:space="0"/>
+            <w:insideV w:val="none" w:color="auto" w:sz="0" w:space="0"/>
+          </w:tblBorders>
+          <w:shd w:val="clear" w:color="auto" w:fill="auto"/>
+          <w:tblLayout w:type="fixed"/>
+          <w:tblCellMar>
+            <w:top w:w="0" w:type="dxa"/>
+            <w:left w:w="0" w:type="dxa"/>
+            <w:bottom w:w="0" w:type="dxa"/>
+            <w:right w:w="0" w:type="dxa"/>
+          </w:tblCellMar>
+        </w:tblPrEx>
+        <w:trPr>
+          <w:trHeight w:val="0" w:hRule="atLeast"/>
+        </w:trPr>
+        <w:tc>
+          <w:tcPr>
+            <w:tcW w:w="924" w:type="dxa"/>
+            <w:tcBorders>
+              <w:top w:val="single" w:color="CCCCCC" w:sz="6" w:space="0"/>
+              <w:left w:val="single" w:color="CCCCCC" w:sz="6" w:space="0"/>
+              <w:bottom w:val="single" w:color="CCCCCC" w:sz="6" w:space="0"/>
+              <w:right w:val="single" w:color="CCCCCC" w:sz="6" w:space="0"/>
+            </w:tcBorders>
+            <w:shd w:val="clear" w:color="auto" w:fill="auto"/>
+            <w:tcMar>
+              <w:top w:w="42" w:type="dxa"/>
+              <w:left w:w="97" w:type="dxa"/>
+              <w:bottom w:w="42" w:type="dxa"/>
+              <w:right w:w="97" w:type="dxa"/>
+            </w:tcMar>
+            <w:vAlign w:val="top"/>
+          </w:tcPr>
+          <w:p>
+            <w:pPr>
+              <w:ind w:firstLine="540" w:firstLineChars="300"/>
+              <w:jc w:val="left"/>
+              <w:rPr>
+                <w:rFonts w:hint="default" w:ascii="Consolas" w:hAnsi="Consolas" w:eastAsia="Consolas" w:cs="Consolas"/>
+                <w:i w:val="0"/>
+                <w:caps w:val="0"/>
+                <w:color w:val="C7254E"/>
+                <w:spacing w:val="0"/>
+                <w:sz w:val="18"/>
+                <w:szCs w:val="18"/>
+                <w:shd w:val="clear" w:fill="F6F6F6"/>
+              </w:rPr>
+            </w:pPr>
+            <w:r>
+              <w:rPr>
+                <w:rFonts w:hint="default" w:ascii="Consolas" w:hAnsi="Consolas" w:eastAsia="Consolas" w:cs="Consolas"/>
+                <w:i w:val="0"/>
+                <w:caps w:val="0"/>
+                <w:color w:val="C7254E"/>
+                <w:spacing w:val="0"/>
+                <w:sz w:val="18"/>
+                <w:szCs w:val="18"/>
+                <w:shd w:val="clear" w:fill="F6F6F6"/>
+                <w:lang w:val="en-US" w:eastAsia="zh-CN"/>
+              </w:rPr>
+              <w:t>1</w:t>
+            </w:r>
+          </w:p>
+          <w:p>
+            <w:pPr>
+              <w:ind w:firstLine="540" w:firstLineChars="300"/>
+              <w:jc w:val="left"/>
+              <w:rPr>
+                <w:rFonts w:hint="default" w:ascii="Consolas" w:hAnsi="Consolas" w:eastAsia="Consolas" w:cs="Consolas"/>
+                <w:i w:val="0"/>
+                <w:caps w:val="0"/>
+                <w:color w:val="C7254E"/>
+                <w:spacing w:val="0"/>
+                <w:sz w:val="18"/>
+                <w:szCs w:val="18"/>
+                <w:shd w:val="clear" w:fill="F6F6F6"/>
+              </w:rPr>
+            </w:pPr>
+            <w:r>
+              <w:rPr>
+                <w:rFonts w:hint="default" w:ascii="Consolas" w:hAnsi="Consolas" w:eastAsia="Consolas" w:cs="Consolas"/>
+                <w:i w:val="0"/>
+                <w:caps w:val="0"/>
+                <w:color w:val="C7254E"/>
+                <w:spacing w:val="0"/>
+                <w:sz w:val="18"/>
+                <w:szCs w:val="18"/>
+                <w:shd w:val="clear" w:fill="F6F6F6"/>
+                <w:lang w:val="en-US" w:eastAsia="zh-CN"/>
+              </w:rPr>
+              <w:t>2</w:t>
+            </w:r>
+          </w:p>
+        </w:tc>
+        <w:tc>
+          <w:tcPr>
+            <w:tcW w:w="7576" w:type="dxa"/>
+            <w:tcBorders>
+              <w:top w:val="single" w:color="CCCCCC" w:sz="6" w:space="0"/>
+              <w:left w:val="single" w:color="CCCCCC" w:sz="6" w:space="0"/>
+              <w:bottom w:val="single" w:color="CCCCCC" w:sz="6" w:space="0"/>
+              <w:right w:val="single" w:color="CCCCCC" w:sz="6" w:space="0"/>
+            </w:tcBorders>
+            <w:shd w:val="clear" w:color="auto" w:fill="auto"/>
+            <w:tcMar>
+              <w:top w:w="42" w:type="dxa"/>
+              <w:left w:w="97" w:type="dxa"/>
+              <w:bottom w:w="42" w:type="dxa"/>
+              <w:right w:w="97" w:type="dxa"/>
+            </w:tcMar>
+            <w:vAlign w:val="top"/>
+          </w:tcPr>
+          <w:p>
+            <w:pPr>
+              <w:ind w:firstLine="540" w:firstLineChars="300"/>
+              <w:jc w:val="left"/>
+              <w:rPr>
+                <w:rFonts w:hint="default" w:ascii="Consolas" w:hAnsi="Consolas" w:eastAsia="Consolas" w:cs="Consolas"/>
+                <w:i w:val="0"/>
+                <w:caps w:val="0"/>
+                <w:color w:val="C7254E"/>
+                <w:spacing w:val="0"/>
+                <w:sz w:val="18"/>
+                <w:szCs w:val="18"/>
+                <w:shd w:val="clear" w:fill="F6F6F6"/>
+              </w:rPr>
+            </w:pPr>
+            <w:r>
+              <w:rPr>
+                <w:rFonts w:hint="default" w:ascii="Consolas" w:hAnsi="Consolas" w:eastAsia="Consolas" w:cs="Consolas"/>
+                <w:i w:val="0"/>
+                <w:caps w:val="0"/>
+                <w:color w:val="C7254E"/>
+                <w:spacing w:val="0"/>
+                <w:sz w:val="18"/>
+                <w:szCs w:val="18"/>
+                <w:shd w:val="clear" w:fill="F6F6F6"/>
+                <w:lang w:val="en-US" w:eastAsia="zh-CN"/>
+              </w:rPr>
+              <w:t>[root@vmw201 ~]$ kinit -R</w:t>
+            </w:r>
+          </w:p>
+          <w:p>
+            <w:pPr>
+              <w:ind w:firstLine="540" w:firstLineChars="300"/>
+              <w:jc w:val="left"/>
+              <w:rPr>
+                <w:rFonts w:hint="default" w:ascii="Consolas" w:hAnsi="Consolas" w:eastAsia="Consolas" w:cs="Consolas"/>
+                <w:i w:val="0"/>
+                <w:caps w:val="0"/>
+                <w:color w:val="C7254E"/>
+                <w:spacing w:val="0"/>
+                <w:sz w:val="18"/>
+                <w:szCs w:val="18"/>
+                <w:shd w:val="clear" w:fill="F6F6F6"/>
+              </w:rPr>
+            </w:pPr>
+            <w:r>
+              <w:rPr>
+                <w:rFonts w:hint="default" w:ascii="Consolas" w:hAnsi="Consolas" w:eastAsia="Consolas" w:cs="Consolas"/>
+                <w:i w:val="0"/>
+                <w:caps w:val="0"/>
+                <w:color w:val="C7254E"/>
+                <w:spacing w:val="0"/>
+                <w:sz w:val="18"/>
+                <w:szCs w:val="18"/>
+                <w:shd w:val="clear" w:fill="F6F6F6"/>
+                <w:lang w:val="en-US" w:eastAsia="zh-CN"/>
+              </w:rPr>
+              <w:t>kinit: Ticket expired while renewing credentials</w:t>
+            </w:r>
+          </w:p>
+        </w:tc>
+      </w:tr>
+    </w:tbl>
+    <w:p>
+      <w:pPr>
+        <w:ind w:firstLine="540" w:firstLineChars="300"/>
+        <w:jc w:val="left"/>
+        <w:rPr>
+          <w:rFonts w:hint="default" w:ascii="Consolas" w:hAnsi="Consolas" w:eastAsia="Consolas" w:cs="Consolas"/>
+          <w:i w:val="0"/>
+          <w:caps w:val="0"/>
+          <w:color w:val="C7254E"/>
+          <w:spacing w:val="0"/>
+          <w:sz w:val="18"/>
+          <w:szCs w:val="18"/>
+          <w:shd w:val="clear" w:fill="F6F6F6"/>
+        </w:rPr>
+      </w:pPr>
+      <w:r>
+        <w:rPr>
+          <w:rFonts w:hint="default" w:ascii="Consolas" w:hAnsi="Consolas" w:eastAsia="Consolas" w:cs="Consolas"/>
+          <w:i w:val="0"/>
+          <w:caps w:val="0"/>
+          <w:color w:val="C7254E"/>
+          <w:spacing w:val="0"/>
+          <w:sz w:val="18"/>
+          <w:szCs w:val="18"/>
+          <w:shd w:val="clear" w:fill="F6F6F6"/>
+        </w:rPr>
+        <w:t>这是因为krbtgt/HADOOP.COM@ HADOOP.COM的[renewlife]被设置成了0，这一点可以通过[kadmin.local =&gt; getprinc krbtgt/ HADOOP.COM @ HADOOP.COM]看出来。</w:t>
+      </w:r>
+    </w:p>
+    <w:p>
+      <w:pPr>
+        <w:ind w:firstLine="540" w:firstLineChars="300"/>
+        <w:jc w:val="left"/>
+        <w:rPr>
+          <w:rFonts w:hint="default" w:ascii="Consolas" w:hAnsi="Consolas" w:eastAsia="Consolas" w:cs="Consolas"/>
+          <w:i w:val="0"/>
+          <w:caps w:val="0"/>
+          <w:color w:val="C7254E"/>
+          <w:spacing w:val="0"/>
+          <w:sz w:val="18"/>
+          <w:szCs w:val="18"/>
+          <w:shd w:val="clear" w:fill="F6F6F6"/>
+        </w:rPr>
+      </w:pPr>
+      <w:r>
+        <w:rPr>
+          <w:rFonts w:hint="default" w:ascii="Consolas" w:hAnsi="Consolas" w:eastAsia="Consolas" w:cs="Consolas"/>
+          <w:i w:val="0"/>
+          <w:caps w:val="0"/>
+          <w:color w:val="C7254E"/>
+          <w:spacing w:val="0"/>
+          <w:sz w:val="18"/>
+          <w:szCs w:val="18"/>
+          <w:shd w:val="clear" w:fill="F6F6F6"/>
+        </w:rPr>
+        <w:t>将krbtgt/HADOOP.COM@HADOOP.COM的[renewlife]修改为7days即可，方法</w:t>
+      </w:r>
+    </w:p>
+    <w:tbl>
+      <w:tblPr>
+        <w:tblStyle w:val="8"/>
+        <w:tblW w:w="8500" w:type="dxa"/>
+        <w:tblInd w:w="0" w:type="dxa"/>
+        <w:tblBorders>
+          <w:top w:val="none" w:color="auto" w:sz="0" w:space="0"/>
+          <w:left w:val="none" w:color="auto" w:sz="0" w:space="0"/>
+          <w:bottom w:val="none" w:color="auto" w:sz="0" w:space="0"/>
+          <w:right w:val="none" w:color="auto" w:sz="0" w:space="0"/>
+          <w:insideH w:val="none" w:color="auto" w:sz="0" w:space="0"/>
+          <w:insideV w:val="none" w:color="auto" w:sz="0" w:space="0"/>
+        </w:tblBorders>
+        <w:shd w:val="clear" w:color="auto" w:fill="auto"/>
+        <w:tblLayout w:type="fixed"/>
+        <w:tblCellMar>
+          <w:top w:w="0" w:type="dxa"/>
+          <w:left w:w="0" w:type="dxa"/>
+          <w:bottom w:w="0" w:type="dxa"/>
+          <w:right w:w="0" w:type="dxa"/>
+        </w:tblCellMar>
+      </w:tblPr>
+      <w:tblGrid>
+        <w:gridCol w:w="924"/>
+        <w:gridCol w:w="7576"/>
+      </w:tblGrid>
+      <w:tr>
+        <w:tblPrEx>
+          <w:tblBorders>
+            <w:top w:val="none" w:color="auto" w:sz="0" w:space="0"/>
+            <w:left w:val="none" w:color="auto" w:sz="0" w:space="0"/>
+            <w:bottom w:val="none" w:color="auto" w:sz="0" w:space="0"/>
+            <w:right w:val="none" w:color="auto" w:sz="0" w:space="0"/>
+            <w:insideH w:val="none" w:color="auto" w:sz="0" w:space="0"/>
+            <w:insideV w:val="none" w:color="auto" w:sz="0" w:space="0"/>
+          </w:tblBorders>
+          <w:shd w:val="clear" w:color="auto" w:fill="auto"/>
+          <w:tblLayout w:type="fixed"/>
+          <w:tblCellMar>
+            <w:top w:w="0" w:type="dxa"/>
+            <w:left w:w="0" w:type="dxa"/>
+            <w:bottom w:w="0" w:type="dxa"/>
+            <w:right w:w="0" w:type="dxa"/>
+          </w:tblCellMar>
+        </w:tblPrEx>
+        <w:trPr>
+          <w:trHeight w:val="0" w:hRule="atLeast"/>
+        </w:trPr>
+        <w:tc>
+          <w:tcPr>
+            <w:tcW w:w="924" w:type="dxa"/>
+            <w:tcBorders>
+              <w:top w:val="single" w:color="CCCCCC" w:sz="6" w:space="0"/>
+              <w:left w:val="single" w:color="CCCCCC" w:sz="6" w:space="0"/>
+              <w:bottom w:val="single" w:color="CCCCCC" w:sz="6" w:space="0"/>
+              <w:right w:val="single" w:color="CCCCCC" w:sz="6" w:space="0"/>
+            </w:tcBorders>
+            <w:shd w:val="clear" w:color="auto" w:fill="auto"/>
+            <w:tcMar>
+              <w:top w:w="42" w:type="dxa"/>
+              <w:left w:w="97" w:type="dxa"/>
+              <w:bottom w:w="42" w:type="dxa"/>
+              <w:right w:w="97" w:type="dxa"/>
+            </w:tcMar>
+            <w:vAlign w:val="top"/>
+          </w:tcPr>
+          <w:p>
+            <w:pPr>
+              <w:ind w:firstLine="540" w:firstLineChars="300"/>
+              <w:jc w:val="left"/>
+              <w:rPr>
+                <w:rFonts w:hint="default" w:ascii="Consolas" w:hAnsi="Consolas" w:eastAsia="Consolas" w:cs="Consolas"/>
+                <w:i w:val="0"/>
+                <w:caps w:val="0"/>
+                <w:color w:val="C7254E"/>
+                <w:spacing w:val="0"/>
+                <w:sz w:val="18"/>
+                <w:szCs w:val="18"/>
+                <w:shd w:val="clear" w:fill="F6F6F6"/>
+              </w:rPr>
+            </w:pPr>
+            <w:r>
+              <w:rPr>
+                <w:rFonts w:hint="default" w:ascii="Consolas" w:hAnsi="Consolas" w:eastAsia="Consolas" w:cs="Consolas"/>
+                <w:i w:val="0"/>
+                <w:caps w:val="0"/>
+                <w:color w:val="C7254E"/>
+                <w:spacing w:val="0"/>
+                <w:sz w:val="18"/>
+                <w:szCs w:val="18"/>
+                <w:shd w:val="clear" w:fill="F6F6F6"/>
+                <w:lang w:val="en-US" w:eastAsia="zh-CN"/>
+              </w:rPr>
+              <w:t>1</w:t>
+            </w:r>
+          </w:p>
+        </w:tc>
+        <w:tc>
+          <w:tcPr>
+            <w:tcW w:w="7576" w:type="dxa"/>
+            <w:tcBorders>
+              <w:top w:val="single" w:color="CCCCCC" w:sz="6" w:space="0"/>
+              <w:left w:val="single" w:color="CCCCCC" w:sz="6" w:space="0"/>
+              <w:bottom w:val="single" w:color="CCCCCC" w:sz="6" w:space="0"/>
+              <w:right w:val="single" w:color="CCCCCC" w:sz="6" w:space="0"/>
+            </w:tcBorders>
+            <w:shd w:val="clear" w:color="auto" w:fill="auto"/>
+            <w:tcMar>
+              <w:top w:w="42" w:type="dxa"/>
+              <w:left w:w="97" w:type="dxa"/>
+              <w:bottom w:w="42" w:type="dxa"/>
+              <w:right w:w="97" w:type="dxa"/>
+            </w:tcMar>
+            <w:vAlign w:val="top"/>
+          </w:tcPr>
+          <w:p>
+            <w:pPr>
+              <w:ind w:firstLine="540" w:firstLineChars="300"/>
+              <w:jc w:val="left"/>
+              <w:rPr>
+                <w:rFonts w:hint="default" w:ascii="Consolas" w:hAnsi="Consolas" w:eastAsia="Consolas" w:cs="Consolas"/>
+                <w:i w:val="0"/>
+                <w:caps w:val="0"/>
+                <w:color w:val="C7254E"/>
+                <w:spacing w:val="0"/>
+                <w:sz w:val="18"/>
+                <w:szCs w:val="18"/>
+                <w:shd w:val="clear" w:fill="F6F6F6"/>
+              </w:rPr>
+            </w:pPr>
+            <w:r>
+              <w:rPr>
+                <w:rFonts w:hint="default" w:ascii="Consolas" w:hAnsi="Consolas" w:eastAsia="Consolas" w:cs="Consolas"/>
+                <w:i w:val="0"/>
+                <w:caps w:val="0"/>
+                <w:color w:val="C7254E"/>
+                <w:spacing w:val="0"/>
+                <w:sz w:val="18"/>
+                <w:szCs w:val="18"/>
+                <w:shd w:val="clear" w:fill="F6F6F6"/>
+                <w:lang w:val="en-US" w:eastAsia="zh-CN"/>
+              </w:rPr>
+              <w:t>kadmin.local: modprinc -maxrenewlife 1week krbtgt/HADOOP.COM@HADOOP.COM</w:t>
+            </w:r>
+          </w:p>
+        </w:tc>
+      </w:tr>
+    </w:tbl>
+    <w:p>
+      <w:pPr>
+        <w:ind w:firstLine="540" w:firstLineChars="300"/>
+        <w:jc w:val="left"/>
+        <w:rPr>
+          <w:rFonts w:hint="eastAsia" w:ascii="Consolas" w:hAnsi="Consolas" w:eastAsia="宋体" w:cs="Consolas"/>
+          <w:i w:val="0"/>
+          <w:caps w:val="0"/>
+          <w:color w:val="C7254E"/>
+          <w:spacing w:val="0"/>
+          <w:sz w:val="18"/>
+          <w:szCs w:val="18"/>
+          <w:shd w:val="clear" w:fill="F6F6F6"/>
+          <w:lang w:val="en-US" w:eastAsia="zh-CN"/>
+        </w:rPr>
+      </w:pPr>
+    </w:p>
+    <w:p>
+      <w:pPr>
+        <w:jc w:val="left"/>
+        <w:rPr>
+          <w:rFonts w:hint="eastAsia" w:ascii="Consolas" w:hAnsi="Consolas" w:eastAsia="宋体" w:cs="Consolas"/>
+          <w:i w:val="0"/>
+          <w:caps w:val="0"/>
+          <w:color w:val="C7254E"/>
+          <w:spacing w:val="0"/>
+          <w:sz w:val="18"/>
+          <w:szCs w:val="18"/>
+          <w:shd w:val="clear" w:fill="F6F6F6"/>
+          <w:lang w:val="en-US" w:eastAsia="zh-CN"/>
+        </w:rPr>
+      </w:pPr>
+      <w:r>
+        <w:rPr>
+          <w:rFonts w:hint="eastAsia" w:ascii="Consolas" w:hAnsi="Consolas" w:eastAsia="宋体" w:cs="Consolas"/>
+          <w:i w:val="0"/>
+          <w:caps w:val="0"/>
+          <w:color w:val="C7254E"/>
+          <w:spacing w:val="0"/>
+          <w:sz w:val="18"/>
+          <w:szCs w:val="18"/>
+          <w:shd w:val="clear" w:fill="F6F6F6"/>
+          <w:lang w:val="en-US" w:eastAsia="zh-CN"/>
+        </w:rPr>
+        <w:t>启动</w:t>
+      </w:r>
+    </w:p>
+    <w:p>
+      <w:pPr>
+        <w:ind w:firstLine="540" w:firstLineChars="300"/>
+        <w:jc w:val="left"/>
+        <w:rPr>
+          <w:rFonts w:hint="eastAsia" w:ascii="Consolas" w:hAnsi="Consolas" w:eastAsia="宋体" w:cs="Consolas"/>
+          <w:i w:val="0"/>
+          <w:caps w:val="0"/>
+          <w:color w:val="C7254E"/>
+          <w:spacing w:val="0"/>
+          <w:sz w:val="18"/>
+          <w:szCs w:val="18"/>
+          <w:shd w:val="clear" w:fill="F6F6F6"/>
+          <w:lang w:val="en-US" w:eastAsia="zh-CN"/>
+        </w:rPr>
+      </w:pPr>
+      <w:r>
+        <w:rPr>
+          <w:rFonts w:ascii="Consolas" w:hAnsi="Consolas" w:eastAsia="Consolas" w:cs="Consolas"/>
+          <w:i w:val="0"/>
+          <w:caps w:val="0"/>
+          <w:color w:val="C7254E"/>
+          <w:spacing w:val="0"/>
+          <w:sz w:val="18"/>
+          <w:szCs w:val="18"/>
+          <w:shd w:val="clear" w:fill="F6F6F6"/>
+        </w:rPr>
+        <w:t>service krb5kdc start</w:t>
+      </w:r>
+    </w:p>
+    <w:p>
+      <w:pPr>
+        <w:ind w:firstLine="540" w:firstLineChars="300"/>
+        <w:jc w:val="left"/>
+        <w:rPr>
+          <w:rFonts w:hint="eastAsia" w:ascii="Consolas" w:hAnsi="Consolas" w:eastAsia="Consolas" w:cs="Consolas"/>
+          <w:i w:val="0"/>
+          <w:caps w:val="0"/>
+          <w:color w:val="C7254E"/>
+          <w:spacing w:val="0"/>
+          <w:sz w:val="18"/>
+          <w:szCs w:val="18"/>
+          <w:shd w:val="clear" w:fill="F6F6F6"/>
+          <w:lang w:val="en-US" w:eastAsia="zh-CN"/>
+        </w:rPr>
+      </w:pPr>
+      <w:r>
+        <w:rPr>
+          <w:rFonts w:hint="eastAsia" w:ascii="Consolas" w:hAnsi="Consolas" w:eastAsia="Consolas" w:cs="Consolas"/>
+          <w:i w:val="0"/>
+          <w:caps w:val="0"/>
+          <w:color w:val="C7254E"/>
+          <w:spacing w:val="0"/>
+          <w:sz w:val="18"/>
+          <w:szCs w:val="18"/>
+          <w:shd w:val="clear" w:fill="F6F6F6"/>
+          <w:lang w:val="en-US" w:eastAsia="zh-CN"/>
+        </w:rPr>
+        <w:t>service kadmin start</w:t>
+      </w:r>
+    </w:p>
+    <w:p>
+      <w:pPr>
+        <w:ind w:firstLine="540" w:firstLineChars="300"/>
+        <w:jc w:val="left"/>
+        <w:rPr>
+          <w:rFonts w:hint="eastAsia" w:ascii="Consolas" w:hAnsi="Consolas" w:eastAsia="宋体" w:cs="Consolas"/>
+          <w:i w:val="0"/>
+          <w:caps w:val="0"/>
+          <w:color w:val="C7254E"/>
+          <w:spacing w:val="0"/>
+          <w:sz w:val="18"/>
+          <w:szCs w:val="18"/>
+          <w:shd w:val="clear" w:fill="F6F6F6"/>
+          <w:lang w:val="en-US" w:eastAsia="zh-CN"/>
+        </w:rPr>
+      </w:pPr>
+    </w:p>
+    <w:p>
+      <w:pPr>
+        <w:ind w:firstLine="540" w:firstLineChars="300"/>
+        <w:jc w:val="left"/>
+        <w:rPr>
+          <w:rFonts w:hint="eastAsia" w:ascii="Consolas" w:hAnsi="Consolas" w:eastAsia="宋体" w:cs="Consolas"/>
+          <w:i w:val="0"/>
+          <w:caps w:val="0"/>
+          <w:color w:val="C7254E"/>
+          <w:spacing w:val="0"/>
+          <w:sz w:val="18"/>
+          <w:szCs w:val="18"/>
+          <w:shd w:val="clear" w:fill="F6F6F6"/>
+          <w:lang w:val="en-US" w:eastAsia="zh-CN"/>
+        </w:rPr>
+      </w:pPr>
     </w:p>
     <w:sectPr>
       <w:pgSz w:w="11906" w:h="16838"/>
@@ -5039,6 +9108,771 @@
     </w:sectPr>
   </w:body>
 </w:document>
+</file>
+
+<file path=word/numbering.xml><?xml version="1.0" encoding="utf-8"?>
+<w:numbering xmlns:wpc="http://schemas.microsoft.com/office/word/2010/wordprocessingCanvas" xmlns:mc="http://schemas.openxmlformats.org/markup-compatibility/2006" xmlns:o="urn:schemas-microsoft-com:office:office" xmlns:r="http://schemas.openxmlformats.org/officeDocument/2006/relationships" xmlns:m="http://schemas.openxmlformats.org/officeDocument/2006/math" xmlns:v="urn:schemas-microsoft-com:vml" xmlns:wp14="http://schemas.microsoft.com/office/word/2010/wordprocessingDrawing" xmlns:wp="http://schemas.openxmlformats.org/drawingml/2006/wordprocessingDrawing" xmlns:w10="urn:schemas-microsoft-com:office:word" xmlns:w="http://schemas.openxmlformats.org/wordprocessingml/2006/main" xmlns:w14="http://schemas.microsoft.com/office/word/2010/wordml" xmlns:wpg="http://schemas.microsoft.com/office/word/2010/wordprocessingGroup" xmlns:wpi="http://schemas.microsoft.com/office/word/2010/wordprocessingInk" xmlns:wne="http://schemas.microsoft.com/office/word/2006/wordml" xmlns:wps="http://schemas.microsoft.com/office/word/2010/wordprocessingShape" mc:Ignorable="w14 wp14">
+  <w:abstractNum w:abstractNumId="0">
+    <w:nsid w:val="B0CE0073"/>
+    <w:multiLevelType w:val="multilevel"/>
+    <w:tmpl w:val="B0CE0073"/>
+    <w:lvl w:ilvl="0" w:tentative="0">
+      <w:start w:val="1"/>
+      <w:numFmt w:val="none"/>
+      <w:lvlText w:val="%1."/>
+      <w:lvlJc w:val="left"/>
+      <w:pPr>
+        <w:tabs>
+          <w:tab w:val="left" w:pos="720"/>
+        </w:tabs>
+        <w:ind w:left="720" w:hanging="360"/>
+      </w:pPr>
+      <w:rPr>
+        <w:sz w:val="24"/>
+        <w:szCs w:val="24"/>
+      </w:rPr>
+    </w:lvl>
+    <w:lvl w:ilvl="1" w:tentative="0">
+      <w:start w:val="1"/>
+      <w:numFmt w:val="none"/>
+      <w:lvlText w:val="%2."/>
+      <w:lvlJc w:val="left"/>
+      <w:pPr>
+        <w:tabs>
+          <w:tab w:val="left" w:pos="1440"/>
+        </w:tabs>
+        <w:ind w:left="1440" w:hanging="360"/>
+      </w:pPr>
+      <w:rPr>
+        <w:sz w:val="24"/>
+        <w:szCs w:val="24"/>
+      </w:rPr>
+    </w:lvl>
+    <w:lvl w:ilvl="2" w:tentative="0">
+      <w:start w:val="1"/>
+      <w:numFmt w:val="none"/>
+      <w:lvlText w:val="%3."/>
+      <w:lvlJc w:val="left"/>
+      <w:pPr>
+        <w:tabs>
+          <w:tab w:val="left" w:pos="2160"/>
+        </w:tabs>
+        <w:ind w:left="2160" w:hanging="360"/>
+      </w:pPr>
+      <w:rPr>
+        <w:sz w:val="24"/>
+        <w:szCs w:val="24"/>
+      </w:rPr>
+    </w:lvl>
+    <w:lvl w:ilvl="3" w:tentative="0">
+      <w:start w:val="1"/>
+      <w:numFmt w:val="none"/>
+      <w:lvlText w:val="%4."/>
+      <w:lvlJc w:val="left"/>
+      <w:pPr>
+        <w:tabs>
+          <w:tab w:val="left" w:pos="2517"/>
+        </w:tabs>
+        <w:ind w:left="2880" w:hanging="360"/>
+      </w:pPr>
+      <w:rPr>
+        <w:sz w:val="24"/>
+        <w:szCs w:val="24"/>
+      </w:rPr>
+    </w:lvl>
+    <w:lvl w:ilvl="4" w:tentative="0">
+      <w:start w:val="1"/>
+      <w:numFmt w:val="none"/>
+      <w:lvlText w:val="%5."/>
+      <w:lvlJc w:val="left"/>
+      <w:pPr>
+        <w:tabs>
+          <w:tab w:val="left" w:pos="3238"/>
+        </w:tabs>
+        <w:ind w:left="3600" w:hanging="360"/>
+      </w:pPr>
+      <w:rPr>
+        <w:sz w:val="24"/>
+        <w:szCs w:val="24"/>
+      </w:rPr>
+    </w:lvl>
+    <w:lvl w:ilvl="5" w:tentative="0">
+      <w:start w:val="1"/>
+      <w:numFmt w:val="none"/>
+      <w:lvlText w:val="%6."/>
+      <w:lvlJc w:val="left"/>
+      <w:pPr>
+        <w:tabs>
+          <w:tab w:val="left" w:pos="3958"/>
+        </w:tabs>
+        <w:ind w:left="4320" w:hanging="360"/>
+      </w:pPr>
+      <w:rPr>
+        <w:sz w:val="24"/>
+        <w:szCs w:val="24"/>
+      </w:rPr>
+    </w:lvl>
+    <w:lvl w:ilvl="6" w:tentative="0">
+      <w:start w:val="1"/>
+      <w:numFmt w:val="none"/>
+      <w:lvlText w:val="%7."/>
+      <w:lvlJc w:val="left"/>
+      <w:pPr>
+        <w:tabs>
+          <w:tab w:val="left" w:pos="4678"/>
+        </w:tabs>
+        <w:ind w:left="5040" w:hanging="360"/>
+      </w:pPr>
+      <w:rPr>
+        <w:sz w:val="24"/>
+        <w:szCs w:val="24"/>
+      </w:rPr>
+    </w:lvl>
+    <w:lvl w:ilvl="7" w:tentative="0">
+      <w:start w:val="1"/>
+      <w:numFmt w:val="none"/>
+      <w:lvlText w:val="%8."/>
+      <w:lvlJc w:val="left"/>
+      <w:pPr>
+        <w:tabs>
+          <w:tab w:val="left" w:pos="5398"/>
+        </w:tabs>
+        <w:ind w:left="5760" w:hanging="360"/>
+      </w:pPr>
+      <w:rPr>
+        <w:sz w:val="24"/>
+        <w:szCs w:val="24"/>
+      </w:rPr>
+    </w:lvl>
+    <w:lvl w:ilvl="8" w:tentative="0">
+      <w:start w:val="1"/>
+      <w:numFmt w:val="none"/>
+      <w:lvlText w:val="%9."/>
+      <w:lvlJc w:val="left"/>
+      <w:pPr>
+        <w:tabs>
+          <w:tab w:val="left" w:pos="6118"/>
+        </w:tabs>
+        <w:ind w:left="6480" w:hanging="360"/>
+      </w:pPr>
+      <w:rPr>
+        <w:sz w:val="24"/>
+        <w:szCs w:val="24"/>
+      </w:rPr>
+    </w:lvl>
+  </w:abstractNum>
+  <w:abstractNum w:abstractNumId="1">
+    <w:nsid w:val="BCF4F1C0"/>
+    <w:multiLevelType w:val="multilevel"/>
+    <w:tmpl w:val="BCF4F1C0"/>
+    <w:lvl w:ilvl="0" w:tentative="0">
+      <w:start w:val="1"/>
+      <w:numFmt w:val="none"/>
+      <w:lvlText w:val="%1."/>
+      <w:lvlJc w:val="left"/>
+      <w:pPr>
+        <w:tabs>
+          <w:tab w:val="left" w:pos="720"/>
+        </w:tabs>
+        <w:ind w:left="720" w:hanging="360"/>
+      </w:pPr>
+      <w:rPr>
+        <w:sz w:val="24"/>
+        <w:szCs w:val="24"/>
+      </w:rPr>
+    </w:lvl>
+    <w:lvl w:ilvl="1" w:tentative="0">
+      <w:start w:val="1"/>
+      <w:numFmt w:val="none"/>
+      <w:lvlText w:val="%2."/>
+      <w:lvlJc w:val="left"/>
+      <w:pPr>
+        <w:tabs>
+          <w:tab w:val="left" w:pos="1440"/>
+        </w:tabs>
+        <w:ind w:left="1440" w:hanging="360"/>
+      </w:pPr>
+      <w:rPr>
+        <w:sz w:val="24"/>
+        <w:szCs w:val="24"/>
+      </w:rPr>
+    </w:lvl>
+    <w:lvl w:ilvl="2" w:tentative="0">
+      <w:start w:val="1"/>
+      <w:numFmt w:val="none"/>
+      <w:lvlText w:val="%3."/>
+      <w:lvlJc w:val="left"/>
+      <w:pPr>
+        <w:tabs>
+          <w:tab w:val="left" w:pos="2160"/>
+        </w:tabs>
+        <w:ind w:left="2160" w:hanging="360"/>
+      </w:pPr>
+      <w:rPr>
+        <w:sz w:val="24"/>
+        <w:szCs w:val="24"/>
+      </w:rPr>
+    </w:lvl>
+    <w:lvl w:ilvl="3" w:tentative="0">
+      <w:start w:val="1"/>
+      <w:numFmt w:val="none"/>
+      <w:lvlText w:val="%4."/>
+      <w:lvlJc w:val="left"/>
+      <w:pPr>
+        <w:tabs>
+          <w:tab w:val="left" w:pos="2517"/>
+        </w:tabs>
+        <w:ind w:left="2880" w:hanging="360"/>
+      </w:pPr>
+      <w:rPr>
+        <w:sz w:val="24"/>
+        <w:szCs w:val="24"/>
+      </w:rPr>
+    </w:lvl>
+    <w:lvl w:ilvl="4" w:tentative="0">
+      <w:start w:val="1"/>
+      <w:numFmt w:val="none"/>
+      <w:lvlText w:val="%5."/>
+      <w:lvlJc w:val="left"/>
+      <w:pPr>
+        <w:tabs>
+          <w:tab w:val="left" w:pos="3238"/>
+        </w:tabs>
+        <w:ind w:left="3600" w:hanging="360"/>
+      </w:pPr>
+      <w:rPr>
+        <w:sz w:val="24"/>
+        <w:szCs w:val="24"/>
+      </w:rPr>
+    </w:lvl>
+    <w:lvl w:ilvl="5" w:tentative="0">
+      <w:start w:val="1"/>
+      <w:numFmt w:val="none"/>
+      <w:lvlText w:val="%6."/>
+      <w:lvlJc w:val="left"/>
+      <w:pPr>
+        <w:tabs>
+          <w:tab w:val="left" w:pos="3958"/>
+        </w:tabs>
+        <w:ind w:left="4320" w:hanging="360"/>
+      </w:pPr>
+      <w:rPr>
+        <w:sz w:val="24"/>
+        <w:szCs w:val="24"/>
+      </w:rPr>
+    </w:lvl>
+    <w:lvl w:ilvl="6" w:tentative="0">
+      <w:start w:val="1"/>
+      <w:numFmt w:val="none"/>
+      <w:lvlText w:val="%7."/>
+      <w:lvlJc w:val="left"/>
+      <w:pPr>
+        <w:tabs>
+          <w:tab w:val="left" w:pos="4678"/>
+        </w:tabs>
+        <w:ind w:left="5040" w:hanging="360"/>
+      </w:pPr>
+      <w:rPr>
+        <w:sz w:val="24"/>
+        <w:szCs w:val="24"/>
+      </w:rPr>
+    </w:lvl>
+    <w:lvl w:ilvl="7" w:tentative="0">
+      <w:start w:val="1"/>
+      <w:numFmt w:val="none"/>
+      <w:lvlText w:val="%8."/>
+      <w:lvlJc w:val="left"/>
+      <w:pPr>
+        <w:tabs>
+          <w:tab w:val="left" w:pos="5398"/>
+        </w:tabs>
+        <w:ind w:left="5760" w:hanging="360"/>
+      </w:pPr>
+      <w:rPr>
+        <w:sz w:val="24"/>
+        <w:szCs w:val="24"/>
+      </w:rPr>
+    </w:lvl>
+    <w:lvl w:ilvl="8" w:tentative="0">
+      <w:start w:val="1"/>
+      <w:numFmt w:val="none"/>
+      <w:lvlText w:val="%9."/>
+      <w:lvlJc w:val="left"/>
+      <w:pPr>
+        <w:tabs>
+          <w:tab w:val="left" w:pos="6118"/>
+        </w:tabs>
+        <w:ind w:left="6480" w:hanging="360"/>
+      </w:pPr>
+      <w:rPr>
+        <w:sz w:val="24"/>
+        <w:szCs w:val="24"/>
+      </w:rPr>
+    </w:lvl>
+  </w:abstractNum>
+  <w:abstractNum w:abstractNumId="2">
+    <w:nsid w:val="F1E0B8B2"/>
+    <w:multiLevelType w:val="multilevel"/>
+    <w:tmpl w:val="F1E0B8B2"/>
+    <w:lvl w:ilvl="0" w:tentative="0">
+      <w:start w:val="1"/>
+      <w:numFmt w:val="none"/>
+      <w:lvlText w:val="%1."/>
+      <w:lvlJc w:val="left"/>
+      <w:pPr>
+        <w:tabs>
+          <w:tab w:val="left" w:pos="720"/>
+        </w:tabs>
+        <w:ind w:left="720" w:hanging="360"/>
+      </w:pPr>
+      <w:rPr>
+        <w:sz w:val="24"/>
+        <w:szCs w:val="24"/>
+      </w:rPr>
+    </w:lvl>
+    <w:lvl w:ilvl="1" w:tentative="0">
+      <w:start w:val="1"/>
+      <w:numFmt w:val="none"/>
+      <w:lvlText w:val="%2."/>
+      <w:lvlJc w:val="left"/>
+      <w:pPr>
+        <w:tabs>
+          <w:tab w:val="left" w:pos="1440"/>
+        </w:tabs>
+        <w:ind w:left="1440" w:hanging="360"/>
+      </w:pPr>
+      <w:rPr>
+        <w:sz w:val="24"/>
+        <w:szCs w:val="24"/>
+      </w:rPr>
+    </w:lvl>
+    <w:lvl w:ilvl="2" w:tentative="0">
+      <w:start w:val="1"/>
+      <w:numFmt w:val="none"/>
+      <w:lvlText w:val="%3."/>
+      <w:lvlJc w:val="left"/>
+      <w:pPr>
+        <w:tabs>
+          <w:tab w:val="left" w:pos="2160"/>
+        </w:tabs>
+        <w:ind w:left="2160" w:hanging="360"/>
+      </w:pPr>
+      <w:rPr>
+        <w:sz w:val="24"/>
+        <w:szCs w:val="24"/>
+      </w:rPr>
+    </w:lvl>
+    <w:lvl w:ilvl="3" w:tentative="0">
+      <w:start w:val="1"/>
+      <w:numFmt w:val="none"/>
+      <w:lvlText w:val="%4."/>
+      <w:lvlJc w:val="left"/>
+      <w:pPr>
+        <w:tabs>
+          <w:tab w:val="left" w:pos="2517"/>
+        </w:tabs>
+        <w:ind w:left="2880" w:hanging="360"/>
+      </w:pPr>
+      <w:rPr>
+        <w:sz w:val="24"/>
+        <w:szCs w:val="24"/>
+      </w:rPr>
+    </w:lvl>
+    <w:lvl w:ilvl="4" w:tentative="0">
+      <w:start w:val="1"/>
+      <w:numFmt w:val="none"/>
+      <w:lvlText w:val="%5."/>
+      <w:lvlJc w:val="left"/>
+      <w:pPr>
+        <w:tabs>
+          <w:tab w:val="left" w:pos="3238"/>
+        </w:tabs>
+        <w:ind w:left="3600" w:hanging="360"/>
+      </w:pPr>
+      <w:rPr>
+        <w:sz w:val="24"/>
+        <w:szCs w:val="24"/>
+      </w:rPr>
+    </w:lvl>
+    <w:lvl w:ilvl="5" w:tentative="0">
+      <w:start w:val="1"/>
+      <w:numFmt w:val="none"/>
+      <w:lvlText w:val="%6."/>
+      <w:lvlJc w:val="left"/>
+      <w:pPr>
+        <w:tabs>
+          <w:tab w:val="left" w:pos="3958"/>
+        </w:tabs>
+        <w:ind w:left="4320" w:hanging="360"/>
+      </w:pPr>
+      <w:rPr>
+        <w:sz w:val="24"/>
+        <w:szCs w:val="24"/>
+      </w:rPr>
+    </w:lvl>
+    <w:lvl w:ilvl="6" w:tentative="0">
+      <w:start w:val="1"/>
+      <w:numFmt w:val="none"/>
+      <w:lvlText w:val="%7."/>
+      <w:lvlJc w:val="left"/>
+      <w:pPr>
+        <w:tabs>
+          <w:tab w:val="left" w:pos="4678"/>
+        </w:tabs>
+        <w:ind w:left="5040" w:hanging="360"/>
+      </w:pPr>
+      <w:rPr>
+        <w:sz w:val="24"/>
+        <w:szCs w:val="24"/>
+      </w:rPr>
+    </w:lvl>
+    <w:lvl w:ilvl="7" w:tentative="0">
+      <w:start w:val="1"/>
+      <w:numFmt w:val="none"/>
+      <w:lvlText w:val="%8."/>
+      <w:lvlJc w:val="left"/>
+      <w:pPr>
+        <w:tabs>
+          <w:tab w:val="left" w:pos="5398"/>
+        </w:tabs>
+        <w:ind w:left="5760" w:hanging="360"/>
+      </w:pPr>
+      <w:rPr>
+        <w:sz w:val="24"/>
+        <w:szCs w:val="24"/>
+      </w:rPr>
+    </w:lvl>
+    <w:lvl w:ilvl="8" w:tentative="0">
+      <w:start w:val="1"/>
+      <w:numFmt w:val="none"/>
+      <w:lvlText w:val="%9."/>
+      <w:lvlJc w:val="left"/>
+      <w:pPr>
+        <w:tabs>
+          <w:tab w:val="left" w:pos="6118"/>
+        </w:tabs>
+        <w:ind w:left="6480" w:hanging="360"/>
+      </w:pPr>
+      <w:rPr>
+        <w:sz w:val="24"/>
+        <w:szCs w:val="24"/>
+      </w:rPr>
+    </w:lvl>
+  </w:abstractNum>
+  <w:abstractNum w:abstractNumId="3">
+    <w:nsid w:val="15EA6D11"/>
+    <w:multiLevelType w:val="multilevel"/>
+    <w:tmpl w:val="15EA6D11"/>
+    <w:lvl w:ilvl="0" w:tentative="0">
+      <w:start w:val="1"/>
+      <w:numFmt w:val="none"/>
+      <w:lvlText w:val="%1."/>
+      <w:lvlJc w:val="left"/>
+      <w:pPr>
+        <w:tabs>
+          <w:tab w:val="left" w:pos="720"/>
+        </w:tabs>
+        <w:ind w:left="720" w:hanging="360"/>
+      </w:pPr>
+      <w:rPr>
+        <w:sz w:val="24"/>
+        <w:szCs w:val="24"/>
+      </w:rPr>
+    </w:lvl>
+    <w:lvl w:ilvl="1" w:tentative="0">
+      <w:start w:val="1"/>
+      <w:numFmt w:val="none"/>
+      <w:lvlText w:val="%2."/>
+      <w:lvlJc w:val="left"/>
+      <w:pPr>
+        <w:tabs>
+          <w:tab w:val="left" w:pos="1440"/>
+        </w:tabs>
+        <w:ind w:left="1440" w:hanging="360"/>
+      </w:pPr>
+      <w:rPr>
+        <w:sz w:val="24"/>
+        <w:szCs w:val="24"/>
+      </w:rPr>
+    </w:lvl>
+    <w:lvl w:ilvl="2" w:tentative="0">
+      <w:start w:val="1"/>
+      <w:numFmt w:val="none"/>
+      <w:lvlText w:val="%3."/>
+      <w:lvlJc w:val="left"/>
+      <w:pPr>
+        <w:tabs>
+          <w:tab w:val="left" w:pos="2160"/>
+        </w:tabs>
+        <w:ind w:left="2160" w:hanging="360"/>
+      </w:pPr>
+      <w:rPr>
+        <w:sz w:val="24"/>
+        <w:szCs w:val="24"/>
+      </w:rPr>
+    </w:lvl>
+    <w:lvl w:ilvl="3" w:tentative="0">
+      <w:start w:val="1"/>
+      <w:numFmt w:val="none"/>
+      <w:lvlText w:val="%4."/>
+      <w:lvlJc w:val="left"/>
+      <w:pPr>
+        <w:tabs>
+          <w:tab w:val="left" w:pos="2517"/>
+        </w:tabs>
+        <w:ind w:left="2880" w:hanging="360"/>
+      </w:pPr>
+      <w:rPr>
+        <w:sz w:val="24"/>
+        <w:szCs w:val="24"/>
+      </w:rPr>
+    </w:lvl>
+    <w:lvl w:ilvl="4" w:tentative="0">
+      <w:start w:val="1"/>
+      <w:numFmt w:val="none"/>
+      <w:lvlText w:val="%5."/>
+      <w:lvlJc w:val="left"/>
+      <w:pPr>
+        <w:tabs>
+          <w:tab w:val="left" w:pos="3238"/>
+        </w:tabs>
+        <w:ind w:left="3600" w:hanging="360"/>
+      </w:pPr>
+      <w:rPr>
+        <w:sz w:val="24"/>
+        <w:szCs w:val="24"/>
+      </w:rPr>
+    </w:lvl>
+    <w:lvl w:ilvl="5" w:tentative="0">
+      <w:start w:val="1"/>
+      <w:numFmt w:val="none"/>
+      <w:lvlText w:val="%6."/>
+      <w:lvlJc w:val="left"/>
+      <w:pPr>
+        <w:tabs>
+          <w:tab w:val="left" w:pos="3958"/>
+        </w:tabs>
+        <w:ind w:left="4320" w:hanging="360"/>
+      </w:pPr>
+      <w:rPr>
+        <w:sz w:val="24"/>
+        <w:szCs w:val="24"/>
+      </w:rPr>
+    </w:lvl>
+    <w:lvl w:ilvl="6" w:tentative="0">
+      <w:start w:val="1"/>
+      <w:numFmt w:val="none"/>
+      <w:lvlText w:val="%7."/>
+      <w:lvlJc w:val="left"/>
+      <w:pPr>
+        <w:tabs>
+          <w:tab w:val="left" w:pos="4678"/>
+        </w:tabs>
+        <w:ind w:left="5040" w:hanging="360"/>
+      </w:pPr>
+      <w:rPr>
+        <w:sz w:val="24"/>
+        <w:szCs w:val="24"/>
+      </w:rPr>
+    </w:lvl>
+    <w:lvl w:ilvl="7" w:tentative="0">
+      <w:start w:val="1"/>
+      <w:numFmt w:val="none"/>
+      <w:lvlText w:val="%8."/>
+      <w:lvlJc w:val="left"/>
+      <w:pPr>
+        <w:tabs>
+          <w:tab w:val="left" w:pos="5398"/>
+        </w:tabs>
+        <w:ind w:left="5760" w:hanging="360"/>
+      </w:pPr>
+      <w:rPr>
+        <w:sz w:val="24"/>
+        <w:szCs w:val="24"/>
+      </w:rPr>
+    </w:lvl>
+    <w:lvl w:ilvl="8" w:tentative="0">
+      <w:start w:val="1"/>
+      <w:numFmt w:val="none"/>
+      <w:lvlText w:val="%9."/>
+      <w:lvlJc w:val="left"/>
+      <w:pPr>
+        <w:tabs>
+          <w:tab w:val="left" w:pos="6118"/>
+        </w:tabs>
+        <w:ind w:left="6480" w:hanging="360"/>
+      </w:pPr>
+      <w:rPr>
+        <w:sz w:val="24"/>
+        <w:szCs w:val="24"/>
+      </w:rPr>
+    </w:lvl>
+  </w:abstractNum>
+  <w:abstractNum w:abstractNumId="4">
+    <w:nsid w:val="3FC2D781"/>
+    <w:multiLevelType w:val="multilevel"/>
+    <w:tmpl w:val="3FC2D781"/>
+    <w:lvl w:ilvl="0" w:tentative="0">
+      <w:start w:val="1"/>
+      <w:numFmt w:val="none"/>
+      <w:lvlText w:val="%1."/>
+      <w:lvlJc w:val="left"/>
+      <w:pPr>
+        <w:tabs>
+          <w:tab w:val="left" w:pos="720"/>
+        </w:tabs>
+        <w:ind w:left="720" w:hanging="360"/>
+      </w:pPr>
+      <w:rPr>
+        <w:sz w:val="24"/>
+        <w:szCs w:val="24"/>
+      </w:rPr>
+    </w:lvl>
+    <w:lvl w:ilvl="1" w:tentative="0">
+      <w:start w:val="1"/>
+      <w:numFmt w:val="none"/>
+      <w:lvlText w:val="%2."/>
+      <w:lvlJc w:val="left"/>
+      <w:pPr>
+        <w:tabs>
+          <w:tab w:val="left" w:pos="1440"/>
+        </w:tabs>
+        <w:ind w:left="1440" w:hanging="360"/>
+      </w:pPr>
+      <w:rPr>
+        <w:sz w:val="24"/>
+        <w:szCs w:val="24"/>
+      </w:rPr>
+    </w:lvl>
+    <w:lvl w:ilvl="2" w:tentative="0">
+      <w:start w:val="1"/>
+      <w:numFmt w:val="none"/>
+      <w:lvlText w:val="%3."/>
+      <w:lvlJc w:val="left"/>
+      <w:pPr>
+        <w:tabs>
+          <w:tab w:val="left" w:pos="2160"/>
+        </w:tabs>
+        <w:ind w:left="2160" w:hanging="360"/>
+      </w:pPr>
+      <w:rPr>
+        <w:sz w:val="24"/>
+        <w:szCs w:val="24"/>
+      </w:rPr>
+    </w:lvl>
+    <w:lvl w:ilvl="3" w:tentative="0">
+      <w:start w:val="1"/>
+      <w:numFmt w:val="none"/>
+      <w:lvlText w:val="%4."/>
+      <w:lvlJc w:val="left"/>
+      <w:pPr>
+        <w:tabs>
+          <w:tab w:val="left" w:pos="2517"/>
+        </w:tabs>
+        <w:ind w:left="2880" w:hanging="360"/>
+      </w:pPr>
+      <w:rPr>
+        <w:sz w:val="24"/>
+        <w:szCs w:val="24"/>
+      </w:rPr>
+    </w:lvl>
+    <w:lvl w:ilvl="4" w:tentative="0">
+      <w:start w:val="1"/>
+      <w:numFmt w:val="none"/>
+      <w:lvlText w:val="%5."/>
+      <w:lvlJc w:val="left"/>
+      <w:pPr>
+        <w:tabs>
+          <w:tab w:val="left" w:pos="3238"/>
+        </w:tabs>
+        <w:ind w:left="3600" w:hanging="360"/>
+      </w:pPr>
+      <w:rPr>
+        <w:sz w:val="24"/>
+        <w:szCs w:val="24"/>
+      </w:rPr>
+    </w:lvl>
+    <w:lvl w:ilvl="5" w:tentative="0">
+      <w:start w:val="1"/>
+      <w:numFmt w:val="none"/>
+      <w:lvlText w:val="%6."/>
+      <w:lvlJc w:val="left"/>
+      <w:pPr>
+        <w:tabs>
+          <w:tab w:val="left" w:pos="3958"/>
+        </w:tabs>
+        <w:ind w:left="4320" w:hanging="360"/>
+      </w:pPr>
+      <w:rPr>
+        <w:sz w:val="24"/>
+        <w:szCs w:val="24"/>
+      </w:rPr>
+    </w:lvl>
+    <w:lvl w:ilvl="6" w:tentative="0">
+      <w:start w:val="1"/>
+      <w:numFmt w:val="none"/>
+      <w:lvlText w:val="%7."/>
+      <w:lvlJc w:val="left"/>
+      <w:pPr>
+        <w:tabs>
+          <w:tab w:val="left" w:pos="4678"/>
+        </w:tabs>
+        <w:ind w:left="5040" w:hanging="360"/>
+      </w:pPr>
+      <w:rPr>
+        <w:sz w:val="24"/>
+        <w:szCs w:val="24"/>
+      </w:rPr>
+    </w:lvl>
+    <w:lvl w:ilvl="7" w:tentative="0">
+      <w:start w:val="1"/>
+      <w:numFmt w:val="none"/>
+      <w:lvlText w:val="%8."/>
+      <w:lvlJc w:val="left"/>
+      <w:pPr>
+        <w:tabs>
+          <w:tab w:val="left" w:pos="5398"/>
+        </w:tabs>
+        <w:ind w:left="5760" w:hanging="360"/>
+      </w:pPr>
+      <w:rPr>
+        <w:sz w:val="24"/>
+        <w:szCs w:val="24"/>
+      </w:rPr>
+    </w:lvl>
+    <w:lvl w:ilvl="8" w:tentative="0">
+      <w:start w:val="1"/>
+      <w:numFmt w:val="none"/>
+      <w:lvlText w:val="%9."/>
+      <w:lvlJc w:val="left"/>
+      <w:pPr>
+        <w:tabs>
+          <w:tab w:val="left" w:pos="6118"/>
+        </w:tabs>
+        <w:ind w:left="6480" w:hanging="360"/>
+      </w:pPr>
+      <w:rPr>
+        <w:sz w:val="24"/>
+        <w:szCs w:val="24"/>
+      </w:rPr>
+    </w:lvl>
+  </w:abstractNum>
+  <w:num w:numId="1">
+    <w:abstractNumId w:val="1"/>
+  </w:num>
+  <w:num w:numId="2">
+    <w:abstractNumId w:val="2"/>
+  </w:num>
+  <w:num w:numId="3">
+    <w:abstractNumId w:val="4"/>
+  </w:num>
+  <w:num w:numId="4">
+    <w:abstractNumId w:val="0"/>
+  </w:num>
+  <w:num w:numId="5">
+    <w:abstractNumId w:val="3"/>
+  </w:num>
+</w:numbering>
 </file>
 
 <file path=word/styles.xml><?xml version="1.0" encoding="utf-8"?>
@@ -5136,21 +9970,21 @@
     <w:lsdException w:unhideWhenUsed="0" w:uiPriority="0" w:semiHidden="0" w:name="Body Text Indent 2"/>
     <w:lsdException w:unhideWhenUsed="0" w:uiPriority="0" w:semiHidden="0" w:name="Body Text Indent 3"/>
     <w:lsdException w:unhideWhenUsed="0" w:uiPriority="0" w:semiHidden="0" w:name="Block Text"/>
-    <w:lsdException w:unhideWhenUsed="0" w:uiPriority="0" w:semiHidden="0" w:name="Hyperlink"/>
+    <w:lsdException w:qFormat="1" w:unhideWhenUsed="0" w:uiPriority="0" w:semiHidden="0" w:name="Hyperlink"/>
     <w:lsdException w:unhideWhenUsed="0" w:uiPriority="0" w:semiHidden="0" w:name="FollowedHyperlink"/>
     <w:lsdException w:qFormat="1" w:unhideWhenUsed="0" w:uiPriority="0" w:semiHidden="0" w:name="Strong"/>
     <w:lsdException w:qFormat="1" w:unhideWhenUsed="0" w:uiPriority="0" w:semiHidden="0" w:name="Emphasis"/>
     <w:lsdException w:unhideWhenUsed="0" w:uiPriority="0" w:semiHidden="0" w:name="Document Map"/>
     <w:lsdException w:unhideWhenUsed="0" w:uiPriority="0" w:semiHidden="0" w:name="Plain Text"/>
     <w:lsdException w:unhideWhenUsed="0" w:uiPriority="0" w:semiHidden="0" w:name="E-mail Signature"/>
-    <w:lsdException w:unhideWhenUsed="0" w:uiPriority="0" w:semiHidden="0" w:name="Normal (Web)"/>
+    <w:lsdException w:qFormat="1" w:unhideWhenUsed="0" w:uiPriority="0" w:semiHidden="0" w:name="Normal (Web)"/>
     <w:lsdException w:unhideWhenUsed="0" w:uiPriority="0" w:semiHidden="0" w:name="HTML Acronym"/>
     <w:lsdException w:unhideWhenUsed="0" w:uiPriority="0" w:semiHidden="0" w:name="HTML Address"/>
     <w:lsdException w:unhideWhenUsed="0" w:uiPriority="0" w:semiHidden="0" w:name="HTML Cite"/>
-    <w:lsdException w:unhideWhenUsed="0" w:uiPriority="0" w:semiHidden="0" w:name="HTML Code"/>
+    <w:lsdException w:qFormat="1" w:unhideWhenUsed="0" w:uiPriority="0" w:semiHidden="0" w:name="HTML Code"/>
     <w:lsdException w:unhideWhenUsed="0" w:uiPriority="0" w:semiHidden="0" w:name="HTML Definition"/>
     <w:lsdException w:unhideWhenUsed="0" w:uiPriority="0" w:semiHidden="0" w:name="HTML Keyboard"/>
-    <w:lsdException w:unhideWhenUsed="0" w:uiPriority="0" w:semiHidden="0" w:name="HTML Preformatted"/>
+    <w:lsdException w:qFormat="1" w:unhideWhenUsed="0" w:uiPriority="0" w:semiHidden="0" w:name="HTML Preformatted"/>
     <w:lsdException w:unhideWhenUsed="0" w:uiPriority="0" w:semiHidden="0" w:name="HTML Sample"/>
     <w:lsdException w:unhideWhenUsed="0" w:uiPriority="0" w:semiHidden="0" w:name="HTML Typewriter"/>
     <w:lsdException w:unhideWhenUsed="0" w:uiPriority="0" w:semiHidden="0" w:name="HTML Variable"/>
@@ -5316,13 +10150,13 @@
       <w:lang w:val="en-US" w:eastAsia="zh-CN" w:bidi="ar-SA"/>
     </w:rPr>
   </w:style>
-  <w:style w:type="character" w:default="1" w:styleId="2">
+  <w:style w:type="character" w:default="1" w:styleId="4">
     <w:name w:val="Default Paragraph Font"/>
     <w:semiHidden/>
     <w:qFormat/>
     <w:uiPriority w:val="0"/>
   </w:style>
-  <w:style w:type="table" w:default="1" w:styleId="3">
+  <w:style w:type="table" w:default="1" w:styleId="8">
     <w:name w:val="Normal Table"/>
     <w:semiHidden/>
     <w:qFormat/>
@@ -5336,6 +10170,85 @@
         <w:right w:w="108" w:type="dxa"/>
       </w:tblCellMar>
     </w:tblPr>
+  </w:style>
+  <w:style w:type="paragraph" w:styleId="2">
+    <w:name w:val="HTML Preformatted"/>
+    <w:basedOn w:val="1"/>
+    <w:qFormat/>
+    <w:uiPriority w:val="0"/>
+    <w:pPr>
+      <w:tabs>
+        <w:tab w:val="left" w:pos="916"/>
+        <w:tab w:val="left" w:pos="1832"/>
+        <w:tab w:val="left" w:pos="2748"/>
+        <w:tab w:val="left" w:pos="3664"/>
+        <w:tab w:val="left" w:pos="4580"/>
+        <w:tab w:val="left" w:pos="5496"/>
+        <w:tab w:val="left" w:pos="6412"/>
+        <w:tab w:val="left" w:pos="7328"/>
+        <w:tab w:val="left" w:pos="8244"/>
+        <w:tab w:val="left" w:pos="9160"/>
+        <w:tab w:val="left" w:pos="10076"/>
+        <w:tab w:val="left" w:pos="10992"/>
+        <w:tab w:val="left" w:pos="11908"/>
+        <w:tab w:val="left" w:pos="12824"/>
+        <w:tab w:val="left" w:pos="13740"/>
+        <w:tab w:val="left" w:pos="14656"/>
+      </w:tabs>
+      <w:jc w:val="left"/>
+    </w:pPr>
+    <w:rPr>
+      <w:rFonts w:hint="eastAsia" w:ascii="宋体" w:hAnsi="宋体" w:eastAsia="宋体" w:cs="宋体"/>
+      <w:kern w:val="0"/>
+      <w:sz w:val="24"/>
+      <w:szCs w:val="24"/>
+      <w:lang w:val="en-US" w:eastAsia="zh-CN" w:bidi="ar"/>
+    </w:rPr>
+  </w:style>
+  <w:style w:type="paragraph" w:styleId="3">
+    <w:name w:val="Normal (Web)"/>
+    <w:basedOn w:val="1"/>
+    <w:qFormat/>
+    <w:uiPriority w:val="0"/>
+    <w:pPr>
+      <w:spacing w:before="0" w:beforeAutospacing="1" w:after="0" w:afterAutospacing="1"/>
+      <w:ind w:left="0" w:right="0"/>
+      <w:jc w:val="left"/>
+    </w:pPr>
+    <w:rPr>
+      <w:kern w:val="0"/>
+      <w:sz w:val="24"/>
+      <w:lang w:val="en-US" w:eastAsia="zh-CN" w:bidi="ar"/>
+    </w:rPr>
+  </w:style>
+  <w:style w:type="character" w:styleId="5">
+    <w:name w:val="Strong"/>
+    <w:basedOn w:val="4"/>
+    <w:qFormat/>
+    <w:uiPriority w:val="0"/>
+    <w:rPr>
+      <w:b/>
+    </w:rPr>
+  </w:style>
+  <w:style w:type="character" w:styleId="6">
+    <w:name w:val="Hyperlink"/>
+    <w:basedOn w:val="4"/>
+    <w:qFormat/>
+    <w:uiPriority w:val="0"/>
+    <w:rPr>
+      <w:color w:val="0000FF"/>
+      <w:u w:val="single"/>
+    </w:rPr>
+  </w:style>
+  <w:style w:type="character" w:styleId="7">
+    <w:name w:val="HTML Code"/>
+    <w:basedOn w:val="4"/>
+    <w:qFormat/>
+    <w:uiPriority w:val="0"/>
+    <w:rPr>
+      <w:rFonts w:ascii="Courier New" w:hAnsi="Courier New"/>
+      <w:sz w:val="20"/>
+    </w:rPr>
   </w:style>
 </w:styles>
 </file>

--- a/hadoop/hadoop.docx
+++ b/hadoop/hadoop.docx
@@ -71,8 +71,6 @@
         </w:rPr>
         <w:t>Hadoop常用命令</w:t>
       </w:r>
-      <w:bookmarkStart w:id="5" w:name="_GoBack"/>
-      <w:bookmarkEnd w:id="5"/>
     </w:p>
     <w:p>
       <w:pPr>
@@ -2509,7 +2507,7 @@
     </w:p>
     <w:p>
       <w:pPr>
-        <w:pStyle w:val="3"/>
+        <w:pStyle w:val="4"/>
         <w:keepNext w:val="0"/>
         <w:keepLines w:val="0"/>
         <w:widowControl/>
@@ -7337,7 +7335,7 @@
     </w:p>
     <w:p>
       <w:pPr>
-        <w:pStyle w:val="2"/>
+        <w:pStyle w:val="3"/>
         <w:keepNext w:val="0"/>
         <w:keepLines w:val="0"/>
         <w:widowControl/>
@@ -7364,7 +7362,7 @@
       </w:pPr>
       <w:r>
         <w:rPr>
-          <w:rStyle w:val="7"/>
+          <w:rStyle w:val="8"/>
           <w:rFonts w:hint="default" w:ascii="Consolas" w:hAnsi="Consolas" w:eastAsia="Consolas" w:cs="Consolas"/>
           <w:i w:val="0"/>
           <w:caps w:val="0"/>
@@ -8160,7 +8158,7 @@
       </w:r>
       <w:r>
         <w:rPr>
-          <w:rStyle w:val="6"/>
+          <w:rStyle w:val="7"/>
           <w:rFonts w:ascii="Consolas" w:hAnsi="Consolas" w:eastAsia="Consolas" w:cs="Consolas"/>
           <w:i w:val="0"/>
           <w:caps w:val="0"/>
@@ -8173,7 +8171,7 @@
       </w:r>
       <w:r>
         <w:rPr>
-          <w:rStyle w:val="6"/>
+          <w:rStyle w:val="7"/>
           <w:rFonts w:hint="eastAsia" w:ascii="Consolas" w:hAnsi="Consolas" w:eastAsia="Consolas" w:cs="Consolas"/>
           <w:i w:val="0"/>
           <w:caps w:val="0"/>
@@ -8389,7 +8387,7 @@
       </w:r>
       <w:r>
         <w:rPr>
-          <w:rStyle w:val="6"/>
+          <w:rStyle w:val="7"/>
           <w:rFonts w:ascii="Consolas" w:hAnsi="Consolas" w:eastAsia="Consolas" w:cs="Consolas"/>
           <w:i w:val="0"/>
           <w:caps w:val="0"/>
@@ -8402,7 +8400,7 @@
       </w:r>
       <w:r>
         <w:rPr>
-          <w:rStyle w:val="6"/>
+          <w:rStyle w:val="7"/>
           <w:rFonts w:hint="eastAsia" w:ascii="Consolas" w:hAnsi="Consolas" w:eastAsia="Consolas" w:cs="Consolas"/>
           <w:i w:val="0"/>
           <w:caps w:val="0"/>
@@ -8546,7 +8544,7 @@
     </w:p>
     <w:tbl>
       <w:tblPr>
-        <w:tblStyle w:val="8"/>
+        <w:tblStyle w:val="9"/>
         <w:tblW w:w="8500" w:type="dxa"/>
         <w:tblInd w:w="0" w:type="dxa"/>
         <w:tblBorders>
@@ -8812,7 +8810,7 @@
     </w:p>
     <w:tbl>
       <w:tblPr>
-        <w:tblStyle w:val="8"/>
+        <w:tblStyle w:val="9"/>
         <w:tblW w:w="8500" w:type="dxa"/>
         <w:tblInd w:w="0" w:type="dxa"/>
         <w:tblBorders>
@@ -9099,6 +9097,1087 @@
           <w:lang w:val="en-US" w:eastAsia="zh-CN"/>
         </w:rPr>
       </w:pPr>
+      <w:r>
+        <w:rPr>
+          <w:rFonts w:hint="eastAsia" w:ascii="Consolas" w:hAnsi="Consolas" w:eastAsia="宋体" w:cs="Consolas"/>
+          <w:i w:val="0"/>
+          <w:caps w:val="0"/>
+          <w:color w:val="C7254E"/>
+          <w:spacing w:val="0"/>
+          <w:sz w:val="18"/>
+          <w:szCs w:val="18"/>
+          <w:shd w:val="clear" w:fill="F6F6F6"/>
+          <w:lang w:val="en-US" w:eastAsia="zh-CN"/>
+        </w:rPr>
+        <w:fldChar w:fldCharType="begin"/>
+      </w:r>
+      <w:r>
+        <w:rPr>
+          <w:rFonts w:hint="eastAsia" w:ascii="Consolas" w:hAnsi="Consolas" w:eastAsia="宋体" w:cs="Consolas"/>
+          <w:i w:val="0"/>
+          <w:caps w:val="0"/>
+          <w:color w:val="C7254E"/>
+          <w:spacing w:val="0"/>
+          <w:sz w:val="18"/>
+          <w:szCs w:val="18"/>
+          <w:shd w:val="clear" w:fill="F6F6F6"/>
+          <w:lang w:val="en-US" w:eastAsia="zh-CN"/>
+        </w:rPr>
+        <w:instrText xml:space="preserve"> HYPERLINK "mailto:tianzt@EXAMPLE.COM" </w:instrText>
+      </w:r>
+      <w:r>
+        <w:rPr>
+          <w:rFonts w:hint="eastAsia" w:ascii="Consolas" w:hAnsi="Consolas" w:eastAsia="宋体" w:cs="Consolas"/>
+          <w:i w:val="0"/>
+          <w:caps w:val="0"/>
+          <w:color w:val="C7254E"/>
+          <w:spacing w:val="0"/>
+          <w:sz w:val="18"/>
+          <w:szCs w:val="18"/>
+          <w:shd w:val="clear" w:fill="F6F6F6"/>
+          <w:lang w:val="en-US" w:eastAsia="zh-CN"/>
+        </w:rPr>
+        <w:fldChar w:fldCharType="separate"/>
+      </w:r>
+      <w:r>
+        <w:rPr>
+          <w:rStyle w:val="7"/>
+          <w:rFonts w:hint="eastAsia" w:ascii="Consolas" w:hAnsi="Consolas" w:eastAsia="宋体" w:cs="Consolas"/>
+          <w:i w:val="0"/>
+          <w:caps w:val="0"/>
+          <w:color w:val="C7254E"/>
+          <w:spacing w:val="0"/>
+          <w:sz w:val="18"/>
+          <w:szCs w:val="18"/>
+          <w:shd w:val="clear" w:fill="F6F6F6"/>
+          <w:lang w:val="en-US" w:eastAsia="zh-CN"/>
+        </w:rPr>
+        <w:t>tianzt@EXAMPLE.COM</w:t>
+      </w:r>
+      <w:r>
+        <w:rPr>
+          <w:rFonts w:hint="eastAsia" w:ascii="Consolas" w:hAnsi="Consolas" w:eastAsia="宋体" w:cs="Consolas"/>
+          <w:i w:val="0"/>
+          <w:caps w:val="0"/>
+          <w:color w:val="C7254E"/>
+          <w:spacing w:val="0"/>
+          <w:sz w:val="18"/>
+          <w:szCs w:val="18"/>
+          <w:shd w:val="clear" w:fill="F6F6F6"/>
+          <w:lang w:val="en-US" w:eastAsia="zh-CN"/>
+        </w:rPr>
+        <w:fldChar w:fldCharType="end"/>
+      </w:r>
+    </w:p>
+    <w:p>
+      <w:pPr>
+        <w:ind w:firstLine="540" w:firstLineChars="300"/>
+        <w:jc w:val="left"/>
+        <w:rPr>
+          <w:rFonts w:hint="eastAsia" w:ascii="Consolas" w:hAnsi="Consolas" w:eastAsia="宋体" w:cs="Consolas"/>
+          <w:i w:val="0"/>
+          <w:caps w:val="0"/>
+          <w:color w:val="C7254E"/>
+          <w:spacing w:val="0"/>
+          <w:sz w:val="18"/>
+          <w:szCs w:val="18"/>
+          <w:shd w:val="clear" w:fill="F6F6F6"/>
+          <w:lang w:val="en-US" w:eastAsia="zh-CN"/>
+        </w:rPr>
+      </w:pPr>
+      <w:bookmarkStart w:id="5" w:name="_GoBack"/>
+      <w:bookmarkEnd w:id="5"/>
+      <w:r>
+        <w:rPr>
+          <w:rFonts w:hint="eastAsia" w:ascii="Consolas" w:hAnsi="Consolas" w:eastAsia="宋体" w:cs="Consolas"/>
+          <w:i w:val="0"/>
+          <w:caps w:val="0"/>
+          <w:color w:val="C7254E"/>
+          <w:spacing w:val="0"/>
+          <w:sz w:val="18"/>
+          <w:szCs w:val="18"/>
+          <w:shd w:val="clear" w:fill="F6F6F6"/>
+          <w:lang w:val="en-US" w:eastAsia="zh-CN"/>
+        </w:rPr>
+        <w:t>test123</w:t>
+      </w:r>
+    </w:p>
+    <w:p>
+      <w:pPr>
+        <w:rPr>
+          <w:rFonts w:hint="eastAsia" w:ascii="Consolas" w:hAnsi="Consolas" w:eastAsia="宋体" w:cs="Consolas"/>
+          <w:i w:val="0"/>
+          <w:caps w:val="0"/>
+          <w:color w:val="C7254E"/>
+          <w:spacing w:val="0"/>
+          <w:kern w:val="2"/>
+          <w:sz w:val="18"/>
+          <w:szCs w:val="18"/>
+          <w:lang w:val="en-US" w:eastAsia="zh-CN" w:bidi="ar-SA"/>
+        </w:rPr>
+      </w:pPr>
+    </w:p>
+    <w:p>
+      <w:pPr>
+        <w:pStyle w:val="2"/>
+        <w:keepNext w:val="0"/>
+        <w:keepLines w:val="0"/>
+        <w:pageBreakBefore w:val="0"/>
+        <w:widowControl/>
+        <w:suppressLineNumbers w:val="0"/>
+        <w:pBdr>
+          <w:top w:val="none" w:color="auto" w:sz="0" w:space="0"/>
+          <w:left w:val="none" w:color="auto" w:sz="0" w:space="0"/>
+          <w:bottom w:val="none" w:color="auto" w:sz="0" w:space="0"/>
+          <w:right w:val="none" w:color="auto" w:sz="0" w:space="0"/>
+        </w:pBdr>
+        <w:shd w:val="clear" w:fill="FFFFFF"/>
+        <w:kinsoku/>
+        <w:wordWrap w:val="0"/>
+        <w:overflowPunct/>
+        <w:topLinePunct w:val="0"/>
+        <w:autoSpaceDE/>
+        <w:autoSpaceDN/>
+        <w:bidi w:val="0"/>
+        <w:adjustRightInd/>
+        <w:snapToGrid/>
+        <w:spacing w:before="0" w:beforeAutospacing="0" w:after="0" w:afterAutospacing="0" w:line="420" w:lineRule="atLeast"/>
+        <w:ind w:left="0" w:right="0" w:firstLine="0"/>
+        <w:textAlignment w:val="auto"/>
+        <w:outlineLvl w:val="3"/>
+        <w:rPr>
+          <w:rFonts w:ascii="Arial" w:hAnsi="Arial" w:eastAsia="Arial" w:cs="Arial"/>
+          <w:b/>
+          <w:i w:val="0"/>
+          <w:caps w:val="0"/>
+          <w:color w:val="4F4F4F"/>
+          <w:spacing w:val="0"/>
+          <w:sz w:val="30"/>
+          <w:szCs w:val="30"/>
+        </w:rPr>
+      </w:pPr>
+      <w:r>
+        <w:rPr>
+          <w:rFonts w:hint="default" w:ascii="Arial" w:hAnsi="Arial" w:eastAsia="Arial" w:cs="Arial"/>
+          <w:b/>
+          <w:i w:val="0"/>
+          <w:caps w:val="0"/>
+          <w:color w:val="4F4F4F"/>
+          <w:spacing w:val="0"/>
+          <w:sz w:val="30"/>
+          <w:szCs w:val="30"/>
+          <w:shd w:val="clear" w:fill="FFFFFF"/>
+        </w:rPr>
+        <w:t>生成test用户的keytab文件test.keytab</w:t>
+      </w:r>
+    </w:p>
+    <w:p>
+      <w:pPr>
+        <w:pStyle w:val="4"/>
+        <w:keepNext w:val="0"/>
+        <w:keepLines w:val="0"/>
+        <w:widowControl/>
+        <w:suppressLineNumbers w:val="0"/>
+        <w:pBdr>
+          <w:top w:val="none" w:color="auto" w:sz="0" w:space="0"/>
+          <w:left w:val="none" w:color="auto" w:sz="0" w:space="0"/>
+          <w:bottom w:val="none" w:color="auto" w:sz="0" w:space="0"/>
+          <w:right w:val="none" w:color="auto" w:sz="0" w:space="0"/>
+        </w:pBdr>
+        <w:shd w:val="clear" w:fill="FFFFFF"/>
+        <w:wordWrap w:val="0"/>
+        <w:spacing w:before="0" w:beforeAutospacing="0" w:after="240" w:afterAutospacing="0" w:line="390" w:lineRule="atLeast"/>
+        <w:ind w:left="0" w:right="0" w:firstLine="0"/>
+        <w:jc w:val="both"/>
+        <w:rPr>
+          <w:rStyle w:val="7"/>
+          <w:rFonts w:hint="default" w:ascii="Consolas" w:hAnsi="Consolas" w:eastAsia="Consolas" w:cs="Consolas"/>
+          <w:i w:val="0"/>
+          <w:caps w:val="0"/>
+          <w:color w:val="C7254E"/>
+          <w:spacing w:val="0"/>
+          <w:kern w:val="2"/>
+          <w:sz w:val="18"/>
+          <w:szCs w:val="18"/>
+          <w:shd w:val="clear" w:fill="F6F6F6"/>
+          <w:lang w:val="en-US" w:eastAsia="zh-CN" w:bidi="ar-SA"/>
+        </w:rPr>
+      </w:pPr>
+      <w:r>
+        <w:rPr>
+          <w:rFonts w:hint="default" w:ascii="Consolas" w:hAnsi="Consolas" w:eastAsia="Consolas" w:cs="Consolas"/>
+          <w:i w:val="0"/>
+          <w:caps w:val="0"/>
+          <w:color w:val="000000"/>
+          <w:spacing w:val="0"/>
+          <w:kern w:val="2"/>
+          <w:sz w:val="19"/>
+          <w:szCs w:val="19"/>
+          <w:lang w:val="en-US" w:eastAsia="zh-CN" w:bidi="ar-SA"/>
+        </w:rPr>
+        <w:t>在root用户下使用</w:t>
+      </w:r>
+      <w:r>
+        <w:rPr>
+          <w:rFonts w:hint="default" w:ascii="Consolas" w:hAnsi="Consolas" w:eastAsia="Consolas" w:cs="Consolas"/>
+          <w:i w:val="0"/>
+          <w:caps w:val="0"/>
+          <w:color w:val="C7254E"/>
+          <w:spacing w:val="0"/>
+          <w:kern w:val="2"/>
+          <w:sz w:val="18"/>
+          <w:szCs w:val="18"/>
+          <w:shd w:val="clear" w:fill="F6F6F6"/>
+          <w:lang w:val="en-US" w:eastAsia="zh-CN" w:bidi="ar-SA"/>
+        </w:rPr>
+        <w:t xml:space="preserve">kadmin.local -q “xst -norandkey -k test.keytab </w:t>
+      </w:r>
+      <w:r>
+        <w:rPr>
+          <w:rFonts w:hint="default" w:ascii="Consolas" w:hAnsi="Consolas" w:eastAsia="Consolas" w:cs="Consolas"/>
+          <w:i w:val="0"/>
+          <w:caps w:val="0"/>
+          <w:color w:val="C7254E"/>
+          <w:spacing w:val="0"/>
+          <w:kern w:val="2"/>
+          <w:sz w:val="18"/>
+          <w:szCs w:val="18"/>
+          <w:shd w:val="clear" w:fill="F6F6F6"/>
+          <w:lang w:val="en-US" w:eastAsia="zh-CN" w:bidi="ar-SA"/>
+        </w:rPr>
+        <w:fldChar w:fldCharType="begin"/>
+      </w:r>
+      <w:r>
+        <w:rPr>
+          <w:rFonts w:hint="default" w:ascii="Consolas" w:hAnsi="Consolas" w:eastAsia="Consolas" w:cs="Consolas"/>
+          <w:i w:val="0"/>
+          <w:caps w:val="0"/>
+          <w:color w:val="C7254E"/>
+          <w:spacing w:val="0"/>
+          <w:kern w:val="2"/>
+          <w:sz w:val="18"/>
+          <w:szCs w:val="18"/>
+          <w:shd w:val="clear" w:fill="F6F6F6"/>
+          <w:lang w:val="en-US" w:eastAsia="zh-CN" w:bidi="ar-SA"/>
+        </w:rPr>
+        <w:instrText xml:space="preserve"> HYPERLINK "mailto:test@HADOOP.COM\”命令。同时将生成的test.keytab文件放到/etc/security/keytabs文件夹下。" </w:instrText>
+      </w:r>
+      <w:r>
+        <w:rPr>
+          <w:rFonts w:hint="default" w:ascii="Consolas" w:hAnsi="Consolas" w:eastAsia="Consolas" w:cs="Consolas"/>
+          <w:i w:val="0"/>
+          <w:caps w:val="0"/>
+          <w:color w:val="C7254E"/>
+          <w:spacing w:val="0"/>
+          <w:kern w:val="2"/>
+          <w:sz w:val="18"/>
+          <w:szCs w:val="18"/>
+          <w:shd w:val="clear" w:fill="F6F6F6"/>
+          <w:lang w:val="en-US" w:eastAsia="zh-CN" w:bidi="ar-SA"/>
+        </w:rPr>
+        <w:fldChar w:fldCharType="separate"/>
+      </w:r>
+      <w:r>
+        <w:rPr>
+          <w:rStyle w:val="7"/>
+          <w:rFonts w:hint="default" w:ascii="Consolas" w:hAnsi="Consolas" w:eastAsia="Consolas" w:cs="Consolas"/>
+          <w:i w:val="0"/>
+          <w:caps w:val="0"/>
+          <w:color w:val="C7254E"/>
+          <w:spacing w:val="0"/>
+          <w:kern w:val="2"/>
+          <w:sz w:val="18"/>
+          <w:szCs w:val="18"/>
+          <w:shd w:val="clear" w:fill="F6F6F6"/>
+          <w:lang w:val="en-US" w:eastAsia="zh-CN" w:bidi="ar-SA"/>
+        </w:rPr>
+        <w:t>test@HADOOP.COM”命令。</w:t>
+      </w:r>
+    </w:p>
+    <w:p>
+      <w:pPr>
+        <w:keepNext w:val="0"/>
+        <w:keepLines w:val="0"/>
+        <w:widowControl/>
+        <w:suppressLineNumbers w:val="0"/>
+        <w:pBdr>
+          <w:top w:val="none" w:color="auto" w:sz="0" w:space="0"/>
+          <w:left w:val="none" w:color="auto" w:sz="0" w:space="0"/>
+          <w:bottom w:val="none" w:color="auto" w:sz="0" w:space="0"/>
+          <w:right w:val="none" w:color="auto" w:sz="0" w:space="0"/>
+        </w:pBdr>
+        <w:shd w:val="clear" w:fill="FFFFFF"/>
+        <w:wordWrap w:val="0"/>
+        <w:spacing w:before="0" w:beforeAutospacing="0" w:after="0" w:afterAutospacing="0"/>
+        <w:ind w:left="0" w:right="0" w:firstLine="0"/>
+        <w:jc w:val="left"/>
+        <w:rPr>
+          <w:rFonts w:hint="eastAsia" w:ascii="宋体" w:hAnsi="宋体" w:eastAsia="宋体" w:cs="宋体"/>
+          <w:i w:val="0"/>
+          <w:caps w:val="0"/>
+          <w:color w:val="666666"/>
+          <w:spacing w:val="0"/>
+          <w:sz w:val="21"/>
+          <w:szCs w:val="21"/>
+        </w:rPr>
+      </w:pPr>
+      <w:r>
+        <w:rPr>
+          <w:rFonts w:hint="default" w:ascii="Consolas" w:hAnsi="Consolas" w:eastAsia="Consolas" w:cs="Consolas"/>
+          <w:i w:val="0"/>
+          <w:caps w:val="0"/>
+          <w:color w:val="C7254E"/>
+          <w:spacing w:val="0"/>
+          <w:kern w:val="2"/>
+          <w:sz w:val="18"/>
+          <w:szCs w:val="18"/>
+          <w:shd w:val="clear" w:fill="F6F6F6"/>
+          <w:lang w:val="en-US" w:eastAsia="zh-CN" w:bidi="ar-SA"/>
+        </w:rPr>
+        <w:fldChar w:fldCharType="end"/>
+      </w:r>
+      <w:r>
+        <w:rPr>
+          <w:rFonts w:hint="eastAsia" w:ascii="宋体" w:hAnsi="宋体" w:eastAsia="宋体" w:cs="宋体"/>
+          <w:i w:val="0"/>
+          <w:caps w:val="0"/>
+          <w:color w:val="666666"/>
+          <w:spacing w:val="0"/>
+          <w:kern w:val="0"/>
+          <w:sz w:val="21"/>
+          <w:szCs w:val="21"/>
+          <w:shd w:val="clear" w:fill="FFFFFF"/>
+          <w:lang w:val="en-US" w:eastAsia="zh-CN" w:bidi="ar"/>
+        </w:rPr>
+        <w:t>合并key</w:t>
+      </w:r>
+    </w:p>
+    <w:p>
+      <w:pPr>
+        <w:keepNext w:val="0"/>
+        <w:keepLines w:val="0"/>
+        <w:widowControl/>
+        <w:suppressLineNumbers w:val="0"/>
+        <w:pBdr>
+          <w:top w:val="none" w:color="auto" w:sz="0" w:space="0"/>
+          <w:left w:val="none" w:color="auto" w:sz="0" w:space="0"/>
+          <w:bottom w:val="none" w:color="auto" w:sz="0" w:space="0"/>
+          <w:right w:val="none" w:color="auto" w:sz="0" w:space="0"/>
+        </w:pBdr>
+        <w:shd w:val="clear" w:fill="FFFFFF"/>
+        <w:wordWrap w:val="0"/>
+        <w:spacing w:before="0" w:beforeAutospacing="0" w:after="0" w:afterAutospacing="0"/>
+        <w:ind w:left="0" w:right="0" w:firstLine="0"/>
+        <w:jc w:val="left"/>
+        <w:rPr>
+          <w:rFonts w:hint="eastAsia" w:ascii="宋体" w:hAnsi="宋体" w:eastAsia="宋体" w:cs="宋体"/>
+          <w:i w:val="0"/>
+          <w:caps w:val="0"/>
+          <w:color w:val="666666"/>
+          <w:spacing w:val="0"/>
+          <w:sz w:val="21"/>
+          <w:szCs w:val="21"/>
+        </w:rPr>
+      </w:pPr>
+      <w:r>
+        <w:rPr>
+          <w:rFonts w:hint="eastAsia" w:ascii="宋体" w:hAnsi="宋体" w:eastAsia="宋体" w:cs="宋体"/>
+          <w:i w:val="0"/>
+          <w:caps w:val="0"/>
+          <w:color w:val="666666"/>
+          <w:spacing w:val="0"/>
+          <w:kern w:val="0"/>
+          <w:sz w:val="21"/>
+          <w:szCs w:val="21"/>
+          <w:shd w:val="clear" w:fill="FFFFFF"/>
+          <w:lang w:val="en-US" w:eastAsia="zh-CN" w:bidi="ar"/>
+        </w:rPr>
+        <w:t>使用ktutil 合并前面创建的keytab</w:t>
+      </w:r>
+    </w:p>
+    <w:p>
+      <w:pPr>
+        <w:keepNext w:val="0"/>
+        <w:keepLines w:val="0"/>
+        <w:widowControl/>
+        <w:numPr>
+          <w:ilvl w:val="0"/>
+          <w:numId w:val="6"/>
+        </w:numPr>
+        <w:suppressLineNumbers w:val="0"/>
+        <w:pBdr>
+          <w:top w:val="none" w:color="auto" w:sz="0" w:space="0"/>
+          <w:left w:val="none" w:color="auto" w:sz="0" w:space="0"/>
+          <w:bottom w:val="none" w:color="auto" w:sz="0" w:space="0"/>
+          <w:right w:val="none" w:color="auto" w:sz="0" w:space="0"/>
+        </w:pBdr>
+        <w:wordWrap w:val="0"/>
+        <w:spacing w:before="120" w:beforeAutospacing="0" w:after="0" w:afterAutospacing="0" w:line="20" w:lineRule="atLeast"/>
+        <w:ind w:left="600" w:right="0" w:hanging="360"/>
+        <w:rPr>
+          <w:sz w:val="21"/>
+          <w:szCs w:val="21"/>
+        </w:rPr>
+      </w:pPr>
+      <w:r>
+        <w:rPr>
+          <w:rFonts w:ascii="Consolas" w:hAnsi="Consolas" w:eastAsia="Consolas" w:cs="Consolas"/>
+          <w:i w:val="0"/>
+          <w:caps w:val="0"/>
+          <w:color w:val="5C5C5C"/>
+          <w:spacing w:val="2"/>
+          <w:sz w:val="21"/>
+          <w:szCs w:val="21"/>
+          <w:shd w:val="clear" w:fill="FFFFFF"/>
+        </w:rPr>
+        <w:t># </w:t>
+      </w:r>
+      <w:r>
+        <w:rPr>
+          <w:rFonts w:ascii="宋体" w:hAnsi="宋体" w:eastAsia="宋体" w:cs="宋体"/>
+          <w:i w:val="0"/>
+          <w:caps w:val="0"/>
+          <w:color w:val="000000"/>
+          <w:spacing w:val="2"/>
+          <w:sz w:val="21"/>
+          <w:szCs w:val="21"/>
+          <w:shd w:val="clear" w:fill="FFFFFF"/>
+        </w:rPr>
+        <w:t>cd /</w:t>
+      </w:r>
+      <w:r>
+        <w:rPr>
+          <w:rFonts w:hint="eastAsia" w:ascii="宋体" w:hAnsi="宋体" w:eastAsia="宋体" w:cs="宋体"/>
+          <w:i w:val="0"/>
+          <w:caps w:val="0"/>
+          <w:color w:val="000000"/>
+          <w:spacing w:val="2"/>
+          <w:sz w:val="21"/>
+          <w:szCs w:val="21"/>
+          <w:shd w:val="clear" w:fill="FFFFFF"/>
+          <w:lang w:val="en-US" w:eastAsia="zh-CN"/>
+        </w:rPr>
+        <w:t>opt</w:t>
+      </w:r>
+    </w:p>
+    <w:p>
+      <w:pPr>
+        <w:keepNext w:val="0"/>
+        <w:keepLines w:val="0"/>
+        <w:widowControl/>
+        <w:numPr>
+          <w:ilvl w:val="0"/>
+          <w:numId w:val="6"/>
+        </w:numPr>
+        <w:suppressLineNumbers w:val="0"/>
+        <w:pBdr>
+          <w:top w:val="none" w:color="auto" w:sz="0" w:space="0"/>
+          <w:left w:val="none" w:color="auto" w:sz="0" w:space="0"/>
+          <w:bottom w:val="none" w:color="auto" w:sz="0" w:space="0"/>
+          <w:right w:val="none" w:color="auto" w:sz="0" w:space="0"/>
+        </w:pBdr>
+        <w:wordWrap w:val="0"/>
+        <w:spacing w:before="120" w:beforeAutospacing="0" w:after="0" w:afterAutospacing="0" w:line="20" w:lineRule="atLeast"/>
+        <w:ind w:left="600" w:right="0" w:hanging="360"/>
+        <w:rPr>
+          <w:sz w:val="21"/>
+          <w:szCs w:val="21"/>
+        </w:rPr>
+      </w:pPr>
+      <w:r>
+        <w:rPr>
+          <w:rFonts w:hint="default" w:ascii="Consolas" w:hAnsi="Consolas" w:eastAsia="Consolas" w:cs="Consolas"/>
+          <w:i w:val="0"/>
+          <w:caps w:val="0"/>
+          <w:color w:val="5C5C5C"/>
+          <w:spacing w:val="2"/>
+          <w:sz w:val="21"/>
+          <w:szCs w:val="21"/>
+          <w:shd w:val="clear" w:fill="FFFFFF"/>
+        </w:rPr>
+        <w:t>#ktutil</w:t>
+      </w:r>
+    </w:p>
+    <w:p>
+      <w:pPr>
+        <w:keepNext w:val="0"/>
+        <w:keepLines w:val="0"/>
+        <w:widowControl/>
+        <w:numPr>
+          <w:ilvl w:val="0"/>
+          <w:numId w:val="6"/>
+        </w:numPr>
+        <w:suppressLineNumbers w:val="0"/>
+        <w:pBdr>
+          <w:top w:val="none" w:color="auto" w:sz="0" w:space="0"/>
+          <w:left w:val="none" w:color="auto" w:sz="0" w:space="0"/>
+          <w:bottom w:val="none" w:color="auto" w:sz="0" w:space="0"/>
+          <w:right w:val="none" w:color="auto" w:sz="0" w:space="0"/>
+        </w:pBdr>
+        <w:wordWrap w:val="0"/>
+        <w:spacing w:before="120" w:beforeAutospacing="0" w:after="0" w:afterAutospacing="0" w:line="20" w:lineRule="atLeast"/>
+        <w:ind w:left="600" w:right="0" w:hanging="360"/>
+        <w:rPr>
+          <w:sz w:val="21"/>
+          <w:szCs w:val="21"/>
+        </w:rPr>
+      </w:pPr>
+      <w:r>
+        <w:rPr>
+          <w:rFonts w:hint="default" w:ascii="Consolas" w:hAnsi="Consolas" w:eastAsia="Consolas" w:cs="Consolas"/>
+          <w:i w:val="0"/>
+          <w:caps w:val="0"/>
+          <w:color w:val="5C5C5C"/>
+          <w:spacing w:val="2"/>
+          <w:sz w:val="21"/>
+          <w:szCs w:val="21"/>
+          <w:shd w:val="clear" w:fill="FFFFFF"/>
+        </w:rPr>
+        <w:t>ktutil: rkt hdfs-unmerged.keytab</w:t>
+      </w:r>
+    </w:p>
+    <w:p>
+      <w:pPr>
+        <w:keepNext w:val="0"/>
+        <w:keepLines w:val="0"/>
+        <w:widowControl/>
+        <w:numPr>
+          <w:ilvl w:val="0"/>
+          <w:numId w:val="6"/>
+        </w:numPr>
+        <w:suppressLineNumbers w:val="0"/>
+        <w:pBdr>
+          <w:top w:val="none" w:color="auto" w:sz="0" w:space="0"/>
+          <w:left w:val="none" w:color="auto" w:sz="0" w:space="0"/>
+          <w:bottom w:val="none" w:color="auto" w:sz="0" w:space="0"/>
+          <w:right w:val="none" w:color="auto" w:sz="0" w:space="0"/>
+        </w:pBdr>
+        <w:wordWrap w:val="0"/>
+        <w:spacing w:before="120" w:beforeAutospacing="0" w:after="0" w:afterAutospacing="0" w:line="20" w:lineRule="atLeast"/>
+        <w:ind w:left="600" w:right="0" w:hanging="360"/>
+        <w:rPr>
+          <w:sz w:val="21"/>
+          <w:szCs w:val="21"/>
+        </w:rPr>
+      </w:pPr>
+      <w:r>
+        <w:rPr>
+          <w:rFonts w:hint="default" w:ascii="Consolas" w:hAnsi="Consolas" w:eastAsia="Consolas" w:cs="Consolas"/>
+          <w:i w:val="0"/>
+          <w:caps w:val="0"/>
+          <w:color w:val="5C5C5C"/>
+          <w:spacing w:val="2"/>
+          <w:sz w:val="21"/>
+          <w:szCs w:val="21"/>
+          <w:shd w:val="clear" w:fill="FFFFFF"/>
+        </w:rPr>
+        <w:t>ktutil: rkt host.keytab</w:t>
+      </w:r>
+    </w:p>
+    <w:p>
+      <w:pPr>
+        <w:keepNext w:val="0"/>
+        <w:keepLines w:val="0"/>
+        <w:widowControl/>
+        <w:numPr>
+          <w:ilvl w:val="0"/>
+          <w:numId w:val="6"/>
+        </w:numPr>
+        <w:suppressLineNumbers w:val="0"/>
+        <w:pBdr>
+          <w:top w:val="none" w:color="auto" w:sz="0" w:space="0"/>
+          <w:left w:val="none" w:color="auto" w:sz="0" w:space="0"/>
+          <w:bottom w:val="none" w:color="auto" w:sz="0" w:space="0"/>
+          <w:right w:val="none" w:color="auto" w:sz="0" w:space="0"/>
+        </w:pBdr>
+        <w:wordWrap w:val="0"/>
+        <w:spacing w:before="120" w:beforeAutospacing="0" w:after="0" w:afterAutospacing="0" w:line="20" w:lineRule="atLeast"/>
+        <w:ind w:left="600" w:right="0" w:hanging="360"/>
+        <w:rPr>
+          <w:sz w:val="21"/>
+          <w:szCs w:val="21"/>
+        </w:rPr>
+      </w:pPr>
+      <w:r>
+        <w:rPr>
+          <w:rFonts w:hint="default" w:ascii="Consolas" w:hAnsi="Consolas" w:eastAsia="Consolas" w:cs="Consolas"/>
+          <w:i w:val="0"/>
+          <w:caps w:val="0"/>
+          <w:color w:val="5C5C5C"/>
+          <w:spacing w:val="2"/>
+          <w:sz w:val="21"/>
+          <w:szCs w:val="21"/>
+          <w:shd w:val="clear" w:fill="FFFFFF"/>
+        </w:rPr>
+        <w:t>ktutil: wkt hdfs.keytab</w:t>
+      </w:r>
+    </w:p>
+    <w:p>
+      <w:pPr>
+        <w:keepNext w:val="0"/>
+        <w:keepLines w:val="0"/>
+        <w:widowControl/>
+        <w:numPr>
+          <w:ilvl w:val="0"/>
+          <w:numId w:val="6"/>
+        </w:numPr>
+        <w:suppressLineNumbers w:val="0"/>
+        <w:pBdr>
+          <w:top w:val="none" w:color="auto" w:sz="0" w:space="0"/>
+          <w:left w:val="none" w:color="auto" w:sz="0" w:space="0"/>
+          <w:bottom w:val="none" w:color="auto" w:sz="0" w:space="0"/>
+          <w:right w:val="none" w:color="auto" w:sz="0" w:space="0"/>
+        </w:pBdr>
+        <w:wordWrap w:val="0"/>
+        <w:spacing w:before="120" w:beforeAutospacing="0" w:after="0" w:afterAutospacing="0" w:line="20" w:lineRule="atLeast"/>
+        <w:ind w:left="600" w:right="0" w:hanging="360"/>
+        <w:rPr>
+          <w:sz w:val="21"/>
+          <w:szCs w:val="21"/>
+        </w:rPr>
+      </w:pPr>
+      <w:r>
+        <w:rPr>
+          <w:rFonts w:hint="default" w:ascii="Consolas" w:hAnsi="Consolas" w:eastAsia="Consolas" w:cs="Consolas"/>
+          <w:i w:val="0"/>
+          <w:caps w:val="0"/>
+          <w:color w:val="5C5C5C"/>
+          <w:spacing w:val="2"/>
+          <w:sz w:val="21"/>
+          <w:szCs w:val="21"/>
+          <w:shd w:val="clear" w:fill="FFFFFF"/>
+        </w:rPr>
+        <w:t>ktutil: clear</w:t>
+      </w:r>
+    </w:p>
+    <w:p>
+      <w:pPr>
+        <w:keepNext w:val="0"/>
+        <w:keepLines w:val="0"/>
+        <w:widowControl/>
+        <w:numPr>
+          <w:ilvl w:val="0"/>
+          <w:numId w:val="6"/>
+        </w:numPr>
+        <w:suppressLineNumbers w:val="0"/>
+        <w:pBdr>
+          <w:top w:val="none" w:color="auto" w:sz="0" w:space="0"/>
+          <w:left w:val="none" w:color="auto" w:sz="0" w:space="0"/>
+          <w:bottom w:val="none" w:color="auto" w:sz="0" w:space="0"/>
+          <w:right w:val="none" w:color="auto" w:sz="0" w:space="0"/>
+        </w:pBdr>
+        <w:wordWrap w:val="0"/>
+        <w:spacing w:before="120" w:beforeAutospacing="0" w:after="0" w:afterAutospacing="0" w:line="20" w:lineRule="atLeast"/>
+        <w:ind w:left="600" w:right="0" w:hanging="360"/>
+        <w:rPr>
+          <w:sz w:val="21"/>
+          <w:szCs w:val="21"/>
+        </w:rPr>
+      </w:pPr>
+      <w:r>
+        <w:rPr>
+          <w:rFonts w:hint="default" w:ascii="Consolas" w:hAnsi="Consolas" w:eastAsia="Consolas" w:cs="Consolas"/>
+          <w:i w:val="0"/>
+          <w:caps w:val="0"/>
+          <w:color w:val="5C5C5C"/>
+          <w:spacing w:val="2"/>
+          <w:sz w:val="21"/>
+          <w:szCs w:val="21"/>
+          <w:shd w:val="clear" w:fill="FFFFFF"/>
+        </w:rPr>
+        <w:t>ktutil: rkt mapred-unmerged.keytab</w:t>
+      </w:r>
+    </w:p>
+    <w:p>
+      <w:pPr>
+        <w:keepNext w:val="0"/>
+        <w:keepLines w:val="0"/>
+        <w:widowControl/>
+        <w:numPr>
+          <w:ilvl w:val="0"/>
+          <w:numId w:val="6"/>
+        </w:numPr>
+        <w:suppressLineNumbers w:val="0"/>
+        <w:pBdr>
+          <w:top w:val="none" w:color="auto" w:sz="0" w:space="0"/>
+          <w:left w:val="none" w:color="auto" w:sz="0" w:space="0"/>
+          <w:bottom w:val="none" w:color="auto" w:sz="0" w:space="0"/>
+          <w:right w:val="none" w:color="auto" w:sz="0" w:space="0"/>
+        </w:pBdr>
+        <w:wordWrap w:val="0"/>
+        <w:spacing w:before="120" w:beforeAutospacing="0" w:after="0" w:afterAutospacing="0" w:line="20" w:lineRule="atLeast"/>
+        <w:ind w:left="600" w:right="0" w:hanging="360"/>
+        <w:rPr>
+          <w:sz w:val="21"/>
+          <w:szCs w:val="21"/>
+        </w:rPr>
+      </w:pPr>
+      <w:r>
+        <w:rPr>
+          <w:rFonts w:hint="default" w:ascii="Consolas" w:hAnsi="Consolas" w:eastAsia="Consolas" w:cs="Consolas"/>
+          <w:i w:val="0"/>
+          <w:caps w:val="0"/>
+          <w:color w:val="5C5C5C"/>
+          <w:spacing w:val="2"/>
+          <w:sz w:val="21"/>
+          <w:szCs w:val="21"/>
+          <w:shd w:val="clear" w:fill="FFFFFF"/>
+        </w:rPr>
+        <w:t>ktutil: rkt host.keytab</w:t>
+      </w:r>
+    </w:p>
+    <w:p>
+      <w:pPr>
+        <w:keepNext w:val="0"/>
+        <w:keepLines w:val="0"/>
+        <w:widowControl/>
+        <w:numPr>
+          <w:ilvl w:val="0"/>
+          <w:numId w:val="6"/>
+        </w:numPr>
+        <w:suppressLineNumbers w:val="0"/>
+        <w:pBdr>
+          <w:top w:val="none" w:color="auto" w:sz="0" w:space="0"/>
+          <w:left w:val="none" w:color="auto" w:sz="0" w:space="0"/>
+          <w:bottom w:val="none" w:color="auto" w:sz="0" w:space="0"/>
+          <w:right w:val="none" w:color="auto" w:sz="0" w:space="0"/>
+        </w:pBdr>
+        <w:wordWrap w:val="0"/>
+        <w:spacing w:before="120" w:beforeAutospacing="0" w:after="0" w:afterAutospacing="0" w:line="20" w:lineRule="atLeast"/>
+        <w:ind w:left="600" w:right="0" w:hanging="360"/>
+        <w:rPr>
+          <w:sz w:val="21"/>
+          <w:szCs w:val="21"/>
+        </w:rPr>
+      </w:pPr>
+      <w:r>
+        <w:rPr>
+          <w:rFonts w:hint="default" w:ascii="Consolas" w:hAnsi="Consolas" w:eastAsia="Consolas" w:cs="Consolas"/>
+          <w:i w:val="0"/>
+          <w:caps w:val="0"/>
+          <w:color w:val="5C5C5C"/>
+          <w:spacing w:val="2"/>
+          <w:sz w:val="21"/>
+          <w:szCs w:val="21"/>
+          <w:shd w:val="clear" w:fill="FFFFFF"/>
+        </w:rPr>
+        <w:t>ktutil: wkt mapred.keytab</w:t>
+      </w:r>
+    </w:p>
+    <w:p>
+      <w:pPr>
+        <w:pStyle w:val="4"/>
+        <w:keepNext w:val="0"/>
+        <w:keepLines w:val="0"/>
+        <w:widowControl/>
+        <w:suppressLineNumbers w:val="0"/>
+        <w:pBdr>
+          <w:top w:val="none" w:color="auto" w:sz="0" w:space="0"/>
+          <w:left w:val="none" w:color="auto" w:sz="0" w:space="0"/>
+          <w:bottom w:val="none" w:color="auto" w:sz="0" w:space="0"/>
+          <w:right w:val="none" w:color="auto" w:sz="0" w:space="0"/>
+        </w:pBdr>
+        <w:shd w:val="clear" w:fill="FFFFFF"/>
+        <w:wordWrap w:val="0"/>
+        <w:spacing w:before="0" w:beforeAutospacing="0" w:after="240" w:afterAutospacing="0" w:line="390" w:lineRule="atLeast"/>
+        <w:ind w:left="0" w:right="0" w:firstLine="0"/>
+        <w:jc w:val="both"/>
+        <w:rPr>
+          <w:rFonts w:hint="default" w:ascii="Consolas" w:hAnsi="Consolas" w:eastAsia="Consolas" w:cs="Consolas"/>
+          <w:i w:val="0"/>
+          <w:caps w:val="0"/>
+          <w:color w:val="000000"/>
+          <w:spacing w:val="0"/>
+          <w:kern w:val="2"/>
+          <w:sz w:val="19"/>
+          <w:szCs w:val="19"/>
+          <w:lang w:val="en-US" w:eastAsia="zh-CN" w:bidi="ar-SA"/>
+        </w:rPr>
+      </w:pPr>
+    </w:p>
+    <w:p>
+      <w:pPr>
+        <w:pStyle w:val="4"/>
+        <w:keepNext w:val="0"/>
+        <w:keepLines w:val="0"/>
+        <w:pageBreakBefore w:val="0"/>
+        <w:widowControl/>
+        <w:suppressLineNumbers w:val="0"/>
+        <w:pBdr>
+          <w:top w:val="none" w:color="auto" w:sz="0" w:space="0"/>
+          <w:left w:val="none" w:color="auto" w:sz="0" w:space="0"/>
+          <w:bottom w:val="none" w:color="auto" w:sz="0" w:space="0"/>
+          <w:right w:val="none" w:color="auto" w:sz="0" w:space="0"/>
+        </w:pBdr>
+        <w:shd w:val="clear" w:fill="FFFFFF"/>
+        <w:kinsoku/>
+        <w:wordWrap w:val="0"/>
+        <w:overflowPunct/>
+        <w:topLinePunct w:val="0"/>
+        <w:autoSpaceDE/>
+        <w:autoSpaceDN/>
+        <w:bidi w:val="0"/>
+        <w:adjustRightInd/>
+        <w:snapToGrid/>
+        <w:spacing w:before="0" w:beforeAutospacing="0" w:after="0" w:afterAutospacing="0" w:line="390" w:lineRule="atLeast"/>
+        <w:ind w:left="0" w:right="0" w:firstLine="0"/>
+        <w:jc w:val="both"/>
+        <w:textAlignment w:val="auto"/>
+        <w:outlineLvl w:val="9"/>
+        <w:rPr>
+          <w:rFonts w:hint="eastAsia" w:ascii="Consolas" w:hAnsi="Consolas" w:eastAsia="Consolas" w:cs="Consolas"/>
+          <w:i w:val="0"/>
+          <w:color w:val="000000"/>
+          <w:spacing w:val="0"/>
+          <w:kern w:val="2"/>
+          <w:sz w:val="19"/>
+          <w:szCs w:val="19"/>
+          <w:lang w:val="en-US" w:eastAsia="zh-CN" w:bidi="ar-SA"/>
+        </w:rPr>
+      </w:pPr>
+      <w:r>
+        <w:rPr>
+          <w:rFonts w:hint="eastAsia" w:ascii="Consolas" w:hAnsi="Consolas" w:eastAsia="Consolas" w:cs="Consolas"/>
+          <w:i w:val="0"/>
+          <w:color w:val="000000"/>
+          <w:spacing w:val="0"/>
+          <w:kern w:val="2"/>
+          <w:sz w:val="19"/>
+          <w:szCs w:val="19"/>
+          <w:lang w:val="en-US" w:eastAsia="zh-CN" w:bidi="ar-SA"/>
+        </w:rPr>
+        <w:t>重新启用kerberos时，yarn resourcemanager启动失败： Couldn't set ACLs on parent ZNode: /yarn-leader-election</w:t>
+      </w:r>
+    </w:p>
+    <w:p>
+      <w:pPr>
+        <w:pStyle w:val="4"/>
+        <w:keepNext w:val="0"/>
+        <w:keepLines w:val="0"/>
+        <w:pageBreakBefore w:val="0"/>
+        <w:widowControl/>
+        <w:suppressLineNumbers w:val="0"/>
+        <w:pBdr>
+          <w:top w:val="none" w:color="auto" w:sz="0" w:space="0"/>
+          <w:left w:val="none" w:color="auto" w:sz="0" w:space="0"/>
+          <w:bottom w:val="none" w:color="auto" w:sz="0" w:space="0"/>
+          <w:right w:val="none" w:color="auto" w:sz="0" w:space="0"/>
+        </w:pBdr>
+        <w:shd w:val="clear" w:fill="FFFFFF"/>
+        <w:kinsoku/>
+        <w:wordWrap w:val="0"/>
+        <w:overflowPunct/>
+        <w:topLinePunct w:val="0"/>
+        <w:autoSpaceDE/>
+        <w:autoSpaceDN/>
+        <w:bidi w:val="0"/>
+        <w:adjustRightInd/>
+        <w:snapToGrid/>
+        <w:spacing w:before="0" w:beforeAutospacing="0" w:after="0" w:afterAutospacing="0" w:line="390" w:lineRule="atLeast"/>
+        <w:ind w:left="0" w:right="0" w:firstLine="0"/>
+        <w:jc w:val="both"/>
+        <w:textAlignment w:val="auto"/>
+        <w:outlineLvl w:val="9"/>
+        <w:rPr>
+          <w:rFonts w:hint="eastAsia" w:ascii="Consolas" w:hAnsi="Consolas" w:eastAsia="Consolas" w:cs="Consolas"/>
+          <w:i w:val="0"/>
+          <w:color w:val="000000"/>
+          <w:spacing w:val="0"/>
+          <w:kern w:val="2"/>
+          <w:sz w:val="19"/>
+          <w:szCs w:val="19"/>
+          <w:lang w:val="en-US" w:eastAsia="zh-CN" w:bidi="ar-SA"/>
+        </w:rPr>
+      </w:pPr>
+      <w:r>
+        <w:rPr>
+          <w:rFonts w:hint="eastAsia" w:ascii="Consolas" w:hAnsi="Consolas" w:eastAsia="Consolas" w:cs="Consolas"/>
+          <w:i w:val="0"/>
+          <w:color w:val="000000"/>
+          <w:spacing w:val="0"/>
+          <w:kern w:val="2"/>
+          <w:sz w:val="19"/>
+          <w:szCs w:val="19"/>
+          <w:lang w:val="en-US" w:eastAsia="zh-CN" w:bidi="ar-SA"/>
+        </w:rPr>
+        <w:t>解决办法：</w:t>
+      </w:r>
+      <w:r>
+        <w:rPr>
+          <w:rFonts w:hint="default" w:ascii="Courier New" w:hAnsi="Courier New" w:cs="Courier New"/>
+          <w:i w:val="0"/>
+          <w:caps w:val="0"/>
+          <w:color w:val="000000"/>
+          <w:spacing w:val="0"/>
+          <w:sz w:val="18"/>
+          <w:szCs w:val="18"/>
+        </w:rPr>
+        <w:t>/zkCli.sh -server localhost:2181</w:t>
+      </w:r>
+    </w:p>
+    <w:p>
+      <w:pPr>
+        <w:pStyle w:val="4"/>
+        <w:keepNext w:val="0"/>
+        <w:keepLines w:val="0"/>
+        <w:widowControl/>
+        <w:suppressLineNumbers w:val="0"/>
+        <w:pBdr>
+          <w:top w:val="none" w:color="auto" w:sz="0" w:space="0"/>
+          <w:left w:val="none" w:color="auto" w:sz="0" w:space="0"/>
+          <w:bottom w:val="none" w:color="auto" w:sz="0" w:space="0"/>
+          <w:right w:val="none" w:color="auto" w:sz="0" w:space="0"/>
+        </w:pBdr>
+        <w:shd w:val="clear" w:fill="FFFFFF"/>
+        <w:wordWrap w:val="0"/>
+        <w:spacing w:before="0" w:beforeAutospacing="0" w:after="240" w:afterAutospacing="0" w:line="390" w:lineRule="atLeast"/>
+        <w:ind w:left="0" w:right="0" w:firstLine="0"/>
+        <w:jc w:val="both"/>
+        <w:rPr>
+          <w:rFonts w:hint="default" w:ascii="Consolas" w:hAnsi="Consolas" w:eastAsia="Consolas" w:cs="Consolas"/>
+          <w:i w:val="0"/>
+          <w:color w:val="000000"/>
+          <w:spacing w:val="0"/>
+          <w:kern w:val="2"/>
+          <w:sz w:val="19"/>
+          <w:szCs w:val="19"/>
+          <w:lang w:val="en-US" w:eastAsia="zh-CN" w:bidi="ar-SA"/>
+        </w:rPr>
+      </w:pPr>
+      <w:r>
+        <w:rPr>
+          <w:rFonts w:hint="eastAsia" w:ascii="Consolas" w:hAnsi="Consolas" w:eastAsia="Consolas" w:cs="Consolas"/>
+          <w:i w:val="0"/>
+          <w:color w:val="000000"/>
+          <w:spacing w:val="0"/>
+          <w:kern w:val="2"/>
+          <w:sz w:val="19"/>
+          <w:szCs w:val="19"/>
+          <w:lang w:val="en-US" w:eastAsia="zh-CN" w:bidi="ar-SA"/>
+        </w:rPr>
+        <w:t>rmr /yarn-leader-election</w:t>
+      </w:r>
+    </w:p>
+    <w:p>
+      <w:pPr>
+        <w:pStyle w:val="3"/>
+        <w:keepNext w:val="0"/>
+        <w:keepLines w:val="0"/>
+        <w:widowControl/>
+        <w:suppressLineNumbers w:val="0"/>
+        <w:pBdr>
+          <w:top w:val="none" w:color="auto" w:sz="0" w:space="0"/>
+          <w:left w:val="none" w:color="auto" w:sz="0" w:space="0"/>
+          <w:bottom w:val="none" w:color="auto" w:sz="0" w:space="0"/>
+          <w:right w:val="none" w:color="auto" w:sz="0" w:space="0"/>
+        </w:pBdr>
+        <w:spacing w:before="0" w:beforeAutospacing="0" w:after="0" w:afterAutospacing="0"/>
+        <w:ind w:left="0" w:right="0" w:firstLine="0"/>
+        <w:rPr>
+          <w:rFonts w:ascii="Courier New" w:hAnsi="Courier New" w:cs="Courier New"/>
+          <w:i w:val="0"/>
+          <w:caps w:val="0"/>
+          <w:color w:val="000000"/>
+          <w:spacing w:val="0"/>
+          <w:sz w:val="18"/>
+          <w:szCs w:val="18"/>
+        </w:rPr>
+      </w:pPr>
+      <w:r>
+        <w:rPr>
+          <w:rFonts w:hint="default" w:ascii="Courier New" w:hAnsi="Courier New" w:cs="Courier New"/>
+          <w:i w:val="0"/>
+          <w:caps w:val="0"/>
+          <w:color w:val="000000"/>
+          <w:spacing w:val="0"/>
+          <w:sz w:val="18"/>
+          <w:szCs w:val="18"/>
+        </w:rPr>
+        <w:t>/zkCli.sh -server localhost:2181</w:t>
+      </w:r>
+    </w:p>
+    <w:p>
+      <w:pPr>
+        <w:jc w:val="left"/>
+        <w:rPr>
+          <w:rFonts w:hint="eastAsia"/>
+          <w:lang w:val="en-US" w:eastAsia="zh-CN"/>
+        </w:rPr>
+      </w:pPr>
+    </w:p>
+    <w:p>
+      <w:pPr>
+        <w:pStyle w:val="2"/>
+        <w:keepNext w:val="0"/>
+        <w:keepLines w:val="0"/>
+        <w:pageBreakBefore w:val="0"/>
+        <w:widowControl/>
+        <w:suppressLineNumbers w:val="0"/>
+        <w:pBdr>
+          <w:top w:val="none" w:color="auto" w:sz="0" w:space="0"/>
+          <w:left w:val="none" w:color="auto" w:sz="0" w:space="0"/>
+          <w:bottom w:val="none" w:color="auto" w:sz="0" w:space="0"/>
+          <w:right w:val="none" w:color="auto" w:sz="0" w:space="0"/>
+        </w:pBdr>
+        <w:shd w:val="clear" w:fill="FFFFFF"/>
+        <w:kinsoku/>
+        <w:wordWrap w:val="0"/>
+        <w:overflowPunct/>
+        <w:topLinePunct w:val="0"/>
+        <w:autoSpaceDE/>
+        <w:autoSpaceDN/>
+        <w:bidi w:val="0"/>
+        <w:adjustRightInd/>
+        <w:snapToGrid/>
+        <w:spacing w:before="0" w:beforeAutospacing="0" w:after="0" w:afterAutospacing="0" w:line="420" w:lineRule="atLeast"/>
+        <w:ind w:left="0" w:right="0" w:firstLine="0"/>
+        <w:jc w:val="left"/>
+        <w:textAlignment w:val="auto"/>
+        <w:outlineLvl w:val="3"/>
+        <w:rPr>
+          <w:rFonts w:hint="eastAsia" w:ascii="Arial" w:hAnsi="Arial" w:eastAsia="Arial" w:cs="Arial"/>
+          <w:b/>
+          <w:i w:val="0"/>
+          <w:caps w:val="0"/>
+          <w:color w:val="4F4F4F"/>
+          <w:spacing w:val="0"/>
+          <w:sz w:val="30"/>
+          <w:szCs w:val="30"/>
+          <w:shd w:val="clear" w:fill="FFFFFF"/>
+          <w:lang w:val="en-US" w:eastAsia="zh-CN"/>
+        </w:rPr>
+      </w:pPr>
+      <w:r>
+        <w:rPr>
+          <w:rFonts w:hint="eastAsia" w:ascii="Arial" w:hAnsi="Arial" w:eastAsia="Arial" w:cs="Arial"/>
+          <w:b/>
+          <w:i w:val="0"/>
+          <w:caps w:val="0"/>
+          <w:color w:val="4F4F4F"/>
+          <w:spacing w:val="0"/>
+          <w:sz w:val="30"/>
+          <w:szCs w:val="30"/>
+          <w:shd w:val="clear" w:fill="FFFFFF"/>
+          <w:lang w:val="en-US" w:eastAsia="zh-CN"/>
+        </w:rPr>
+        <w:t>Kafka kerberos:</w:t>
+      </w:r>
+    </w:p>
+    <w:p>
+      <w:pPr>
+        <w:jc w:val="left"/>
+        <w:rPr>
+          <w:rFonts w:hint="eastAsia"/>
+          <w:lang w:val="en-US" w:eastAsia="zh-CN"/>
+        </w:rPr>
+      </w:pPr>
+      <w:r>
+        <w:rPr>
+          <w:rFonts w:hint="eastAsia"/>
+          <w:lang w:val="en-US" w:eastAsia="zh-CN"/>
+        </w:rPr>
+        <w:t>http://blog.sina.com.cn/s/blog_167a8c6480102xfu6.html</w:t>
+      </w:r>
     </w:p>
     <w:sectPr>
       <w:pgSz w:w="11906" w:h="16838"/>
@@ -9411,6 +10490,155 @@
     </w:lvl>
   </w:abstractNum>
   <w:abstractNum w:abstractNumId="2">
+    <w:nsid w:val="E1AC2F57"/>
+    <w:multiLevelType w:val="multilevel"/>
+    <w:tmpl w:val="E1AC2F57"/>
+    <w:lvl w:ilvl="0" w:tentative="0">
+      <w:start w:val="1"/>
+      <w:numFmt w:val="decimal"/>
+      <w:lvlText w:val="%1."/>
+      <w:lvlJc w:val="left"/>
+      <w:pPr>
+        <w:tabs>
+          <w:tab w:val="left" w:pos="720"/>
+        </w:tabs>
+        <w:ind w:left="720" w:hanging="360"/>
+      </w:pPr>
+      <w:rPr>
+        <w:sz w:val="24"/>
+        <w:szCs w:val="24"/>
+      </w:rPr>
+    </w:lvl>
+    <w:lvl w:ilvl="1" w:tentative="0">
+      <w:start w:val="1"/>
+      <w:numFmt w:val="decimal"/>
+      <w:lvlText w:val="%2."/>
+      <w:lvlJc w:val="left"/>
+      <w:pPr>
+        <w:tabs>
+          <w:tab w:val="left" w:pos="1440"/>
+        </w:tabs>
+        <w:ind w:left="1440" w:hanging="360"/>
+      </w:pPr>
+      <w:rPr>
+        <w:sz w:val="24"/>
+        <w:szCs w:val="24"/>
+      </w:rPr>
+    </w:lvl>
+    <w:lvl w:ilvl="2" w:tentative="0">
+      <w:start w:val="1"/>
+      <w:numFmt w:val="decimal"/>
+      <w:lvlText w:val="%3."/>
+      <w:lvlJc w:val="left"/>
+      <w:pPr>
+        <w:tabs>
+          <w:tab w:val="left" w:pos="2160"/>
+        </w:tabs>
+        <w:ind w:left="2160" w:hanging="360"/>
+      </w:pPr>
+      <w:rPr>
+        <w:sz w:val="24"/>
+        <w:szCs w:val="24"/>
+      </w:rPr>
+    </w:lvl>
+    <w:lvl w:ilvl="3" w:tentative="0">
+      <w:start w:val="1"/>
+      <w:numFmt w:val="decimal"/>
+      <w:lvlText w:val="%4."/>
+      <w:lvlJc w:val="left"/>
+      <w:pPr>
+        <w:tabs>
+          <w:tab w:val="left" w:pos="2517"/>
+        </w:tabs>
+        <w:ind w:left="2880" w:hanging="360"/>
+      </w:pPr>
+      <w:rPr>
+        <w:sz w:val="24"/>
+        <w:szCs w:val="24"/>
+      </w:rPr>
+    </w:lvl>
+    <w:lvl w:ilvl="4" w:tentative="0">
+      <w:start w:val="1"/>
+      <w:numFmt w:val="decimal"/>
+      <w:lvlText w:val="%5."/>
+      <w:lvlJc w:val="left"/>
+      <w:pPr>
+        <w:tabs>
+          <w:tab w:val="left" w:pos="3238"/>
+        </w:tabs>
+        <w:ind w:left="3600" w:hanging="360"/>
+      </w:pPr>
+      <w:rPr>
+        <w:sz w:val="24"/>
+        <w:szCs w:val="24"/>
+      </w:rPr>
+    </w:lvl>
+    <w:lvl w:ilvl="5" w:tentative="0">
+      <w:start w:val="1"/>
+      <w:numFmt w:val="decimal"/>
+      <w:lvlText w:val="%6."/>
+      <w:lvlJc w:val="left"/>
+      <w:pPr>
+        <w:tabs>
+          <w:tab w:val="left" w:pos="3958"/>
+        </w:tabs>
+        <w:ind w:left="4320" w:hanging="360"/>
+      </w:pPr>
+      <w:rPr>
+        <w:sz w:val="24"/>
+        <w:szCs w:val="24"/>
+      </w:rPr>
+    </w:lvl>
+    <w:lvl w:ilvl="6" w:tentative="0">
+      <w:start w:val="1"/>
+      <w:numFmt w:val="decimal"/>
+      <w:lvlText w:val="%7."/>
+      <w:lvlJc w:val="left"/>
+      <w:pPr>
+        <w:tabs>
+          <w:tab w:val="left" w:pos="4678"/>
+        </w:tabs>
+        <w:ind w:left="5040" w:hanging="360"/>
+      </w:pPr>
+      <w:rPr>
+        <w:sz w:val="24"/>
+        <w:szCs w:val="24"/>
+      </w:rPr>
+    </w:lvl>
+    <w:lvl w:ilvl="7" w:tentative="0">
+      <w:start w:val="1"/>
+      <w:numFmt w:val="decimal"/>
+      <w:lvlText w:val="%8."/>
+      <w:lvlJc w:val="left"/>
+      <w:pPr>
+        <w:tabs>
+          <w:tab w:val="left" w:pos="5398"/>
+        </w:tabs>
+        <w:ind w:left="5760" w:hanging="360"/>
+      </w:pPr>
+      <w:rPr>
+        <w:sz w:val="24"/>
+        <w:szCs w:val="24"/>
+      </w:rPr>
+    </w:lvl>
+    <w:lvl w:ilvl="8" w:tentative="0">
+      <w:start w:val="1"/>
+      <w:numFmt w:val="decimal"/>
+      <w:lvlText w:val="%9."/>
+      <w:lvlJc w:val="left"/>
+      <w:pPr>
+        <w:tabs>
+          <w:tab w:val="left" w:pos="6118"/>
+        </w:tabs>
+        <w:ind w:left="6480" w:hanging="360"/>
+      </w:pPr>
+      <w:rPr>
+        <w:sz w:val="24"/>
+        <w:szCs w:val="24"/>
+      </w:rPr>
+    </w:lvl>
+  </w:abstractNum>
+  <w:abstractNum w:abstractNumId="3">
     <w:nsid w:val="F1E0B8B2"/>
     <w:multiLevelType w:val="multilevel"/>
     <w:tmpl w:val="F1E0B8B2"/>
@@ -9559,7 +10787,7 @@
       </w:rPr>
     </w:lvl>
   </w:abstractNum>
-  <w:abstractNum w:abstractNumId="3">
+  <w:abstractNum w:abstractNumId="4">
     <w:nsid w:val="15EA6D11"/>
     <w:multiLevelType w:val="multilevel"/>
     <w:tmpl w:val="15EA6D11"/>
@@ -9708,7 +10936,7 @@
       </w:rPr>
     </w:lvl>
   </w:abstractNum>
-  <w:abstractNum w:abstractNumId="4">
+  <w:abstractNum w:abstractNumId="5">
     <w:nsid w:val="3FC2D781"/>
     <w:multiLevelType w:val="multilevel"/>
     <w:tmpl w:val="3FC2D781"/>
@@ -9861,16 +11089,19 @@
     <w:abstractNumId w:val="1"/>
   </w:num>
   <w:num w:numId="2">
-    <w:abstractNumId w:val="2"/>
+    <w:abstractNumId w:val="3"/>
   </w:num>
   <w:num w:numId="3">
-    <w:abstractNumId w:val="4"/>
+    <w:abstractNumId w:val="5"/>
   </w:num>
   <w:num w:numId="4">
     <w:abstractNumId w:val="0"/>
   </w:num>
   <w:num w:numId="5">
-    <w:abstractNumId w:val="3"/>
+    <w:abstractNumId w:val="4"/>
+  </w:num>
+  <w:num w:numId="6">
+    <w:abstractNumId w:val="2"/>
   </w:num>
 </w:numbering>
 </file>
@@ -10150,13 +11381,34 @@
       <w:lang w:val="en-US" w:eastAsia="zh-CN" w:bidi="ar-SA"/>
     </w:rPr>
   </w:style>
-  <w:style w:type="character" w:default="1" w:styleId="4">
+  <w:style w:type="paragraph" w:styleId="2">
+    <w:name w:val="heading 4"/>
+    <w:basedOn w:val="1"/>
+    <w:next w:val="1"/>
+    <w:semiHidden/>
+    <w:unhideWhenUsed/>
+    <w:qFormat/>
+    <w:uiPriority w:val="0"/>
+    <w:pPr>
+      <w:spacing w:before="0" w:beforeAutospacing="1" w:after="0" w:afterAutospacing="1"/>
+      <w:jc w:val="left"/>
+    </w:pPr>
+    <w:rPr>
+      <w:rFonts w:hint="eastAsia" w:ascii="宋体" w:hAnsi="宋体" w:eastAsia="宋体" w:cs="宋体"/>
+      <w:b/>
+      <w:kern w:val="0"/>
+      <w:sz w:val="24"/>
+      <w:szCs w:val="24"/>
+      <w:lang w:val="en-US" w:eastAsia="zh-CN" w:bidi="ar"/>
+    </w:rPr>
+  </w:style>
+  <w:style w:type="character" w:default="1" w:styleId="5">
     <w:name w:val="Default Paragraph Font"/>
     <w:semiHidden/>
     <w:qFormat/>
     <w:uiPriority w:val="0"/>
   </w:style>
-  <w:style w:type="table" w:default="1" w:styleId="8">
+  <w:style w:type="table" w:default="1" w:styleId="9">
     <w:name w:val="Normal Table"/>
     <w:semiHidden/>
     <w:qFormat/>
@@ -10171,7 +11423,7 @@
       </w:tblCellMar>
     </w:tblPr>
   </w:style>
-  <w:style w:type="paragraph" w:styleId="2">
+  <w:style w:type="paragraph" w:styleId="3">
     <w:name w:val="HTML Preformatted"/>
     <w:basedOn w:val="1"/>
     <w:qFormat/>
@@ -10205,7 +11457,7 @@
       <w:lang w:val="en-US" w:eastAsia="zh-CN" w:bidi="ar"/>
     </w:rPr>
   </w:style>
-  <w:style w:type="paragraph" w:styleId="3">
+  <w:style w:type="paragraph" w:styleId="4">
     <w:name w:val="Normal (Web)"/>
     <w:basedOn w:val="1"/>
     <w:qFormat/>
@@ -10221,18 +11473,18 @@
       <w:lang w:val="en-US" w:eastAsia="zh-CN" w:bidi="ar"/>
     </w:rPr>
   </w:style>
-  <w:style w:type="character" w:styleId="5">
+  <w:style w:type="character" w:styleId="6">
     <w:name w:val="Strong"/>
-    <w:basedOn w:val="4"/>
+    <w:basedOn w:val="5"/>
     <w:qFormat/>
     <w:uiPriority w:val="0"/>
     <w:rPr>
       <w:b/>
     </w:rPr>
   </w:style>
-  <w:style w:type="character" w:styleId="6">
+  <w:style w:type="character" w:styleId="7">
     <w:name w:val="Hyperlink"/>
-    <w:basedOn w:val="4"/>
+    <w:basedOn w:val="5"/>
     <w:qFormat/>
     <w:uiPriority w:val="0"/>
     <w:rPr>
@@ -10240,9 +11492,9 @@
       <w:u w:val="single"/>
     </w:rPr>
   </w:style>
-  <w:style w:type="character" w:styleId="7">
+  <w:style w:type="character" w:styleId="8">
     <w:name w:val="HTML Code"/>
-    <w:basedOn w:val="4"/>
+    <w:basedOn w:val="5"/>
     <w:qFormat/>
     <w:uiPriority w:val="0"/>
     <w:rPr>
